--- a/reports/ot.docx
+++ b/reports/ot.docx
@@ -891,7 +891,7 @@
             </w:rPr>
             <w:fldChar w:fldCharType="separate"/>
           </w:r>
-          <w:hyperlink w:anchor="_Toc61819878" w:history="1">
+          <w:hyperlink w:anchor="_Toc62665084" w:history="1">
             <w:r>
               <w:rPr>
                 <w:rStyle w:val="a5"/>
@@ -930,7 +930,7 @@
                 <w:sz w:val="28"/>
                 <w:szCs w:val="28"/>
               </w:rPr>
-              <w:instrText xml:space="preserve"> PAGEREF _Toc61819878 \h </w:instrText>
+              <w:instrText xml:space="preserve"> PAGEREF _Toc62665084 \h </w:instrText>
             </w:r>
             <w:r>
               <w:rPr>
@@ -959,7 +959,7 @@
                 <w:sz w:val="28"/>
                 <w:szCs w:val="28"/>
               </w:rPr>
-              <w:t>5</w:t>
+              <w:t>4</w:t>
             </w:r>
             <w:r>
               <w:rPr>
@@ -988,7 +988,7 @@
               <w:lang w:eastAsia="ru-RU"/>
             </w:rPr>
           </w:pPr>
-          <w:hyperlink w:anchor="_Toc61819879" w:history="1">
+          <w:hyperlink w:anchor="_Toc62665085" w:history="1">
             <w:r>
               <w:rPr>
                 <w:rStyle w:val="a5"/>
@@ -1027,7 +1027,7 @@
                 <w:sz w:val="28"/>
                 <w:szCs w:val="28"/>
               </w:rPr>
-              <w:instrText xml:space="preserve"> PAGEREF _Toc61819879 \h </w:instrText>
+              <w:instrText xml:space="preserve"> PAGEREF _Toc62665085 \h </w:instrText>
             </w:r>
             <w:r>
               <w:rPr>
@@ -1056,7 +1056,7 @@
                 <w:sz w:val="28"/>
                 <w:szCs w:val="28"/>
               </w:rPr>
-              <w:t>7</w:t>
+              <w:t>6</w:t>
             </w:r>
             <w:r>
               <w:rPr>
@@ -1085,7 +1085,7 @@
               <w:lang w:eastAsia="ru-RU"/>
             </w:rPr>
           </w:pPr>
-          <w:hyperlink w:anchor="_Toc61819880" w:history="1">
+          <w:hyperlink w:anchor="_Toc62665086" w:history="1">
             <w:r>
               <w:rPr>
                 <w:rStyle w:val="a5"/>
@@ -1124,7 +1124,7 @@
                 <w:sz w:val="28"/>
                 <w:szCs w:val="28"/>
               </w:rPr>
-              <w:instrText xml:space="preserve"> PAGEREF _Toc61819880 \h </w:instrText>
+              <w:instrText xml:space="preserve"> PAGEREF _Toc62665086 \h </w:instrText>
             </w:r>
             <w:r>
               <w:rPr>
@@ -1153,7 +1153,7 @@
                 <w:sz w:val="28"/>
                 <w:szCs w:val="28"/>
               </w:rPr>
-              <w:t>7</w:t>
+              <w:t>6</w:t>
             </w:r>
             <w:r>
               <w:rPr>
@@ -1182,7 +1182,7 @@
               <w:lang w:eastAsia="ru-RU"/>
             </w:rPr>
           </w:pPr>
-          <w:hyperlink w:anchor="_Toc61819881" w:history="1">
+          <w:hyperlink w:anchor="_Toc62665087" w:history="1">
             <w:r>
               <w:rPr>
                 <w:rStyle w:val="a5"/>
@@ -1191,7 +1191,7 @@
                 <w:sz w:val="28"/>
                 <w:szCs w:val="28"/>
               </w:rPr>
-              <w:t>Индивидуалные планы участников</w:t>
+              <w:t>Индивидуальные планы участников</w:t>
             </w:r>
             <w:r>
               <w:rPr>
@@ -1221,7 +1221,7 @@
                 <w:sz w:val="28"/>
                 <w:szCs w:val="28"/>
               </w:rPr>
-              <w:instrText xml:space="preserve"> PAGEREF _Toc61819881 \h </w:instrText>
+              <w:instrText xml:space="preserve"> PAGEREF _Toc62665087 \h </w:instrText>
             </w:r>
             <w:r>
               <w:rPr>
@@ -1250,7 +1250,7 @@
                 <w:sz w:val="28"/>
                 <w:szCs w:val="28"/>
               </w:rPr>
-              <w:t>7</w:t>
+              <w:t>6</w:t>
             </w:r>
             <w:r>
               <w:rPr>
@@ -1282,7 +1282,7 @@
               <w:lang w:eastAsia="ru-RU"/>
             </w:rPr>
           </w:pPr>
-          <w:hyperlink w:anchor="_Toc61819882" w:history="1">
+          <w:hyperlink w:anchor="_Toc62665088" w:history="1">
             <w:r>
               <w:rPr>
                 <w:rStyle w:val="a5"/>
@@ -1344,7 +1344,7 @@
                 <w:sz w:val="28"/>
                 <w:szCs w:val="28"/>
               </w:rPr>
-              <w:instrText xml:space="preserve"> PAGEREF _Toc61819882 \h </w:instrText>
+              <w:instrText xml:space="preserve"> PAGEREF _Toc62665088 \h </w:instrText>
             </w:r>
             <w:r>
               <w:rPr>
@@ -1373,7 +1373,7 @@
                 <w:sz w:val="28"/>
                 <w:szCs w:val="28"/>
               </w:rPr>
-              <w:t>10</w:t>
+              <w:t>9</w:t>
             </w:r>
             <w:r>
               <w:rPr>
@@ -1403,7 +1403,7 @@
               <w:lang w:eastAsia="ru-RU"/>
             </w:rPr>
           </w:pPr>
-          <w:hyperlink w:anchor="_Toc61819883" w:history="1">
+          <w:hyperlink w:anchor="_Toc62665089" w:history="1">
             <w:r>
               <w:rPr>
                 <w:rStyle w:val="a5"/>
@@ -1463,7 +1463,7 @@
                 <w:sz w:val="28"/>
                 <w:szCs w:val="28"/>
               </w:rPr>
-              <w:instrText xml:space="preserve"> PAGEREF _Toc61819883 \h </w:instrText>
+              <w:instrText xml:space="preserve"> PAGEREF _Toc62665089 \h </w:instrText>
             </w:r>
             <w:r>
               <w:rPr>
@@ -1492,7 +1492,7 @@
                 <w:sz w:val="28"/>
                 <w:szCs w:val="28"/>
               </w:rPr>
-              <w:t>10</w:t>
+              <w:t>9</w:t>
             </w:r>
             <w:r>
               <w:rPr>
@@ -1522,7 +1522,7 @@
               <w:lang w:eastAsia="ru-RU"/>
             </w:rPr>
           </w:pPr>
-          <w:hyperlink w:anchor="_Toc61819884" w:history="1">
+          <w:hyperlink w:anchor="_Toc62665090" w:history="1">
             <w:r>
               <w:rPr>
                 <w:rStyle w:val="a5"/>
@@ -1582,7 +1582,7 @@
                 <w:sz w:val="28"/>
                 <w:szCs w:val="28"/>
               </w:rPr>
-              <w:instrText xml:space="preserve"> PAGEREF _Toc61819884 \h </w:instrText>
+              <w:instrText xml:space="preserve"> PAGEREF _Toc62665090 \h </w:instrText>
             </w:r>
             <w:r>
               <w:rPr>
@@ -1611,7 +1611,7 @@
                 <w:sz w:val="28"/>
                 <w:szCs w:val="28"/>
               </w:rPr>
-              <w:t>10</w:t>
+              <w:t>9</w:t>
             </w:r>
             <w:r>
               <w:rPr>
@@ -1642,7 +1642,7 @@
               <w:lang w:eastAsia="ru-RU"/>
             </w:rPr>
           </w:pPr>
-          <w:hyperlink w:anchor="_Toc61819885" w:history="1">
+          <w:hyperlink w:anchor="_Toc62665091" w:history="1">
             <w:r>
               <w:rPr>
                 <w:rStyle w:val="a5"/>
@@ -1675,7 +1675,7 @@
                 <w:szCs w:val="28"/>
                 <w:lang w:bidi="ar-EG"/>
               </w:rPr>
-              <w:t>SRM-система</w:t>
+              <w:t>СRM-система</w:t>
             </w:r>
             <w:r>
               <w:rPr>
@@ -1705,7 +1705,7 @@
                 <w:sz w:val="28"/>
                 <w:szCs w:val="28"/>
               </w:rPr>
-              <w:instrText xml:space="preserve"> PAGEREF _Toc61819885 \h </w:instrText>
+              <w:instrText xml:space="preserve"> PAGEREF _Toc62665091 \h </w:instrText>
             </w:r>
             <w:r>
               <w:rPr>
@@ -1734,7 +1734,7 @@
                 <w:sz w:val="28"/>
                 <w:szCs w:val="28"/>
               </w:rPr>
-              <w:t>11</w:t>
+              <w:t>10</w:t>
             </w:r>
             <w:r>
               <w:rPr>
@@ -1765,7 +1765,7 @@
               <w:lang w:eastAsia="ru-RU"/>
             </w:rPr>
           </w:pPr>
-          <w:hyperlink w:anchor="_Toc61819886" w:history="1">
+          <w:hyperlink w:anchor="_Toc62665092" w:history="1">
             <w:r>
               <w:rPr>
                 <w:rStyle w:val="a5"/>
@@ -1828,7 +1828,7 @@
                 <w:sz w:val="28"/>
                 <w:szCs w:val="28"/>
               </w:rPr>
-              <w:instrText xml:space="preserve"> PAGEREF _Toc61819886 \h </w:instrText>
+              <w:instrText xml:space="preserve"> PAGEREF _Toc62665092 \h </w:instrText>
             </w:r>
             <w:r>
               <w:rPr>
@@ -1857,7 +1857,7 @@
                 <w:sz w:val="28"/>
                 <w:szCs w:val="28"/>
               </w:rPr>
-              <w:t>21</w:t>
+              <w:t>20</w:t>
             </w:r>
             <w:r>
               <w:rPr>
@@ -1888,7 +1888,7 @@
               <w:lang w:eastAsia="ru-RU"/>
             </w:rPr>
           </w:pPr>
-          <w:hyperlink w:anchor="_Toc61819887" w:history="1">
+          <w:hyperlink w:anchor="_Toc62665093" w:history="1">
             <w:r>
               <w:rPr>
                 <w:rStyle w:val="a5"/>
@@ -1951,7 +1951,7 @@
                 <w:sz w:val="28"/>
                 <w:szCs w:val="28"/>
               </w:rPr>
-              <w:instrText xml:space="preserve"> PAGEREF _Toc61819887 \h </w:instrText>
+              <w:instrText xml:space="preserve"> PAGEREF _Toc62665093 \h </w:instrText>
             </w:r>
             <w:r>
               <w:rPr>
@@ -1980,7 +1980,260 @@
                 <w:sz w:val="28"/>
                 <w:szCs w:val="28"/>
               </w:rPr>
-              <w:t>24</w:t>
+              <w:t>23</w:t>
+            </w:r>
+            <w:r>
+              <w:rPr>
+                <w:rFonts w:ascii="Times New Roman" w:hAnsi="Times New Roman" w:cs="Times New Roman"/>
+                <w:noProof/>
+                <w:webHidden/>
+                <w:sz w:val="28"/>
+                <w:szCs w:val="28"/>
+              </w:rPr>
+              <w:fldChar w:fldCharType="end"/>
+            </w:r>
+          </w:hyperlink>
+        </w:p>
+        <w:p>
+          <w:pPr>
+            <w:pStyle w:val="31"/>
+            <w:tabs>
+              <w:tab w:val="left" w:pos="1400"/>
+              <w:tab w:val="right" w:leader="dot" w:pos="9345"/>
+            </w:tabs>
+            <w:rPr>
+              <w:rFonts w:ascii="Times New Roman" w:eastAsiaTheme="minorEastAsia" w:hAnsi="Times New Roman" w:cs="Times New Roman"/>
+              <w:i w:val="0"/>
+              <w:iCs w:val="0"/>
+              <w:noProof/>
+              <w:sz w:val="28"/>
+              <w:szCs w:val="28"/>
+              <w:lang w:eastAsia="ru-RU"/>
+            </w:rPr>
+          </w:pPr>
+          <w:hyperlink w:anchor="_Toc62665094" w:history="1">
+            <w:r>
+              <w:rPr>
+                <w:rStyle w:val="a5"/>
+                <w:rFonts w:ascii="Times New Roman" w:hAnsi="Times New Roman" w:cs="Times New Roman"/>
+                <w:noProof/>
+                <w:sz w:val="28"/>
+                <w:szCs w:val="28"/>
+              </w:rPr>
+              <w:t>1.2.4</w:t>
+            </w:r>
+            <w:r>
+              <w:rPr>
+                <w:rFonts w:ascii="Times New Roman" w:eastAsiaTheme="minorEastAsia" w:hAnsi="Times New Roman" w:cs="Times New Roman"/>
+                <w:i w:val="0"/>
+                <w:iCs w:val="0"/>
+                <w:noProof/>
+                <w:sz w:val="28"/>
+                <w:szCs w:val="28"/>
+                <w:lang w:eastAsia="ru-RU"/>
+              </w:rPr>
+              <w:tab/>
+            </w:r>
+            <w:r>
+              <w:rPr>
+                <w:rStyle w:val="a5"/>
+                <w:rFonts w:ascii="Times New Roman" w:hAnsi="Times New Roman" w:cs="Times New Roman"/>
+                <w:noProof/>
+                <w:sz w:val="28"/>
+                <w:szCs w:val="28"/>
+                <w:lang w:val="en-US"/>
+              </w:rPr>
+              <w:t xml:space="preserve">Google </w:t>
+            </w:r>
+            <w:r>
+              <w:rPr>
+                <w:rStyle w:val="a5"/>
+                <w:rFonts w:ascii="Times New Roman" w:hAnsi="Times New Roman" w:cs="Times New Roman"/>
+                <w:noProof/>
+                <w:sz w:val="28"/>
+                <w:szCs w:val="28"/>
+              </w:rPr>
+              <w:t>Analytics</w:t>
+            </w:r>
+            <w:r>
+              <w:rPr>
+                <w:rFonts w:ascii="Times New Roman" w:hAnsi="Times New Roman" w:cs="Times New Roman"/>
+                <w:noProof/>
+                <w:webHidden/>
+                <w:sz w:val="28"/>
+                <w:szCs w:val="28"/>
+              </w:rPr>
+              <w:tab/>
+            </w:r>
+            <w:r>
+              <w:rPr>
+                <w:rFonts w:ascii="Times New Roman" w:hAnsi="Times New Roman" w:cs="Times New Roman"/>
+                <w:noProof/>
+                <w:webHidden/>
+                <w:sz w:val="28"/>
+                <w:szCs w:val="28"/>
+              </w:rPr>
+              <w:fldChar w:fldCharType="begin"/>
+            </w:r>
+            <w:r>
+              <w:rPr>
+                <w:rFonts w:ascii="Times New Roman" w:hAnsi="Times New Roman" w:cs="Times New Roman"/>
+                <w:noProof/>
+                <w:webHidden/>
+                <w:sz w:val="28"/>
+                <w:szCs w:val="28"/>
+              </w:rPr>
+              <w:instrText xml:space="preserve"> PAGEREF _Toc62665094 \h </w:instrText>
+            </w:r>
+            <w:r>
+              <w:rPr>
+                <w:rFonts w:ascii="Times New Roman" w:hAnsi="Times New Roman" w:cs="Times New Roman"/>
+                <w:noProof/>
+                <w:webHidden/>
+                <w:sz w:val="28"/>
+                <w:szCs w:val="28"/>
+              </w:rPr>
+            </w:r>
+            <w:r>
+              <w:rPr>
+                <w:rFonts w:ascii="Times New Roman" w:hAnsi="Times New Roman" w:cs="Times New Roman"/>
+                <w:noProof/>
+                <w:webHidden/>
+                <w:sz w:val="28"/>
+                <w:szCs w:val="28"/>
+              </w:rPr>
+              <w:fldChar w:fldCharType="separate"/>
+            </w:r>
+            <w:r>
+              <w:rPr>
+                <w:rFonts w:ascii="Times New Roman" w:hAnsi="Times New Roman" w:cs="Times New Roman"/>
+                <w:noProof/>
+                <w:webHidden/>
+                <w:sz w:val="28"/>
+                <w:szCs w:val="28"/>
+              </w:rPr>
+              <w:t>25</w:t>
+            </w:r>
+            <w:r>
+              <w:rPr>
+                <w:rFonts w:ascii="Times New Roman" w:hAnsi="Times New Roman" w:cs="Times New Roman"/>
+                <w:noProof/>
+                <w:webHidden/>
+                <w:sz w:val="28"/>
+                <w:szCs w:val="28"/>
+              </w:rPr>
+              <w:fldChar w:fldCharType="end"/>
+            </w:r>
+          </w:hyperlink>
+        </w:p>
+        <w:p>
+          <w:pPr>
+            <w:pStyle w:val="31"/>
+            <w:tabs>
+              <w:tab w:val="left" w:pos="1400"/>
+              <w:tab w:val="right" w:leader="dot" w:pos="9345"/>
+            </w:tabs>
+            <w:rPr>
+              <w:rFonts w:ascii="Times New Roman" w:eastAsiaTheme="minorEastAsia" w:hAnsi="Times New Roman" w:cs="Times New Roman"/>
+              <w:i w:val="0"/>
+              <w:iCs w:val="0"/>
+              <w:noProof/>
+              <w:sz w:val="28"/>
+              <w:szCs w:val="28"/>
+              <w:lang w:eastAsia="ru-RU"/>
+            </w:rPr>
+          </w:pPr>
+          <w:hyperlink w:anchor="_Toc62665095" w:history="1">
+            <w:r>
+              <w:rPr>
+                <w:rStyle w:val="a5"/>
+                <w:rFonts w:ascii="Times New Roman" w:hAnsi="Times New Roman" w:cs="Times New Roman"/>
+                <w:noProof/>
+                <w:sz w:val="28"/>
+                <w:szCs w:val="28"/>
+              </w:rPr>
+              <w:t>1.2.5</w:t>
+            </w:r>
+            <w:r>
+              <w:rPr>
+                <w:rFonts w:ascii="Times New Roman" w:eastAsiaTheme="minorEastAsia" w:hAnsi="Times New Roman" w:cs="Times New Roman"/>
+                <w:i w:val="0"/>
+                <w:iCs w:val="0"/>
+                <w:noProof/>
+                <w:sz w:val="28"/>
+                <w:szCs w:val="28"/>
+                <w:lang w:eastAsia="ru-RU"/>
+              </w:rPr>
+              <w:tab/>
+            </w:r>
+            <w:r>
+              <w:rPr>
+                <w:rStyle w:val="a5"/>
+                <w:rFonts w:ascii="Times New Roman" w:hAnsi="Times New Roman" w:cs="Times New Roman"/>
+                <w:noProof/>
+                <w:sz w:val="28"/>
+                <w:szCs w:val="28"/>
+              </w:rPr>
+              <w:t>Яндекс.Метрика</w:t>
+            </w:r>
+            <w:r>
+              <w:rPr>
+                <w:rFonts w:ascii="Times New Roman" w:hAnsi="Times New Roman" w:cs="Times New Roman"/>
+                <w:noProof/>
+                <w:webHidden/>
+                <w:sz w:val="28"/>
+                <w:szCs w:val="28"/>
+              </w:rPr>
+              <w:tab/>
+            </w:r>
+            <w:r>
+              <w:rPr>
+                <w:rFonts w:ascii="Times New Roman" w:hAnsi="Times New Roman" w:cs="Times New Roman"/>
+                <w:noProof/>
+                <w:webHidden/>
+                <w:sz w:val="28"/>
+                <w:szCs w:val="28"/>
+              </w:rPr>
+              <w:fldChar w:fldCharType="begin"/>
+            </w:r>
+            <w:r>
+              <w:rPr>
+                <w:rFonts w:ascii="Times New Roman" w:hAnsi="Times New Roman" w:cs="Times New Roman"/>
+                <w:noProof/>
+                <w:webHidden/>
+                <w:sz w:val="28"/>
+                <w:szCs w:val="28"/>
+              </w:rPr>
+              <w:instrText xml:space="preserve"> PAGEREF _Toc62665095 \h </w:instrText>
+            </w:r>
+            <w:r>
+              <w:rPr>
+                <w:rFonts w:ascii="Times New Roman" w:hAnsi="Times New Roman" w:cs="Times New Roman"/>
+                <w:noProof/>
+                <w:webHidden/>
+                <w:sz w:val="28"/>
+                <w:szCs w:val="28"/>
+              </w:rPr>
+            </w:r>
+            <w:r>
+              <w:rPr>
+                <w:rFonts w:ascii="Times New Roman" w:hAnsi="Times New Roman" w:cs="Times New Roman"/>
+                <w:noProof/>
+                <w:webHidden/>
+                <w:sz w:val="28"/>
+                <w:szCs w:val="28"/>
+              </w:rPr>
+              <w:fldChar w:fldCharType="separate"/>
+            </w:r>
+            <w:r>
+              <w:rPr>
+                <w:rFonts w:ascii="Times New Roman" w:hAnsi="Times New Roman" w:cs="Times New Roman"/>
+                <w:noProof/>
+                <w:webHidden/>
+                <w:sz w:val="28"/>
+                <w:szCs w:val="28"/>
+              </w:rPr>
+              <w:t>30</w:t>
             </w:r>
             <w:r>
               <w:rPr>
@@ -2010,7 +2263,7 @@
               <w:lang w:eastAsia="ru-RU"/>
             </w:rPr>
           </w:pPr>
-          <w:hyperlink w:anchor="_Toc61819888" w:history="1">
+          <w:hyperlink w:anchor="_Toc62665096" w:history="1">
             <w:r>
               <w:rPr>
                 <w:rStyle w:val="a5"/>
@@ -2070,7 +2323,7 @@
                 <w:sz w:val="28"/>
                 <w:szCs w:val="28"/>
               </w:rPr>
-              <w:instrText xml:space="preserve"> PAGEREF _Toc61819888 \h </w:instrText>
+              <w:instrText xml:space="preserve"> PAGEREF _Toc62665096 \h </w:instrText>
             </w:r>
             <w:r>
               <w:rPr>
@@ -2099,7 +2352,7 @@
                 <w:sz w:val="28"/>
                 <w:szCs w:val="28"/>
               </w:rPr>
-              <w:t>33</w:t>
+              <w:t>32</w:t>
             </w:r>
             <w:r>
               <w:rPr>
@@ -2129,7 +2382,7 @@
               <w:lang w:eastAsia="ru-RU"/>
             </w:rPr>
           </w:pPr>
-          <w:hyperlink w:anchor="_Toc61819889" w:history="1">
+          <w:hyperlink w:anchor="_Toc62665097" w:history="1">
             <w:r>
               <w:rPr>
                 <w:rStyle w:val="a5"/>
@@ -2200,7 +2453,7 @@
                 <w:sz w:val="28"/>
                 <w:szCs w:val="28"/>
               </w:rPr>
-              <w:instrText xml:space="preserve"> PAGEREF _Toc61819889 \h </w:instrText>
+              <w:instrText xml:space="preserve"> PAGEREF _Toc62665097 \h </w:instrText>
             </w:r>
             <w:r>
               <w:rPr>
@@ -2229,7 +2482,7 @@
                 <w:sz w:val="28"/>
                 <w:szCs w:val="28"/>
               </w:rPr>
-              <w:t>34</w:t>
+              <w:t>33</w:t>
             </w:r>
             <w:r>
               <w:rPr>
@@ -2259,7 +2512,7 @@
               <w:lang w:eastAsia="ru-RU"/>
             </w:rPr>
           </w:pPr>
-          <w:hyperlink w:anchor="_Toc61819890" w:history="1">
+          <w:hyperlink w:anchor="_Toc62665098" w:history="1">
             <w:r>
               <w:rPr>
                 <w:rStyle w:val="a5"/>
@@ -2319,7 +2572,7 @@
                 <w:sz w:val="28"/>
                 <w:szCs w:val="28"/>
               </w:rPr>
-              <w:instrText xml:space="preserve"> PAGEREF _Toc61819890 \h </w:instrText>
+              <w:instrText xml:space="preserve"> PAGEREF _Toc62665098 \h </w:instrText>
             </w:r>
             <w:r>
               <w:rPr>
@@ -2348,7 +2601,7 @@
                 <w:sz w:val="28"/>
                 <w:szCs w:val="28"/>
               </w:rPr>
-              <w:t>36</w:t>
+              <w:t>35</w:t>
             </w:r>
             <w:r>
               <w:rPr>
@@ -2380,7 +2633,7 @@
               <w:lang w:eastAsia="ru-RU"/>
             </w:rPr>
           </w:pPr>
-          <w:hyperlink w:anchor="_Toc61819891" w:history="1">
+          <w:hyperlink w:anchor="_Toc62665099" w:history="1">
             <w:r>
               <w:rPr>
                 <w:rStyle w:val="a5"/>
@@ -2442,7 +2695,7 @@
                 <w:sz w:val="28"/>
                 <w:szCs w:val="28"/>
               </w:rPr>
-              <w:instrText xml:space="preserve"> PAGEREF _Toc61819891 \h </w:instrText>
+              <w:instrText xml:space="preserve"> PAGEREF _Toc62665099 \h </w:instrText>
             </w:r>
             <w:r>
               <w:rPr>
@@ -2471,7 +2724,7 @@
                 <w:sz w:val="28"/>
                 <w:szCs w:val="28"/>
               </w:rPr>
-              <w:t>41</w:t>
+              <w:t>40</w:t>
             </w:r>
             <w:r>
               <w:rPr>
@@ -2501,7 +2754,7 @@
               <w:lang w:eastAsia="ru-RU"/>
             </w:rPr>
           </w:pPr>
-          <w:hyperlink w:anchor="_Toc61819892" w:history="1">
+          <w:hyperlink w:anchor="_Toc62665100" w:history="1">
             <w:r>
               <w:rPr>
                 <w:rStyle w:val="a5"/>
@@ -2531,27 +2784,7 @@
                 <w:sz w:val="28"/>
                 <w:szCs w:val="28"/>
               </w:rPr>
-              <w:t>Проектирован</w:t>
-            </w:r>
-            <w:r>
-              <w:rPr>
-                <w:rStyle w:val="a5"/>
-                <w:rFonts w:ascii="Times New Roman" w:hAnsi="Times New Roman" w:cs="Times New Roman"/>
-                <w:noProof/>
-                <w:sz w:val="28"/>
-                <w:szCs w:val="28"/>
-              </w:rPr>
-              <w:t>и</w:t>
-            </w:r>
-            <w:r>
-              <w:rPr>
-                <w:rStyle w:val="a5"/>
-                <w:rFonts w:ascii="Times New Roman" w:hAnsi="Times New Roman" w:cs="Times New Roman"/>
-                <w:noProof/>
-                <w:sz w:val="28"/>
-                <w:szCs w:val="28"/>
-              </w:rPr>
-              <w:t>е структуры и бизнес-процессов магазина</w:t>
+              <w:t>Проектирование структуры и бизнес-процессов магазина</w:t>
             </w:r>
             <w:r>
               <w:rPr>
@@ -2581,7 +2814,7 @@
                 <w:sz w:val="28"/>
                 <w:szCs w:val="28"/>
               </w:rPr>
-              <w:instrText xml:space="preserve"> PAGEREF _Toc61819892 \h </w:instrText>
+              <w:instrText xml:space="preserve"> PAGEREF _Toc62665100 \h </w:instrText>
             </w:r>
             <w:r>
               <w:rPr>
@@ -2610,7 +2843,7 @@
                 <w:sz w:val="28"/>
                 <w:szCs w:val="28"/>
               </w:rPr>
-              <w:t>41</w:t>
+              <w:t>40</w:t>
             </w:r>
             <w:r>
               <w:rPr>
@@ -2640,7 +2873,7 @@
               <w:lang w:eastAsia="ru-RU"/>
             </w:rPr>
           </w:pPr>
-          <w:hyperlink w:anchor="_Toc61819893" w:history="1">
+          <w:hyperlink w:anchor="_Toc62665101" w:history="1">
             <w:r>
               <w:rPr>
                 <w:rStyle w:val="a5"/>
@@ -2700,7 +2933,7 @@
                 <w:sz w:val="28"/>
                 <w:szCs w:val="28"/>
               </w:rPr>
-              <w:instrText xml:space="preserve"> PAGEREF _Toc61819893 \h </w:instrText>
+              <w:instrText xml:space="preserve"> PAGEREF _Toc62665101 \h </w:instrText>
             </w:r>
             <w:r>
               <w:rPr>
@@ -2729,7 +2962,7 @@
                 <w:sz w:val="28"/>
                 <w:szCs w:val="28"/>
               </w:rPr>
-              <w:t>41</w:t>
+              <w:t>45</w:t>
             </w:r>
             <w:r>
               <w:rPr>
@@ -2759,7 +2992,7 @@
               <w:lang w:eastAsia="ru-RU"/>
             </w:rPr>
           </w:pPr>
-          <w:hyperlink w:anchor="_Toc61819894" w:history="1">
+          <w:hyperlink w:anchor="_Toc62665102" w:history="1">
             <w:r>
               <w:rPr>
                 <w:rStyle w:val="a5"/>
@@ -2819,7 +3052,7 @@
                 <w:sz w:val="28"/>
                 <w:szCs w:val="28"/>
               </w:rPr>
-              <w:instrText xml:space="preserve"> PAGEREF _Toc61819894 \h </w:instrText>
+              <w:instrText xml:space="preserve"> PAGEREF _Toc62665102 \h </w:instrText>
             </w:r>
             <w:r>
               <w:rPr>
@@ -2848,7 +3081,7 @@
                 <w:sz w:val="28"/>
                 <w:szCs w:val="28"/>
               </w:rPr>
-              <w:t>41</w:t>
+              <w:t>49</w:t>
             </w:r>
             <w:r>
               <w:rPr>
@@ -2878,7 +3111,7 @@
               <w:lang w:eastAsia="ru-RU"/>
             </w:rPr>
           </w:pPr>
-          <w:hyperlink w:anchor="_Toc61819895" w:history="1">
+          <w:hyperlink w:anchor="_Toc62665103" w:history="1">
             <w:r>
               <w:rPr>
                 <w:rStyle w:val="a5"/>
@@ -2992,7 +3225,7 @@
                 <w:sz w:val="28"/>
                 <w:szCs w:val="28"/>
               </w:rPr>
-              <w:instrText xml:space="preserve"> PAGEREF _Toc61819895 \h </w:instrText>
+              <w:instrText xml:space="preserve"> PAGEREF _Toc62665103 \h </w:instrText>
             </w:r>
             <w:r>
               <w:rPr>
@@ -3021,7 +3254,7 @@
                 <w:sz w:val="28"/>
                 <w:szCs w:val="28"/>
               </w:rPr>
-              <w:t>41</w:t>
+              <w:t>49</w:t>
             </w:r>
             <w:r>
               <w:rPr>
@@ -3051,7 +3284,7 @@
               <w:lang w:eastAsia="ru-RU"/>
             </w:rPr>
           </w:pPr>
-          <w:hyperlink w:anchor="_Toc61819896" w:history="1">
+          <w:hyperlink w:anchor="_Toc62665104" w:history="1">
             <w:r>
               <w:rPr>
                 <w:rStyle w:val="a5"/>
@@ -3111,7 +3344,7 @@
                 <w:sz w:val="28"/>
                 <w:szCs w:val="28"/>
               </w:rPr>
-              <w:instrText xml:space="preserve"> PAGEREF _Toc61819896 \h </w:instrText>
+              <w:instrText xml:space="preserve"> PAGEREF _Toc62665104 \h </w:instrText>
             </w:r>
             <w:r>
               <w:rPr>
@@ -3140,7 +3373,7 @@
                 <w:sz w:val="28"/>
                 <w:szCs w:val="28"/>
               </w:rPr>
-              <w:t>44</w:t>
+              <w:t>52</w:t>
             </w:r>
             <w:r>
               <w:rPr>
@@ -3170,7 +3403,7 @@
               <w:lang w:eastAsia="ru-RU"/>
             </w:rPr>
           </w:pPr>
-          <w:hyperlink w:anchor="_Toc61819897" w:history="1">
+          <w:hyperlink w:anchor="_Toc62665105" w:history="1">
             <w:r>
               <w:rPr>
                 <w:rStyle w:val="a5"/>
@@ -3230,7 +3463,7 @@
                 <w:sz w:val="28"/>
                 <w:szCs w:val="28"/>
               </w:rPr>
-              <w:instrText xml:space="preserve"> PAGEREF _Toc61819897 \h </w:instrText>
+              <w:instrText xml:space="preserve"> PAGEREF _Toc62665105 \h </w:instrText>
             </w:r>
             <w:r>
               <w:rPr>
@@ -3259,7 +3492,7 @@
                 <w:sz w:val="28"/>
                 <w:szCs w:val="28"/>
               </w:rPr>
-              <w:t>54</w:t>
+              <w:t>62</w:t>
             </w:r>
             <w:r>
               <w:rPr>
@@ -3289,7 +3522,7 @@
               <w:lang w:eastAsia="ru-RU"/>
             </w:rPr>
           </w:pPr>
-          <w:hyperlink w:anchor="_Toc61819898" w:history="1">
+          <w:hyperlink w:anchor="_Toc62665106" w:history="1">
             <w:r>
               <w:rPr>
                 <w:rStyle w:val="a5"/>
@@ -3349,7 +3582,7 @@
                 <w:sz w:val="28"/>
                 <w:szCs w:val="28"/>
               </w:rPr>
-              <w:instrText xml:space="preserve"> PAGEREF _Toc61819898 \h </w:instrText>
+              <w:instrText xml:space="preserve"> PAGEREF _Toc62665106 \h </w:instrText>
             </w:r>
             <w:r>
               <w:rPr>
@@ -3378,7 +3611,7 @@
                 <w:sz w:val="28"/>
                 <w:szCs w:val="28"/>
               </w:rPr>
-              <w:t>55</w:t>
+              <w:t>63</w:t>
             </w:r>
             <w:r>
               <w:rPr>
@@ -3408,7 +3641,7 @@
               <w:lang w:eastAsia="ru-RU"/>
             </w:rPr>
           </w:pPr>
-          <w:hyperlink w:anchor="_Toc61819899" w:history="1">
+          <w:hyperlink w:anchor="_Toc62665107" w:history="1">
             <w:r>
               <w:rPr>
                 <w:rStyle w:val="a5"/>
@@ -3468,7 +3701,7 @@
                 <w:sz w:val="28"/>
                 <w:szCs w:val="28"/>
               </w:rPr>
-              <w:instrText xml:space="preserve"> PAGEREF _Toc61819899 \h </w:instrText>
+              <w:instrText xml:space="preserve"> PAGEREF _Toc62665107 \h </w:instrText>
             </w:r>
             <w:r>
               <w:rPr>
@@ -3497,7 +3730,7 @@
                 <w:sz w:val="28"/>
                 <w:szCs w:val="28"/>
               </w:rPr>
-              <w:t>55</w:t>
+              <w:t>63</w:t>
             </w:r>
             <w:r>
               <w:rPr>
@@ -3529,7 +3762,7 @@
               <w:lang w:eastAsia="ru-RU"/>
             </w:rPr>
           </w:pPr>
-          <w:hyperlink w:anchor="_Toc61819900" w:history="1">
+          <w:hyperlink w:anchor="_Toc62665108" w:history="1">
             <w:r>
               <w:rPr>
                 <w:rStyle w:val="a5"/>
@@ -3591,7 +3824,7 @@
                 <w:sz w:val="28"/>
                 <w:szCs w:val="28"/>
               </w:rPr>
-              <w:instrText xml:space="preserve"> PAGEREF _Toc61819900 \h </w:instrText>
+              <w:instrText xml:space="preserve"> PAGEREF _Toc62665108 \h </w:instrText>
             </w:r>
             <w:r>
               <w:rPr>
@@ -3620,7 +3853,7 @@
                 <w:sz w:val="28"/>
                 <w:szCs w:val="28"/>
               </w:rPr>
-              <w:t>56</w:t>
+              <w:t>64</w:t>
             </w:r>
             <w:r>
               <w:rPr>
@@ -3650,7 +3883,7 @@
               <w:lang w:eastAsia="ru-RU"/>
             </w:rPr>
           </w:pPr>
-          <w:hyperlink w:anchor="_Toc61819901" w:history="1">
+          <w:hyperlink w:anchor="_Toc62665109" w:history="1">
             <w:r>
               <w:rPr>
                 <w:rStyle w:val="a5"/>
@@ -3710,7 +3943,7 @@
                 <w:sz w:val="28"/>
                 <w:szCs w:val="28"/>
               </w:rPr>
-              <w:instrText xml:space="preserve"> PAGEREF _Toc61819901 \h </w:instrText>
+              <w:instrText xml:space="preserve"> PAGEREF _Toc62665109 \h </w:instrText>
             </w:r>
             <w:r>
               <w:rPr>
@@ -3739,7 +3972,7 @@
                 <w:sz w:val="28"/>
                 <w:szCs w:val="28"/>
               </w:rPr>
-              <w:t>56</w:t>
+              <w:t>64</w:t>
             </w:r>
             <w:r>
               <w:rPr>
@@ -3769,7 +4002,7 @@
               <w:lang w:eastAsia="ru-RU"/>
             </w:rPr>
           </w:pPr>
-          <w:hyperlink w:anchor="_Toc61819902" w:history="1">
+          <w:hyperlink w:anchor="_Toc62665110" w:history="1">
             <w:r>
               <w:rPr>
                 <w:rStyle w:val="a5"/>
@@ -3829,7 +4062,7 @@
                 <w:sz w:val="28"/>
                 <w:szCs w:val="28"/>
               </w:rPr>
-              <w:instrText xml:space="preserve"> PAGEREF _Toc61819902 \h </w:instrText>
+              <w:instrText xml:space="preserve"> PAGEREF _Toc62665110 \h </w:instrText>
             </w:r>
             <w:r>
               <w:rPr>
@@ -3858,7 +4091,7 @@
                 <w:sz w:val="28"/>
                 <w:szCs w:val="28"/>
               </w:rPr>
-              <w:t>56</w:t>
+              <w:t>64</w:t>
             </w:r>
             <w:r>
               <w:rPr>
@@ -3888,7 +4121,7 @@
               <w:lang w:eastAsia="ru-RU"/>
             </w:rPr>
           </w:pPr>
-          <w:hyperlink w:anchor="_Toc61819903" w:history="1">
+          <w:hyperlink w:anchor="_Toc62665111" w:history="1">
             <w:r>
               <w:rPr>
                 <w:rStyle w:val="a5"/>
@@ -3948,7 +4181,7 @@
                 <w:sz w:val="28"/>
                 <w:szCs w:val="28"/>
               </w:rPr>
-              <w:instrText xml:space="preserve"> PAGEREF _Toc61819903 \h </w:instrText>
+              <w:instrText xml:space="preserve"> PAGEREF _Toc62665111 \h </w:instrText>
             </w:r>
             <w:r>
               <w:rPr>
@@ -3977,7 +4210,7 @@
                 <w:sz w:val="28"/>
                 <w:szCs w:val="28"/>
               </w:rPr>
-              <w:t>56</w:t>
+              <w:t>64</w:t>
             </w:r>
             <w:r>
               <w:rPr>
@@ -4007,7 +4240,7 @@
               <w:lang w:eastAsia="ru-RU"/>
             </w:rPr>
           </w:pPr>
-          <w:hyperlink w:anchor="_Toc61819904" w:history="1">
+          <w:hyperlink w:anchor="_Toc62665112" w:history="1">
             <w:r>
               <w:rPr>
                 <w:rStyle w:val="a5"/>
@@ -4037,7 +4270,7 @@
                 <w:sz w:val="28"/>
                 <w:szCs w:val="28"/>
               </w:rPr>
-              <w:t>Руководство пользователя и администратора</w:t>
+              <w:t>Руководство администратора</w:t>
             </w:r>
             <w:r>
               <w:rPr>
@@ -4067,7 +4300,7 @@
                 <w:sz w:val="28"/>
                 <w:szCs w:val="28"/>
               </w:rPr>
-              <w:instrText xml:space="preserve"> PAGEREF _Toc61819904 \h </w:instrText>
+              <w:instrText xml:space="preserve"> PAGEREF _Toc62665112 \h </w:instrText>
             </w:r>
             <w:r>
               <w:rPr>
@@ -4096,7 +4329,7 @@
                 <w:sz w:val="28"/>
                 <w:szCs w:val="28"/>
               </w:rPr>
-              <w:t>56</w:t>
+              <w:t>64</w:t>
             </w:r>
             <w:r>
               <w:rPr>
@@ -4127,7 +4360,7 @@
               <w:lang w:eastAsia="ru-RU"/>
             </w:rPr>
           </w:pPr>
-          <w:hyperlink w:anchor="_Toc61819905" w:history="1">
+          <w:hyperlink w:anchor="_Toc62665113" w:history="1">
             <w:r>
               <w:rPr>
                 <w:rStyle w:val="a5"/>
@@ -4138,6 +4371,8 @@
               </w:rPr>
               <w:t>РЕЗУЛЬТАТЫ</w:t>
             </w:r>
+            <w:bookmarkStart w:id="0" w:name="_GoBack"/>
+            <w:bookmarkEnd w:id="0"/>
             <w:r>
               <w:rPr>
                 <w:rFonts w:ascii="Times New Roman" w:hAnsi="Times New Roman" w:cs="Times New Roman"/>
@@ -4166,7 +4401,7 @@
                 <w:sz w:val="28"/>
                 <w:szCs w:val="28"/>
               </w:rPr>
-              <w:instrText xml:space="preserve"> PAGEREF _Toc61819905 \h </w:instrText>
+              <w:instrText xml:space="preserve"> PAGEREF _Toc62665113 \h </w:instrText>
             </w:r>
             <w:r>
               <w:rPr>
@@ -4195,7 +4430,7 @@
                 <w:sz w:val="28"/>
                 <w:szCs w:val="28"/>
               </w:rPr>
-              <w:t>57</w:t>
+              <w:t>72</w:t>
             </w:r>
             <w:r>
               <w:rPr>
@@ -4226,7 +4461,7 @@
               <w:lang w:eastAsia="ru-RU"/>
             </w:rPr>
           </w:pPr>
-          <w:hyperlink w:anchor="_Toc61819906" w:history="1">
+          <w:hyperlink w:anchor="_Toc62665114" w:history="1">
             <w:r>
               <w:rPr>
                 <w:rStyle w:val="a5"/>
@@ -4265,7 +4500,7 @@
                 <w:sz w:val="28"/>
                 <w:szCs w:val="28"/>
               </w:rPr>
-              <w:instrText xml:space="preserve"> PAGEREF _Toc61819906 \h </w:instrText>
+              <w:instrText xml:space="preserve"> PAGEREF _Toc62665114 \h </w:instrText>
             </w:r>
             <w:r>
               <w:rPr>
@@ -4294,7 +4529,7 @@
                 <w:sz w:val="28"/>
                 <w:szCs w:val="28"/>
               </w:rPr>
-              <w:t>58</w:t>
+              <w:t>73</w:t>
             </w:r>
             <w:r>
               <w:rPr>
@@ -4325,7 +4560,7 @@
               <w:lang w:eastAsia="ru-RU"/>
             </w:rPr>
           </w:pPr>
-          <w:hyperlink w:anchor="_Toc61819907" w:history="1">
+          <w:hyperlink w:anchor="_Toc62665115" w:history="1">
             <w:r>
               <w:rPr>
                 <w:rStyle w:val="a5"/>
@@ -4364,7 +4599,7 @@
                 <w:sz w:val="28"/>
                 <w:szCs w:val="28"/>
               </w:rPr>
-              <w:instrText xml:space="preserve"> PAGEREF _Toc61819907 \h </w:instrText>
+              <w:instrText xml:space="preserve"> PAGEREF _Toc62665115 \h </w:instrText>
             </w:r>
             <w:r>
               <w:rPr>
@@ -4393,106 +4628,7 @@
                 <w:sz w:val="28"/>
                 <w:szCs w:val="28"/>
               </w:rPr>
-              <w:t>59</w:t>
-            </w:r>
-            <w:r>
-              <w:rPr>
-                <w:rFonts w:ascii="Times New Roman" w:hAnsi="Times New Roman" w:cs="Times New Roman"/>
-                <w:noProof/>
-                <w:webHidden/>
-                <w:sz w:val="28"/>
-                <w:szCs w:val="28"/>
-              </w:rPr>
-              <w:fldChar w:fldCharType="end"/>
-            </w:r>
-          </w:hyperlink>
-        </w:p>
-        <w:p>
-          <w:pPr>
-            <w:pStyle w:val="11"/>
-            <w:tabs>
-              <w:tab w:val="right" w:leader="dot" w:pos="9345"/>
-            </w:tabs>
-            <w:rPr>
-              <w:rFonts w:ascii="Times New Roman" w:eastAsiaTheme="minorEastAsia" w:hAnsi="Times New Roman" w:cs="Times New Roman"/>
-              <w:b w:val="0"/>
-              <w:bCs w:val="0"/>
-              <w:caps w:val="0"/>
-              <w:noProof/>
-              <w:sz w:val="28"/>
-              <w:szCs w:val="28"/>
-              <w:lang w:eastAsia="ru-RU"/>
-            </w:rPr>
-          </w:pPr>
-          <w:hyperlink w:anchor="_Toc61819908" w:history="1">
-            <w:r>
-              <w:rPr>
-                <w:rStyle w:val="a5"/>
-                <w:rFonts w:ascii="Times New Roman" w:hAnsi="Times New Roman" w:cs="Times New Roman"/>
-                <w:noProof/>
-                <w:sz w:val="28"/>
-                <w:szCs w:val="28"/>
-              </w:rPr>
-              <w:t>ПРИЛОЖЕНИЕ А</w:t>
-            </w:r>
-            <w:r>
-              <w:rPr>
-                <w:rFonts w:ascii="Times New Roman" w:hAnsi="Times New Roman" w:cs="Times New Roman"/>
-                <w:noProof/>
-                <w:webHidden/>
-                <w:sz w:val="28"/>
-                <w:szCs w:val="28"/>
-              </w:rPr>
-              <w:tab/>
-            </w:r>
-            <w:r>
-              <w:rPr>
-                <w:rFonts w:ascii="Times New Roman" w:hAnsi="Times New Roman" w:cs="Times New Roman"/>
-                <w:noProof/>
-                <w:webHidden/>
-                <w:sz w:val="28"/>
-                <w:szCs w:val="28"/>
-              </w:rPr>
-              <w:fldChar w:fldCharType="begin"/>
-            </w:r>
-            <w:r>
-              <w:rPr>
-                <w:rFonts w:ascii="Times New Roman" w:hAnsi="Times New Roman" w:cs="Times New Roman"/>
-                <w:noProof/>
-                <w:webHidden/>
-                <w:sz w:val="28"/>
-                <w:szCs w:val="28"/>
-              </w:rPr>
-              <w:instrText xml:space="preserve"> PAGEREF _Toc61819908 \h </w:instrText>
-            </w:r>
-            <w:r>
-              <w:rPr>
-                <w:rFonts w:ascii="Times New Roman" w:hAnsi="Times New Roman" w:cs="Times New Roman"/>
-                <w:noProof/>
-                <w:webHidden/>
-                <w:sz w:val="28"/>
-                <w:szCs w:val="28"/>
-              </w:rPr>
-            </w:r>
-            <w:r>
-              <w:rPr>
-                <w:rFonts w:ascii="Times New Roman" w:hAnsi="Times New Roman" w:cs="Times New Roman"/>
-                <w:noProof/>
-                <w:webHidden/>
-                <w:sz w:val="28"/>
-                <w:szCs w:val="28"/>
-              </w:rPr>
-              <w:fldChar w:fldCharType="separate"/>
-            </w:r>
-            <w:r>
-              <w:rPr>
-                <w:rFonts w:ascii="Times New Roman" w:hAnsi="Times New Roman" w:cs="Times New Roman"/>
-                <w:noProof/>
-                <w:webHidden/>
-                <w:sz w:val="28"/>
-                <w:szCs w:val="28"/>
-              </w:rPr>
-              <w:t>61</w:t>
+              <w:t>74</w:t>
             </w:r>
             <w:r>
               <w:rPr>
@@ -4561,12 +4697,12 @@
         <w:ind w:left="1140"/>
         <w:jc w:val="center"/>
       </w:pPr>
-      <w:bookmarkStart w:id="0" w:name="_Toc61819878"/>
+      <w:bookmarkStart w:id="1" w:name="_Toc62665084"/>
       <w:r>
         <w:lastRenderedPageBreak/>
         <w:t>ВВЕДЕНИЕ</w:t>
       </w:r>
-      <w:bookmarkEnd w:id="0"/>
+      <w:bookmarkEnd w:id="1"/>
     </w:p>
     <w:p>
       <w:pPr>
@@ -4959,7 +5095,7 @@
         </w:numPr>
         <w:ind w:left="1284"/>
       </w:pPr>
-      <w:bookmarkStart w:id="1" w:name="_Toc61819879"/>
+      <w:bookmarkStart w:id="2" w:name="_Toc62665085"/>
       <w:r>
         <w:t>Общее задание.</w:t>
       </w:r>
@@ -4972,7 +5108,7 @@
       <w:r>
         <w:t>лан работы.</w:t>
       </w:r>
-      <w:bookmarkEnd w:id="1"/>
+      <w:bookmarkEnd w:id="2"/>
     </w:p>
     <w:p>
       <w:r>
@@ -5107,11 +5243,11 @@
         </w:numPr>
         <w:ind w:left="1284"/>
       </w:pPr>
-      <w:bookmarkStart w:id="2" w:name="_Toc61819880"/>
+      <w:bookmarkStart w:id="3" w:name="_Toc62665086"/>
       <w:r>
         <w:t>Участники и их роли</w:t>
       </w:r>
-      <w:bookmarkEnd w:id="2"/>
+      <w:bookmarkEnd w:id="3"/>
     </w:p>
     <w:p>
       <w:r>
@@ -5177,7 +5313,7 @@
         </w:numPr>
         <w:ind w:left="1284"/>
       </w:pPr>
-      <w:bookmarkStart w:id="3" w:name="_Toc61819881"/>
+      <w:bookmarkStart w:id="4" w:name="_Toc62665087"/>
       <w:r>
         <w:t>Индивидуал</w:t>
       </w:r>
@@ -5187,7 +5323,7 @@
       <w:r>
         <w:t xml:space="preserve"> планы участников</w:t>
       </w:r>
-      <w:bookmarkEnd w:id="3"/>
+      <w:bookmarkEnd w:id="4"/>
     </w:p>
     <w:p>
       <w:r>
@@ -5647,7 +5783,7 @@
       <w:pPr>
         <w:pStyle w:val="1"/>
       </w:pPr>
-      <w:bookmarkStart w:id="4" w:name="_Toc61819882"/>
+      <w:bookmarkStart w:id="5" w:name="_Toc62665088"/>
       <w:r>
         <w:lastRenderedPageBreak/>
         <w:t xml:space="preserve">АНАЛИЗ </w:t>
@@ -5655,17 +5791,17 @@
       <w:r>
         <w:t>ИНТЕРНЕТ-МАГАЗИНОВ КАК СИСТЕМ ЭЛЕКТРОННОЙ ТОРГОВЛИ</w:t>
       </w:r>
-      <w:bookmarkEnd w:id="4"/>
+      <w:bookmarkEnd w:id="5"/>
     </w:p>
     <w:p>
       <w:pPr>
         <w:pStyle w:val="2"/>
       </w:pPr>
-      <w:bookmarkStart w:id="5" w:name="_Toc61819883"/>
+      <w:bookmarkStart w:id="6" w:name="_Toc62665089"/>
       <w:r>
         <w:t>Понятие интернет-магазина</w:t>
       </w:r>
-      <w:bookmarkEnd w:id="5"/>
+      <w:bookmarkEnd w:id="6"/>
     </w:p>
     <w:p>
       <w:pPr>
@@ -5815,11 +5951,11 @@
       <w:pPr>
         <w:pStyle w:val="2"/>
       </w:pPr>
-      <w:bookmarkStart w:id="6" w:name="_Toc61819884"/>
+      <w:bookmarkStart w:id="7" w:name="_Toc62665090"/>
       <w:r>
         <w:t>Интернет-магазин как информационная система</w:t>
       </w:r>
-      <w:bookmarkEnd w:id="6"/>
+      <w:bookmarkEnd w:id="7"/>
     </w:p>
     <w:p>
       <w:pPr>
@@ -6174,7 +6310,7 @@
         </w:rPr>
         <w:t xml:space="preserve"> </w:t>
       </w:r>
-      <w:bookmarkStart w:id="7" w:name="_Toc61819885"/>
+      <w:bookmarkStart w:id="8" w:name="_Toc62665091"/>
       <w:r>
         <w:rPr>
           <w:lang w:bidi="ar-EG"/>
@@ -6187,7 +6323,7 @@
         </w:rPr>
         <w:t>RM-система</w:t>
       </w:r>
-      <w:bookmarkEnd w:id="7"/>
+      <w:bookmarkEnd w:id="8"/>
     </w:p>
     <w:p>
       <w:pPr>
@@ -9491,14 +9627,14 @@
           <w:lang w:bidi="ar-EG"/>
         </w:rPr>
       </w:pPr>
-      <w:bookmarkStart w:id="8" w:name="_Toc61819886"/>
+      <w:bookmarkStart w:id="9" w:name="_Toc62665092"/>
       <w:r>
         <w:rPr>
           <w:lang w:bidi="ar-EG"/>
         </w:rPr>
         <w:t>CMS-системы</w:t>
       </w:r>
-      <w:bookmarkEnd w:id="8"/>
+      <w:bookmarkEnd w:id="9"/>
     </w:p>
     <w:p>
       <w:pPr>
@@ -11140,14 +11276,14 @@
           <w:lang w:bidi="ar-EG"/>
         </w:rPr>
       </w:pPr>
-      <w:bookmarkStart w:id="9" w:name="_Toc61819887"/>
+      <w:bookmarkStart w:id="10" w:name="_Toc62665093"/>
       <w:r>
         <w:rPr>
           <w:lang w:bidi="ar-EG"/>
         </w:rPr>
         <w:t>Складские программы</w:t>
       </w:r>
-      <w:bookmarkEnd w:id="9"/>
+      <w:bookmarkEnd w:id="10"/>
     </w:p>
     <w:p>
       <w:pPr>
@@ -11550,7 +11686,7 @@
           <w:rFonts w:cs="Times New Roman"/>
           <w:color w:val="000000" w:themeColor="text1"/>
           <w:szCs w:val="28"/>
-          <w:lang w:val="en-US" w:bidi="ar-EG"/>
+          <w:lang w:bidi="ar-EG"/>
         </w:rPr>
         <w:t>12</w:t>
       </w:r>
@@ -11795,6 +11931,7 @@
       <w:pPr>
         <w:pStyle w:val="3"/>
       </w:pPr>
+      <w:bookmarkStart w:id="11" w:name="_Toc62665094"/>
       <w:r>
         <w:rPr>
           <w:lang w:val="en-US"/>
@@ -11805,6 +11942,7 @@
       <w:r>
         <w:t>Analytics</w:t>
       </w:r>
+      <w:bookmarkEnd w:id="11"/>
       <w:proofErr w:type="spellEnd"/>
     </w:p>
     <w:p>
@@ -12548,6 +12686,7 @@
       <w:pPr>
         <w:pStyle w:val="3"/>
       </w:pPr>
+      <w:bookmarkStart w:id="12" w:name="_Toc62665095"/>
       <w:proofErr w:type="spellStart"/>
       <w:r>
         <w:lastRenderedPageBreak/>
@@ -12559,6 +12698,7 @@
       <w:r>
         <w:t>етрика</w:t>
       </w:r>
+      <w:bookmarkEnd w:id="12"/>
       <w:proofErr w:type="spellEnd"/>
     </w:p>
     <w:p>
@@ -13108,11 +13248,11 @@
       <w:pPr>
         <w:pStyle w:val="2"/>
       </w:pPr>
-      <w:bookmarkStart w:id="10" w:name="_Toc61819888"/>
+      <w:bookmarkStart w:id="13" w:name="_Toc62665096"/>
       <w:r>
         <w:t>Основные функции электронного магазина</w:t>
       </w:r>
-      <w:bookmarkEnd w:id="10"/>
+      <w:bookmarkEnd w:id="13"/>
     </w:p>
     <w:p>
       <w:pPr>
@@ -13251,7 +13391,7 @@
       <w:pPr>
         <w:pStyle w:val="2"/>
       </w:pPr>
-      <w:bookmarkStart w:id="11" w:name="_Toc61819889"/>
+      <w:bookmarkStart w:id="14" w:name="_Toc62665097"/>
       <w:r>
         <w:rPr>
           <w:lang w:val="en-US"/>
@@ -13261,7 +13401,7 @@
       <w:r>
         <w:t>-системы</w:t>
       </w:r>
-      <w:bookmarkEnd w:id="11"/>
+      <w:bookmarkEnd w:id="14"/>
     </w:p>
     <w:p>
       <w:pPr>
@@ -14138,7 +14278,6 @@
           <w:color w:val="000000"/>
           <w:szCs w:val="28"/>
           <w:shd w:val="clear" w:color="auto" w:fill="FFFFFF"/>
-          <w:lang w:val="en-US"/>
         </w:rPr>
         <w:t>17</w:t>
       </w:r>
@@ -14614,12 +14753,12 @@
       <w:pPr>
         <w:pStyle w:val="2"/>
       </w:pPr>
-      <w:bookmarkStart w:id="12" w:name="_Toc61819890"/>
+      <w:bookmarkStart w:id="15" w:name="_Toc62665098"/>
       <w:r>
         <w:lastRenderedPageBreak/>
         <w:t>Хостинг. Перенос на сервер</w:t>
       </w:r>
-      <w:bookmarkEnd w:id="12"/>
+      <w:bookmarkEnd w:id="15"/>
     </w:p>
     <w:p>
       <w:pPr>
@@ -15680,34 +15819,29 @@
       <w:pPr>
         <w:pStyle w:val="1"/>
       </w:pPr>
-      <w:bookmarkStart w:id="13" w:name="_Toc61819891"/>
+      <w:bookmarkStart w:id="16" w:name="_Toc62665099"/>
       <w:r>
         <w:lastRenderedPageBreak/>
         <w:t>РАЗРАБОТКА СТРУКТУРЫ ПОСТРОЕНИЯ ЭЛЕКТРОННОГО МАГАЗИНА</w:t>
       </w:r>
-      <w:bookmarkEnd w:id="13"/>
+      <w:bookmarkEnd w:id="16"/>
     </w:p>
     <w:p>
       <w:pPr>
         <w:pStyle w:val="2"/>
       </w:pPr>
-      <w:bookmarkStart w:id="14" w:name="_Toc61819892"/>
-      <w:bookmarkStart w:id="15" w:name="_GoBack"/>
-      <w:bookmarkEnd w:id="15"/>
+      <w:bookmarkStart w:id="17" w:name="_Toc62665100"/>
       <w:r>
         <w:t>Проектирование структуры и бизнес-процессов магазина</w:t>
       </w:r>
-      <w:bookmarkEnd w:id="14"/>
+      <w:bookmarkEnd w:id="17"/>
     </w:p>
     <w:p>
       <w:pPr>
         <w:ind w:firstLine="709"/>
       </w:pPr>
       <w:r>
-        <w:t>Статистика показывает, что отечес</w:t>
-      </w:r>
-      <w:r>
-        <w:t xml:space="preserve">твенный рынок </w:t>
+        <w:t xml:space="preserve">Статистика показывает, что отечественный рынок </w:t>
       </w:r>
       <w:proofErr w:type="spellStart"/>
       <w:r>
@@ -15715,10 +15849,7 @@
       </w:r>
       <w:proofErr w:type="spellEnd"/>
       <w:r>
-        <w:t xml:space="preserve"> </w:t>
-      </w:r>
-      <w:r>
-        <w:t xml:space="preserve">далеко не насыщен. Это открывает хорошие перспективы для </w:t>
+        <w:t xml:space="preserve"> далеко не насыщен. Это открывает хорошие перспективы для </w:t>
       </w:r>
       <w:proofErr w:type="spellStart"/>
       <w:r>
@@ -15726,31 +15857,7 @@
       </w:r>
       <w:proofErr w:type="spellEnd"/>
       <w:r>
-        <w:t>-бизнеса, в</w:t>
-      </w:r>
-      <w:r>
-        <w:t xml:space="preserve"> </w:t>
-      </w:r>
-      <w:r>
-        <w:t>то же время растет конкуренция. Чтобы оставаться на плаву, интернет-магазину</w:t>
-      </w:r>
-      <w:r>
-        <w:t xml:space="preserve"> </w:t>
-      </w:r>
-      <w:r>
-        <w:t>необходимо отличаться от конкурентов, вкладывать средства в дизайн сайта,</w:t>
-      </w:r>
-      <w:r>
-        <w:t xml:space="preserve"> </w:t>
-      </w:r>
-      <w:r>
-        <w:t>рекламные кампании и пр. В связи с этим уменьшение других статей расходов</w:t>
-      </w:r>
-      <w:r>
-        <w:t xml:space="preserve"> </w:t>
-      </w:r>
-      <w:r>
-        <w:t>становится вопросом выживания.</w:t>
+        <w:t>-бизнеса, в то же время растет конкуренция. Чтобы оставаться на плаву, интернет-магазину необходимо отличаться от конкурентов, вкладывать средства в дизайн сайта, рекламные кампании и пр. В связи с этим уменьшение других статей расходов становится вопросом выживания.</w:t>
       </w:r>
     </w:p>
     <w:p>
@@ -15758,13 +15865,7 @@
         <w:ind w:firstLine="709"/>
       </w:pPr>
       <w:r>
-        <w:t>Рассмотрим Бизнес-</w:t>
-      </w:r>
-      <w:r>
-        <w:t>процессы пр</w:t>
-      </w:r>
-      <w:r>
-        <w:t>едприятия торговли на диаграмме активности:</w:t>
+        <w:t>Рассмотрим Бизнес-процессы предприятия торговли на диаграмме активности:</w:t>
       </w:r>
     </w:p>
     <w:p>
@@ -15826,22 +15927,7 @@
       </w:pPr>
       <w:r>
         <w:lastRenderedPageBreak/>
-        <w:t>Выделим и рассмотрим основные бизнес-процессы в системе интернет</w:t>
-      </w:r>
-      <w:r>
-        <w:t>-</w:t>
-      </w:r>
-      <w:r>
-        <w:t>магазина. Сразу отметим – они не сильно</w:t>
-      </w:r>
-      <w:r>
-        <w:t xml:space="preserve"> отличаются от бизнес-процессов </w:t>
-      </w:r>
-      <w:r>
-        <w:t>любого предприятия торговли, хотя бе</w:t>
-      </w:r>
-      <w:r>
-        <w:t>сспорно отличия есть.</w:t>
+        <w:t>Выделим и рассмотрим основные бизнес-процессы в системе интернет-магазина. Сразу отметим – они не сильно отличаются от бизнес-процессов любого предприятия торговли, хотя бесспорно отличия есть.</w:t>
       </w:r>
     </w:p>
     <w:p>
@@ -15902,25 +15988,7 @@
         <w:jc w:val="left"/>
       </w:pPr>
       <w:r>
-        <w:t>Как мы видим на схеме в работе интернет-магазина только треть бизнес</w:t>
-      </w:r>
-      <w:r>
-        <w:t xml:space="preserve"> </w:t>
-      </w:r>
-      <w:r>
-        <w:t>процессов относится непосредственно к прог</w:t>
-      </w:r>
-      <w:r>
-        <w:t xml:space="preserve">раммной среде. Большая часть не </w:t>
-      </w:r>
-      <w:r>
-        <w:t>отличается от работы обычного магазина с с</w:t>
-      </w:r>
-      <w:r>
-        <w:t xml:space="preserve">обственной службой доставки или </w:t>
-      </w:r>
-      <w:r>
-        <w:t>оптового магазина.</w:t>
+        <w:t>Как мы видим на схеме в работе интернет-магазина только треть бизнес процессов относится непосредственно к программной среде. Большая часть не отличается от работы обычного магазина с собственной службой доставки или оптового магазина.</w:t>
       </w:r>
     </w:p>
     <w:p>
@@ -15930,19 +15998,7 @@
         <w:jc w:val="left"/>
       </w:pPr>
       <w:r>
-        <w:t>Оптимизацию работы интернет-м</w:t>
-      </w:r>
-      <w:r>
-        <w:t xml:space="preserve">агазина следует рассматривать в </w:t>
-      </w:r>
-      <w:r>
-        <w:t>наиболее затратных процессах доставки, уче</w:t>
-      </w:r>
-      <w:r>
-        <w:t xml:space="preserve">та и аналитики, в том числе и в </w:t>
-      </w:r>
-      <w:r>
-        <w:t>маркетинговых операциях.</w:t>
+        <w:t>Оптимизацию работы интернет-магазина следует рассматривать в наиболее затратных процессах доставки, учета и аналитики, в том числе и в маркетинговых операциях.</w:t>
       </w:r>
     </w:p>
     <w:p>
@@ -15952,35 +16008,11 @@
         <w:jc w:val="left"/>
       </w:pPr>
       <w:r>
-        <w:t>Важная составляющая расходов этого се</w:t>
-      </w:r>
-      <w:r>
-        <w:t xml:space="preserve">гмента рынка — доставка товара. </w:t>
-      </w:r>
-      <w:r>
-        <w:t>Интернет-магазин может сэкономить за счёт оптимизации затрат на</w:t>
-      </w:r>
-      <w:r>
-        <w:t xml:space="preserve"> </w:t>
-      </w:r>
-      <w:r>
-        <w:t>доставку товара. Одна из систем оптимиз</w:t>
-      </w:r>
-      <w:r>
-        <w:t xml:space="preserve">ации и повышения рентабельности </w:t>
+        <w:t xml:space="preserve">Важная составляющая расходов этого сегмента рынка — доставка товара. Интернет-магазин может сэкономить за счёт оптимизации затрат на доставку товара. Одна из систем оптимизации и повышения рентабельности </w:t>
       </w:r>
       <w:r>
         <w:lastRenderedPageBreak/>
-        <w:t>магазина- разработка веб-сервиса по опти</w:t>
-      </w:r>
-      <w:r>
-        <w:t xml:space="preserve">мизации маршрутов доставки, как </w:t>
-      </w:r>
-      <w:r>
-        <w:t>отдельного модуля к и</w:t>
-      </w:r>
-      <w:r>
-        <w:t>нформационной системе магазина.</w:t>
+        <w:t>магазина- разработка веб-сервиса по оптимизации маршрутов доставки, как отдельного модуля к информационной системе магазина.</w:t>
       </w:r>
     </w:p>
     <w:p>
@@ -15990,28 +16022,7 @@
         <w:jc w:val="left"/>
       </w:pPr>
       <w:r>
-        <w:t>В</w:t>
-      </w:r>
-      <w:r>
-        <w:t>ыделим основные четыре профиля пользователе</w:t>
-      </w:r>
-      <w:r>
-        <w:t xml:space="preserve">й, </w:t>
-      </w:r>
-      <w:r>
-        <w:t>которые могут управлять, в той или и</w:t>
-      </w:r>
-      <w:r>
-        <w:t xml:space="preserve">ной степени интернет-магазином: </w:t>
-      </w:r>
-      <w:r>
-        <w:t xml:space="preserve">администратор, менеджер, бухгалтер, </w:t>
-      </w:r>
-      <w:r>
-        <w:t xml:space="preserve">клиент. </w:t>
-      </w:r>
-      <w:r>
-        <w:t>Мы рассматриваем сразу</w:t>
+        <w:t>Выделим основные четыре профиля пользователей, которые могут управлять, в той или иной степени интернет-магазином: администратор, менеджер, бухгалтер, клиент. Мы рассматриваем сразу</w:t>
       </w:r>
       <w:r>
         <w:t xml:space="preserve"> </w:t>
@@ -16034,13 +16045,7 @@
         <w:t>статистикой, все остальное остаетс</w:t>
       </w:r>
       <w:r>
-        <w:t>я неизмен</w:t>
-      </w:r>
-      <w:r>
-        <w:t xml:space="preserve">ным, поэтому нет смысла уделять </w:t>
-      </w:r>
-      <w:r>
-        <w:t>данной системе особое внимание).</w:t>
+        <w:t>я неизменным, поэтому нет смысла уделять данной системе особое внимание).</w:t>
       </w:r>
     </w:p>
     <w:p>
@@ -16173,19 +16178,7 @@
         <w:jc w:val="left"/>
       </w:pPr>
       <w:r>
-        <w:t xml:space="preserve">Администратор отвечает за работу всех </w:t>
-      </w:r>
-      <w:r>
-        <w:t xml:space="preserve">модулей системы и его работу мы </w:t>
-      </w:r>
-      <w:r>
-        <w:t>не будем рассматривать детально вообще. Она стандартна и описана во многих</w:t>
-      </w:r>
-      <w:r>
-        <w:t xml:space="preserve"> </w:t>
-      </w:r>
-      <w:r>
-        <w:t>работах как научных, нормативных, так и студенческих.</w:t>
+        <w:t>Администратор отвечает за работу всех модулей системы и его работу мы не будем рассматривать детально вообще. Она стандартна и описана во многих работах как научных, нормативных, так и студенческих.</w:t>
       </w:r>
     </w:p>
     <w:p>
@@ -16195,25 +16188,7 @@
         <w:jc w:val="left"/>
       </w:pPr>
       <w:r>
-        <w:t>Бухгалтерия отвечает за движение мат</w:t>
-      </w:r>
-      <w:r>
-        <w:t xml:space="preserve">ериальных и денежных средств. Мы </w:t>
-      </w:r>
-      <w:r>
-        <w:t>также не будем рассматривать процессы</w:t>
-      </w:r>
-      <w:r>
-        <w:t>,</w:t>
-      </w:r>
-      <w:r>
-        <w:t xml:space="preserve"> связанные с ней подробно. Эти</w:t>
-      </w:r>
-      <w:r>
-        <w:t xml:space="preserve"> </w:t>
-      </w:r>
-      <w:r>
-        <w:t>процессы сами могут быть предметом отдельного исследования.</w:t>
+        <w:t>Бухгалтерия отвечает за движение материальных и денежных средств. Мы также не будем рассматривать процессы, связанные с ней подробно. Эти процессы сами могут быть предметом отдельного исследования.</w:t>
       </w:r>
     </w:p>
     <w:p>
@@ -16223,19 +16198,7 @@
         <w:jc w:val="left"/>
       </w:pPr>
       <w:r>
-        <w:t>Работа клиента по заказу товара предп</w:t>
-      </w:r>
-      <w:r>
-        <w:t xml:space="preserve">олагает процесс выбора, процесс </w:t>
-      </w:r>
-      <w:r>
-        <w:t>заказа, процесс оплаты, процесс корр</w:t>
-      </w:r>
-      <w:r>
-        <w:t xml:space="preserve">ектировки (в котором может быть </w:t>
-      </w:r>
-      <w:r>
-        <w:t>задействован менеджер магазина) и процесс получения товара.</w:t>
+        <w:t>Работа клиента по заказу товара предполагает процесс выбора, процесс заказа, процесс оплаты, процесс корректировки (в котором может быть задействован менеджер магазина) и процесс получения товара.</w:t>
       </w:r>
     </w:p>
     <w:p>
@@ -16248,19 +16211,7 @@
         <w:t>Менеджер управляет всеми процессами, связанными с товаром в магазине.</w:t>
       </w:r>
       <w:r>
-        <w:t xml:space="preserve"> </w:t>
-      </w:r>
-      <w:r>
-        <w:t>Процессы управления товаром в систем</w:t>
-      </w:r>
-      <w:r>
-        <w:t xml:space="preserve">е управления интернет-магазином </w:t>
-      </w:r>
-      <w:r>
-        <w:t>являются стандартными: добавление, изменение и удаление товара</w:t>
-      </w:r>
-      <w:r>
-        <w:t xml:space="preserve">. </w:t>
+        <w:t xml:space="preserve"> Процессы управления товаром в системе управления интернет-магазином являются стандартными: добавление, изменение и удаление товара. </w:t>
       </w:r>
     </w:p>
     <w:p>
@@ -16323,22 +16274,7 @@
         <w:jc w:val="left"/>
       </w:pPr>
       <w:r>
-        <w:t>В этом случае достаточно рассмотреть декомпозицию одного из</w:t>
-      </w:r>
-      <w:r>
-        <w:t xml:space="preserve"> </w:t>
-      </w:r>
-      <w:r>
-        <w:t>элементов, чтобы увидеть типичные процессы, как в электронном, так и обычном</w:t>
-      </w:r>
-      <w:r>
-        <w:t xml:space="preserve"> </w:t>
-      </w:r>
-      <w:r>
-        <w:t>магазине</w:t>
-      </w:r>
-      <w:r>
-        <w:t>.</w:t>
+        <w:t>В этом случае достаточно рассмотреть декомпозицию одного из элементов, чтобы увидеть типичные процессы, как в электронном, так и обычном магазине.</w:t>
       </w:r>
     </w:p>
     <w:p>
@@ -16400,13 +16336,7 @@
         <w:jc w:val="left"/>
       </w:pPr>
       <w:r>
-        <w:t>Аналогично будут выглядеть проце</w:t>
-      </w:r>
-      <w:r>
-        <w:t xml:space="preserve">ссы по изменению и еще проще по </w:t>
-      </w:r>
-      <w:r>
-        <w:t>удалению товара</w:t>
+        <w:t>Аналогично будут выглядеть процессы по изменению и еще проще по удалению товара</w:t>
       </w:r>
       <w:r>
         <w:t xml:space="preserve"> </w:t>
@@ -16441,22 +16371,19 @@
         <w:pStyle w:val="2"/>
         <w:spacing w:after="240"/>
       </w:pPr>
-      <w:bookmarkStart w:id="16" w:name="_Toc61819893"/>
+      <w:bookmarkStart w:id="18" w:name="_Toc62665101"/>
       <w:r>
         <w:lastRenderedPageBreak/>
         <w:t>Структура и элементы дизайна интернет-магазина</w:t>
       </w:r>
-      <w:bookmarkEnd w:id="16"/>
+      <w:bookmarkEnd w:id="18"/>
     </w:p>
     <w:p>
       <w:pPr>
         <w:ind w:firstLine="709"/>
       </w:pPr>
       <w:r>
-        <w:t>Главная страница сайта — это лицо компании. Обычно именно на нее попадают потенциальные клиенты и именно по ней оценивают, стоит ли дальше сотрудничать с фирмой. Главная страница</w:t>
-      </w:r>
-      <w:r>
-        <w:t xml:space="preserve"> сайта сродни витрине магазина.</w:t>
+        <w:t>Главная страница сайта — это лицо компании. Обычно именно на нее попадают потенциальные клиенты и именно по ней оценивают, стоит ли дальше сотрудничать с фирмой. Главная страница сайта сродни витрине магазина.</w:t>
       </w:r>
     </w:p>
     <w:p>
@@ -16683,19 +16610,7 @@
         <w:jc w:val="left"/>
       </w:pPr>
       <w:r>
-        <w:t>Шапка сайта (она же хедер) — первое</w:t>
-      </w:r>
-      <w:r>
-        <w:t xml:space="preserve">, что видит посетитель ресурса. </w:t>
-      </w:r>
-      <w:r>
-        <w:t>Она помогает сориентироваться пользователю, где он находится и следует за</w:t>
-      </w:r>
-      <w:r>
-        <w:t xml:space="preserve"> </w:t>
-      </w:r>
-      <w:r>
-        <w:t>ним на всех страницах ресурса.</w:t>
+        <w:t>Шапка сайта (она же хедер) — первое, что видит посетитель ресурса. Она помогает сориентироваться пользователю, где он находится и следует за ним на всех страницах ресурса.</w:t>
       </w:r>
     </w:p>
     <w:p>
@@ -16725,19 +16640,7 @@
         <w:jc w:val="left"/>
       </w:pPr>
       <w:r>
-        <w:t>Располагаем в левом верхнем уг</w:t>
-      </w:r>
-      <w:r>
-        <w:t xml:space="preserve">лу сайта. Его площадь не должна </w:t>
-      </w:r>
-      <w:r>
-        <w:t>занимать более 20-25% всего хедера. Рекомендуем «зашить» в него ссылку на главную страницу (на большинстве сайтов делают именно так, поэтому</w:t>
-      </w:r>
-      <w:r>
-        <w:t xml:space="preserve"> </w:t>
-      </w:r>
-      <w:r>
-        <w:t>пользователи уже привыкли к такому сценарию.)</w:t>
+        <w:t>Располагаем в левом верхнем углу сайта. Его площадь не должна занимать более 20-25% всего хедера. Рекомендуем «зашить» в него ссылку на главную страницу (на большинстве сайтов делают именно так, поэтому пользователи уже привыкли к такому сценарию.)</w:t>
       </w:r>
     </w:p>
     <w:p>
@@ -16799,10 +16702,7 @@
         <w:jc w:val="left"/>
       </w:pPr>
       <w:r>
-        <w:t xml:space="preserve">2) </w:t>
-      </w:r>
-      <w:r>
-        <w:t>информация для связи</w:t>
+        <w:t>2) информация для связи</w:t>
       </w:r>
     </w:p>
     <w:p>
@@ -16865,10 +16765,7 @@
       </w:pPr>
       <w:r>
         <w:lastRenderedPageBreak/>
-        <w:t xml:space="preserve">3) </w:t>
-      </w:r>
-      <w:r>
-        <w:t>Кнопки меню: «Главная», «Каталог», «О нас», «Контакты», «Личный кабинет», «Корзина»</w:t>
+        <w:t>3) Кнопки меню: «Главная», «Каталог», «О нас», «Контакты», «Личный кабинет», «Корзина»</w:t>
       </w:r>
     </w:p>
     <w:p>
@@ -16978,19 +16875,7 @@
         <w:jc w:val="left"/>
       </w:pPr>
       <w:r>
-        <w:t>Основны</w:t>
-      </w:r>
-      <w:r>
-        <w:t>е цвета сайта: белый</w:t>
-      </w:r>
-      <w:r>
-        <w:t>, оттенки зеленого</w:t>
-      </w:r>
-      <w:r>
-        <w:t xml:space="preserve"> и синего</w:t>
-      </w:r>
-      <w:r>
-        <w:t xml:space="preserve">. </w:t>
+        <w:t xml:space="preserve">Основные цвета сайта: белый, оттенки зеленого и синего. </w:t>
       </w:r>
     </w:p>
     <w:p>
@@ -17113,11 +16998,11 @@
       <w:pPr>
         <w:pStyle w:val="2"/>
       </w:pPr>
-      <w:bookmarkStart w:id="17" w:name="_Toc61819894"/>
+      <w:bookmarkStart w:id="19" w:name="_Toc62665102"/>
       <w:r>
         <w:t>Подключение функциональных модулей</w:t>
       </w:r>
-      <w:bookmarkEnd w:id="17"/>
+      <w:bookmarkEnd w:id="19"/>
     </w:p>
     <w:p>
       <w:pPr>
@@ -17127,7 +17012,7 @@
           <w:lang w:val="en-US"/>
         </w:rPr>
       </w:pPr>
-      <w:bookmarkStart w:id="18" w:name="_Toc61819895"/>
+      <w:bookmarkStart w:id="20" w:name="_Toc62665103"/>
       <w:r>
         <w:t xml:space="preserve">Описание модуля </w:t>
       </w:r>
@@ -17157,7 +17042,7 @@
         </w:rPr>
         <w:t>WordPress</w:t>
       </w:r>
-      <w:bookmarkEnd w:id="18"/>
+      <w:bookmarkEnd w:id="20"/>
     </w:p>
     <w:p>
       <w:pPr>
@@ -17614,11 +17499,11 @@
         <w:pStyle w:val="2"/>
         <w:spacing w:after="240"/>
       </w:pPr>
-      <w:bookmarkStart w:id="19" w:name="_Toc61819896"/>
+      <w:bookmarkStart w:id="21" w:name="_Toc62665104"/>
       <w:r>
         <w:t>Установка и развёртывание</w:t>
       </w:r>
-      <w:bookmarkEnd w:id="19"/>
+      <w:bookmarkEnd w:id="21"/>
     </w:p>
     <w:p>
       <w:pPr>
@@ -18504,7 +18389,7 @@
     </w:p>
     <w:p>
       <w:pPr>
-        <w:spacing w:before="240"/>
+        <w:spacing w:after="0"/>
         <w:ind w:firstLine="709"/>
         <w:jc w:val="left"/>
       </w:pPr>
@@ -18518,7 +18403,7 @@
     </w:p>
     <w:p>
       <w:pPr>
-        <w:spacing w:before="240"/>
+        <w:spacing w:after="0"/>
         <w:ind w:firstLine="709"/>
         <w:jc w:val="left"/>
       </w:pPr>
@@ -18532,7 +18417,7 @@
     </w:p>
     <w:p>
       <w:pPr>
-        <w:spacing w:before="240"/>
+        <w:spacing w:after="0"/>
         <w:ind w:firstLine="709"/>
         <w:jc w:val="left"/>
       </w:pPr>
@@ -19374,11 +19259,11 @@
       <w:pPr>
         <w:pStyle w:val="2"/>
       </w:pPr>
-      <w:bookmarkStart w:id="20" w:name="_Toc61819897"/>
+      <w:bookmarkStart w:id="22" w:name="_Toc62665105"/>
       <w:r>
         <w:t>Система администрирования</w:t>
       </w:r>
-      <w:bookmarkEnd w:id="20"/>
+      <w:bookmarkEnd w:id="22"/>
     </w:p>
     <w:p>
       <w:pPr>
@@ -19538,21 +19423,21 @@
       <w:pPr>
         <w:pStyle w:val="2"/>
       </w:pPr>
-      <w:bookmarkStart w:id="21" w:name="_Toc61819898"/>
+      <w:bookmarkStart w:id="23" w:name="_Toc62665106"/>
       <w:r>
         <w:t>Реализация интернет-магазина</w:t>
       </w:r>
-      <w:bookmarkEnd w:id="21"/>
+      <w:bookmarkEnd w:id="23"/>
     </w:p>
     <w:p>
       <w:pPr>
         <w:pStyle w:val="2"/>
       </w:pPr>
-      <w:bookmarkStart w:id="22" w:name="_Toc61819899"/>
+      <w:bookmarkStart w:id="24" w:name="_Toc62665107"/>
       <w:r>
         <w:t>Управление магазином. Дополнительные плагины</w:t>
       </w:r>
-      <w:bookmarkEnd w:id="22"/>
+      <w:bookmarkEnd w:id="24"/>
     </w:p>
     <w:p>
       <w:pPr>
@@ -19578,68 +19463,1841 @@
       <w:pPr>
         <w:pStyle w:val="1"/>
       </w:pPr>
-      <w:bookmarkStart w:id="23" w:name="_Toc61819900"/>
+      <w:bookmarkStart w:id="25" w:name="_Toc62665108"/>
       <w:r>
         <w:lastRenderedPageBreak/>
         <w:t>АДМИНИСТРИРОВАНИЕ И ТЕСТИРОВАНИЕ</w:t>
       </w:r>
-      <w:bookmarkEnd w:id="23"/>
+      <w:bookmarkEnd w:id="25"/>
     </w:p>
     <w:p>
       <w:pPr>
         <w:pStyle w:val="2"/>
       </w:pPr>
-      <w:bookmarkStart w:id="24" w:name="_Toc61819901"/>
+      <w:bookmarkStart w:id="26" w:name="_Toc62665109"/>
       <w:r>
         <w:t>Управление магазином</w:t>
       </w:r>
-      <w:bookmarkEnd w:id="24"/>
+      <w:bookmarkEnd w:id="26"/>
     </w:p>
     <w:p>
       <w:pPr>
         <w:pStyle w:val="2"/>
       </w:pPr>
-      <w:bookmarkStart w:id="25" w:name="_Toc61819902"/>
+      <w:bookmarkStart w:id="27" w:name="_Toc62665110"/>
       <w:r>
         <w:t>Постановка задачи для тестирования</w:t>
       </w:r>
-      <w:bookmarkEnd w:id="25"/>
+      <w:bookmarkEnd w:id="27"/>
     </w:p>
     <w:p>
       <w:pPr>
         <w:pStyle w:val="2"/>
       </w:pPr>
-      <w:bookmarkStart w:id="26" w:name="_Toc61819903"/>
+      <w:bookmarkStart w:id="28" w:name="_Toc62665111"/>
       <w:r>
         <w:t>Анализ результатов, полученных при тестировании</w:t>
       </w:r>
-      <w:bookmarkEnd w:id="26"/>
+      <w:bookmarkEnd w:id="28"/>
     </w:p>
     <w:p>
       <w:pPr>
         <w:pStyle w:val="2"/>
-      </w:pPr>
-      <w:bookmarkStart w:id="27" w:name="_Toc61819904"/>
-      <w:r>
-        <w:t>Руководство пользователя и администратора</w:t>
-      </w:r>
-      <w:bookmarkEnd w:id="27"/>
-    </w:p>
-    <w:p>
-      <w:pPr>
-        <w:rPr>
-          <w:lang w:bidi="ar-EG"/>
-        </w:rPr>
-      </w:pPr>
-      <w:r>
-        <w:rPr>
-          <w:lang w:bidi="ar-EG"/>
-        </w:rPr>
+        <w:spacing w:after="240"/>
+      </w:pPr>
+      <w:bookmarkStart w:id="29" w:name="_Toc62665112"/>
+      <w:r>
+        <w:t>Руководство</w:t>
+      </w:r>
+      <w:r>
+        <w:t xml:space="preserve"> администратора</w:t>
+      </w:r>
+      <w:bookmarkEnd w:id="29"/>
+    </w:p>
+    <w:p>
+      <w:pPr>
+        <w:ind w:firstLine="709"/>
+      </w:pPr>
+      <w:r>
+        <w:t>Главная страница админ панели является в основе своей информативной.</w:t>
+      </w:r>
+      <w:r>
+        <w:t xml:space="preserve"> Здесь можно </w:t>
+      </w:r>
+      <w:r>
+        <w:t>просмотреть динамически изменяющиеся показатели работы</w:t>
+      </w:r>
+      <w:r>
+        <w:t xml:space="preserve"> интернет-</w:t>
+      </w:r>
+      <w:r>
+        <w:t xml:space="preserve">магазина, последние </w:t>
+      </w:r>
+      <w:r>
+        <w:t xml:space="preserve">новости от </w:t>
+      </w:r>
+      <w:proofErr w:type="spellStart"/>
+      <w:r>
+        <w:t>WooCommerce</w:t>
+      </w:r>
+      <w:proofErr w:type="spellEnd"/>
+      <w:r>
+        <w:t>, а также статистику посещений интернет-</w:t>
+      </w:r>
+      <w:r>
+        <w:t>магазина</w:t>
+      </w:r>
+      <w:r>
+        <w:t>.</w:t>
+      </w:r>
+    </w:p>
+    <w:p>
+      <w:pPr>
+        <w:ind w:firstLine="709"/>
+      </w:pPr>
+      <w:r>
+        <w:t>На графике посещаемости изображены следующие характеристики:</w:t>
+      </w:r>
+    </w:p>
+    <w:p>
+      <w:pPr>
+        <w:ind w:firstLine="709"/>
+      </w:pPr>
+      <w:r>
+        <w:t>- "Хосты" - число уни</w:t>
+      </w:r>
+      <w:r>
+        <w:t xml:space="preserve">кальных адресов (IP), с которых </w:t>
+      </w:r>
+      <w:r>
+        <w:t>были обращения;</w:t>
+      </w:r>
+    </w:p>
+    <w:p>
+      <w:pPr>
+        <w:ind w:firstLine="709"/>
+      </w:pPr>
+      <w:r>
+        <w:t>- "Пользователи" - ч</w:t>
+      </w:r>
+      <w:r>
+        <w:t xml:space="preserve">исло уникальных идентификаторов </w:t>
+      </w:r>
+      <w:r>
+        <w:t>компьютеров, с которых были обращения;</w:t>
+      </w:r>
+    </w:p>
+    <w:p>
+      <w:pPr>
+        <w:ind w:firstLine="709"/>
+      </w:pPr>
+      <w:r>
+        <w:t>- "Хиты" - общее кол-во обращений.</w:t>
+      </w:r>
+    </w:p>
+    <w:p>
+      <w:pPr>
+        <w:ind w:firstLine="709"/>
+        <w:rPr>
+          <w:b/>
+        </w:rPr>
+      </w:pPr>
+      <w:r>
+        <w:rPr>
+          <w:b/>
+        </w:rPr>
+        <w:t>Товары</w:t>
+      </w:r>
+    </w:p>
+    <w:p>
+      <w:pPr>
+        <w:ind w:firstLine="709"/>
+      </w:pPr>
+      <w:r>
+        <w:t>Раздел "Товары" позволяет непосред</w:t>
+      </w:r>
+      <w:r>
+        <w:t>ственно управлять номенклатурой интернет-</w:t>
+      </w:r>
+      <w:r>
+        <w:t>магазина.</w:t>
+      </w:r>
+    </w:p>
+    <w:p>
+      <w:pPr>
+        <w:ind w:firstLine="709"/>
+      </w:pPr>
+      <w:r>
+        <w:t>На странице списка товаров отобр</w:t>
+      </w:r>
+      <w:r>
+        <w:t xml:space="preserve">ажаются товары в соответствии с </w:t>
+      </w:r>
+      <w:r>
+        <w:t>условиями фильтрации. Фильтровать можно по категории, производителю,</w:t>
+      </w:r>
+      <w:r>
         <w:t xml:space="preserve"> </w:t>
       </w:r>
-    </w:p>
-    <w:p>
-      <w:pPr>
+      <w:r>
+        <w:t>архивные/активные товары, и поиск по названию.</w:t>
+      </w:r>
+    </w:p>
+    <w:p>
+      <w:pPr>
+        <w:ind w:firstLine="709"/>
+      </w:pPr>
+      <w:r>
+        <w:t>Если отметить флаг напротив товара, то можно выполнить групповые</w:t>
+      </w:r>
+    </w:p>
+    <w:p>
+      <w:pPr>
+        <w:ind w:firstLine="709"/>
+      </w:pPr>
+      <w:r>
+        <w:t>действия над отмеченными позициями:</w:t>
+      </w:r>
+    </w:p>
+    <w:p>
+      <w:pPr>
+        <w:ind w:firstLine="709"/>
+      </w:pPr>
+      <w:r>
+        <w:t xml:space="preserve">- </w:t>
+      </w:r>
+      <w:proofErr w:type="spellStart"/>
+      <w:r>
+        <w:t>Категоризировать</w:t>
+      </w:r>
+      <w:proofErr w:type="spellEnd"/>
+      <w:r>
+        <w:t xml:space="preserve"> – указать категорию с каталога </w:t>
+      </w:r>
+      <w:proofErr w:type="spellStart"/>
+      <w:r>
+        <w:t>WooCommerce</w:t>
+      </w:r>
+      <w:proofErr w:type="spellEnd"/>
+      <w:r>
+        <w:t>, к которой относятся выбранные товары;</w:t>
+      </w:r>
+    </w:p>
+    <w:p>
+      <w:pPr>
+        <w:ind w:firstLine="709"/>
+      </w:pPr>
+      <w:r>
+        <w:t>- Переместить – указать категорию из дерева категорий</w:t>
+      </w:r>
+      <w:r>
+        <w:t xml:space="preserve"> </w:t>
+      </w:r>
+      <w:r>
+        <w:t>магазина;</w:t>
+      </w:r>
+    </w:p>
+    <w:p>
+      <w:pPr>
+        <w:ind w:firstLine="709"/>
+      </w:pPr>
+      <w:r>
+        <w:lastRenderedPageBreak/>
+        <w:t>- Редактировать – бы</w:t>
+      </w:r>
+      <w:r>
+        <w:t xml:space="preserve">строе редактирование отмеченных </w:t>
+      </w:r>
+      <w:r>
+        <w:t>товаров, в таком режиме доступ</w:t>
+      </w:r>
+      <w:r>
+        <w:t xml:space="preserve">ны следующие поля: цена, старая </w:t>
+      </w:r>
+      <w:r>
+        <w:t>цена, в наличии и цены для оптовых групп;</w:t>
+      </w:r>
+    </w:p>
+    <w:p>
+      <w:pPr>
+        <w:ind w:firstLine="709"/>
+      </w:pPr>
+      <w:r>
+        <w:t>- Архивировать/Разархивировать – изм</w:t>
+      </w:r>
+      <w:r>
+        <w:t xml:space="preserve">енить состояние </w:t>
+      </w:r>
+      <w:r>
+        <w:t>товаров;</w:t>
+      </w:r>
+    </w:p>
+    <w:p>
+      <w:pPr>
+        <w:ind w:firstLine="709"/>
+      </w:pPr>
+      <w:r>
+        <w:t>- Удалить – безвозвратно удалить товары.</w:t>
+      </w:r>
+    </w:p>
+    <w:p>
+      <w:pPr>
+        <w:ind w:firstLine="709"/>
+      </w:pPr>
+      <w:r>
+        <w:t>Для добавления товара необходимо нажать</w:t>
+      </w:r>
+      <w:r>
+        <w:t xml:space="preserve"> на кнопку</w:t>
+      </w:r>
+      <w:r>
+        <w:t xml:space="preserve"> добавить, которая отображается </w:t>
+      </w:r>
+      <w:r>
+        <w:t>на странице со списком товаров.</w:t>
+      </w:r>
+    </w:p>
+    <w:p>
+      <w:pPr>
+        <w:ind w:firstLine="709"/>
+      </w:pPr>
+      <w:r>
+        <w:t>Для редактирования товара наведите на товар в списке и</w:t>
+      </w:r>
+      <w:r>
+        <w:t xml:space="preserve"> нажмите на </w:t>
+      </w:r>
+      <w:r>
+        <w:t>кнопку "Редактировать" или на названи</w:t>
+      </w:r>
+      <w:r>
+        <w:t xml:space="preserve">е товара или дважды кликните по </w:t>
+      </w:r>
+      <w:r>
+        <w:t>подсветившейся строке.</w:t>
+      </w:r>
+    </w:p>
+    <w:p>
+      <w:pPr>
+        <w:ind w:firstLine="709"/>
+      </w:pPr>
+      <w:r>
+        <w:t>Для создания дубликата товара перейди</w:t>
+      </w:r>
+      <w:r>
+        <w:t xml:space="preserve">те на страницу редактирования и </w:t>
+      </w:r>
+      <w:r>
+        <w:t>нажмите на кнопку "Дублировать".</w:t>
+      </w:r>
+    </w:p>
+    <w:p>
+      <w:pPr>
+        <w:ind w:firstLine="709"/>
+      </w:pPr>
+      <w:r>
+        <w:t>Название выводится в заголовке страниц</w:t>
+      </w:r>
+      <w:r>
+        <w:t xml:space="preserve">ы, чрезвычайно важно для </w:t>
+      </w:r>
+      <w:r>
+        <w:t>поисковой оптимизации. Название у всех товаров должны быть разными, однако</w:t>
+      </w:r>
+      <w:r>
+        <w:t xml:space="preserve"> </w:t>
+      </w:r>
+      <w:r>
+        <w:t>платформа не запрещает создавать товары с одинаковым именем</w:t>
+      </w:r>
+    </w:p>
+    <w:p>
+      <w:pPr>
+        <w:ind w:firstLine="709"/>
+      </w:pPr>
+      <w:proofErr w:type="gramStart"/>
+      <w:r>
+        <w:t>Изображение</w:t>
+      </w:r>
+      <w:proofErr w:type="gramEnd"/>
+      <w:r>
+        <w:t xml:space="preserve"> загруженное фото будет</w:t>
+      </w:r>
+      <w:r>
+        <w:t xml:space="preserve"> отображаться в списке товаров, </w:t>
+      </w:r>
+      <w:r>
+        <w:t>на странице товара, а также в галерее. Загружайте изображение в хорошем</w:t>
+      </w:r>
+      <w:r>
+        <w:t xml:space="preserve"> </w:t>
+      </w:r>
+      <w:r>
+        <w:t>качестве, платформа сохранит его в нужном размере</w:t>
+      </w:r>
+      <w:r>
+        <w:t xml:space="preserve">. </w:t>
+      </w:r>
+      <w:r>
+        <w:t>Анонс</w:t>
+      </w:r>
+      <w:r>
+        <w:t>,</w:t>
+      </w:r>
+      <w:r>
+        <w:t xml:space="preserve"> краткое описание товара, отображается в списке товаров</w:t>
+      </w:r>
+      <w:r>
+        <w:t>.</w:t>
+      </w:r>
+    </w:p>
+    <w:p>
+      <w:pPr>
+        <w:ind w:firstLine="709"/>
+      </w:pPr>
+      <w:r>
+        <w:t>Товар будет отображаться на ст</w:t>
+      </w:r>
+      <w:r>
+        <w:t>р</w:t>
+      </w:r>
+      <w:r>
+        <w:t>аницах категорий, к которым он добавлен</w:t>
+      </w:r>
+    </w:p>
+    <w:p>
+      <w:pPr>
+        <w:ind w:firstLine="708"/>
+      </w:pPr>
+      <w:r>
+        <w:t xml:space="preserve">Сопутствующие товары список </w:t>
+      </w:r>
+      <w:r>
+        <w:t xml:space="preserve">товаров, которые отображаются на </w:t>
+      </w:r>
+      <w:r>
+        <w:t>странице товара. Для добавления сопутствующих товаров введите несколько</w:t>
+      </w:r>
+      <w:r>
+        <w:t xml:space="preserve"> </w:t>
+      </w:r>
+      <w:r>
+        <w:t xml:space="preserve">символов названия товара, который вы хотите добавить, нажмите </w:t>
+      </w:r>
+      <w:proofErr w:type="spellStart"/>
+      <w:r>
+        <w:t>Enter</w:t>
+      </w:r>
+      <w:proofErr w:type="spellEnd"/>
+      <w:r>
+        <w:t xml:space="preserve"> и</w:t>
+      </w:r>
+      <w:r>
+        <w:t xml:space="preserve"> </w:t>
+      </w:r>
+      <w:r>
+        <w:t>выберите найденный товар</w:t>
+      </w:r>
+      <w:r>
+        <w:t>.</w:t>
+      </w:r>
+    </w:p>
+    <w:p>
+      <w:pPr>
+        <w:ind w:firstLine="709"/>
+      </w:pPr>
+      <w:r>
+        <w:t xml:space="preserve">Импорт позволяет вам загрузить товары из файла в формате </w:t>
+      </w:r>
+      <w:proofErr w:type="spellStart"/>
+      <w:r>
+        <w:t>Excel</w:t>
+      </w:r>
+      <w:proofErr w:type="spellEnd"/>
+      <w:r>
+        <w:t>.</w:t>
+      </w:r>
+    </w:p>
+    <w:p>
+      <w:pPr>
+        <w:ind w:firstLine="709"/>
+      </w:pPr>
+      <w:r>
+        <w:lastRenderedPageBreak/>
+        <w:t>Для импорта необходимо:</w:t>
+      </w:r>
+    </w:p>
+    <w:p>
+      <w:pPr>
+        <w:pStyle w:val="a4"/>
+        <w:numPr>
+          <w:ilvl w:val="0"/>
+          <w:numId w:val="50"/>
+        </w:numPr>
+      </w:pPr>
+      <w:r>
+        <w:t>Выбрать категорию, в которую выполняется импорт</w:t>
+      </w:r>
+      <w:r>
+        <w:t xml:space="preserve"> </w:t>
+      </w:r>
+      <w:r>
+        <w:t>товаров.</w:t>
+      </w:r>
+    </w:p>
+    <w:p>
+      <w:pPr>
+        <w:pStyle w:val="a4"/>
+        <w:numPr>
+          <w:ilvl w:val="0"/>
+          <w:numId w:val="50"/>
+        </w:numPr>
+      </w:pPr>
+      <w:r>
+        <w:t>Загрузить файл формата ".XLS" с данными.</w:t>
+      </w:r>
+    </w:p>
+    <w:p>
+      <w:pPr>
+        <w:pStyle w:val="a4"/>
+        <w:numPr>
+          <w:ilvl w:val="0"/>
+          <w:numId w:val="50"/>
+        </w:numPr>
+      </w:pPr>
+      <w:r>
+        <w:t xml:space="preserve">Указать соответствие данных колонкам с </w:t>
+      </w:r>
+      <w:proofErr w:type="spellStart"/>
+      <w:r>
+        <w:t>Excel</w:t>
+      </w:r>
+      <w:proofErr w:type="spellEnd"/>
+      <w:r>
+        <w:t>.</w:t>
+      </w:r>
+    </w:p>
+    <w:p>
+      <w:pPr>
+        <w:ind w:firstLine="709"/>
+      </w:pPr>
+      <w:r>
+        <w:t xml:space="preserve">После выполнения импорта настройки </w:t>
+      </w:r>
+      <w:r>
+        <w:t xml:space="preserve">значений колонок в админ панели </w:t>
+      </w:r>
+      <w:r>
+        <w:t>будут сохранены.</w:t>
+      </w:r>
+    </w:p>
+    <w:p>
+      <w:pPr>
+        <w:ind w:firstLine="708"/>
+      </w:pPr>
+      <w:r>
+        <w:t>Дерево категорий имеет иерархическую структуру. Для добавления</w:t>
+      </w:r>
+      <w:r>
+        <w:t xml:space="preserve"> </w:t>
+      </w:r>
+      <w:r>
+        <w:t>подкатегории кликните правой кнопкой мыши и в появившемся меню выберите</w:t>
+      </w:r>
+      <w:r>
+        <w:t xml:space="preserve"> </w:t>
+      </w:r>
+      <w:r>
+        <w:t>"Добавить". Категории можно перемещать вниз, вверх или в другую</w:t>
+      </w:r>
+      <w:r>
+        <w:t xml:space="preserve"> </w:t>
+      </w:r>
+      <w:r>
+        <w:t xml:space="preserve">подкатегорию, для этого выберите категорию и </w:t>
+      </w:r>
+      <w:r>
+        <w:t xml:space="preserve">перетяните ее в соответствующее </w:t>
+      </w:r>
+      <w:r>
+        <w:t>место или на нужную категорию.</w:t>
+      </w:r>
+    </w:p>
+    <w:p>
+      <w:pPr>
+        <w:ind w:firstLine="708"/>
+        <w:rPr>
+          <w:b/>
+        </w:rPr>
+      </w:pPr>
+      <w:r>
+        <w:rPr>
+          <w:b/>
+        </w:rPr>
+        <w:t>Производители</w:t>
+      </w:r>
+    </w:p>
+    <w:p>
+      <w:pPr>
+        <w:ind w:firstLine="708"/>
+      </w:pPr>
+      <w:r>
+        <w:t>На странице "Список производителей"</w:t>
+      </w:r>
+      <w:r>
+        <w:t xml:space="preserve"> добавляются и редактируются производители (бренды). Так </w:t>
+      </w:r>
+      <w:r>
+        <w:t>же</w:t>
+      </w:r>
+      <w:r>
+        <w:t>,</w:t>
+      </w:r>
+      <w:r>
+        <w:t xml:space="preserve"> как и категории, производители, служат для</w:t>
+      </w:r>
+      <w:r>
+        <w:t xml:space="preserve"> </w:t>
+      </w:r>
+      <w:r>
+        <w:t>организации продукции вашего магазина.</w:t>
+      </w:r>
+    </w:p>
+    <w:p>
+      <w:pPr>
+        <w:ind w:firstLine="708"/>
+        <w:rPr>
+          <w:b/>
+        </w:rPr>
+      </w:pPr>
+      <w:r>
+        <w:rPr>
+          <w:b/>
+        </w:rPr>
+        <w:t>Коллекции</w:t>
+      </w:r>
+    </w:p>
+    <w:p>
+      <w:pPr>
+        <w:ind w:firstLine="708"/>
+      </w:pPr>
+      <w:r>
+        <w:t>Коллекции позволяют организовать ва</w:t>
+      </w:r>
+      <w:r>
+        <w:t xml:space="preserve">ши товары в виртуальные группы. </w:t>
+      </w:r>
+      <w:r>
+        <w:t>Для сформированной группы можно указать адрес страницы по которому будет</w:t>
+      </w:r>
+      <w:r>
+        <w:t xml:space="preserve"> </w:t>
+      </w:r>
+      <w:r>
+        <w:t>отображаться добавленный в нее с</w:t>
+      </w:r>
+      <w:r>
+        <w:t xml:space="preserve">писок товаров. Так же коллекции </w:t>
+      </w:r>
+      <w:r>
+        <w:t>используются для добавления блоков товаров на страницы магазина.</w:t>
+      </w:r>
+    </w:p>
+    <w:p>
+      <w:pPr>
+        <w:ind w:firstLine="708"/>
+      </w:pPr>
+      <w:r>
+        <w:t>Для создания коллекции нажмите на кноп</w:t>
+      </w:r>
+      <w:r>
+        <w:t xml:space="preserve">ку "Добавить". Укажите название </w:t>
+      </w:r>
+      <w:r>
+        <w:t>коллекции и адрес, если данная коллекция должна отображаться на отдельной</w:t>
+      </w:r>
+      <w:r>
+        <w:t xml:space="preserve"> </w:t>
+      </w:r>
+      <w:r>
+        <w:t>странице. В поле "Фильтр по названию" наберите несколько символов товара,</w:t>
+      </w:r>
+      <w:r>
+        <w:t xml:space="preserve"> </w:t>
+      </w:r>
+      <w:r>
+        <w:t xml:space="preserve">который вы хотите найти, и нажмите </w:t>
+      </w:r>
+      <w:proofErr w:type="spellStart"/>
+      <w:r>
+        <w:t>Enter</w:t>
+      </w:r>
+      <w:proofErr w:type="spellEnd"/>
+      <w:r>
+        <w:t>. С помощью мыши отметьте товары,</w:t>
+      </w:r>
+      <w:r>
+        <w:t xml:space="preserve"> </w:t>
+      </w:r>
+      <w:r>
+        <w:t>которые должны попасть в коллекцию.</w:t>
+      </w:r>
+    </w:p>
+    <w:p>
+      <w:pPr>
+        <w:ind w:firstLine="708"/>
+        <w:rPr>
+          <w:b/>
+        </w:rPr>
+      </w:pPr>
+      <w:proofErr w:type="spellStart"/>
+      <w:r>
+        <w:rPr>
+          <w:b/>
+        </w:rPr>
+        <w:t>Информеры</w:t>
+      </w:r>
+      <w:proofErr w:type="spellEnd"/>
+    </w:p>
+    <w:p>
+      <w:pPr>
+        <w:ind w:firstLine="708"/>
+      </w:pPr>
+      <w:proofErr w:type="spellStart"/>
+      <w:r>
+        <w:lastRenderedPageBreak/>
+        <w:t>Информер</w:t>
+      </w:r>
+      <w:proofErr w:type="spellEnd"/>
+      <w:r>
+        <w:t xml:space="preserve"> товаров - это HTML блок, в котором отображается список</w:t>
+      </w:r>
+      <w:r>
+        <w:t xml:space="preserve"> </w:t>
+      </w:r>
+      <w:r>
+        <w:t>товаров. Этот блок можно размещ</w:t>
+      </w:r>
+      <w:r>
+        <w:t xml:space="preserve">ать на других сайтах, тем самым </w:t>
+      </w:r>
+      <w:r>
+        <w:t>привлекая аудиторию других сайтов посетить ваш интернет магазин.</w:t>
+      </w:r>
+    </w:p>
+    <w:p>
+      <w:pPr>
+        <w:ind w:firstLine="708"/>
+      </w:pPr>
+      <w:r>
+        <w:t xml:space="preserve">Управление внешним видом </w:t>
+      </w:r>
+      <w:proofErr w:type="spellStart"/>
+      <w:r>
+        <w:t>информера</w:t>
+      </w:r>
+      <w:proofErr w:type="spellEnd"/>
+      <w:r>
+        <w:t xml:space="preserve"> товаров.</w:t>
+      </w:r>
+    </w:p>
+    <w:p>
+      <w:pPr>
+        <w:ind w:firstLine="708"/>
+      </w:pPr>
+      <w:r>
+        <w:t xml:space="preserve">Внешний вид </w:t>
+      </w:r>
+      <w:proofErr w:type="spellStart"/>
+      <w:r>
+        <w:t>информера</w:t>
+      </w:r>
+      <w:proofErr w:type="spellEnd"/>
+      <w:r>
+        <w:t xml:space="preserve"> можно нас</w:t>
+      </w:r>
+      <w:r>
+        <w:t xml:space="preserve">троить под стилистику сайта, на </w:t>
+      </w:r>
+      <w:r>
+        <w:t>котором он будет размещаться:</w:t>
+      </w:r>
+    </w:p>
+    <w:p>
+      <w:pPr>
+        <w:ind w:firstLine="708"/>
+      </w:pPr>
+      <w:r>
+        <w:t>- ширину блока;</w:t>
+      </w:r>
+    </w:p>
+    <w:p>
+      <w:pPr>
+        <w:ind w:firstLine="708"/>
+      </w:pPr>
+      <w:r>
+        <w:t>- размер картинки товара;</w:t>
+      </w:r>
+    </w:p>
+    <w:p>
+      <w:pPr>
+        <w:ind w:firstLine="708"/>
+      </w:pPr>
+      <w:r>
+        <w:t xml:space="preserve">- заголовок </w:t>
+      </w:r>
+      <w:proofErr w:type="spellStart"/>
+      <w:r>
+        <w:t>информера</w:t>
+      </w:r>
+      <w:proofErr w:type="spellEnd"/>
+      <w:r>
+        <w:t>;</w:t>
+      </w:r>
+    </w:p>
+    <w:p>
+      <w:pPr>
+        <w:ind w:firstLine="708"/>
+      </w:pPr>
+      <w:r>
+        <w:t>- цветовую палитру;</w:t>
+      </w:r>
+    </w:p>
+    <w:p>
+      <w:pPr>
+        <w:ind w:firstLine="708"/>
+      </w:pPr>
+      <w:r>
+        <w:t>- шрифт и размер текста;</w:t>
+      </w:r>
+    </w:p>
+    <w:p>
+      <w:pPr>
+        <w:ind w:firstLine="708"/>
+      </w:pPr>
+      <w:r>
+        <w:t>- углы блока;</w:t>
+      </w:r>
+    </w:p>
+    <w:p>
+      <w:pPr>
+        <w:ind w:firstLine="708"/>
+      </w:pPr>
+      <w:r>
+        <w:t xml:space="preserve">- товары, которые отображаются в </w:t>
+      </w:r>
+      <w:proofErr w:type="spellStart"/>
+      <w:r>
+        <w:t>информере</w:t>
+      </w:r>
+      <w:proofErr w:type="spellEnd"/>
+    </w:p>
+    <w:p>
+      <w:pPr>
+        <w:ind w:firstLine="708"/>
+      </w:pPr>
+      <w:r>
+        <w:t xml:space="preserve">Разместить </w:t>
+      </w:r>
+      <w:proofErr w:type="spellStart"/>
+      <w:r>
+        <w:t>информер</w:t>
+      </w:r>
+      <w:proofErr w:type="spellEnd"/>
+      <w:r>
+        <w:t xml:space="preserve"> на сайте</w:t>
+      </w:r>
+      <w:r>
+        <w:t xml:space="preserve"> можно</w:t>
+      </w:r>
+      <w:r>
+        <w:t xml:space="preserve">, </w:t>
+      </w:r>
+      <w:r>
+        <w:t xml:space="preserve">скопировав и разместив его код, </w:t>
+      </w:r>
+      <w:r>
+        <w:t xml:space="preserve">который генерируется автоматически </w:t>
+      </w:r>
+      <w:r>
+        <w:t xml:space="preserve">при создании или редактировании </w:t>
+      </w:r>
+      <w:proofErr w:type="spellStart"/>
+      <w:r>
+        <w:t>информера</w:t>
+      </w:r>
+      <w:proofErr w:type="spellEnd"/>
+      <w:r>
+        <w:t>.</w:t>
+      </w:r>
+    </w:p>
+    <w:p>
+      <w:pPr>
+        <w:ind w:firstLine="708"/>
+        <w:rPr>
+          <w:b/>
+        </w:rPr>
+      </w:pPr>
+      <w:r>
+        <w:rPr>
+          <w:b/>
+        </w:rPr>
+        <w:t>Экспорт</w:t>
+      </w:r>
+    </w:p>
+    <w:p>
+      <w:pPr>
+        <w:ind w:firstLine="708"/>
+      </w:pPr>
+      <w:r>
+        <w:t xml:space="preserve">Магазины платформы </w:t>
+      </w:r>
+      <w:proofErr w:type="spellStart"/>
+      <w:r>
+        <w:t>WooCommerce</w:t>
+      </w:r>
+      <w:proofErr w:type="spellEnd"/>
+      <w:r>
+        <w:t xml:space="preserve"> </w:t>
+      </w:r>
+      <w:r>
+        <w:t xml:space="preserve">поддерживают экспорт товаров на </w:t>
+      </w:r>
+      <w:r>
+        <w:t>порталы: meta.ua, bigmir.net, nadavi.net, eto</w:t>
+      </w:r>
+      <w:r>
+        <w:t xml:space="preserve">rg.com и др. </w:t>
+      </w:r>
+      <w:r>
+        <w:t xml:space="preserve">XML формируется автоматически, </w:t>
+      </w:r>
+      <w:r>
+        <w:t xml:space="preserve">по запросу системы, так что все </w:t>
+      </w:r>
+      <w:r>
+        <w:t>внесенные изменения будут отобр</w:t>
+      </w:r>
+      <w:r>
+        <w:t xml:space="preserve">ажены в обновленной версии XML. </w:t>
+      </w:r>
+      <w:r>
+        <w:t>Получить адрес страницы для экспорта</w:t>
+      </w:r>
+      <w:r>
+        <w:t xml:space="preserve"> товаров в системы каталогов вы </w:t>
+      </w:r>
+      <w:r>
+        <w:t>можете, кликнув на соответствующую ссылку на странице "Экспорт товаров в</w:t>
+      </w:r>
+      <w:r>
+        <w:t xml:space="preserve"> </w:t>
+      </w:r>
+      <w:r>
+        <w:t>системы каталоги".</w:t>
+      </w:r>
+    </w:p>
+    <w:p>
+      <w:pPr>
+        <w:ind w:firstLine="708"/>
+      </w:pPr>
+      <w:r>
+        <w:t>Так же, на этой странице можно экспортировать номенклатуру магазина в</w:t>
+      </w:r>
+      <w:r>
+        <w:t xml:space="preserve"> </w:t>
+      </w:r>
+      <w:proofErr w:type="spellStart"/>
+      <w:r>
+        <w:t>Excel</w:t>
+      </w:r>
+      <w:proofErr w:type="spellEnd"/>
+      <w:r>
+        <w:t>.</w:t>
+      </w:r>
+    </w:p>
+    <w:p>
+      <w:pPr>
+        <w:ind w:firstLine="708"/>
+        <w:rPr>
+          <w:b/>
+        </w:rPr>
+      </w:pPr>
+      <w:r>
+        <w:rPr>
+          <w:b/>
+        </w:rPr>
+        <w:lastRenderedPageBreak/>
+        <w:t>Синхронизация</w:t>
+      </w:r>
+    </w:p>
+    <w:p>
+      <w:pPr>
+        <w:ind w:firstLine="708"/>
+      </w:pPr>
+      <w:r>
+        <w:t>В этом разделе можно обновить ос</w:t>
+      </w:r>
+      <w:r>
+        <w:t xml:space="preserve">новные значения уже сохраненных </w:t>
+      </w:r>
+      <w:r>
+        <w:t xml:space="preserve">товаров. С помощью </w:t>
+      </w:r>
+      <w:proofErr w:type="spellStart"/>
+      <w:r>
+        <w:t>Excel</w:t>
+      </w:r>
+      <w:proofErr w:type="spellEnd"/>
+      <w:r>
+        <w:t xml:space="preserve"> файла, который можно скачать на этой странице,</w:t>
+      </w:r>
+      <w:r>
+        <w:t xml:space="preserve"> владелец интернет-</w:t>
+      </w:r>
+      <w:r>
+        <w:t>магазина может обновить название, артикул, цену, старую</w:t>
+      </w:r>
+      <w:r>
+        <w:t xml:space="preserve"> </w:t>
+      </w:r>
+      <w:r>
+        <w:t xml:space="preserve">цену и количество в наличии. После загрузки файла с помощью </w:t>
+      </w:r>
+      <w:proofErr w:type="spellStart"/>
+      <w:r>
+        <w:t>Microsoft</w:t>
+      </w:r>
+      <w:proofErr w:type="spellEnd"/>
+      <w:r>
+        <w:t xml:space="preserve"> </w:t>
+      </w:r>
+      <w:proofErr w:type="spellStart"/>
+      <w:r>
+        <w:t>Excel</w:t>
+      </w:r>
+      <w:proofErr w:type="spellEnd"/>
+      <w:r>
+        <w:t xml:space="preserve"> можно внести изменения после чего выгрузить этот же файл на сервер.</w:t>
+      </w:r>
+    </w:p>
+    <w:p>
+      <w:pPr>
+        <w:ind w:firstLine="708"/>
+        <w:rPr>
+          <w:b/>
+        </w:rPr>
+      </w:pPr>
+      <w:r>
+        <w:rPr>
+          <w:b/>
+        </w:rPr>
+        <w:t>Комментарии</w:t>
+      </w:r>
+    </w:p>
+    <w:p>
+      <w:pPr>
+        <w:ind w:firstLine="708"/>
+      </w:pPr>
+      <w:r>
+        <w:t>На странице "Управление комментари</w:t>
+      </w:r>
+      <w:r>
+        <w:t xml:space="preserve">ями к товарам" отображаются все </w:t>
+      </w:r>
+      <w:r>
+        <w:t>комментарии, которые б</w:t>
+      </w:r>
+      <w:r>
+        <w:t xml:space="preserve">ыли оставлены в вашем магазине. </w:t>
+      </w:r>
+      <w:r>
+        <w:t>Нажав кнопку "Отключить" возможность</w:t>
+      </w:r>
+      <w:r>
+        <w:t xml:space="preserve"> оставлять комментарии на сайте </w:t>
+      </w:r>
+      <w:r>
+        <w:t>будет отключена и наоборот.</w:t>
+      </w:r>
+    </w:p>
+    <w:p>
+      <w:pPr>
+        <w:ind w:firstLine="708"/>
+      </w:pPr>
+      <w:r>
+        <w:t xml:space="preserve">У вас есть возможность просмотреть, </w:t>
+      </w:r>
+      <w:r>
+        <w:t>к какому именно товару оставлен к</w:t>
+      </w:r>
+      <w:r>
+        <w:t>омментарий, кликнув на "Просмотр товара", при этом вам откроется страничка</w:t>
+      </w:r>
+      <w:r>
+        <w:t xml:space="preserve"> </w:t>
+      </w:r>
+      <w:r>
+        <w:t xml:space="preserve">магазина с описанием товара. </w:t>
+      </w:r>
+      <w:r>
+        <w:t xml:space="preserve">Спам комментарий можно удалить. </w:t>
+      </w:r>
+      <w:r>
+        <w:t>В списке комментариев выводится IP адрес</w:t>
+      </w:r>
+      <w:r>
+        <w:t xml:space="preserve">, с которого добавлен </w:t>
+      </w:r>
+      <w:r>
+        <w:t>комментарий. Если с одного и того же IP приходят спам комментарии, то его</w:t>
+      </w:r>
+      <w:r>
+        <w:t xml:space="preserve"> </w:t>
+      </w:r>
+      <w:r>
+        <w:t>можно добавить в черный список.</w:t>
+      </w:r>
+    </w:p>
+    <w:p>
+      <w:pPr>
+        <w:ind w:firstLine="708"/>
+        <w:rPr>
+          <w:b/>
+        </w:rPr>
+      </w:pPr>
+      <w:r>
+        <w:rPr>
+          <w:b/>
+        </w:rPr>
+        <w:t>Реклама</w:t>
+      </w:r>
+    </w:p>
+    <w:p>
+      <w:pPr>
+        <w:ind w:firstLine="708"/>
+      </w:pPr>
+      <w:r>
+        <w:t xml:space="preserve">На этой странице </w:t>
+      </w:r>
+      <w:r>
+        <w:t xml:space="preserve">можно выбрать товары, которые будут </w:t>
+      </w:r>
+      <w:r>
+        <w:t>рекламироваться на страницах сайтов портала «ОБОЗРЕВАТЕЛЬ». Для этого</w:t>
+      </w:r>
+      <w:r>
+        <w:t xml:space="preserve"> </w:t>
+      </w:r>
+      <w:r>
+        <w:t>вам необходимо в поле поиск ввести часть названия товара, который вы хотите</w:t>
+      </w:r>
+      <w:r>
+        <w:t xml:space="preserve"> </w:t>
+      </w:r>
+      <w:r>
+        <w:t xml:space="preserve">добавить, и нажать </w:t>
+      </w:r>
+      <w:proofErr w:type="spellStart"/>
+      <w:r>
+        <w:t>Enter</w:t>
+      </w:r>
+      <w:proofErr w:type="spellEnd"/>
+      <w:r>
+        <w:t>, после этого</w:t>
+      </w:r>
+      <w:r>
+        <w:t xml:space="preserve"> выбрать тот товар, который вам </w:t>
+      </w:r>
+      <w:r>
+        <w:t>необходимо.</w:t>
+      </w:r>
+    </w:p>
+    <w:p>
+      <w:pPr>
+        <w:ind w:firstLine="708"/>
+      </w:pPr>
+      <w:r>
+        <w:t>После того, как</w:t>
+      </w:r>
+      <w:r>
+        <w:t xml:space="preserve"> сформировали с</w:t>
+      </w:r>
+      <w:r>
+        <w:t xml:space="preserve">писок товаров, вы можете подать </w:t>
+      </w:r>
+      <w:r>
+        <w:t xml:space="preserve">заявку. После </w:t>
+      </w:r>
+      <w:proofErr w:type="spellStart"/>
+      <w:r>
+        <w:t>рассмотра</w:t>
+      </w:r>
+      <w:proofErr w:type="spellEnd"/>
+      <w:r>
+        <w:t xml:space="preserve"> заявки товары вашего магазина будут отображаться в</w:t>
+      </w:r>
+      <w:r>
+        <w:t xml:space="preserve"> </w:t>
+      </w:r>
+      <w:r>
+        <w:t>рекламном блоке.</w:t>
+      </w:r>
+    </w:p>
+    <w:p>
+      <w:pPr>
+        <w:ind w:firstLine="708"/>
+        <w:rPr>
+          <w:b/>
+        </w:rPr>
+      </w:pPr>
+      <w:r>
+        <w:rPr>
+          <w:b/>
+        </w:rPr>
+        <w:t>Заказы</w:t>
+      </w:r>
+    </w:p>
+    <w:p>
+      <w:pPr>
+        <w:ind w:firstLine="708"/>
+      </w:pPr>
+      <w:r>
+        <w:lastRenderedPageBreak/>
+        <w:t>Раздел "Заказы" позволяет управлять</w:t>
+      </w:r>
+      <w:r>
+        <w:t xml:space="preserve"> заказами, клиентами, создавать </w:t>
+      </w:r>
+      <w:proofErr w:type="spellStart"/>
+      <w:r>
+        <w:t>скидочные</w:t>
+      </w:r>
+      <w:proofErr w:type="spellEnd"/>
+      <w:r>
+        <w:t xml:space="preserve"> и оптовые группы, настраивать способы доставки, способы оплаты,</w:t>
+      </w:r>
+      <w:r>
+        <w:t xml:space="preserve"> </w:t>
+      </w:r>
+      <w:r>
+        <w:t>поддерживаемые валюты интернет магазином.</w:t>
+      </w:r>
+    </w:p>
+    <w:p>
+      <w:pPr>
+        <w:ind w:firstLine="708"/>
+        <w:rPr>
+          <w:b/>
+        </w:rPr>
+      </w:pPr>
+      <w:r>
+        <w:rPr>
+          <w:b/>
+        </w:rPr>
+        <w:t>Список заказов</w:t>
+      </w:r>
+    </w:p>
+    <w:p>
+      <w:pPr>
+        <w:ind w:firstLine="708"/>
+      </w:pPr>
+      <w:r>
+        <w:t>При появлении нового заказа он автомат</w:t>
+      </w:r>
+      <w:r>
+        <w:t xml:space="preserve">ически отображается в списке на </w:t>
+      </w:r>
+      <w:r>
+        <w:t>странице "Списо</w:t>
+      </w:r>
+      <w:r>
+        <w:t xml:space="preserve">к заказов" со статусом "Новый". </w:t>
+      </w:r>
+      <w:r>
+        <w:t>Изменить статус заказа можно непосред</w:t>
+      </w:r>
+      <w:r>
+        <w:t xml:space="preserve">ственно на странице со списком. </w:t>
+      </w:r>
+      <w:r>
+        <w:t>Очень удобной функцией является экспорт заказов в файл формата ".XLS".</w:t>
+      </w:r>
+    </w:p>
+    <w:p>
+      <w:pPr>
+        <w:ind w:firstLine="708"/>
+      </w:pPr>
+      <w:r>
+        <w:t>Для экспорта вам необходимо всего лишь нажать</w:t>
+      </w:r>
+      <w:r>
+        <w:t xml:space="preserve"> на ссылку "Экспорт в </w:t>
+      </w:r>
+      <w:proofErr w:type="spellStart"/>
+      <w:r>
+        <w:t>Excel</w:t>
+      </w:r>
+      <w:proofErr w:type="spellEnd"/>
+      <w:r>
+        <w:t xml:space="preserve">", и </w:t>
+      </w:r>
+      <w:r>
+        <w:t>нужный вам фа</w:t>
+      </w:r>
+      <w:r>
+        <w:t xml:space="preserve">йл сгенерируется автоматически. </w:t>
+      </w:r>
+      <w:r>
+        <w:t>Также, вам предоставляется возможность печати информации о заказе, для</w:t>
+      </w:r>
+      <w:r>
+        <w:t xml:space="preserve"> </w:t>
+      </w:r>
+      <w:r>
+        <w:t>этого нажмите на ссылку "Печать" под названием заказа.</w:t>
+      </w:r>
+    </w:p>
+    <w:p>
+      <w:pPr>
+        <w:ind w:firstLine="708"/>
+      </w:pPr>
+      <w:r>
+        <w:t>На странице просмотра заказа ото</w:t>
+      </w:r>
+      <w:r>
+        <w:t xml:space="preserve">бражается информация, введенная </w:t>
+      </w:r>
+      <w:r>
+        <w:t>покупателем, и список товаров, который был заказан. В поле примечание можно</w:t>
+      </w:r>
+      <w:r>
+        <w:t xml:space="preserve"> </w:t>
+      </w:r>
+      <w:r>
+        <w:t>сохранить допол</w:t>
+      </w:r>
+      <w:r>
+        <w:t>нительную информацию по заказу.</w:t>
+      </w:r>
+    </w:p>
+    <w:p>
+      <w:pPr>
+        <w:ind w:firstLine="708"/>
+      </w:pPr>
+      <w:r>
+        <w:t>Переписка с клиентом – это диалог магазина с покупателем п</w:t>
+      </w:r>
+      <w:r>
+        <w:t xml:space="preserve">о </w:t>
+      </w:r>
+      <w:r>
+        <w:t>конкретному заказу. Добавленные сообщения отображаются на странице заказа</w:t>
+      </w:r>
+      <w:r>
+        <w:t xml:space="preserve"> и видны покупателю.</w:t>
+      </w:r>
+    </w:p>
+    <w:p>
+      <w:pPr>
+        <w:ind w:firstLine="708"/>
+      </w:pPr>
+      <w:r>
+        <w:t xml:space="preserve">Список статусов заказа можно изменить </w:t>
+      </w:r>
+      <w:r>
+        <w:t xml:space="preserve">согласно условиям работы вашего </w:t>
+      </w:r>
+      <w:r>
+        <w:t>интернет магазина.</w:t>
+      </w:r>
+    </w:p>
+    <w:p>
+      <w:pPr>
+        <w:ind w:firstLine="708"/>
+        <w:rPr>
+          <w:b/>
+        </w:rPr>
+      </w:pPr>
+      <w:r>
+        <w:rPr>
+          <w:b/>
+        </w:rPr>
+        <w:t>Клиенты</w:t>
+      </w:r>
+    </w:p>
+    <w:p>
+      <w:pPr>
+        <w:ind w:firstLine="708"/>
+      </w:pPr>
+      <w:r>
+        <w:t>На странице "Клиенты интернет-</w:t>
+      </w:r>
+      <w:r>
+        <w:t>магазина" отображ</w:t>
+      </w:r>
+      <w:r>
+        <w:t xml:space="preserve">ается список </w:t>
+      </w:r>
+      <w:r>
+        <w:t>пользователей, зарегистрировавшихся в интернет магазине. Каждому клиенту вы</w:t>
+      </w:r>
+      <w:r>
+        <w:t xml:space="preserve"> </w:t>
+      </w:r>
+      <w:r>
+        <w:t xml:space="preserve">можете присвоить </w:t>
+      </w:r>
+      <w:proofErr w:type="spellStart"/>
+      <w:r>
+        <w:t>скидочную</w:t>
+      </w:r>
+      <w:proofErr w:type="spellEnd"/>
+      <w:r>
+        <w:t xml:space="preserve"> или оптовую группу (это можно сделать на</w:t>
+      </w:r>
+      <w:r>
+        <w:t xml:space="preserve"> </w:t>
+      </w:r>
+      <w:r>
+        <w:t>странице "Информация о контакте" после нажатия на ссылку "Просмотр").</w:t>
+      </w:r>
+    </w:p>
+    <w:p>
+      <w:pPr>
+        <w:ind w:firstLine="708"/>
+      </w:pPr>
+      <w:proofErr w:type="spellStart"/>
+      <w:r>
+        <w:t>Скидочная</w:t>
+      </w:r>
+      <w:proofErr w:type="spellEnd"/>
+      <w:r>
+        <w:t xml:space="preserve"> группа позволяет клиен</w:t>
+      </w:r>
+      <w:r>
+        <w:t xml:space="preserve">ту приобрести товар со скидкой, </w:t>
+      </w:r>
+      <w:r>
+        <w:t xml:space="preserve">которая указана для данной </w:t>
+      </w:r>
+      <w:proofErr w:type="spellStart"/>
+      <w:r>
+        <w:t>скидочной</w:t>
+      </w:r>
+      <w:proofErr w:type="spellEnd"/>
+      <w:r>
+        <w:t xml:space="preserve"> группы.</w:t>
+      </w:r>
+    </w:p>
+    <w:p>
+      <w:pPr>
+        <w:ind w:firstLine="708"/>
+      </w:pPr>
+      <w:r>
+        <w:lastRenderedPageBreak/>
+        <w:t>Оптовая группа означает, что клиент, к</w:t>
+      </w:r>
+      <w:r>
+        <w:t xml:space="preserve">оторый к ней принадлежит, будет </w:t>
+      </w:r>
+      <w:r>
+        <w:t>видеть на сайте цены, отредактированные специально для этой оптовой группы.</w:t>
+      </w:r>
+      <w:r>
+        <w:t xml:space="preserve"> </w:t>
+      </w:r>
+      <w:r>
+        <w:t>Выбирая в блоках "</w:t>
+      </w:r>
+      <w:proofErr w:type="spellStart"/>
+      <w:r>
+        <w:t>Скидочные</w:t>
+      </w:r>
+      <w:proofErr w:type="spellEnd"/>
+      <w:r>
+        <w:t xml:space="preserve"> группы" или "Оптовые группы" конкретное</w:t>
+      </w:r>
+      <w:r>
+        <w:t xml:space="preserve"> </w:t>
+      </w:r>
+      <w:r>
+        <w:t>значение производиться фильтр клиентов согласно выбранным значениям.</w:t>
+      </w:r>
+    </w:p>
+    <w:p>
+      <w:pPr>
+        <w:ind w:firstLine="708"/>
+      </w:pPr>
+      <w:r>
+        <w:t>Отредактировать или добавить гру</w:t>
+      </w:r>
+      <w:r>
+        <w:t xml:space="preserve">ппы вы </w:t>
+      </w:r>
+      <w:proofErr w:type="gramStart"/>
+      <w:r>
+        <w:t>можете</w:t>
+      </w:r>
+      <w:proofErr w:type="gramEnd"/>
+      <w:r>
+        <w:t xml:space="preserve"> кликнув на ссылке </w:t>
+      </w:r>
+      <w:r>
+        <w:t>"редактировать" в соответствующем блоке справа.</w:t>
+      </w:r>
+    </w:p>
+    <w:p>
+      <w:pPr>
+        <w:ind w:firstLine="708"/>
+      </w:pPr>
+      <w:r>
+        <w:t>Есть возможность экспорта клиентов в фа</w:t>
+      </w:r>
+      <w:r>
+        <w:t xml:space="preserve">йл формата ".XLS". Для экспорта </w:t>
+      </w:r>
+      <w:r>
+        <w:t xml:space="preserve">вам необходимо всего лишь нажать на ссылку "Экспорт в </w:t>
+      </w:r>
+      <w:proofErr w:type="spellStart"/>
+      <w:r>
+        <w:t>Excel</w:t>
+      </w:r>
+      <w:proofErr w:type="spellEnd"/>
+      <w:r>
+        <w:t>".</w:t>
+      </w:r>
+    </w:p>
+    <w:p>
+      <w:pPr>
+        <w:ind w:firstLine="708"/>
+        <w:rPr>
+          <w:b/>
+        </w:rPr>
+      </w:pPr>
+      <w:proofErr w:type="spellStart"/>
+      <w:r>
+        <w:rPr>
+          <w:b/>
+        </w:rPr>
+        <w:t>Скидочные</w:t>
+      </w:r>
+      <w:proofErr w:type="spellEnd"/>
+      <w:r>
+        <w:rPr>
+          <w:b/>
+        </w:rPr>
+        <w:t xml:space="preserve"> группы</w:t>
+      </w:r>
+    </w:p>
+    <w:p>
+      <w:pPr>
+        <w:ind w:firstLine="708"/>
+      </w:pPr>
+      <w:proofErr w:type="spellStart"/>
+      <w:r>
+        <w:t>Скидочная</w:t>
+      </w:r>
+      <w:proofErr w:type="spellEnd"/>
+      <w:r>
+        <w:t xml:space="preserve"> группа определяет проце</w:t>
+      </w:r>
+      <w:r>
+        <w:t xml:space="preserve">нт, на который уменьшится общая </w:t>
+      </w:r>
+      <w:r>
+        <w:t>стоимость заказанных товаров в корзине.</w:t>
+      </w:r>
+    </w:p>
+    <w:p>
+      <w:pPr>
+        <w:ind w:firstLine="708"/>
+        <w:rPr>
+          <w:b/>
+        </w:rPr>
+      </w:pPr>
+      <w:r>
+        <w:rPr>
+          <w:b/>
+        </w:rPr>
+        <w:t>Оптовые группы</w:t>
+      </w:r>
+    </w:p>
+    <w:p>
+      <w:pPr>
+        <w:ind w:firstLine="708"/>
+      </w:pPr>
+      <w:r>
+        <w:t>Оптовая группа создается для клиент</w:t>
+      </w:r>
+      <w:r>
+        <w:t xml:space="preserve">ов, которым продукция продается по </w:t>
+      </w:r>
+      <w:r>
+        <w:t xml:space="preserve">цене отличной от той, что указана на </w:t>
+      </w:r>
+      <w:r>
+        <w:t xml:space="preserve">самом товаре. Цену на товар для </w:t>
+      </w:r>
+      <w:r>
+        <w:t>определенной группы можно изменить на странице группового редактирования</w:t>
+      </w:r>
+      <w:r>
+        <w:t xml:space="preserve"> </w:t>
+      </w:r>
+      <w:r>
+        <w:t>товаров.</w:t>
+      </w:r>
+    </w:p>
+    <w:p>
+      <w:pPr>
+        <w:ind w:firstLine="708"/>
+        <w:rPr>
+          <w:b/>
+        </w:rPr>
+      </w:pPr>
+      <w:r>
+        <w:rPr>
+          <w:b/>
+        </w:rPr>
+        <w:t>Несколько администраторов</w:t>
+      </w:r>
+    </w:p>
+    <w:p>
+      <w:pPr>
+        <w:ind w:firstLine="708"/>
+      </w:pPr>
+      <w:r>
+        <w:t xml:space="preserve">Если пользователь является клиентом </w:t>
+      </w:r>
+      <w:r>
+        <w:t xml:space="preserve">интернет магазина, то можно для </w:t>
+      </w:r>
+      <w:r>
+        <w:t>него открыть доступ к панели администрирования. На странице просмотра</w:t>
+      </w:r>
+      <w:r>
+        <w:t xml:space="preserve"> </w:t>
+      </w:r>
+      <w:r>
+        <w:t>информации о клиенте в правой части отображается список разделов панели</w:t>
+      </w:r>
+      <w:r>
+        <w:t xml:space="preserve"> </w:t>
+      </w:r>
+      <w:r>
+        <w:t>администрирования, к которым можно дать доступ. Если флаг установлен, то</w:t>
+      </w:r>
+      <w:r>
+        <w:t xml:space="preserve"> </w:t>
+      </w:r>
+      <w:r>
+        <w:t>выполнив вход данный раздел буд</w:t>
+      </w:r>
+      <w:r>
+        <w:t xml:space="preserve">ет отображаться в боковом меню. </w:t>
+      </w:r>
+      <w:r>
+        <w:t>Выдавать или убирать права на доступ</w:t>
+      </w:r>
+      <w:r>
+        <w:t xml:space="preserve"> может только владелец интернет-</w:t>
+      </w:r>
+      <w:r>
+        <w:t>магазина.</w:t>
+      </w:r>
+    </w:p>
+    <w:p>
+      <w:pPr>
+        <w:ind w:firstLine="708"/>
+        <w:rPr>
+          <w:b/>
+        </w:rPr>
+      </w:pPr>
+      <w:r>
+        <w:rPr>
+          <w:b/>
+        </w:rPr>
+        <w:t>Оплата</w:t>
+      </w:r>
+    </w:p>
+    <w:p>
+      <w:pPr>
+        <w:ind w:firstLine="708"/>
+      </w:pPr>
+      <w:r>
+        <w:t>В меню "Оплаты" вы указываете способы приема платежа за заказ.</w:t>
+      </w:r>
+      <w:r>
+        <w:t xml:space="preserve"> </w:t>
+      </w:r>
+      <w:r>
+        <w:t>Для добавления новой оплаты укажите ее название, платежный шлюз (в</w:t>
+      </w:r>
+      <w:r>
+        <w:t xml:space="preserve"> </w:t>
+      </w:r>
+      <w:r>
+        <w:t xml:space="preserve">таком </w:t>
+      </w:r>
+      <w:r>
+        <w:lastRenderedPageBreak/>
+        <w:t>случае его необходимо настроить) и комиссию, которая снимается с</w:t>
+      </w:r>
+      <w:r>
+        <w:t xml:space="preserve"> </w:t>
+      </w:r>
+      <w:r>
+        <w:t>поку</w:t>
+      </w:r>
+      <w:r>
+        <w:t>пателя за использование оплаты.</w:t>
+      </w:r>
+    </w:p>
+    <w:p>
+      <w:pPr>
+        <w:ind w:firstLine="708"/>
+      </w:pPr>
+      <w:r>
+        <w:t>Комиссия может состоять из фиксиро</w:t>
+      </w:r>
+      <w:r>
+        <w:t xml:space="preserve">ванной, что означает увеличение </w:t>
+      </w:r>
+      <w:r>
+        <w:t>суммы заказа на фиксированную су</w:t>
+      </w:r>
+      <w:r>
+        <w:t xml:space="preserve">мму в выбранной валюте, а также </w:t>
+      </w:r>
+      <w:r>
+        <w:t>процентной, что означает увеличение суммы заказа на определенный процент.</w:t>
+      </w:r>
+    </w:p>
+    <w:p>
+      <w:pPr>
+        <w:ind w:firstLine="708"/>
+        <w:rPr>
+          <w:b/>
+        </w:rPr>
+      </w:pPr>
+      <w:r>
+        <w:rPr>
+          <w:b/>
+        </w:rPr>
+        <w:t>Доставка</w:t>
+      </w:r>
+    </w:p>
+    <w:p>
+      <w:pPr>
+        <w:ind w:firstLine="708"/>
+      </w:pPr>
+      <w:r>
+        <w:t>Создавать и редактировать виды достав</w:t>
+      </w:r>
+      <w:r>
+        <w:t xml:space="preserve">ки вы можете в меню "Доставка". </w:t>
+      </w:r>
+      <w:r>
+        <w:t>При этом указываете название доставки, а также комиссию, которая снимается с</w:t>
+      </w:r>
+      <w:r>
+        <w:t xml:space="preserve"> </w:t>
+      </w:r>
+      <w:r>
+        <w:t>покупателя за доставку.</w:t>
+      </w:r>
+    </w:p>
+    <w:p>
+      <w:pPr>
+        <w:ind w:firstLine="708"/>
+      </w:pPr>
+      <w:r>
+        <w:t>Вид доставки покупатель выбирает в в</w:t>
+      </w:r>
+      <w:r>
+        <w:t xml:space="preserve">ыпадающем списке при оформлении </w:t>
+      </w:r>
+      <w:r>
+        <w:t>заказа.</w:t>
+      </w:r>
+    </w:p>
+    <w:p>
+      <w:pPr>
+        <w:ind w:firstLine="708"/>
+        <w:rPr>
+          <w:b/>
+        </w:rPr>
+      </w:pPr>
+      <w:r>
+        <w:rPr>
+          <w:b/>
+        </w:rPr>
+        <w:t>Валюты</w:t>
+      </w:r>
+    </w:p>
+    <w:p>
+      <w:pPr>
+        <w:ind w:firstLine="708"/>
+      </w:pPr>
+      <w:r>
+        <w:t>На данный момент интернет магазины</w:t>
+      </w:r>
+      <w:r>
+        <w:t xml:space="preserve"> имеют возможность поддерживать </w:t>
+      </w:r>
+      <w:r>
+        <w:t>четыре вида валют, это гривна, доллар, российс</w:t>
+      </w:r>
+      <w:r>
+        <w:t xml:space="preserve">кий рубль, и евро. </w:t>
+      </w:r>
+      <w:r>
+        <w:t>В меню "Валюты" вы может</w:t>
+      </w:r>
+      <w:r>
+        <w:t xml:space="preserve">е выбрать валюты, которые будет </w:t>
+      </w:r>
+      <w:r>
+        <w:t>поддерживать ваш интернет магазин, указав, соответственно, обменный курс для</w:t>
+      </w:r>
+      <w:r>
+        <w:t xml:space="preserve"> </w:t>
+      </w:r>
+      <w:r>
+        <w:t>этой валют</w:t>
+      </w:r>
+      <w:r>
+        <w:t xml:space="preserve">ы относительно валюты магазина. </w:t>
+      </w:r>
+      <w:r>
+        <w:t>Для изменения основной валюты магазина выберите новое значение</w:t>
+      </w:r>
+      <w:r>
+        <w:t xml:space="preserve"> и </w:t>
+      </w:r>
+      <w:r>
+        <w:t>нажмите кнопку "Обновить".</w:t>
+      </w:r>
+    </w:p>
+    <w:p>
+      <w:pPr>
+        <w:ind w:firstLine="709"/>
+        <w:rPr>
+          <w:lang w:bidi="ar-EG"/>
+        </w:rPr>
+      </w:pPr>
+      <w:r>
+        <w:rPr>
+          <w:lang w:bidi="ar-EG"/>
+        </w:rPr>
+        <w:t xml:space="preserve"> </w:t>
+      </w:r>
+    </w:p>
+    <w:p>
+      <w:pPr>
+        <w:ind w:firstLine="709"/>
         <w:rPr>
           <w:lang w:bidi="ar-EG"/>
         </w:rPr>
@@ -19661,12 +21319,12 @@
         <w:ind w:left="1140"/>
         <w:jc w:val="center"/>
       </w:pPr>
-      <w:bookmarkStart w:id="28" w:name="_Toc61819905"/>
+      <w:bookmarkStart w:id="30" w:name="_Toc62665113"/>
       <w:r>
         <w:lastRenderedPageBreak/>
         <w:t>РЕЗУЛЬТАТЫ</w:t>
       </w:r>
-      <w:bookmarkEnd w:id="28"/>
+      <w:bookmarkEnd w:id="30"/>
     </w:p>
     <w:p>
       <w:pPr>
@@ -19691,12 +21349,12 @@
         <w:ind w:left="1140"/>
         <w:jc w:val="center"/>
       </w:pPr>
-      <w:bookmarkStart w:id="29" w:name="_Toc61819906"/>
+      <w:bookmarkStart w:id="31" w:name="_Toc62665114"/>
       <w:r>
         <w:lastRenderedPageBreak/>
         <w:t>ЗАКЛЮЧЕНИЕ</w:t>
       </w:r>
-      <w:bookmarkEnd w:id="29"/>
+      <w:bookmarkEnd w:id="31"/>
     </w:p>
     <w:p>
       <w:pPr>
@@ -19721,12 +21379,12 @@
         <w:ind w:left="1140"/>
         <w:jc w:val="center"/>
       </w:pPr>
-      <w:bookmarkStart w:id="30" w:name="_Toc61819907"/>
+      <w:bookmarkStart w:id="32" w:name="_Toc62665115"/>
       <w:r>
         <w:lastRenderedPageBreak/>
         <w:t>СПИСОК ИСПОЛЬЗОВАННЫХ ИСТОЧНИКОВ</w:t>
       </w:r>
-      <w:bookmarkEnd w:id="30"/>
+      <w:bookmarkEnd w:id="32"/>
     </w:p>
     <w:p>
       <w:pPr>
@@ -19754,7 +21412,25 @@
             <w:szCs w:val="28"/>
             <w:lang w:bidi="ar-EG"/>
           </w:rPr>
-          <w:t>https://sibsutis.ru/upload/a51/%D0%B4%D0%B8%D0%BF%D0%BB%D0%BE%D0%BC%20.pdf</w:t>
+          <w:t>https://sibsutis.ru/uplo</w:t>
+        </w:r>
+        <w:r>
+          <w:rPr>
+            <w:rStyle w:val="a5"/>
+            <w:rFonts w:asciiTheme="majorBidi" w:hAnsiTheme="majorBidi" w:cstheme="majorBidi"/>
+            <w:szCs w:val="28"/>
+            <w:lang w:bidi="ar-EG"/>
+          </w:rPr>
+          <w:t>a</w:t>
+        </w:r>
+        <w:r>
+          <w:rPr>
+            <w:rStyle w:val="a5"/>
+            <w:rFonts w:asciiTheme="majorBidi" w:hAnsiTheme="majorBidi" w:cstheme="majorBidi"/>
+            <w:szCs w:val="28"/>
+            <w:lang w:bidi="ar-EG"/>
+          </w:rPr>
+          <w:t>d/a51/%D0%B4%D0%B8%D0%BF%D0%BB%D0%BE%D0%BC%20.pdf</w:t>
         </w:r>
       </w:hyperlink>
     </w:p>
@@ -19830,8 +21506,8 @@
       <w:r>
         <w:t>Дата обращения 14.01.2021)</w:t>
       </w:r>
-      <w:bookmarkStart w:id="31" w:name="Интернет_магазин"/>
-      <w:bookmarkEnd w:id="31"/>
+      <w:bookmarkStart w:id="33" w:name="Интернет_магазин"/>
+      <w:bookmarkEnd w:id="33"/>
     </w:p>
     <w:p>
       <w:pPr>
@@ -19848,7 +21524,7 @@
           <w:szCs w:val="28"/>
         </w:rPr>
       </w:pPr>
-      <w:bookmarkStart w:id="32" w:name="Интернет_магазин_ИС"/>
+      <w:bookmarkStart w:id="34" w:name="Интернет_магазин_ИС"/>
       <w:r>
         <w:rPr>
           <w:rFonts w:cs="Times New Roman"/>
@@ -19867,7 +21543,7 @@
         </w:rPr>
         <w:t xml:space="preserve"> </w:t>
       </w:r>
-      <w:bookmarkEnd w:id="32"/>
+      <w:bookmarkEnd w:id="34"/>
       <w:r>
         <w:rPr>
           <w:rFonts w:cs="Times New Roman"/>
@@ -19933,8 +21609,8 @@
           <w:szCs w:val="28"/>
         </w:rPr>
       </w:pPr>
-      <w:bookmarkStart w:id="33" w:name="CRM"/>
-      <w:bookmarkEnd w:id="33"/>
+      <w:bookmarkStart w:id="35" w:name="CRM"/>
+      <w:bookmarkEnd w:id="35"/>
       <w:r>
         <w:rPr>
           <w:rFonts w:cs="Times New Roman"/>
@@ -20126,8 +21802,8 @@
           <w:szCs w:val="28"/>
         </w:rPr>
       </w:pPr>
-      <w:bookmarkStart w:id="34" w:name="CRM_стратегия"/>
-      <w:bookmarkEnd w:id="34"/>
+      <w:bookmarkStart w:id="36" w:name="CRM_стратегия"/>
+      <w:bookmarkEnd w:id="36"/>
       <w:r>
         <w:rPr>
           <w:rFonts w:cs="Times New Roman"/>
@@ -20220,8 +21896,8 @@
           <w:szCs w:val="28"/>
         </w:rPr>
       </w:pPr>
-      <w:bookmarkStart w:id="35" w:name="CRM_типы"/>
-      <w:bookmarkEnd w:id="35"/>
+      <w:bookmarkStart w:id="37" w:name="CRM_типы"/>
+      <w:bookmarkEnd w:id="37"/>
       <w:r>
         <w:rPr>
           <w:rFonts w:cs="Times New Roman"/>
@@ -20314,8 +21990,8 @@
           <w:szCs w:val="28"/>
         </w:rPr>
       </w:pPr>
-      <w:bookmarkStart w:id="36" w:name="CRM_виды"/>
-      <w:bookmarkEnd w:id="36"/>
+      <w:bookmarkStart w:id="38" w:name="CRM_виды"/>
+      <w:bookmarkEnd w:id="38"/>
       <w:r>
         <w:rPr>
           <w:rFonts w:cs="Times New Roman"/>
@@ -20408,8 +22084,8 @@
           <w:u w:val="single"/>
         </w:rPr>
       </w:pPr>
-      <w:bookmarkStart w:id="37" w:name="CMS"/>
-      <w:bookmarkEnd w:id="37"/>
+      <w:bookmarkStart w:id="39" w:name="CMS"/>
+      <w:bookmarkEnd w:id="39"/>
       <w:r>
         <w:rPr>
           <w:rFonts w:cs="Times New Roman"/>
@@ -20580,8 +22256,8 @@
           <w:u w:val="single"/>
         </w:rPr>
       </w:pPr>
-      <w:bookmarkStart w:id="38" w:name="CMS_обзор"/>
-      <w:bookmarkEnd w:id="38"/>
+      <w:bookmarkStart w:id="40" w:name="CMS_обзор"/>
+      <w:bookmarkEnd w:id="40"/>
       <w:r>
         <w:rPr>
           <w:rFonts w:cs="Times New Roman"/>
@@ -20820,8 +22496,8 @@
           <w:u w:val="single"/>
         </w:rPr>
       </w:pPr>
-      <w:bookmarkStart w:id="39" w:name="CMS_WP"/>
-      <w:bookmarkEnd w:id="39"/>
+      <w:bookmarkStart w:id="41" w:name="CMS_WP"/>
+      <w:bookmarkEnd w:id="41"/>
       <w:r>
         <w:rPr>
           <w:rFonts w:cs="Times New Roman"/>
@@ -20936,8 +22612,8 @@
         <w:lastRenderedPageBreak/>
         <w:t xml:space="preserve"> </w:t>
       </w:r>
-      <w:bookmarkStart w:id="40" w:name="Складские_приложения"/>
-      <w:bookmarkEnd w:id="40"/>
+      <w:bookmarkStart w:id="42" w:name="Складские_приложения"/>
+      <w:bookmarkEnd w:id="42"/>
       <w:r>
         <w:rPr>
           <w:rFonts w:cs="Times New Roman"/>
@@ -21003,8 +22679,8 @@
         </w:rPr>
         <w:t xml:space="preserve"> </w:t>
       </w:r>
-      <w:bookmarkStart w:id="41" w:name="Система_1С"/>
-      <w:bookmarkEnd w:id="41"/>
+      <w:bookmarkStart w:id="43" w:name="Система_1С"/>
+      <w:bookmarkEnd w:id="43"/>
       <w:r>
         <w:rPr>
           <w:rFonts w:ascii="Fira Sans" w:hAnsi="Fira Sans"/>
@@ -21084,8 +22760,8 @@
           <w:u w:val="single"/>
         </w:rPr>
       </w:pPr>
-      <w:bookmarkStart w:id="42" w:name="Google_Analytics"/>
-      <w:bookmarkEnd w:id="42"/>
+      <w:bookmarkStart w:id="44" w:name="Google_Analytics"/>
+      <w:bookmarkEnd w:id="44"/>
       <w:r>
         <w:rPr>
           <w:rFonts w:cs="Times New Roman"/>
@@ -21313,8 +22989,8 @@
         </w:rPr>
         <w:t xml:space="preserve"> </w:t>
       </w:r>
-      <w:bookmarkStart w:id="43" w:name="Яндекс_метрика"/>
-      <w:bookmarkEnd w:id="43"/>
+      <w:bookmarkStart w:id="45" w:name="Яндекс_метрика"/>
+      <w:bookmarkEnd w:id="45"/>
       <w:proofErr w:type="spellStart"/>
       <w:r>
         <w:rPr>
@@ -21479,8 +23155,8 @@
         </w:rPr>
         <w:t xml:space="preserve"> </w:t>
       </w:r>
-      <w:bookmarkStart w:id="44" w:name="Яндекс_метрика_обзор"/>
-      <w:bookmarkEnd w:id="44"/>
+      <w:bookmarkStart w:id="46" w:name="Яндекс_метрика_обзор"/>
+      <w:bookmarkEnd w:id="46"/>
       <w:proofErr w:type="spellStart"/>
       <w:r>
         <w:rPr>
@@ -21648,8 +23324,8 @@
           <w:u w:val="single"/>
         </w:rPr>
       </w:pPr>
-      <w:bookmarkStart w:id="45" w:name="CMS_1"/>
-      <w:bookmarkEnd w:id="45"/>
+      <w:bookmarkStart w:id="47" w:name="CMS_1"/>
+      <w:bookmarkEnd w:id="47"/>
       <w:r>
         <w:t>CMS_1/. —</w:t>
       </w:r>
@@ -21694,8 +23370,8 @@
           <w:u w:val="single"/>
         </w:rPr>
       </w:pPr>
-      <w:bookmarkStart w:id="46" w:name="Виды_CMS"/>
-      <w:bookmarkEnd w:id="46"/>
+      <w:bookmarkStart w:id="48" w:name="Виды_CMS"/>
+      <w:bookmarkEnd w:id="48"/>
       <w:r>
         <w:t xml:space="preserve">Виды CMS /. — </w:t>
       </w:r>
@@ -21734,8 +23410,8 @@
           <w:u w:val="single"/>
         </w:rPr>
       </w:pPr>
-      <w:bookmarkStart w:id="47" w:name="WP"/>
-      <w:bookmarkEnd w:id="47"/>
+      <w:bookmarkStart w:id="49" w:name="WP"/>
+      <w:bookmarkEnd w:id="49"/>
       <w:proofErr w:type="spellStart"/>
       <w:r>
         <w:t>Wordpress</w:t>
@@ -21788,8 +23464,8 @@
         </w:rPr>
         <w:t xml:space="preserve"> </w:t>
       </w:r>
-      <w:bookmarkStart w:id="48" w:name="Хостинг"/>
-      <w:bookmarkEnd w:id="48"/>
+      <w:bookmarkStart w:id="50" w:name="Хостинг"/>
+      <w:bookmarkEnd w:id="50"/>
       <w:r>
         <w:rPr>
           <w:rFonts w:cs="Times New Roman"/>
@@ -21874,8 +23550,8 @@
         </w:rPr>
         <w:t xml:space="preserve"> </w:t>
       </w:r>
-      <w:bookmarkStart w:id="49" w:name="Beget"/>
-      <w:bookmarkEnd w:id="49"/>
+      <w:bookmarkStart w:id="51" w:name="Beget"/>
+      <w:bookmarkEnd w:id="51"/>
       <w:r>
         <w:rPr>
           <w:rFonts w:cs="Times New Roman"/>
@@ -22015,8 +23691,8 @@
           <w:u w:val="single"/>
         </w:rPr>
       </w:pPr>
-      <w:bookmarkStart w:id="50" w:name="ВендровАМ"/>
-      <w:bookmarkEnd w:id="50"/>
+      <w:bookmarkStart w:id="52" w:name="ВендровАМ"/>
+      <w:bookmarkEnd w:id="52"/>
       <w:proofErr w:type="spellStart"/>
       <w:r>
         <w:rPr>
@@ -22083,8 +23759,8 @@
         </w:rPr>
         <w:t>Структура и оф</w:t>
       </w:r>
-      <w:bookmarkStart w:id="51" w:name="Стуктура_Магазина"/>
-      <w:bookmarkEnd w:id="51"/>
+      <w:bookmarkStart w:id="53" w:name="Стуктура_Магазина"/>
+      <w:bookmarkEnd w:id="53"/>
       <w:r>
         <w:rPr>
           <w:rFonts w:cs="Times New Roman"/>
@@ -22147,14 +23823,7 @@
           <w:rFonts w:cs="Times New Roman"/>
           <w:szCs w:val="28"/>
         </w:rPr>
-        <w:t xml:space="preserve"> </w:t>
-      </w:r>
-      <w:r>
-        <w:rPr>
-          <w:rFonts w:cs="Times New Roman"/>
-          <w:szCs w:val="28"/>
-        </w:rPr>
-        <w:t xml:space="preserve"> (Дата обращения: 19.01.2021)</w:t>
+        <w:t xml:space="preserve">  (Дата обращения: 19.01.2021)</w:t>
       </w:r>
     </w:p>
     <w:p>
@@ -22187,8 +23856,8 @@
         <w:lastRenderedPageBreak/>
         <w:t>Контраст и единообр</w:t>
       </w:r>
-      <w:bookmarkStart w:id="52" w:name="Контраст"/>
-      <w:bookmarkEnd w:id="52"/>
+      <w:bookmarkStart w:id="54" w:name="Контраст"/>
+      <w:bookmarkEnd w:id="54"/>
       <w:r>
         <w:rPr>
           <w:rFonts w:cs="Times New Roman"/>
@@ -22266,8 +23935,8 @@
         </w:rPr>
         <w:t xml:space="preserve"> </w:t>
       </w:r>
-      <w:bookmarkStart w:id="53" w:name="Плагин"/>
-      <w:bookmarkEnd w:id="53"/>
+      <w:bookmarkStart w:id="55" w:name="Плагин"/>
+      <w:bookmarkEnd w:id="55"/>
       <w:r>
         <w:rPr>
           <w:rFonts w:asciiTheme="majorBidi" w:hAnsiTheme="majorBidi" w:cstheme="majorBidi"/>
@@ -22536,12 +24205,10 @@
       <w:r>
         <w:br w:type="page"/>
       </w:r>
-      <w:bookmarkStart w:id="54" w:name="_Toc61819908"/>
       <w:r>
         <w:lastRenderedPageBreak/>
         <w:t>ПРИЛОЖЕНИЕ А</w:t>
       </w:r>
-      <w:bookmarkEnd w:id="54"/>
     </w:p>
     <w:sectPr>
       <w:pgSz w:w="11906" w:h="16838"/>
@@ -27112,6 +28779,119 @@
     </w:lvl>
   </w:abstractNum>
   <w:abstractNum w:abstractNumId="41" w15:restartNumberingAfterBreak="0">
+    <w:nsid w:val="68DB6222"/>
+    <w:multiLevelType w:val="hybridMultilevel"/>
+    <w:tmpl w:val="0694A9F4"/>
+    <w:lvl w:ilvl="0" w:tplc="04190001">
+      <w:start w:val="1"/>
+      <w:numFmt w:val="bullet"/>
+      <w:lvlText w:val=""/>
+      <w:lvlJc w:val="left"/>
+      <w:pPr>
+        <w:ind w:left="1429" w:hanging="360"/>
+      </w:pPr>
+      <w:rPr>
+        <w:rFonts w:ascii="Symbol" w:hAnsi="Symbol" w:hint="default"/>
+      </w:rPr>
+    </w:lvl>
+    <w:lvl w:ilvl="1" w:tplc="04190003" w:tentative="1">
+      <w:start w:val="1"/>
+      <w:numFmt w:val="bullet"/>
+      <w:lvlText w:val="o"/>
+      <w:lvlJc w:val="left"/>
+      <w:pPr>
+        <w:ind w:left="2149" w:hanging="360"/>
+      </w:pPr>
+      <w:rPr>
+        <w:rFonts w:ascii="Courier New" w:hAnsi="Courier New" w:cs="Courier New" w:hint="default"/>
+      </w:rPr>
+    </w:lvl>
+    <w:lvl w:ilvl="2" w:tplc="04190005" w:tentative="1">
+      <w:start w:val="1"/>
+      <w:numFmt w:val="bullet"/>
+      <w:lvlText w:val=""/>
+      <w:lvlJc w:val="left"/>
+      <w:pPr>
+        <w:ind w:left="2869" w:hanging="360"/>
+      </w:pPr>
+      <w:rPr>
+        <w:rFonts w:ascii="Wingdings" w:hAnsi="Wingdings" w:hint="default"/>
+      </w:rPr>
+    </w:lvl>
+    <w:lvl w:ilvl="3" w:tplc="04190001" w:tentative="1">
+      <w:start w:val="1"/>
+      <w:numFmt w:val="bullet"/>
+      <w:lvlText w:val=""/>
+      <w:lvlJc w:val="left"/>
+      <w:pPr>
+        <w:ind w:left="3589" w:hanging="360"/>
+      </w:pPr>
+      <w:rPr>
+        <w:rFonts w:ascii="Symbol" w:hAnsi="Symbol" w:hint="default"/>
+      </w:rPr>
+    </w:lvl>
+    <w:lvl w:ilvl="4" w:tplc="04190003" w:tentative="1">
+      <w:start w:val="1"/>
+      <w:numFmt w:val="bullet"/>
+      <w:lvlText w:val="o"/>
+      <w:lvlJc w:val="left"/>
+      <w:pPr>
+        <w:ind w:left="4309" w:hanging="360"/>
+      </w:pPr>
+      <w:rPr>
+        <w:rFonts w:ascii="Courier New" w:hAnsi="Courier New" w:cs="Courier New" w:hint="default"/>
+      </w:rPr>
+    </w:lvl>
+    <w:lvl w:ilvl="5" w:tplc="04190005" w:tentative="1">
+      <w:start w:val="1"/>
+      <w:numFmt w:val="bullet"/>
+      <w:lvlText w:val=""/>
+      <w:lvlJc w:val="left"/>
+      <w:pPr>
+        <w:ind w:left="5029" w:hanging="360"/>
+      </w:pPr>
+      <w:rPr>
+        <w:rFonts w:ascii="Wingdings" w:hAnsi="Wingdings" w:hint="default"/>
+      </w:rPr>
+    </w:lvl>
+    <w:lvl w:ilvl="6" w:tplc="04190001" w:tentative="1">
+      <w:start w:val="1"/>
+      <w:numFmt w:val="bullet"/>
+      <w:lvlText w:val=""/>
+      <w:lvlJc w:val="left"/>
+      <w:pPr>
+        <w:ind w:left="5749" w:hanging="360"/>
+      </w:pPr>
+      <w:rPr>
+        <w:rFonts w:ascii="Symbol" w:hAnsi="Symbol" w:hint="default"/>
+      </w:rPr>
+    </w:lvl>
+    <w:lvl w:ilvl="7" w:tplc="04190003" w:tentative="1">
+      <w:start w:val="1"/>
+      <w:numFmt w:val="bullet"/>
+      <w:lvlText w:val="o"/>
+      <w:lvlJc w:val="left"/>
+      <w:pPr>
+        <w:ind w:left="6469" w:hanging="360"/>
+      </w:pPr>
+      <w:rPr>
+        <w:rFonts w:ascii="Courier New" w:hAnsi="Courier New" w:cs="Courier New" w:hint="default"/>
+      </w:rPr>
+    </w:lvl>
+    <w:lvl w:ilvl="8" w:tplc="04190005" w:tentative="1">
+      <w:start w:val="1"/>
+      <w:numFmt w:val="bullet"/>
+      <w:lvlText w:val=""/>
+      <w:lvlJc w:val="left"/>
+      <w:pPr>
+        <w:ind w:left="7189" w:hanging="360"/>
+      </w:pPr>
+      <w:rPr>
+        <w:rFonts w:ascii="Wingdings" w:hAnsi="Wingdings" w:hint="default"/>
+      </w:rPr>
+    </w:lvl>
+  </w:abstractNum>
+  <w:abstractNum w:abstractNumId="42" w15:restartNumberingAfterBreak="0">
     <w:nsid w:val="69610936"/>
     <w:multiLevelType w:val="multilevel"/>
     <w:tmpl w:val="0652C3A0"/>
@@ -27224,7 +29004,7 @@
       </w:pPr>
     </w:lvl>
   </w:abstractNum>
-  <w:abstractNum w:abstractNumId="42" w15:restartNumberingAfterBreak="0">
+  <w:abstractNum w:abstractNumId="43" w15:restartNumberingAfterBreak="0">
     <w:nsid w:val="707933AA"/>
     <w:multiLevelType w:val="hybridMultilevel"/>
     <w:tmpl w:val="8828CC72"/>
@@ -27337,7 +29117,7 @@
       </w:rPr>
     </w:lvl>
   </w:abstractNum>
-  <w:abstractNum w:abstractNumId="43" w15:restartNumberingAfterBreak="0">
+  <w:abstractNum w:abstractNumId="44" w15:restartNumberingAfterBreak="0">
     <w:nsid w:val="70856E90"/>
     <w:multiLevelType w:val="multilevel"/>
     <w:tmpl w:val="0419001F"/>
@@ -27423,7 +29203,7 @@
       </w:pPr>
     </w:lvl>
   </w:abstractNum>
-  <w:abstractNum w:abstractNumId="44" w15:restartNumberingAfterBreak="0">
+  <w:abstractNum w:abstractNumId="45" w15:restartNumberingAfterBreak="0">
     <w:nsid w:val="70E132DE"/>
     <w:multiLevelType w:val="hybridMultilevel"/>
     <w:tmpl w:val="82A460C4"/>
@@ -27514,7 +29294,7 @@
       </w:pPr>
     </w:lvl>
   </w:abstractNum>
-  <w:abstractNum w:abstractNumId="45" w15:restartNumberingAfterBreak="0">
+  <w:abstractNum w:abstractNumId="46" w15:restartNumberingAfterBreak="0">
     <w:nsid w:val="711C1C50"/>
     <w:multiLevelType w:val="hybridMultilevel"/>
     <w:tmpl w:val="A86835A6"/>
@@ -27627,7 +29407,7 @@
       </w:rPr>
     </w:lvl>
   </w:abstractNum>
-  <w:abstractNum w:abstractNumId="46" w15:restartNumberingAfterBreak="0">
+  <w:abstractNum w:abstractNumId="47" w15:restartNumberingAfterBreak="0">
     <w:nsid w:val="75FB7D51"/>
     <w:multiLevelType w:val="hybridMultilevel"/>
     <w:tmpl w:val="DC9010FA"/>
@@ -27740,7 +29520,7 @@
       </w:rPr>
     </w:lvl>
   </w:abstractNum>
-  <w:abstractNum w:abstractNumId="47" w15:restartNumberingAfterBreak="0">
+  <w:abstractNum w:abstractNumId="48" w15:restartNumberingAfterBreak="0">
     <w:nsid w:val="7BEB43D0"/>
     <w:multiLevelType w:val="hybridMultilevel"/>
     <w:tmpl w:val="81B8CD24"/>
@@ -27857,13 +29637,13 @@
     <w:abstractNumId w:val="7"/>
   </w:num>
   <w:num w:numId="2">
-    <w:abstractNumId w:val="44"/>
+    <w:abstractNumId w:val="45"/>
   </w:num>
   <w:num w:numId="3">
     <w:abstractNumId w:val="30"/>
   </w:num>
   <w:num w:numId="4">
-    <w:abstractNumId w:val="42"/>
+    <w:abstractNumId w:val="43"/>
   </w:num>
   <w:num w:numId="5">
     <w:abstractNumId w:val="20"/>
@@ -27893,7 +29673,7 @@
     <w:abstractNumId w:val="3"/>
   </w:num>
   <w:num w:numId="14">
-    <w:abstractNumId w:val="43"/>
+    <w:abstractNumId w:val="44"/>
   </w:num>
   <w:num w:numId="15">
     <w:abstractNumId w:val="18"/>
@@ -27968,7 +29748,7 @@
     <w:abstractNumId w:val="4"/>
   </w:num>
   <w:num w:numId="30">
-    <w:abstractNumId w:val="47"/>
+    <w:abstractNumId w:val="48"/>
   </w:num>
   <w:num w:numId="31">
     <w:abstractNumId w:val="15"/>
@@ -27983,10 +29763,10 @@
     <w:abstractNumId w:val="1"/>
   </w:num>
   <w:num w:numId="35">
-    <w:abstractNumId w:val="45"/>
+    <w:abstractNumId w:val="46"/>
   </w:num>
   <w:num w:numId="36">
-    <w:abstractNumId w:val="46"/>
+    <w:abstractNumId w:val="47"/>
   </w:num>
   <w:num w:numId="37">
     <w:abstractNumId w:val="34"/>
@@ -27998,7 +29778,7 @@
     <w:abstractNumId w:val="14"/>
   </w:num>
   <w:num w:numId="40">
-    <w:abstractNumId w:val="41"/>
+    <w:abstractNumId w:val="42"/>
   </w:num>
   <w:num w:numId="41">
     <w:abstractNumId w:val="13"/>
@@ -28026,6 +29806,9 @@
   </w:num>
   <w:num w:numId="49">
     <w:abstractNumId w:val="35"/>
+  </w:num>
+  <w:num w:numId="50">
+    <w:abstractNumId w:val="41"/>
   </w:num>
 </w:numbering>
 </file>
@@ -29453,7 +31236,7 @@
 </file>
 
 <file path=customXml/itemProps1.xml><?xml version="1.0" encoding="utf-8"?>
-<ds:datastoreItem xmlns:ds="http://schemas.openxmlformats.org/officeDocument/2006/customXml" ds:itemID="{B9DC2690-6855-4D73-A22F-797020B08251}">
+<ds:datastoreItem xmlns:ds="http://schemas.openxmlformats.org/officeDocument/2006/customXml" ds:itemID="{4020F681-9642-4BCE-B702-B30EB76B5644}">
   <ds:schemaRefs>
     <ds:schemaRef ds:uri="http://schemas.openxmlformats.org/officeDocument/2006/bibliography"/>
   </ds:schemaRefs>

--- a/reports/ot.docx
+++ b/reports/ot.docx
@@ -1191,27 +1191,7 @@
                 <w:sz w:val="28"/>
                 <w:szCs w:val="28"/>
               </w:rPr>
-              <w:t>Индивидуальные план</w:t>
-            </w:r>
-            <w:r>
-              <w:rPr>
-                <w:rStyle w:val="a5"/>
-                <w:rFonts w:ascii="Times New Roman" w:hAnsi="Times New Roman" w:cs="Times New Roman"/>
-                <w:noProof/>
-                <w:sz w:val="28"/>
-                <w:szCs w:val="28"/>
-              </w:rPr>
-              <w:t>ы</w:t>
-            </w:r>
-            <w:r>
-              <w:rPr>
-                <w:rStyle w:val="a5"/>
-                <w:rFonts w:ascii="Times New Roman" w:hAnsi="Times New Roman" w:cs="Times New Roman"/>
-                <w:noProof/>
-                <w:sz w:val="28"/>
-                <w:szCs w:val="28"/>
-              </w:rPr>
-              <w:t xml:space="preserve"> участников</w:t>
+              <w:t>Индивидуальные планы участников</w:t>
             </w:r>
             <w:r>
               <w:rPr>
@@ -2194,7 +2174,27 @@
                 <w:sz w:val="28"/>
                 <w:szCs w:val="28"/>
               </w:rPr>
-              <w:t>Яндекс.Метрика</w:t>
+              <w:t>Яндекс.Ме</w:t>
+            </w:r>
+            <w:r>
+              <w:rPr>
+                <w:rStyle w:val="a5"/>
+                <w:rFonts w:ascii="Times New Roman" w:hAnsi="Times New Roman" w:cs="Times New Roman"/>
+                <w:noProof/>
+                <w:sz w:val="28"/>
+                <w:szCs w:val="28"/>
+              </w:rPr>
+              <w:t>т</w:t>
+            </w:r>
+            <w:r>
+              <w:rPr>
+                <w:rStyle w:val="a5"/>
+                <w:rFonts w:ascii="Times New Roman" w:hAnsi="Times New Roman" w:cs="Times New Roman"/>
+                <w:noProof/>
+                <w:sz w:val="28"/>
+                <w:szCs w:val="28"/>
+              </w:rPr>
+              <w:t>рика</w:t>
             </w:r>
             <w:r>
               <w:rPr>
@@ -5453,8 +5453,6 @@
         </w:rPr>
         <w:t>Projects</w:t>
       </w:r>
-      <w:bookmarkStart w:id="4" w:name="_GoBack"/>
-      <w:bookmarkEnd w:id="4"/>
     </w:p>
     <w:p>
       <w:r>
@@ -5821,7 +5819,7 @@
       <w:pPr>
         <w:pStyle w:val="1"/>
       </w:pPr>
-      <w:bookmarkStart w:id="5" w:name="_Toc62665088"/>
+      <w:bookmarkStart w:id="4" w:name="_Toc62665088"/>
       <w:r>
         <w:lastRenderedPageBreak/>
         <w:t xml:space="preserve">АНАЛИЗ </w:t>
@@ -5829,171 +5827,171 @@
       <w:r>
         <w:t>ИНТЕРНЕТ-МАГАЗИНОВ КАК СИСТЕМ ЭЛЕКТРОННОЙ ТОРГОВЛИ</w:t>
       </w:r>
+      <w:bookmarkEnd w:id="4"/>
+    </w:p>
+    <w:p>
+      <w:pPr>
+        <w:pStyle w:val="2"/>
+      </w:pPr>
+      <w:bookmarkStart w:id="5" w:name="_Toc62665089"/>
+      <w:r>
+        <w:t>Понятие интернет-магазина</w:t>
+      </w:r>
       <w:bookmarkEnd w:id="5"/>
     </w:p>
     <w:p>
       <w:pPr>
+        <w:ind w:firstLine="709"/>
+        <w:rPr>
+          <w:rFonts w:cs="Times New Roman"/>
+          <w:color w:val="000000" w:themeColor="text1"/>
+          <w:shd w:val="clear" w:color="auto" w:fill="FFFFFF"/>
+        </w:rPr>
+      </w:pPr>
+      <w:r>
+        <w:rPr>
+          <w:rFonts w:cs="Times New Roman"/>
+          <w:color w:val="000000" w:themeColor="text1"/>
+          <w:shd w:val="clear" w:color="auto" w:fill="FFFFFF"/>
+        </w:rPr>
+        <w:t xml:space="preserve">Интернет-магазин (англ. </w:t>
+      </w:r>
+      <w:proofErr w:type="spellStart"/>
+      <w:r>
+        <w:rPr>
+          <w:rFonts w:cs="Times New Roman"/>
+          <w:color w:val="000000" w:themeColor="text1"/>
+          <w:shd w:val="clear" w:color="auto" w:fill="FFFFFF"/>
+        </w:rPr>
+        <w:t>online</w:t>
+      </w:r>
+      <w:proofErr w:type="spellEnd"/>
+      <w:r>
+        <w:rPr>
+          <w:rFonts w:cs="Times New Roman"/>
+          <w:color w:val="000000" w:themeColor="text1"/>
+          <w:shd w:val="clear" w:color="auto" w:fill="FFFFFF"/>
+        </w:rPr>
+        <w:t xml:space="preserve"> </w:t>
+      </w:r>
+      <w:proofErr w:type="spellStart"/>
+      <w:r>
+        <w:rPr>
+          <w:rFonts w:cs="Times New Roman"/>
+          <w:color w:val="000000" w:themeColor="text1"/>
+          <w:shd w:val="clear" w:color="auto" w:fill="FFFFFF"/>
+        </w:rPr>
+        <w:t>shop</w:t>
+      </w:r>
+      <w:proofErr w:type="spellEnd"/>
+      <w:r>
+        <w:rPr>
+          <w:rFonts w:cs="Times New Roman"/>
+          <w:color w:val="000000" w:themeColor="text1"/>
+          <w:shd w:val="clear" w:color="auto" w:fill="FFFFFF"/>
+        </w:rPr>
+        <w:t xml:space="preserve"> или e-</w:t>
+      </w:r>
+      <w:proofErr w:type="spellStart"/>
+      <w:r>
+        <w:rPr>
+          <w:rFonts w:cs="Times New Roman"/>
+          <w:color w:val="000000" w:themeColor="text1"/>
+          <w:shd w:val="clear" w:color="auto" w:fill="FFFFFF"/>
+        </w:rPr>
+        <w:t>shop</w:t>
+      </w:r>
+      <w:proofErr w:type="spellEnd"/>
+      <w:r>
+        <w:rPr>
+          <w:rFonts w:cs="Times New Roman"/>
+          <w:color w:val="000000" w:themeColor="text1"/>
+          <w:shd w:val="clear" w:color="auto" w:fill="FFFFFF"/>
+        </w:rPr>
+        <w:t>) — сайт, торгующий товарами в интернете. Позволяет пользователям сформировать заказ на покупку, выбрать способ оплаты и доставки заказа в сети Интернет</w:t>
+      </w:r>
+      <w:r>
+        <w:rPr>
+          <w:rFonts w:cs="Times New Roman"/>
+          <w:color w:val="000000" w:themeColor="text1"/>
+          <w:shd w:val="clear" w:color="auto" w:fill="FFFFFF"/>
+        </w:rPr>
+        <w:t xml:space="preserve"> [</w:t>
+      </w:r>
+      <w:r>
+        <w:rPr>
+          <w:rFonts w:cs="Times New Roman"/>
+          <w:color w:val="000000" w:themeColor="text1"/>
+          <w:shd w:val="clear" w:color="auto" w:fill="FFFFFF"/>
+        </w:rPr>
+        <w:fldChar w:fldCharType="begin"/>
+      </w:r>
+      <w:r>
+        <w:rPr>
+          <w:rFonts w:cs="Times New Roman"/>
+          <w:color w:val="000000" w:themeColor="text1"/>
+          <w:shd w:val="clear" w:color="auto" w:fill="FFFFFF"/>
+        </w:rPr>
+        <w:instrText xml:space="preserve"> REF Интернет_магазин \r \h </w:instrText>
+      </w:r>
+      <w:r>
+        <w:rPr>
+          <w:rFonts w:cs="Times New Roman"/>
+          <w:color w:val="000000" w:themeColor="text1"/>
+          <w:shd w:val="clear" w:color="auto" w:fill="FFFFFF"/>
+        </w:rPr>
+      </w:r>
+      <w:r>
+        <w:rPr>
+          <w:rFonts w:cs="Times New Roman"/>
+          <w:color w:val="000000" w:themeColor="text1"/>
+          <w:shd w:val="clear" w:color="auto" w:fill="FFFFFF"/>
+        </w:rPr>
+        <w:fldChar w:fldCharType="separate"/>
+      </w:r>
+      <w:r>
+        <w:rPr>
+          <w:rFonts w:cs="Times New Roman"/>
+          <w:color w:val="000000" w:themeColor="text1"/>
+          <w:shd w:val="clear" w:color="auto" w:fill="FFFFFF"/>
+        </w:rPr>
+        <w:t>2</w:t>
+      </w:r>
+      <w:r>
+        <w:rPr>
+          <w:rFonts w:cs="Times New Roman"/>
+          <w:color w:val="000000" w:themeColor="text1"/>
+          <w:shd w:val="clear" w:color="auto" w:fill="FFFFFF"/>
+        </w:rPr>
+        <w:fldChar w:fldCharType="end"/>
+      </w:r>
+      <w:r>
+        <w:rPr>
+          <w:rFonts w:cs="Times New Roman"/>
+          <w:color w:val="000000" w:themeColor="text1"/>
+          <w:shd w:val="clear" w:color="auto" w:fill="FFFFFF"/>
+        </w:rPr>
+        <w:t>]</w:t>
+      </w:r>
+      <w:r>
+        <w:rPr>
+          <w:rFonts w:cs="Times New Roman"/>
+          <w:color w:val="000000" w:themeColor="text1"/>
+          <w:szCs w:val="28"/>
+          <w:shd w:val="clear" w:color="auto" w:fill="FFFFFF"/>
+        </w:rPr>
+        <w:t xml:space="preserve">. </w:t>
+      </w:r>
+    </w:p>
+    <w:p>
+      <w:pPr>
         <w:pStyle w:val="2"/>
       </w:pPr>
-      <w:bookmarkStart w:id="6" w:name="_Toc62665089"/>
-      <w:r>
-        <w:t>Понятие интернет-магазина</w:t>
+      <w:bookmarkStart w:id="6" w:name="_Toc62665090"/>
+      <w:r>
+        <w:t>Интернет-магазин как информационная система</w:t>
       </w:r>
       <w:bookmarkEnd w:id="6"/>
-    </w:p>
-    <w:p>
-      <w:pPr>
-        <w:ind w:firstLine="709"/>
-        <w:rPr>
-          <w:rFonts w:cs="Times New Roman"/>
-          <w:color w:val="000000" w:themeColor="text1"/>
-          <w:shd w:val="clear" w:color="auto" w:fill="FFFFFF"/>
-        </w:rPr>
-      </w:pPr>
-      <w:r>
-        <w:rPr>
-          <w:rFonts w:cs="Times New Roman"/>
-          <w:color w:val="000000" w:themeColor="text1"/>
-          <w:shd w:val="clear" w:color="auto" w:fill="FFFFFF"/>
-        </w:rPr>
-        <w:t xml:space="preserve">Интернет-магазин (англ. </w:t>
-      </w:r>
-      <w:proofErr w:type="spellStart"/>
-      <w:r>
-        <w:rPr>
-          <w:rFonts w:cs="Times New Roman"/>
-          <w:color w:val="000000" w:themeColor="text1"/>
-          <w:shd w:val="clear" w:color="auto" w:fill="FFFFFF"/>
-        </w:rPr>
-        <w:t>online</w:t>
-      </w:r>
-      <w:proofErr w:type="spellEnd"/>
-      <w:r>
-        <w:rPr>
-          <w:rFonts w:cs="Times New Roman"/>
-          <w:color w:val="000000" w:themeColor="text1"/>
-          <w:shd w:val="clear" w:color="auto" w:fill="FFFFFF"/>
-        </w:rPr>
-        <w:t xml:space="preserve"> </w:t>
-      </w:r>
-      <w:proofErr w:type="spellStart"/>
-      <w:r>
-        <w:rPr>
-          <w:rFonts w:cs="Times New Roman"/>
-          <w:color w:val="000000" w:themeColor="text1"/>
-          <w:shd w:val="clear" w:color="auto" w:fill="FFFFFF"/>
-        </w:rPr>
-        <w:t>shop</w:t>
-      </w:r>
-      <w:proofErr w:type="spellEnd"/>
-      <w:r>
-        <w:rPr>
-          <w:rFonts w:cs="Times New Roman"/>
-          <w:color w:val="000000" w:themeColor="text1"/>
-          <w:shd w:val="clear" w:color="auto" w:fill="FFFFFF"/>
-        </w:rPr>
-        <w:t xml:space="preserve"> или e-</w:t>
-      </w:r>
-      <w:proofErr w:type="spellStart"/>
-      <w:r>
-        <w:rPr>
-          <w:rFonts w:cs="Times New Roman"/>
-          <w:color w:val="000000" w:themeColor="text1"/>
-          <w:shd w:val="clear" w:color="auto" w:fill="FFFFFF"/>
-        </w:rPr>
-        <w:t>shop</w:t>
-      </w:r>
-      <w:proofErr w:type="spellEnd"/>
-      <w:r>
-        <w:rPr>
-          <w:rFonts w:cs="Times New Roman"/>
-          <w:color w:val="000000" w:themeColor="text1"/>
-          <w:shd w:val="clear" w:color="auto" w:fill="FFFFFF"/>
-        </w:rPr>
-        <w:t>) — сайт, торгующий товарами в интернете. Позволяет пользователям сформировать заказ на покупку, выбрать способ оплаты и доставки заказа в сети Интернет</w:t>
-      </w:r>
-      <w:r>
-        <w:rPr>
-          <w:rFonts w:cs="Times New Roman"/>
-          <w:color w:val="000000" w:themeColor="text1"/>
-          <w:shd w:val="clear" w:color="auto" w:fill="FFFFFF"/>
-        </w:rPr>
-        <w:t xml:space="preserve"> [</w:t>
-      </w:r>
-      <w:r>
-        <w:rPr>
-          <w:rFonts w:cs="Times New Roman"/>
-          <w:color w:val="000000" w:themeColor="text1"/>
-          <w:shd w:val="clear" w:color="auto" w:fill="FFFFFF"/>
-        </w:rPr>
-        <w:fldChar w:fldCharType="begin"/>
-      </w:r>
-      <w:r>
-        <w:rPr>
-          <w:rFonts w:cs="Times New Roman"/>
-          <w:color w:val="000000" w:themeColor="text1"/>
-          <w:shd w:val="clear" w:color="auto" w:fill="FFFFFF"/>
-        </w:rPr>
-        <w:instrText xml:space="preserve"> REF Интернет_магазин \r \h </w:instrText>
-      </w:r>
-      <w:r>
-        <w:rPr>
-          <w:rFonts w:cs="Times New Roman"/>
-          <w:color w:val="000000" w:themeColor="text1"/>
-          <w:shd w:val="clear" w:color="auto" w:fill="FFFFFF"/>
-        </w:rPr>
-      </w:r>
-      <w:r>
-        <w:rPr>
-          <w:rFonts w:cs="Times New Roman"/>
-          <w:color w:val="000000" w:themeColor="text1"/>
-          <w:shd w:val="clear" w:color="auto" w:fill="FFFFFF"/>
-        </w:rPr>
-        <w:fldChar w:fldCharType="separate"/>
-      </w:r>
-      <w:r>
-        <w:rPr>
-          <w:rFonts w:cs="Times New Roman"/>
-          <w:color w:val="000000" w:themeColor="text1"/>
-          <w:shd w:val="clear" w:color="auto" w:fill="FFFFFF"/>
-        </w:rPr>
-        <w:t>2</w:t>
-      </w:r>
-      <w:r>
-        <w:rPr>
-          <w:rFonts w:cs="Times New Roman"/>
-          <w:color w:val="000000" w:themeColor="text1"/>
-          <w:shd w:val="clear" w:color="auto" w:fill="FFFFFF"/>
-        </w:rPr>
-        <w:fldChar w:fldCharType="end"/>
-      </w:r>
-      <w:r>
-        <w:rPr>
-          <w:rFonts w:cs="Times New Roman"/>
-          <w:color w:val="000000" w:themeColor="text1"/>
-          <w:shd w:val="clear" w:color="auto" w:fill="FFFFFF"/>
-        </w:rPr>
-        <w:t>]</w:t>
-      </w:r>
-      <w:r>
-        <w:rPr>
-          <w:rFonts w:cs="Times New Roman"/>
-          <w:color w:val="000000" w:themeColor="text1"/>
-          <w:szCs w:val="28"/>
-          <w:shd w:val="clear" w:color="auto" w:fill="FFFFFF"/>
-        </w:rPr>
-        <w:t xml:space="preserve">. </w:t>
-      </w:r>
-    </w:p>
-    <w:p>
-      <w:pPr>
-        <w:pStyle w:val="2"/>
-      </w:pPr>
-      <w:bookmarkStart w:id="7" w:name="_Toc62665090"/>
-      <w:r>
-        <w:t>Интернет-магазин как информационная система</w:t>
-      </w:r>
-      <w:bookmarkEnd w:id="7"/>
     </w:p>
     <w:p>
       <w:pPr>
@@ -6348,7 +6346,7 @@
         </w:rPr>
         <w:t xml:space="preserve"> </w:t>
       </w:r>
-      <w:bookmarkStart w:id="8" w:name="_Toc62665091"/>
+      <w:bookmarkStart w:id="7" w:name="_Toc62665091"/>
       <w:r>
         <w:rPr>
           <w:lang w:bidi="ar-EG"/>
@@ -6361,7 +6359,7 @@
         </w:rPr>
         <w:t>RM-система</w:t>
       </w:r>
-      <w:bookmarkEnd w:id="8"/>
+      <w:bookmarkEnd w:id="7"/>
     </w:p>
     <w:p>
       <w:pPr>
@@ -9665,14 +9663,14 @@
           <w:lang w:bidi="ar-EG"/>
         </w:rPr>
       </w:pPr>
-      <w:bookmarkStart w:id="9" w:name="_Toc62665092"/>
+      <w:bookmarkStart w:id="8" w:name="_Toc62665092"/>
       <w:r>
         <w:rPr>
           <w:lang w:bidi="ar-EG"/>
         </w:rPr>
         <w:t>CMS-системы</w:t>
       </w:r>
-      <w:bookmarkEnd w:id="9"/>
+      <w:bookmarkEnd w:id="8"/>
     </w:p>
     <w:p>
       <w:pPr>
@@ -11314,14 +11312,14 @@
           <w:lang w:bidi="ar-EG"/>
         </w:rPr>
       </w:pPr>
-      <w:bookmarkStart w:id="10" w:name="_Toc62665093"/>
+      <w:bookmarkStart w:id="9" w:name="_Toc62665093"/>
       <w:r>
         <w:rPr>
           <w:lang w:bidi="ar-EG"/>
         </w:rPr>
         <w:t>Складские программы</w:t>
       </w:r>
-      <w:bookmarkEnd w:id="10"/>
+      <w:bookmarkEnd w:id="9"/>
     </w:p>
     <w:p>
       <w:pPr>
@@ -11969,7 +11967,7 @@
       <w:pPr>
         <w:pStyle w:val="3"/>
       </w:pPr>
-      <w:bookmarkStart w:id="11" w:name="_Toc62665094"/>
+      <w:bookmarkStart w:id="10" w:name="_Toc62665094"/>
       <w:r>
         <w:rPr>
           <w:lang w:val="en-US"/>
@@ -11980,7 +11978,7 @@
       <w:r>
         <w:t>Analytics</w:t>
       </w:r>
-      <w:bookmarkEnd w:id="11"/>
+      <w:bookmarkEnd w:id="10"/>
       <w:proofErr w:type="spellEnd"/>
     </w:p>
     <w:p>
@@ -12724,7 +12722,7 @@
       <w:pPr>
         <w:pStyle w:val="3"/>
       </w:pPr>
-      <w:bookmarkStart w:id="12" w:name="_Toc62665095"/>
+      <w:bookmarkStart w:id="11" w:name="_Toc62665095"/>
       <w:proofErr w:type="spellStart"/>
       <w:r>
         <w:lastRenderedPageBreak/>
@@ -12736,7 +12734,7 @@
       <w:r>
         <w:t>етрика</w:t>
       </w:r>
-      <w:bookmarkEnd w:id="12"/>
+      <w:bookmarkEnd w:id="11"/>
       <w:proofErr w:type="spellEnd"/>
     </w:p>
     <w:p>
@@ -13286,11 +13284,11 @@
       <w:pPr>
         <w:pStyle w:val="2"/>
       </w:pPr>
-      <w:bookmarkStart w:id="13" w:name="_Toc62665096"/>
+      <w:bookmarkStart w:id="12" w:name="_Toc62665096"/>
       <w:r>
         <w:t>Основные функции электронного магазина</w:t>
       </w:r>
-      <w:bookmarkEnd w:id="13"/>
+      <w:bookmarkEnd w:id="12"/>
     </w:p>
     <w:p>
       <w:pPr>
@@ -13429,7 +13427,7 @@
       <w:pPr>
         <w:pStyle w:val="2"/>
       </w:pPr>
-      <w:bookmarkStart w:id="14" w:name="_Toc62665097"/>
+      <w:bookmarkStart w:id="13" w:name="_Toc62665097"/>
       <w:r>
         <w:rPr>
           <w:lang w:val="en-US"/>
@@ -13439,7 +13437,7 @@
       <w:r>
         <w:t>-системы</w:t>
       </w:r>
-      <w:bookmarkEnd w:id="14"/>
+      <w:bookmarkEnd w:id="13"/>
     </w:p>
     <w:p>
       <w:pPr>
@@ -14791,12 +14789,12 @@
       <w:pPr>
         <w:pStyle w:val="2"/>
       </w:pPr>
-      <w:bookmarkStart w:id="15" w:name="_Toc62665098"/>
+      <w:bookmarkStart w:id="14" w:name="_Toc62665098"/>
       <w:r>
         <w:lastRenderedPageBreak/>
         <w:t>Хостинг. Перенос на сервер</w:t>
       </w:r>
-      <w:bookmarkEnd w:id="15"/>
+      <w:bookmarkEnd w:id="14"/>
     </w:p>
     <w:p>
       <w:pPr>
@@ -15857,22 +15855,22 @@
       <w:pPr>
         <w:pStyle w:val="1"/>
       </w:pPr>
-      <w:bookmarkStart w:id="16" w:name="_Toc62665099"/>
+      <w:bookmarkStart w:id="15" w:name="_Toc62665099"/>
       <w:r>
         <w:lastRenderedPageBreak/>
         <w:t>РАЗРАБОТКА СТРУКТУРЫ ПОСТРОЕНИЯ ЭЛЕКТРОННОГО МАГАЗИНА</w:t>
       </w:r>
+      <w:bookmarkEnd w:id="15"/>
+    </w:p>
+    <w:p>
+      <w:pPr>
+        <w:pStyle w:val="2"/>
+      </w:pPr>
+      <w:bookmarkStart w:id="16" w:name="_Toc62665100"/>
+      <w:r>
+        <w:t>Проектирование структуры и бизнес-процессов магазина</w:t>
+      </w:r>
       <w:bookmarkEnd w:id="16"/>
-    </w:p>
-    <w:p>
-      <w:pPr>
-        <w:pStyle w:val="2"/>
-      </w:pPr>
-      <w:bookmarkStart w:id="17" w:name="_Toc62665100"/>
-      <w:r>
-        <w:t>Проектирование структуры и бизнес-процессов магазина</w:t>
-      </w:r>
-      <w:bookmarkEnd w:id="17"/>
     </w:p>
     <w:p>
       <w:pPr>
@@ -16409,12 +16407,12 @@
         <w:pStyle w:val="2"/>
         <w:spacing w:after="240"/>
       </w:pPr>
-      <w:bookmarkStart w:id="18" w:name="_Toc62665101"/>
+      <w:bookmarkStart w:id="17" w:name="_Toc62665101"/>
       <w:r>
         <w:lastRenderedPageBreak/>
         <w:t>Структура и элементы дизайна интернет-магазина</w:t>
       </w:r>
-      <w:bookmarkEnd w:id="18"/>
+      <w:bookmarkEnd w:id="17"/>
     </w:p>
     <w:p>
       <w:pPr>
@@ -17037,11 +17035,11 @@
         <w:pStyle w:val="2"/>
         <w:spacing w:after="240"/>
       </w:pPr>
-      <w:bookmarkStart w:id="19" w:name="_Toc62665102"/>
+      <w:bookmarkStart w:id="18" w:name="_Toc62665102"/>
       <w:r>
         <w:t>Подключение функциональных модулей</w:t>
       </w:r>
-      <w:bookmarkEnd w:id="19"/>
+      <w:bookmarkEnd w:id="18"/>
     </w:p>
     <w:p>
       <w:pPr>
@@ -17181,7 +17179,7 @@
           <w:lang w:val="en-US"/>
         </w:rPr>
       </w:pPr>
-      <w:bookmarkStart w:id="20" w:name="_Toc62665103"/>
+      <w:bookmarkStart w:id="19" w:name="_Toc62665103"/>
       <w:r>
         <w:t>Описание</w:t>
       </w:r>
@@ -17232,7 +17230,7 @@
         </w:rPr>
         <w:t>WordPress</w:t>
       </w:r>
-      <w:bookmarkEnd w:id="20"/>
+      <w:bookmarkEnd w:id="19"/>
     </w:p>
     <w:p>
       <w:pPr>
@@ -17689,11 +17687,11 @@
         <w:pStyle w:val="2"/>
         <w:spacing w:after="240"/>
       </w:pPr>
-      <w:bookmarkStart w:id="21" w:name="_Toc62665104"/>
+      <w:bookmarkStart w:id="20" w:name="_Toc62665104"/>
       <w:r>
         <w:t>Установка и развёртывание</w:t>
       </w:r>
-      <w:bookmarkEnd w:id="21"/>
+      <w:bookmarkEnd w:id="20"/>
     </w:p>
     <w:p>
       <w:pPr>
@@ -19453,11 +19451,11 @@
       <w:pPr>
         <w:pStyle w:val="2"/>
       </w:pPr>
-      <w:bookmarkStart w:id="22" w:name="_Toc62665105"/>
+      <w:bookmarkStart w:id="21" w:name="_Toc62665105"/>
       <w:r>
         <w:t>Система администрирования</w:t>
       </w:r>
-      <w:bookmarkEnd w:id="22"/>
+      <w:bookmarkEnd w:id="21"/>
     </w:p>
     <w:p>
       <w:pPr>
@@ -19618,11 +19616,11 @@
         <w:pStyle w:val="2"/>
         <w:spacing w:after="240"/>
       </w:pPr>
-      <w:bookmarkStart w:id="23" w:name="_Toc62665106"/>
+      <w:bookmarkStart w:id="22" w:name="_Toc62665106"/>
       <w:r>
         <w:t>Реализация интернет-магазина</w:t>
       </w:r>
-      <w:bookmarkEnd w:id="23"/>
+      <w:bookmarkEnd w:id="22"/>
     </w:p>
     <w:p>
       <w:pPr>
@@ -20175,18 +20173,15 @@
     <w:p>
       <w:pPr>
         <w:ind w:firstLine="708"/>
+      </w:pPr>
+      <w:r>
+        <w:t xml:space="preserve">При реализации данного проекта для настройки этой темы по большей части использовался редактор </w:t>
+      </w:r>
+      <w:proofErr w:type="spellStart"/>
+      <w:r>
         <w:rPr>
           <w:lang w:val="en-US"/>
         </w:rPr>
-      </w:pPr>
-      <w:r>
-        <w:t xml:space="preserve">При реализации данного проекта для настройки этой темы по большей части использовался редактор </w:t>
-      </w:r>
-      <w:proofErr w:type="spellStart"/>
-      <w:r>
-        <w:rPr>
-          <w:lang w:val="en-US"/>
-        </w:rPr>
         <w:t>Elementor</w:t>
       </w:r>
       <w:proofErr w:type="spellEnd"/>
@@ -20195,11 +20190,11 @@
       <w:pPr>
         <w:pStyle w:val="2"/>
       </w:pPr>
-      <w:bookmarkStart w:id="24" w:name="_Toc62665107"/>
+      <w:bookmarkStart w:id="23" w:name="_Toc62665107"/>
       <w:r>
         <w:t>Управление магазином. Дополнительные плагины</w:t>
       </w:r>
-      <w:bookmarkEnd w:id="24"/>
+      <w:bookmarkEnd w:id="23"/>
     </w:p>
     <w:p>
       <w:pPr>
@@ -20225,56 +20220,335 @@
       <w:pPr>
         <w:pStyle w:val="1"/>
       </w:pPr>
-      <w:bookmarkStart w:id="25" w:name="_Toc62665108"/>
+      <w:bookmarkStart w:id="24" w:name="_Toc62665108"/>
       <w:r>
         <w:lastRenderedPageBreak/>
         <w:t>АДМИНИСТРИРОВАНИЕ И ТЕСТИРОВАНИЕ</w:t>
       </w:r>
-      <w:bookmarkEnd w:id="25"/>
-    </w:p>
-    <w:p>
-      <w:pPr>
-        <w:pStyle w:val="2"/>
-      </w:pPr>
-      <w:bookmarkStart w:id="26" w:name="_Toc62665109"/>
-      <w:r>
-        <w:t>Управление магазином</w:t>
-      </w:r>
-      <w:bookmarkEnd w:id="26"/>
-    </w:p>
-    <w:p>
-      <w:pPr>
-        <w:pStyle w:val="2"/>
-      </w:pPr>
-      <w:bookmarkStart w:id="27" w:name="_Toc62665110"/>
-      <w:r>
-        <w:t>Постановка задачи для тестирования</w:t>
-      </w:r>
-      <w:bookmarkEnd w:id="27"/>
-    </w:p>
-    <w:p>
-      <w:pPr>
-        <w:pStyle w:val="2"/>
-      </w:pPr>
-      <w:bookmarkStart w:id="28" w:name="_Toc62665111"/>
-      <w:r>
-        <w:t>Анализ результатов, полученных при тестировании</w:t>
-      </w:r>
-      <w:bookmarkEnd w:id="28"/>
+      <w:bookmarkEnd w:id="24"/>
     </w:p>
     <w:p>
       <w:pPr>
         <w:pStyle w:val="2"/>
         <w:spacing w:after="240"/>
       </w:pPr>
-      <w:bookmarkStart w:id="29" w:name="_Toc62665112"/>
+      <w:bookmarkStart w:id="25" w:name="_Toc62665110"/>
+      <w:r>
+        <w:t>Постановка задачи для тестирования</w:t>
+      </w:r>
+      <w:bookmarkEnd w:id="25"/>
+    </w:p>
+    <w:p>
+      <w:pPr>
+        <w:ind w:firstLine="709"/>
+      </w:pPr>
+      <w:r>
+        <w:t>Необходимо проверить работу интернет-</w:t>
+      </w:r>
+      <w:r>
+        <w:t>магазина со стороны работы</w:t>
+      </w:r>
+      <w:r>
+        <w:t xml:space="preserve"> </w:t>
+      </w:r>
+      <w:r>
+        <w:t>менеджера</w:t>
+      </w:r>
+      <w:r>
+        <w:t xml:space="preserve">. </w:t>
+      </w:r>
+      <w:r>
+        <w:t>Для проверки работы системы в целом и модулей статистики отдельно нам</w:t>
+      </w:r>
+      <w:r>
+        <w:t xml:space="preserve"> </w:t>
+      </w:r>
+      <w:r>
+        <w:t>необходимо войти на сайт выполнить все задания в панели управления сайтом с</w:t>
+      </w:r>
+      <w:r>
+        <w:t xml:space="preserve"> </w:t>
+      </w:r>
+      <w:r>
+        <w:t>менеджера</w:t>
+      </w:r>
+      <w:r>
+        <w:t xml:space="preserve">. </w:t>
+      </w:r>
+      <w:r>
+        <w:t xml:space="preserve">Зайти на сайт. Добавить товар, удалить </w:t>
+      </w:r>
+      <w:r>
+        <w:t xml:space="preserve">товар, изменить товар, получить </w:t>
+      </w:r>
+      <w:r>
+        <w:t>статистики по сайту и магазину.</w:t>
+      </w:r>
+    </w:p>
+    <w:p>
+      <w:pPr>
+        <w:pStyle w:val="2"/>
+        <w:spacing w:after="240"/>
+      </w:pPr>
+      <w:bookmarkStart w:id="26" w:name="_Toc62665111"/>
+      <w:r>
+        <w:t>Анализ результатов, полученных при тестировании</w:t>
+      </w:r>
+      <w:bookmarkEnd w:id="26"/>
+    </w:p>
+    <w:p>
+      <w:pPr>
+        <w:ind w:firstLine="708"/>
+      </w:pPr>
+      <w:r>
+        <w:t>Произведя тестирование в режиме менеджера, были получены с</w:t>
+      </w:r>
+      <w:r>
+        <w:t xml:space="preserve">ледующие </w:t>
+      </w:r>
+      <w:r>
+        <w:t>результаты:</w:t>
+      </w:r>
+    </w:p>
+    <w:p>
+      <w:r>
+        <w:t>1)</w:t>
+      </w:r>
+      <w:r>
+        <w:t xml:space="preserve"> На главной странице выбрана категория </w:t>
+      </w:r>
+      <w:r>
+        <w:t>«Флористика»</w:t>
+      </w:r>
+    </w:p>
+    <w:p>
+      <w:r>
+        <w:t>2)</w:t>
+      </w:r>
+      <w:r>
+        <w:t xml:space="preserve"> Просмотрены все имеющиеся модели, их характеристики;</w:t>
+      </w:r>
+    </w:p>
+    <w:p>
+      <w:r>
+        <w:t>3)</w:t>
+      </w:r>
+      <w:r>
+        <w:t xml:space="preserve"> По разным группам товаров произведена оценка;</w:t>
+      </w:r>
+    </w:p>
+    <w:p>
+      <w:r>
+        <w:t xml:space="preserve">4) </w:t>
+      </w:r>
+      <w:r>
+        <w:t>Было проведено тестирование на добавление нового товара</w:t>
+      </w:r>
+    </w:p>
+    <w:p>
+      <w:r>
+        <w:t xml:space="preserve">  - д</w:t>
+      </w:r>
+      <w:r>
+        <w:t xml:space="preserve">обавлен товар </w:t>
+      </w:r>
+      <w:r>
+        <w:t>«Букет лаванды»;</w:t>
+      </w:r>
+    </w:p>
+    <w:p>
+      <w:r>
+        <w:t xml:space="preserve">  -</w:t>
+      </w:r>
+      <w:r>
+        <w:t xml:space="preserve"> Количество товара составляет 1 штука;</w:t>
+      </w:r>
+    </w:p>
+    <w:p>
+      <w:r>
+        <w:t>5) Изменение товара</w:t>
+      </w:r>
+    </w:p>
+    <w:p>
+      <w:r>
+        <w:t xml:space="preserve">  -</w:t>
+      </w:r>
+      <w:r>
+        <w:t xml:space="preserve"> Изменили название, количество и цену товара;</w:t>
+      </w:r>
+    </w:p>
+    <w:p>
+      <w:r>
+        <w:t xml:space="preserve">  -</w:t>
+      </w:r>
+      <w:r>
+        <w:t xml:space="preserve"> Изменили только назв</w:t>
+      </w:r>
+      <w:r>
+        <w:t xml:space="preserve">ание, только количество, только </w:t>
+      </w:r>
+      <w:r>
+        <w:t>описание и только цену – после изменений товар отображается корректно</w:t>
+      </w:r>
+    </w:p>
+    <w:p>
+      <w:r>
+        <w:t xml:space="preserve">6) </w:t>
+      </w:r>
+      <w:r>
+        <w:t>Удаление товара</w:t>
+      </w:r>
+    </w:p>
+    <w:p>
+      <w:r>
+        <w:t xml:space="preserve"> </w:t>
+      </w:r>
+      <w:r>
+        <w:t>Была проверена возможность удаления заказа;</w:t>
+      </w:r>
+    </w:p>
+    <w:p>
+      <w:r>
+        <w:t xml:space="preserve">-  </w:t>
+      </w:r>
+      <w:r>
+        <w:t xml:space="preserve">Товар </w:t>
+      </w:r>
+      <w:r>
+        <w:t xml:space="preserve">«Бумага для упаковки» </w:t>
+      </w:r>
+      <w:r>
+        <w:t xml:space="preserve">из категории </w:t>
+      </w:r>
+      <w:r>
+        <w:t xml:space="preserve">«Флористика» </w:t>
+      </w:r>
+      <w:r>
+        <w:t>был удален;</w:t>
+      </w:r>
+    </w:p>
+    <w:p>
+      <w:r>
+        <w:lastRenderedPageBreak/>
+        <w:t>7)</w:t>
+      </w:r>
+      <w:r>
+        <w:t xml:space="preserve"> Были проверены таблицы базы данных на корректность</w:t>
+      </w:r>
+      <w:r>
+        <w:t xml:space="preserve"> </w:t>
+      </w:r>
+      <w:r>
+        <w:t>удаления товара, описания, цены, изображения – товар удален корректно;</w:t>
+      </w:r>
+    </w:p>
+    <w:p>
+      <w:r>
+        <w:t xml:space="preserve">8) </w:t>
+      </w:r>
+      <w:r>
+        <w:t>Работа с модулем статистики</w:t>
+      </w:r>
+    </w:p>
+    <w:p>
+      <w:r>
+        <w:t>-</w:t>
+      </w:r>
+      <w:r>
+        <w:t xml:space="preserve"> Была получена вся с</w:t>
+      </w:r>
+      <w:r>
+        <w:t xml:space="preserve">татистика по сайту через плагин, </w:t>
+      </w:r>
+      <w:r>
+        <w:t xml:space="preserve">работающий с </w:t>
+      </w:r>
+      <w:proofErr w:type="spellStart"/>
+      <w:r>
+        <w:t>Yandex</w:t>
+      </w:r>
+      <w:proofErr w:type="spellEnd"/>
+      <w:r>
+        <w:t xml:space="preserve"> метрикой. Б</w:t>
+      </w:r>
+      <w:r>
+        <w:t xml:space="preserve">ыли изучены индексы, статистика </w:t>
+      </w:r>
+      <w:r>
+        <w:t>посещений, просмотры отдельных кате</w:t>
+      </w:r>
+      <w:r>
+        <w:t>горий. При посещении магазина с компьютера</w:t>
+      </w:r>
+      <w:r>
+        <w:t xml:space="preserve"> все рез</w:t>
+      </w:r>
+      <w:r>
+        <w:t>ультаты отображались корректно.</w:t>
+      </w:r>
+    </w:p>
+    <w:p>
+      <w:r>
+        <w:t>-</w:t>
+      </w:r>
+      <w:r>
+        <w:t xml:space="preserve"> Были изучены в</w:t>
+      </w:r>
+      <w:r>
+        <w:t>се заказы, которые были сделаны</w:t>
+      </w:r>
+    </w:p>
+    <w:p>
+      <w:r>
+        <w:t>- Все данные о покупателях</w:t>
+      </w:r>
+    </w:p>
+    <w:p>
+      <w:r>
+        <w:t>-</w:t>
+      </w:r>
+      <w:r>
+        <w:t xml:space="preserve"> Статистика по заказам</w:t>
+      </w:r>
+    </w:p>
+    <w:p>
+      <w:pPr>
+        <w:ind w:firstLine="708"/>
+      </w:pPr>
+      <w:r>
+        <w:t>Таким образом, в режиме менедж</w:t>
+      </w:r>
+      <w:r>
+        <w:t xml:space="preserve">ера были проверены все функции. Они выполняются корректно. На различных закладках режима </w:t>
+      </w:r>
+      <w:r>
+        <w:t>администрирования, а именно работа с товаром и работа со статистикой, так же произведены поверки, которые подтвердили безошибочную работу системы.</w:t>
+      </w:r>
+      <w:r>
+        <w:t xml:space="preserve"> М</w:t>
+      </w:r>
+      <w:r>
+        <w:t>ожно гово</w:t>
+      </w:r>
+      <w:r>
+        <w:t>рить об устойчивом и корректном функционировании системы.</w:t>
+      </w:r>
+      <w:bookmarkStart w:id="27" w:name="_GoBack"/>
+      <w:bookmarkEnd w:id="27"/>
+    </w:p>
+    <w:p>
+      <w:pPr>
+        <w:pStyle w:val="2"/>
+        <w:spacing w:after="240"/>
+      </w:pPr>
+      <w:bookmarkStart w:id="28" w:name="_Toc62665112"/>
       <w:r>
         <w:t>Руководство</w:t>
       </w:r>
       <w:r>
         <w:t xml:space="preserve"> администратора</w:t>
       </w:r>
-      <w:bookmarkEnd w:id="29"/>
+      <w:bookmarkEnd w:id="28"/>
     </w:p>
     <w:p>
       <w:pPr>
@@ -20368,6 +20642,7 @@
         <w:rPr>
           <w:b/>
         </w:rPr>
+        <w:lastRenderedPageBreak/>
         <w:t>Товары</w:t>
       </w:r>
     </w:p>
@@ -20440,8 +20715,69 @@
         <w:ind w:firstLine="709"/>
       </w:pPr>
       <w:r>
+        <w:t>- Редактировать – быстрое редактирование отмеченных товаров, в таком режиме доступны следующие поля: цена, старая цена, в наличии и цены для оптовых групп;</w:t>
+      </w:r>
+    </w:p>
+    <w:p>
+      <w:pPr>
+        <w:ind w:firstLine="709"/>
+      </w:pPr>
+      <w:r>
+        <w:t>- Архивировать/Разархивировать – изменить состояние товаров;</w:t>
+      </w:r>
+    </w:p>
+    <w:p>
+      <w:pPr>
+        <w:ind w:firstLine="709"/>
+      </w:pPr>
+      <w:r>
+        <w:t>- Удалить – безвозвратно удалить товары.</w:t>
+      </w:r>
+    </w:p>
+    <w:p>
+      <w:pPr>
+        <w:ind w:firstLine="709"/>
+      </w:pPr>
+      <w:r>
+        <w:t>Для добавления товара необходимо нажать на кнопку добавить, которая отображается на странице со списком товаров.</w:t>
+      </w:r>
+    </w:p>
+    <w:p>
+      <w:pPr>
+        <w:ind w:firstLine="709"/>
+      </w:pPr>
+      <w:r>
+        <w:t>Для редактирования товара наведите на товар в списке и нажмите на кнопку "Редактировать" или на название товара или дважды кликните по подсветившейся строке.</w:t>
+      </w:r>
+    </w:p>
+    <w:p>
+      <w:pPr>
+        <w:ind w:firstLine="709"/>
+      </w:pPr>
+      <w:r>
+        <w:t>Для создания дубликата товара перейдите на страницу редактирования и нажмите на кнопку "Дублировать".</w:t>
+      </w:r>
+    </w:p>
+    <w:p>
+      <w:pPr>
+        <w:ind w:firstLine="709"/>
+      </w:pPr>
+      <w:r>
+        <w:t>Название выводится в заголовке страницы, чрезвычайно важно для поисковой оптимизации. Название у всех товаров должны быть разными, однако платформа не запрещает создавать товары с одинаковым именем</w:t>
+      </w:r>
+    </w:p>
+    <w:p>
+      <w:pPr>
+        <w:ind w:firstLine="709"/>
+      </w:pPr>
+      <w:proofErr w:type="gramStart"/>
+      <w:r>
         <w:lastRenderedPageBreak/>
-        <w:t>- Редактировать – быстрое редактирование отмеченных товаров, в таком режиме доступны следующие поля: цена, старая цена, в наличии и цены для оптовых групп;</w:t>
+        <w:t>Изображение</w:t>
+      </w:r>
+      <w:proofErr w:type="gramEnd"/>
+      <w:r>
+        <w:t xml:space="preserve"> загруженное фото будет отображаться в списке товаров, на странице товара, а также в галерее. Загружайте изображение в хорошем качестве, платформа сохранит его в нужном размере. Анонс, краткое описание товара, отображается в списке товаров.</w:t>
       </w:r>
     </w:p>
     <w:p>
@@ -20449,7 +20785,44 @@
         <w:ind w:firstLine="709"/>
       </w:pPr>
       <w:r>
-        <w:t>- Архивировать/Разархивировать – изменить состояние товаров;</w:t>
+        <w:t>Товар будет отображаться на страницах категорий, к которым он добавлен</w:t>
+      </w:r>
+    </w:p>
+    <w:p>
+      <w:pPr>
+        <w:ind w:firstLine="708"/>
+      </w:pPr>
+      <w:r>
+        <w:t xml:space="preserve">Сопутствующие товары список </w:t>
+      </w:r>
+      <w:r>
+        <w:t xml:space="preserve">товаров, которые отображаются на </w:t>
+      </w:r>
+      <w:r>
+        <w:t>странице товара. Для добавления сопутствующих товаров введите несколько</w:t>
+      </w:r>
+      <w:r>
+        <w:t xml:space="preserve"> </w:t>
+      </w:r>
+      <w:r>
+        <w:t xml:space="preserve">символов названия товара, который вы хотите добавить, нажмите </w:t>
+      </w:r>
+      <w:proofErr w:type="spellStart"/>
+      <w:r>
+        <w:t>Enter</w:t>
+      </w:r>
+      <w:proofErr w:type="spellEnd"/>
+      <w:r>
+        <w:t xml:space="preserve"> и</w:t>
+      </w:r>
+      <w:r>
+        <w:t xml:space="preserve"> </w:t>
+      </w:r>
+      <w:r>
+        <w:t>выберите найденный товар</w:t>
+      </w:r>
+      <w:r>
+        <w:t>.</w:t>
       </w:r>
     </w:p>
     <w:p>
@@ -20457,7 +20830,15 @@
         <w:ind w:firstLine="709"/>
       </w:pPr>
       <w:r>
-        <w:t>- Удалить – безвозвратно удалить товары.</w:t>
+        <w:t xml:space="preserve">Импорт позволяет вам загрузить товары из файла в формате </w:t>
+      </w:r>
+      <w:proofErr w:type="spellStart"/>
+      <w:r>
+        <w:t>Excel</w:t>
+      </w:r>
+      <w:proofErr w:type="spellEnd"/>
+      <w:r>
+        <w:t>.</w:t>
       </w:r>
     </w:p>
     <w:p>
@@ -20465,113 +20846,6 @@
         <w:ind w:firstLine="709"/>
       </w:pPr>
       <w:r>
-        <w:t>Для добавления товара необходимо нажать на кнопку добавить, которая отображается на странице со списком товаров.</w:t>
-      </w:r>
-    </w:p>
-    <w:p>
-      <w:pPr>
-        <w:ind w:firstLine="709"/>
-      </w:pPr>
-      <w:r>
-        <w:t>Для редактирования товара наведите на товар в списке и нажмите на кнопку "Редактировать" или на название товара или дважды кликните по подсветившейся строке.</w:t>
-      </w:r>
-    </w:p>
-    <w:p>
-      <w:pPr>
-        <w:ind w:firstLine="709"/>
-      </w:pPr>
-      <w:r>
-        <w:t>Для создания дубликата товара перейдите на страницу редактирования и нажмите на кнопку "Дублировать".</w:t>
-      </w:r>
-    </w:p>
-    <w:p>
-      <w:pPr>
-        <w:ind w:firstLine="709"/>
-      </w:pPr>
-      <w:r>
-        <w:t>Название выводится в заголовке страницы, чрезвычайно важно для поисковой оптимизации. Название у всех товаров должны быть разными, однако платформа не запрещает создавать товары с одинаковым именем</w:t>
-      </w:r>
-    </w:p>
-    <w:p>
-      <w:pPr>
-        <w:ind w:firstLine="709"/>
-      </w:pPr>
-      <w:proofErr w:type="gramStart"/>
-      <w:r>
-        <w:t>Изображение</w:t>
-      </w:r>
-      <w:proofErr w:type="gramEnd"/>
-      <w:r>
-        <w:t xml:space="preserve"> загруженное фото будет отображаться в списке товаров, на странице товара, а также в галерее. Загружайте изображение в хорошем качестве, платформа сохранит его в нужном размере. Анонс, краткое описание товара, отображается в списке товаров.</w:t>
-      </w:r>
-    </w:p>
-    <w:p>
-      <w:pPr>
-        <w:ind w:firstLine="709"/>
-      </w:pPr>
-      <w:r>
-        <w:t>Товар будет отображаться на страницах категорий, к которым он добавлен</w:t>
-      </w:r>
-    </w:p>
-    <w:p>
-      <w:pPr>
-        <w:ind w:firstLine="708"/>
-      </w:pPr>
-      <w:r>
-        <w:t xml:space="preserve">Сопутствующие товары список </w:t>
-      </w:r>
-      <w:r>
-        <w:t xml:space="preserve">товаров, которые отображаются на </w:t>
-      </w:r>
-      <w:r>
-        <w:t>странице товара. Для добавления сопутствующих товаров введите несколько</w:t>
-      </w:r>
-      <w:r>
-        <w:t xml:space="preserve"> </w:t>
-      </w:r>
-      <w:r>
-        <w:t xml:space="preserve">символов названия товара, который вы хотите добавить, нажмите </w:t>
-      </w:r>
-      <w:proofErr w:type="spellStart"/>
-      <w:r>
-        <w:t>Enter</w:t>
-      </w:r>
-      <w:proofErr w:type="spellEnd"/>
-      <w:r>
-        <w:t xml:space="preserve"> и</w:t>
-      </w:r>
-      <w:r>
-        <w:t xml:space="preserve"> </w:t>
-      </w:r>
-      <w:r>
-        <w:t>выберите найденный товар</w:t>
-      </w:r>
-      <w:r>
-        <w:t>.</w:t>
-      </w:r>
-    </w:p>
-    <w:p>
-      <w:pPr>
-        <w:ind w:firstLine="709"/>
-      </w:pPr>
-      <w:r>
-        <w:t xml:space="preserve">Импорт позволяет вам загрузить товары из файла в формате </w:t>
-      </w:r>
-      <w:proofErr w:type="spellStart"/>
-      <w:r>
-        <w:t>Excel</w:t>
-      </w:r>
-      <w:proofErr w:type="spellEnd"/>
-      <w:r>
-        <w:t>.</w:t>
-      </w:r>
-    </w:p>
-    <w:p>
-      <w:pPr>
-        <w:ind w:firstLine="709"/>
-      </w:pPr>
-      <w:r>
-        <w:lastRenderedPageBreak/>
         <w:t>Для импорта необходимо:</w:t>
       </w:r>
     </w:p>
@@ -20703,6 +20977,7 @@
         <w:ind w:firstLine="708"/>
       </w:pPr>
       <w:r>
+        <w:lastRenderedPageBreak/>
         <w:t>Коллекции позволяют организовать ваши товары в виртуальные группы. Для сформированной группы можно указать адрес страницы по которому будет отображаться добавленный в нее список товаров. Так же коллекции используются для добавления блоков товаров на страницы магазина.</w:t>
       </w:r>
     </w:p>
@@ -20744,12 +21019,151 @@
       </w:pPr>
       <w:proofErr w:type="spellStart"/>
       <w:r>
+        <w:t>Информер</w:t>
+      </w:r>
+      <w:proofErr w:type="spellEnd"/>
+      <w:r>
+        <w:t xml:space="preserve"> товаров - это HTML блок, в котором отображается список товаров. Этот блок можно размещать на других сайтах, тем самым привлекая аудиторию других сайтов посетить ваш интернет магазин.</w:t>
+      </w:r>
+    </w:p>
+    <w:p>
+      <w:pPr>
+        <w:ind w:firstLine="708"/>
+      </w:pPr>
+      <w:r>
+        <w:t xml:space="preserve">Управление внешним видом </w:t>
+      </w:r>
+      <w:proofErr w:type="spellStart"/>
+      <w:r>
+        <w:t>информера</w:t>
+      </w:r>
+      <w:proofErr w:type="spellEnd"/>
+      <w:r>
+        <w:t xml:space="preserve"> товаров.</w:t>
+      </w:r>
+    </w:p>
+    <w:p>
+      <w:pPr>
+        <w:ind w:firstLine="708"/>
+      </w:pPr>
+      <w:r>
+        <w:t xml:space="preserve">Внешний вид </w:t>
+      </w:r>
+      <w:proofErr w:type="spellStart"/>
+      <w:r>
+        <w:t>информера</w:t>
+      </w:r>
+      <w:proofErr w:type="spellEnd"/>
+      <w:r>
+        <w:t xml:space="preserve"> можно настроить под стилистику сайта, на котором он будет размещаться:</w:t>
+      </w:r>
+    </w:p>
+    <w:p>
+      <w:pPr>
+        <w:ind w:firstLine="708"/>
+      </w:pPr>
+      <w:r>
+        <w:t>- ширину блока;</w:t>
+      </w:r>
+    </w:p>
+    <w:p>
+      <w:pPr>
+        <w:ind w:firstLine="708"/>
+      </w:pPr>
+      <w:r>
+        <w:t>- размер картинки товара;</w:t>
+      </w:r>
+    </w:p>
+    <w:p>
+      <w:pPr>
+        <w:ind w:firstLine="708"/>
+      </w:pPr>
+      <w:r>
+        <w:t xml:space="preserve">- заголовок </w:t>
+      </w:r>
+      <w:proofErr w:type="spellStart"/>
+      <w:r>
+        <w:t>информера</w:t>
+      </w:r>
+      <w:proofErr w:type="spellEnd"/>
+      <w:r>
+        <w:t>;</w:t>
+      </w:r>
+    </w:p>
+    <w:p>
+      <w:pPr>
+        <w:ind w:firstLine="708"/>
+      </w:pPr>
+      <w:r>
+        <w:t>- цветовую палитру;</w:t>
+      </w:r>
+    </w:p>
+    <w:p>
+      <w:pPr>
+        <w:ind w:firstLine="708"/>
+      </w:pPr>
+      <w:r>
+        <w:t>- шрифт и размер текста;</w:t>
+      </w:r>
+    </w:p>
+    <w:p>
+      <w:pPr>
+        <w:ind w:firstLine="708"/>
+      </w:pPr>
+      <w:r>
+        <w:t>- углы блока;</w:t>
+      </w:r>
+    </w:p>
+    <w:p>
+      <w:pPr>
+        <w:ind w:firstLine="708"/>
+      </w:pPr>
+      <w:r>
+        <w:t xml:space="preserve">- товары, которые отображаются в </w:t>
+      </w:r>
+      <w:proofErr w:type="spellStart"/>
+      <w:r>
+        <w:t>информере</w:t>
+      </w:r>
+      <w:proofErr w:type="spellEnd"/>
+    </w:p>
+    <w:p>
+      <w:pPr>
+        <w:ind w:firstLine="708"/>
+      </w:pPr>
+      <w:r>
+        <w:t xml:space="preserve">Разместить </w:t>
+      </w:r>
+      <w:proofErr w:type="spellStart"/>
+      <w:r>
+        <w:t>информер</w:t>
+      </w:r>
+      <w:proofErr w:type="spellEnd"/>
+      <w:r>
+        <w:t xml:space="preserve"> на сайте можно, скопировав и разместив его код, который генерируется автоматически при создании или редактировании </w:t>
+      </w:r>
+      <w:proofErr w:type="spellStart"/>
+      <w:r>
+        <w:t>информера</w:t>
+      </w:r>
+      <w:proofErr w:type="spellEnd"/>
+      <w:r>
+        <w:t>.</w:t>
+      </w:r>
+    </w:p>
+    <w:p>
+      <w:pPr>
+        <w:ind w:firstLine="708"/>
+        <w:rPr>
+          <w:b/>
+        </w:rPr>
+      </w:pPr>
+      <w:r>
+        <w:rPr>
+          <w:b/>
+        </w:rPr>
         <w:lastRenderedPageBreak/>
-        <w:t>Информер</w:t>
-      </w:r>
-      <w:proofErr w:type="spellEnd"/>
-      <w:r>
-        <w:t xml:space="preserve"> товаров - это HTML блок, в котором отображается список товаров. Этот блок можно размещать на других сайтах, тем самым привлекая аудиторию других сайтов посетить ваш интернет магазин.</w:t>
+        <w:t>Экспорт</w:t>
       </w:r>
     </w:p>
     <w:p>
@@ -20757,15 +21171,45 @@
         <w:ind w:firstLine="708"/>
       </w:pPr>
       <w:r>
-        <w:t xml:space="preserve">Управление внешним видом </w:t>
-      </w:r>
-      <w:proofErr w:type="spellStart"/>
-      <w:r>
-        <w:t>информера</w:t>
-      </w:r>
-      <w:proofErr w:type="spellEnd"/>
-      <w:r>
-        <w:t xml:space="preserve"> товаров.</w:t>
+        <w:t xml:space="preserve">Магазины платформы </w:t>
+      </w:r>
+      <w:proofErr w:type="spellStart"/>
+      <w:r>
+        <w:t>WooCommerce</w:t>
+      </w:r>
+      <w:proofErr w:type="spellEnd"/>
+      <w:r>
+        <w:t xml:space="preserve"> поддерживают экспорт товаров на порталы: meta.ua, bigmir.net, nadavi.net, eto</w:t>
+      </w:r>
+      <w:r>
+        <w:t xml:space="preserve">rg.com и др. </w:t>
+      </w:r>
+      <w:r>
+        <w:t xml:space="preserve">XML формируется автоматически, </w:t>
+      </w:r>
+      <w:r>
+        <w:t xml:space="preserve">по запросу системы, так что все </w:t>
+      </w:r>
+      <w:r>
+        <w:t>внесенные изменения будут отобр</w:t>
+      </w:r>
+      <w:r>
+        <w:t xml:space="preserve">ажены в обновленной версии XML. </w:t>
+      </w:r>
+      <w:r>
+        <w:t>Получить адрес страницы для экспорта</w:t>
+      </w:r>
+      <w:r>
+        <w:t xml:space="preserve"> товаров в системы каталогов вы </w:t>
+      </w:r>
+      <w:r>
+        <w:t>можете, кликнув на соответствующую ссылку на странице "Экспорт товаров в</w:t>
+      </w:r>
+      <w:r>
+        <w:t xml:space="preserve"> </w:t>
+      </w:r>
+      <w:r>
+        <w:t>системы каталоги".</w:t>
       </w:r>
     </w:p>
     <w:p>
@@ -20773,23 +21217,32 @@
         <w:ind w:firstLine="708"/>
       </w:pPr>
       <w:r>
-        <w:t xml:space="preserve">Внешний вид </w:t>
-      </w:r>
-      <w:proofErr w:type="spellStart"/>
-      <w:r>
-        <w:t>информера</w:t>
-      </w:r>
-      <w:proofErr w:type="spellEnd"/>
-      <w:r>
-        <w:t xml:space="preserve"> можно настроить под стилистику сайта, на котором он будет размещаться:</w:t>
+        <w:t>Так же, на этой странице можно экспортировать номенклатуру магазина в</w:t>
+      </w:r>
+      <w:r>
+        <w:t xml:space="preserve"> </w:t>
+      </w:r>
+      <w:proofErr w:type="spellStart"/>
+      <w:r>
+        <w:t>Excel</w:t>
+      </w:r>
+      <w:proofErr w:type="spellEnd"/>
+      <w:r>
+        <w:t>.</w:t>
       </w:r>
     </w:p>
     <w:p>
       <w:pPr>
         <w:ind w:firstLine="708"/>
-      </w:pPr>
-      <w:r>
-        <w:t>- ширину блока;</w:t>
+        <w:rPr>
+          <w:b/>
+        </w:rPr>
+      </w:pPr>
+      <w:r>
+        <w:rPr>
+          <w:b/>
+        </w:rPr>
+        <w:t>Синхронизация</w:t>
       </w:r>
     </w:p>
     <w:p>
@@ -20797,23 +21250,63 @@
         <w:ind w:firstLine="708"/>
       </w:pPr>
       <w:r>
-        <w:t>- размер картинки товара;</w:t>
+        <w:t>В этом разделе можно обновить ос</w:t>
+      </w:r>
+      <w:r>
+        <w:t xml:space="preserve">новные значения уже сохраненных </w:t>
+      </w:r>
+      <w:r>
+        <w:t xml:space="preserve">товаров. С помощью </w:t>
+      </w:r>
+      <w:proofErr w:type="spellStart"/>
+      <w:r>
+        <w:t>Excel</w:t>
+      </w:r>
+      <w:proofErr w:type="spellEnd"/>
+      <w:r>
+        <w:t xml:space="preserve"> файла, который можно скачать на этой странице,</w:t>
+      </w:r>
+      <w:r>
+        <w:t xml:space="preserve"> владелец интернет-</w:t>
+      </w:r>
+      <w:r>
+        <w:t>магазина может обновить название, артикул, цену, старую</w:t>
+      </w:r>
+      <w:r>
+        <w:t xml:space="preserve"> </w:t>
+      </w:r>
+      <w:r>
+        <w:t xml:space="preserve">цену и количество в наличии. После загрузки файла с помощью </w:t>
+      </w:r>
+      <w:proofErr w:type="spellStart"/>
+      <w:r>
+        <w:t>Microsoft</w:t>
+      </w:r>
+      <w:proofErr w:type="spellEnd"/>
+      <w:r>
+        <w:t xml:space="preserve"> </w:t>
+      </w:r>
+      <w:proofErr w:type="spellStart"/>
+      <w:r>
+        <w:t>Excel</w:t>
+      </w:r>
+      <w:proofErr w:type="spellEnd"/>
+      <w:r>
+        <w:t xml:space="preserve"> можно внести изменения после чего выгрузить этот же файл на сервер.</w:t>
       </w:r>
     </w:p>
     <w:p>
       <w:pPr>
         <w:ind w:firstLine="708"/>
-      </w:pPr>
-      <w:r>
-        <w:t xml:space="preserve">- заголовок </w:t>
-      </w:r>
-      <w:proofErr w:type="spellStart"/>
-      <w:r>
-        <w:t>информера</w:t>
-      </w:r>
-      <w:proofErr w:type="spellEnd"/>
-      <w:r>
-        <w:t>;</w:t>
+        <w:rPr>
+          <w:b/>
+        </w:rPr>
+      </w:pPr>
+      <w:r>
+        <w:rPr>
+          <w:b/>
+        </w:rPr>
+        <w:t>Комментарии</w:t>
       </w:r>
     </w:p>
     <w:p>
@@ -20821,7 +21314,25 @@
         <w:ind w:firstLine="708"/>
       </w:pPr>
       <w:r>
-        <w:t>- цветовую палитру;</w:t>
+        <w:t>На странице "Управление комментари</w:t>
+      </w:r>
+      <w:r>
+        <w:t xml:space="preserve">ями к товарам" отображаются все </w:t>
+      </w:r>
+      <w:r>
+        <w:t>комментарии, которые б</w:t>
+      </w:r>
+      <w:r>
+        <w:t xml:space="preserve">ыли оставлены в вашем магазине. </w:t>
+      </w:r>
+      <w:r>
+        <w:t>Нажав кнопку "Отключить" возможность</w:t>
+      </w:r>
+      <w:r>
+        <w:t xml:space="preserve"> оставлять комментарии на сайте </w:t>
+      </w:r>
+      <w:r>
+        <w:t>будет отключена и наоборот.</w:t>
       </w:r>
     </w:p>
     <w:p>
@@ -20829,15 +21340,51 @@
         <w:ind w:firstLine="708"/>
       </w:pPr>
       <w:r>
-        <w:t>- шрифт и размер текста;</w:t>
+        <w:t xml:space="preserve">У вас есть возможность просмотреть, </w:t>
+      </w:r>
+      <w:r>
+        <w:t>к какому именно товару оставлен к</w:t>
+      </w:r>
+      <w:r>
+        <w:t>омментарий, кликнув на "Просмотр товара", при этом вам откроется страничка</w:t>
+      </w:r>
+      <w:r>
+        <w:t xml:space="preserve"> </w:t>
+      </w:r>
+      <w:r>
+        <w:t xml:space="preserve">магазина с описанием товара. </w:t>
+      </w:r>
+      <w:r>
+        <w:t xml:space="preserve">Спам комментарий можно удалить. </w:t>
+      </w:r>
+      <w:r>
+        <w:t>В списке комментариев выводится IP адрес</w:t>
+      </w:r>
+      <w:r>
+        <w:t xml:space="preserve">, с которого добавлен </w:t>
+      </w:r>
+      <w:r>
+        <w:t>комментарий. Если с одного и того же IP приходят спам комментарии, то его</w:t>
+      </w:r>
+      <w:r>
+        <w:t xml:space="preserve"> </w:t>
+      </w:r>
+      <w:r>
+        <w:t>можно добавить в черный список.</w:t>
       </w:r>
     </w:p>
     <w:p>
       <w:pPr>
         <w:ind w:firstLine="708"/>
-      </w:pPr>
-      <w:r>
-        <w:t>- углы блока;</w:t>
+        <w:rPr>
+          <w:b/>
+        </w:rPr>
+      </w:pPr>
+      <w:r>
+        <w:rPr>
+          <w:b/>
+        </w:rPr>
+        <w:t>Реклама</w:t>
       </w:r>
     </w:p>
     <w:p>
@@ -20845,36 +21392,71 @@
         <w:ind w:firstLine="708"/>
       </w:pPr>
       <w:r>
-        <w:t xml:space="preserve">- товары, которые отображаются в </w:t>
-      </w:r>
-      <w:proofErr w:type="spellStart"/>
-      <w:r>
-        <w:t>информере</w:t>
-      </w:r>
-      <w:proofErr w:type="spellEnd"/>
+        <w:lastRenderedPageBreak/>
+        <w:t xml:space="preserve">На этой странице </w:t>
+      </w:r>
+      <w:r>
+        <w:t xml:space="preserve">можно выбрать товары, которые будут </w:t>
+      </w:r>
+      <w:r>
+        <w:t>рекламироваться на страницах сайтов портала «ОБОЗРЕВАТЕЛЬ». Для этого</w:t>
+      </w:r>
+      <w:r>
+        <w:t xml:space="preserve"> </w:t>
+      </w:r>
+      <w:r>
+        <w:t>вам необходимо в поле поиск ввести часть названия товара, который вы хотите</w:t>
+      </w:r>
+      <w:r>
+        <w:t xml:space="preserve"> </w:t>
+      </w:r>
+      <w:r>
+        <w:t xml:space="preserve">добавить, и нажать </w:t>
+      </w:r>
+      <w:proofErr w:type="spellStart"/>
+      <w:r>
+        <w:t>Enter</w:t>
+      </w:r>
+      <w:proofErr w:type="spellEnd"/>
+      <w:r>
+        <w:t>, после этого</w:t>
+      </w:r>
+      <w:r>
+        <w:t xml:space="preserve"> выбрать тот товар, который вам </w:t>
+      </w:r>
+      <w:r>
+        <w:t>необходимо.</w:t>
+      </w:r>
     </w:p>
     <w:p>
       <w:pPr>
         <w:ind w:firstLine="708"/>
       </w:pPr>
       <w:r>
-        <w:t xml:space="preserve">Разместить </w:t>
-      </w:r>
-      <w:proofErr w:type="spellStart"/>
-      <w:r>
-        <w:t>информер</w:t>
-      </w:r>
-      <w:proofErr w:type="spellEnd"/>
-      <w:r>
-        <w:t xml:space="preserve"> на сайте можно, скопировав и разместив его код, который генерируется автоматически при создании или редактировании </w:t>
-      </w:r>
-      <w:proofErr w:type="spellStart"/>
-      <w:r>
-        <w:t>информера</w:t>
-      </w:r>
-      <w:proofErr w:type="spellEnd"/>
-      <w:r>
-        <w:t>.</w:t>
+        <w:t>После того, как</w:t>
+      </w:r>
+      <w:r>
+        <w:t xml:space="preserve"> сформировали с</w:t>
+      </w:r>
+      <w:r>
+        <w:t xml:space="preserve">писок товаров, вы можете подать </w:t>
+      </w:r>
+      <w:r>
+        <w:t xml:space="preserve">заявку. После </w:t>
+      </w:r>
+      <w:proofErr w:type="spellStart"/>
+      <w:r>
+        <w:t>рассмотра</w:t>
+      </w:r>
+      <w:proofErr w:type="spellEnd"/>
+      <w:r>
+        <w:t xml:space="preserve"> заявки товары вашего магазина будут отображаться в</w:t>
+      </w:r>
+      <w:r>
+        <w:t xml:space="preserve"> </w:t>
+      </w:r>
+      <w:r>
+        <w:t>рекламном блоке.</w:t>
       </w:r>
     </w:p>
     <w:p>
@@ -20888,7 +21470,7 @@
         <w:rPr>
           <w:b/>
         </w:rPr>
-        <w:t>Экспорт</w:t>
+        <w:t>Заказы</w:t>
       </w:r>
     </w:p>
     <w:p>
@@ -20896,64 +21478,309 @@
         <w:ind w:firstLine="708"/>
       </w:pPr>
       <w:r>
-        <w:t xml:space="preserve">Магазины платформы </w:t>
-      </w:r>
-      <w:proofErr w:type="spellStart"/>
-      <w:r>
-        <w:t>WooCommerce</w:t>
-      </w:r>
-      <w:proofErr w:type="spellEnd"/>
-      <w:r>
-        <w:t xml:space="preserve"> поддерживают экспорт товаров на порталы: meta.ua, bigmir.net, nadavi.net, eto</w:t>
-      </w:r>
-      <w:r>
-        <w:t xml:space="preserve">rg.com и др. </w:t>
-      </w:r>
-      <w:r>
-        <w:t xml:space="preserve">XML формируется автоматически, </w:t>
-      </w:r>
-      <w:r>
-        <w:t xml:space="preserve">по запросу системы, так что все </w:t>
-      </w:r>
-      <w:r>
-        <w:t>внесенные изменения будут отобр</w:t>
-      </w:r>
-      <w:r>
-        <w:t xml:space="preserve">ажены в обновленной версии XML. </w:t>
-      </w:r>
-      <w:r>
-        <w:t>Получить адрес страницы для экспорта</w:t>
-      </w:r>
-      <w:r>
-        <w:t xml:space="preserve"> товаров в системы каталогов вы </w:t>
-      </w:r>
-      <w:r>
-        <w:t>можете, кликнув на соответствующую ссылку на странице "Экспорт товаров в</w:t>
+        <w:t>Раздел "Заказы" позволяет управлять</w:t>
+      </w:r>
+      <w:r>
+        <w:t xml:space="preserve"> заказами, клиентами, создавать </w:t>
+      </w:r>
+      <w:proofErr w:type="spellStart"/>
+      <w:r>
+        <w:t>скидочные</w:t>
+      </w:r>
+      <w:proofErr w:type="spellEnd"/>
+      <w:r>
+        <w:t xml:space="preserve"> и оптовые группы, настраивать способы доставки, способы оплаты,</w:t>
       </w:r>
       <w:r>
         <w:t xml:space="preserve"> </w:t>
       </w:r>
       <w:r>
-        <w:t>системы каталоги".</w:t>
+        <w:t>поддерживаемые валюты интернет магазином.</w:t>
       </w:r>
     </w:p>
     <w:p>
       <w:pPr>
         <w:ind w:firstLine="708"/>
-      </w:pPr>
-      <w:r>
-        <w:t>Так же, на этой странице можно экспортировать номенклатуру магазина в</w:t>
+        <w:rPr>
+          <w:b/>
+        </w:rPr>
+      </w:pPr>
+      <w:r>
+        <w:rPr>
+          <w:b/>
+        </w:rPr>
+        <w:t>Список заказов</w:t>
+      </w:r>
+    </w:p>
+    <w:p>
+      <w:pPr>
+        <w:ind w:firstLine="708"/>
+      </w:pPr>
+      <w:r>
+        <w:t>При появлении нового заказа он автомат</w:t>
+      </w:r>
+      <w:r>
+        <w:t xml:space="preserve">ически отображается в списке на </w:t>
+      </w:r>
+      <w:r>
+        <w:t>странице "Списо</w:t>
+      </w:r>
+      <w:r>
+        <w:t xml:space="preserve">к заказов" со статусом "Новый". </w:t>
+      </w:r>
+      <w:r>
+        <w:t>Изменить статус заказа можно непосред</w:t>
+      </w:r>
+      <w:r>
+        <w:t xml:space="preserve">ственно на странице со списком. </w:t>
+      </w:r>
+      <w:r>
+        <w:t>Очень удобной функцией является экспорт заказов в файл формата ".XLS".</w:t>
+      </w:r>
+    </w:p>
+    <w:p>
+      <w:pPr>
+        <w:ind w:firstLine="708"/>
+      </w:pPr>
+      <w:r>
+        <w:t>Для экспорта вам необходимо всего лишь нажать</w:t>
+      </w:r>
+      <w:r>
+        <w:t xml:space="preserve"> на ссылку "Экспорт в </w:t>
+      </w:r>
+      <w:proofErr w:type="spellStart"/>
+      <w:r>
+        <w:t>Excel</w:t>
+      </w:r>
+      <w:proofErr w:type="spellEnd"/>
+      <w:r>
+        <w:t xml:space="preserve">", и </w:t>
+      </w:r>
+      <w:r>
+        <w:t>нужный вам фа</w:t>
+      </w:r>
+      <w:r>
+        <w:t xml:space="preserve">йл сгенерируется автоматически. </w:t>
+      </w:r>
+      <w:r>
+        <w:t>Также, вам предоставляется возможность печати информации о заказе, для</w:t>
       </w:r>
       <w:r>
         <w:t xml:space="preserve"> </w:t>
       </w:r>
+      <w:r>
+        <w:t>этого нажмите на ссылку "Печать" под названием заказа.</w:t>
+      </w:r>
+    </w:p>
+    <w:p>
+      <w:pPr>
+        <w:ind w:firstLine="708"/>
+      </w:pPr>
+      <w:r>
+        <w:t>На странице просмотра заказа ото</w:t>
+      </w:r>
+      <w:r>
+        <w:t xml:space="preserve">бражается информация, введенная </w:t>
+      </w:r>
+      <w:r>
+        <w:t>покупателем, и список товаров, который был заказан. В поле примечание можно</w:t>
+      </w:r>
+      <w:r>
+        <w:t xml:space="preserve"> </w:t>
+      </w:r>
+      <w:r>
+        <w:t>сохранить допол</w:t>
+      </w:r>
+      <w:r>
+        <w:t>нительную информацию по заказу.</w:t>
+      </w:r>
+    </w:p>
+    <w:p>
+      <w:pPr>
+        <w:ind w:firstLine="708"/>
+      </w:pPr>
+      <w:r>
+        <w:t>Переписка с клиентом – это диалог магазина с покупателем п</w:t>
+      </w:r>
+      <w:r>
+        <w:t xml:space="preserve">о </w:t>
+      </w:r>
+      <w:r>
+        <w:t>конкретному заказу. Добавленные сообщения отображаются на странице заказа</w:t>
+      </w:r>
+      <w:r>
+        <w:t xml:space="preserve"> и видны покупателю.</w:t>
+      </w:r>
+    </w:p>
+    <w:p>
+      <w:pPr>
+        <w:ind w:firstLine="708"/>
+      </w:pPr>
+      <w:r>
+        <w:lastRenderedPageBreak/>
+        <w:t xml:space="preserve">Список статусов заказа можно изменить </w:t>
+      </w:r>
+      <w:r>
+        <w:t xml:space="preserve">согласно условиям работы вашего </w:t>
+      </w:r>
+      <w:r>
+        <w:t>интернет магазина.</w:t>
+      </w:r>
+    </w:p>
+    <w:p>
+      <w:pPr>
+        <w:ind w:firstLine="708"/>
+        <w:rPr>
+          <w:b/>
+        </w:rPr>
+      </w:pPr>
+      <w:r>
+        <w:rPr>
+          <w:b/>
+        </w:rPr>
+        <w:t>Клиенты</w:t>
+      </w:r>
+    </w:p>
+    <w:p>
+      <w:pPr>
+        <w:ind w:firstLine="708"/>
+      </w:pPr>
+      <w:r>
+        <w:t>На странице "Клиенты интернет-</w:t>
+      </w:r>
+      <w:r>
+        <w:t>магазина" отображ</w:t>
+      </w:r>
+      <w:r>
+        <w:t xml:space="preserve">ается список </w:t>
+      </w:r>
+      <w:r>
+        <w:t>пользователей, зарегистрировавшихся в интернет магазине. Каждому клиенту вы</w:t>
+      </w:r>
+      <w:r>
+        <w:t xml:space="preserve"> </w:t>
+      </w:r>
+      <w:r>
+        <w:t xml:space="preserve">можете присвоить </w:t>
+      </w:r>
+      <w:proofErr w:type="spellStart"/>
+      <w:r>
+        <w:t>скидочную</w:t>
+      </w:r>
+      <w:proofErr w:type="spellEnd"/>
+      <w:r>
+        <w:t xml:space="preserve"> или оптовую группу (это можно сделать на</w:t>
+      </w:r>
+      <w:r>
+        <w:t xml:space="preserve"> </w:t>
+      </w:r>
+      <w:r>
+        <w:t>странице "Информация о контакте" после нажатия на ссылку "Просмотр").</w:t>
+      </w:r>
+    </w:p>
+    <w:p>
+      <w:pPr>
+        <w:ind w:firstLine="708"/>
+      </w:pPr>
+      <w:proofErr w:type="spellStart"/>
+      <w:r>
+        <w:t>Скидочная</w:t>
+      </w:r>
+      <w:proofErr w:type="spellEnd"/>
+      <w:r>
+        <w:t xml:space="preserve"> группа позволяет клиен</w:t>
+      </w:r>
+      <w:r>
+        <w:t xml:space="preserve">ту приобрести товар со скидкой, </w:t>
+      </w:r>
+      <w:r>
+        <w:t xml:space="preserve">которая указана для данной </w:t>
+      </w:r>
+      <w:proofErr w:type="spellStart"/>
+      <w:r>
+        <w:t>скидочной</w:t>
+      </w:r>
+      <w:proofErr w:type="spellEnd"/>
+      <w:r>
+        <w:t xml:space="preserve"> группы.</w:t>
+      </w:r>
+    </w:p>
+    <w:p>
+      <w:pPr>
+        <w:ind w:firstLine="708"/>
+      </w:pPr>
+      <w:r>
+        <w:t>Оптовая группа означает, что клиент, к</w:t>
+      </w:r>
+      <w:r>
+        <w:t xml:space="preserve">оторый к ней принадлежит, будет </w:t>
+      </w:r>
+      <w:r>
+        <w:t>видеть на сайте цены, отредактированные специально для этой оптовой группы.</w:t>
+      </w:r>
+      <w:r>
+        <w:t xml:space="preserve"> </w:t>
+      </w:r>
+      <w:r>
+        <w:t>Выбирая в блоках "</w:t>
+      </w:r>
+      <w:proofErr w:type="spellStart"/>
+      <w:r>
+        <w:t>Скидочные</w:t>
+      </w:r>
+      <w:proofErr w:type="spellEnd"/>
+      <w:r>
+        <w:t xml:space="preserve"> группы" или "Оптовые группы" конкретное</w:t>
+      </w:r>
+      <w:r>
+        <w:t xml:space="preserve"> </w:t>
+      </w:r>
+      <w:r>
+        <w:t>значение производиться фильтр клиентов согласно выбранным значениям.</w:t>
+      </w:r>
+    </w:p>
+    <w:p>
+      <w:pPr>
+        <w:ind w:firstLine="708"/>
+      </w:pPr>
+      <w:r>
+        <w:t>Отредактировать или добавить гру</w:t>
+      </w:r>
+      <w:r>
+        <w:t xml:space="preserve">ппы вы </w:t>
+      </w:r>
+      <w:proofErr w:type="gramStart"/>
+      <w:r>
+        <w:t>можете</w:t>
+      </w:r>
+      <w:proofErr w:type="gramEnd"/>
+      <w:r>
+        <w:t xml:space="preserve"> кликнув на ссылке </w:t>
+      </w:r>
+      <w:r>
+        <w:t>"редактировать" в соответствующем блоке справа.</w:t>
+      </w:r>
+    </w:p>
+    <w:p>
+      <w:pPr>
+        <w:ind w:firstLine="708"/>
+      </w:pPr>
+      <w:r>
+        <w:t>Есть возможность экспорта клиентов в фа</w:t>
+      </w:r>
+      <w:r>
+        <w:t xml:space="preserve">йл формата ".XLS". Для экспорта </w:t>
+      </w:r>
+      <w:r>
+        <w:t xml:space="preserve">вам необходимо всего лишь нажать на ссылку "Экспорт в </w:t>
+      </w:r>
       <w:proofErr w:type="spellStart"/>
       <w:r>
         <w:t>Excel</w:t>
       </w:r>
       <w:proofErr w:type="spellEnd"/>
       <w:r>
-        <w:t>.</w:t>
+        <w:t>".</w:t>
       </w:r>
     </w:p>
     <w:p>
@@ -20963,12 +21790,93 @@
           <w:b/>
         </w:rPr>
       </w:pPr>
+      <w:proofErr w:type="spellStart"/>
       <w:r>
         <w:rPr>
           <w:b/>
         </w:rPr>
+        <w:t>Скидочные</w:t>
+      </w:r>
+      <w:proofErr w:type="spellEnd"/>
+      <w:r>
+        <w:rPr>
+          <w:b/>
+        </w:rPr>
+        <w:t xml:space="preserve"> группы</w:t>
+      </w:r>
+    </w:p>
+    <w:p>
+      <w:pPr>
+        <w:ind w:firstLine="708"/>
+      </w:pPr>
+      <w:proofErr w:type="spellStart"/>
+      <w:r>
+        <w:t>Скидочная</w:t>
+      </w:r>
+      <w:proofErr w:type="spellEnd"/>
+      <w:r>
+        <w:t xml:space="preserve"> группа определяет проце</w:t>
+      </w:r>
+      <w:r>
+        <w:t xml:space="preserve">нт, на который уменьшится общая </w:t>
+      </w:r>
+      <w:r>
+        <w:t>стоимость заказанных товаров в корзине.</w:t>
+      </w:r>
+    </w:p>
+    <w:p>
+      <w:pPr>
+        <w:ind w:firstLine="708"/>
+        <w:rPr>
+          <w:b/>
+        </w:rPr>
+      </w:pPr>
+      <w:r>
+        <w:rPr>
+          <w:b/>
+        </w:rPr>
+        <w:t>Оптовые группы</w:t>
+      </w:r>
+    </w:p>
+    <w:p>
+      <w:pPr>
+        <w:ind w:firstLine="708"/>
+      </w:pPr>
+      <w:r>
+        <w:t>Оптовая группа создается для клиент</w:t>
+      </w:r>
+      <w:r>
+        <w:t xml:space="preserve">ов, которым продукция продается по </w:t>
+      </w:r>
+      <w:r>
+        <w:t xml:space="preserve">цене отличной от той, что указана на </w:t>
+      </w:r>
+      <w:r>
+        <w:t xml:space="preserve">самом товаре. Цену на товар для </w:t>
+      </w:r>
+      <w:r>
+        <w:t>определенной группы можно изменить на странице группового редактирования</w:t>
+      </w:r>
+      <w:r>
+        <w:t xml:space="preserve"> </w:t>
+      </w:r>
+      <w:r>
+        <w:t>товаров.</w:t>
+      </w:r>
+    </w:p>
+    <w:p>
+      <w:pPr>
+        <w:ind w:firstLine="708"/>
+        <w:rPr>
+          <w:b/>
+        </w:rPr>
+      </w:pPr>
+      <w:r>
+        <w:rPr>
+          <w:b/>
+        </w:rPr>
         <w:lastRenderedPageBreak/>
-        <w:t>Синхронизация</w:t>
+        <w:t>Несколько администраторов</w:t>
       </w:r>
     </w:p>
     <w:p>
@@ -20976,49 +21884,43 @@
         <w:ind w:firstLine="708"/>
       </w:pPr>
       <w:r>
-        <w:t>В этом разделе можно обновить ос</w:t>
-      </w:r>
-      <w:r>
-        <w:t xml:space="preserve">новные значения уже сохраненных </w:t>
-      </w:r>
-      <w:r>
-        <w:t xml:space="preserve">товаров. С помощью </w:t>
-      </w:r>
-      <w:proofErr w:type="spellStart"/>
-      <w:r>
-        <w:t>Excel</w:t>
-      </w:r>
-      <w:proofErr w:type="spellEnd"/>
-      <w:r>
-        <w:t xml:space="preserve"> файла, который можно скачать на этой странице,</w:t>
-      </w:r>
-      <w:r>
-        <w:t xml:space="preserve"> владелец интернет-</w:t>
-      </w:r>
-      <w:r>
-        <w:t>магазина может обновить название, артикул, цену, старую</w:t>
+        <w:t xml:space="preserve">Если пользователь является клиентом </w:t>
+      </w:r>
+      <w:r>
+        <w:t xml:space="preserve">интернет магазина, то можно для </w:t>
+      </w:r>
+      <w:r>
+        <w:t>него открыть доступ к панели администрирования. На странице просмотра</w:t>
       </w:r>
       <w:r>
         <w:t xml:space="preserve"> </w:t>
       </w:r>
       <w:r>
-        <w:t xml:space="preserve">цену и количество в наличии. После загрузки файла с помощью </w:t>
-      </w:r>
-      <w:proofErr w:type="spellStart"/>
-      <w:r>
-        <w:t>Microsoft</w:t>
-      </w:r>
-      <w:proofErr w:type="spellEnd"/>
+        <w:t>информации о клиенте в правой части отображается список разделов панели</w:t>
+      </w:r>
       <w:r>
         <w:t xml:space="preserve"> </w:t>
       </w:r>
-      <w:proofErr w:type="spellStart"/>
-      <w:r>
-        <w:t>Excel</w:t>
-      </w:r>
-      <w:proofErr w:type="spellEnd"/>
-      <w:r>
-        <w:t xml:space="preserve"> можно внести изменения после чего выгрузить этот же файл на сервер.</w:t>
+      <w:r>
+        <w:t>администрирования, к которым можно дать доступ. Если флаг установлен, то</w:t>
+      </w:r>
+      <w:r>
+        <w:t xml:space="preserve"> </w:t>
+      </w:r>
+      <w:r>
+        <w:t>выполнив вход данный раздел буд</w:t>
+      </w:r>
+      <w:r>
+        <w:t xml:space="preserve">ет отображаться в боковом меню. </w:t>
+      </w:r>
+      <w:r>
+        <w:t>Выдавать или убирать права на доступ</w:t>
+      </w:r>
+      <w:r>
+        <w:t xml:space="preserve"> может только владелец интернет-</w:t>
+      </w:r>
+      <w:r>
+        <w:t>магазина.</w:t>
       </w:r>
     </w:p>
     <w:p>
@@ -21032,7 +21934,7 @@
         <w:rPr>
           <w:b/>
         </w:rPr>
-        <w:t>Комментарии</w:t>
+        <w:t>Оплата</w:t>
       </w:r>
     </w:p>
     <w:p>
@@ -21040,25 +21942,28 @@
         <w:ind w:firstLine="708"/>
       </w:pPr>
       <w:r>
-        <w:t>На странице "Управление комментари</w:t>
-      </w:r>
-      <w:r>
-        <w:t xml:space="preserve">ями к товарам" отображаются все </w:t>
-      </w:r>
-      <w:r>
-        <w:t>комментарии, которые б</w:t>
-      </w:r>
-      <w:r>
-        <w:t xml:space="preserve">ыли оставлены в вашем магазине. </w:t>
-      </w:r>
-      <w:r>
-        <w:t>Нажав кнопку "Отключить" возможность</w:t>
-      </w:r>
-      <w:r>
-        <w:t xml:space="preserve"> оставлять комментарии на сайте </w:t>
-      </w:r>
-      <w:r>
-        <w:t>будет отключена и наоборот.</w:t>
+        <w:t>В меню "Оплаты" вы указываете способы приема платежа за заказ.</w:t>
+      </w:r>
+      <w:r>
+        <w:t xml:space="preserve"> </w:t>
+      </w:r>
+      <w:r>
+        <w:t>Для добавления новой оплаты укажите ее название, платежный шлюз (в</w:t>
+      </w:r>
+      <w:r>
+        <w:t xml:space="preserve"> </w:t>
+      </w:r>
+      <w:r>
+        <w:t>таком случае его необходимо настроить) и комиссию, которая снимается с</w:t>
+      </w:r>
+      <w:r>
+        <w:t xml:space="preserve"> </w:t>
+      </w:r>
+      <w:r>
+        <w:t>поку</w:t>
+      </w:r>
+      <w:r>
+        <w:t>пателя за использование оплаты.</w:t>
       </w:r>
     </w:p>
     <w:p>
@@ -21066,42 +21971,72 @@
         <w:ind w:firstLine="708"/>
       </w:pPr>
       <w:r>
-        <w:t xml:space="preserve">У вас есть возможность просмотреть, </w:t>
-      </w:r>
-      <w:r>
-        <w:t>к какому именно товару оставлен к</w:t>
-      </w:r>
-      <w:r>
-        <w:t>омментарий, кликнув на "Просмотр товара", при этом вам откроется страничка</w:t>
+        <w:t>Комиссия может состоять из фиксиро</w:t>
+      </w:r>
+      <w:r>
+        <w:t xml:space="preserve">ванной, что означает увеличение </w:t>
+      </w:r>
+      <w:r>
+        <w:t>суммы заказа на фиксированную су</w:t>
+      </w:r>
+      <w:r>
+        <w:t xml:space="preserve">мму в выбранной валюте, а также </w:t>
+      </w:r>
+      <w:r>
+        <w:t>процентной, что означает увеличение суммы заказа на определенный процент.</w:t>
+      </w:r>
+    </w:p>
+    <w:p>
+      <w:pPr>
+        <w:ind w:firstLine="708"/>
+        <w:rPr>
+          <w:b/>
+        </w:rPr>
+      </w:pPr>
+      <w:r>
+        <w:rPr>
+          <w:b/>
+        </w:rPr>
+        <w:t>Доставка</w:t>
+      </w:r>
+    </w:p>
+    <w:p>
+      <w:pPr>
+        <w:ind w:firstLine="708"/>
+      </w:pPr>
+      <w:r>
+        <w:t>Создавать и редактировать виды достав</w:t>
+      </w:r>
+      <w:r>
+        <w:t xml:space="preserve">ки вы можете в меню "Доставка". </w:t>
+      </w:r>
+      <w:r>
+        <w:t>При этом указываете название доставки, а также комиссию, которая снимается с</w:t>
       </w:r>
       <w:r>
         <w:t xml:space="preserve"> </w:t>
       </w:r>
       <w:r>
-        <w:t xml:space="preserve">магазина с описанием товара. </w:t>
-      </w:r>
-      <w:r>
-        <w:t xml:space="preserve">Спам комментарий можно удалить. </w:t>
-      </w:r>
-      <w:r>
-        <w:t>В списке комментариев выводится IP адрес</w:t>
-      </w:r>
-      <w:r>
-        <w:t xml:space="preserve">, с которого добавлен </w:t>
-      </w:r>
-      <w:r>
-        <w:t>комментарий. Если с одного и того же IP приходят спам комментарии, то его</w:t>
-      </w:r>
-      <w:r>
-        <w:t xml:space="preserve"> </w:t>
-      </w:r>
-      <w:r>
-        <w:t>можно добавить в черный список.</w:t>
+        <w:t>покупателя за доставку.</w:t>
       </w:r>
     </w:p>
     <w:p>
       <w:pPr>
         <w:ind w:firstLine="708"/>
+      </w:pPr>
+      <w:r>
+        <w:t>Вид доставки покупатель выбирает в в</w:t>
+      </w:r>
+      <w:r>
+        <w:t xml:space="preserve">ыпадающем списке при оформлении </w:t>
+      </w:r>
+      <w:r>
+        <w:t>заказа.</w:t>
+      </w:r>
+    </w:p>
+    <w:p>
+      <w:pPr>
+        <w:ind w:firstLine="708"/>
         <w:rPr>
           <w:b/>
         </w:rPr>
@@ -21110,7 +22045,7 @@
         <w:rPr>
           <w:b/>
         </w:rPr>
-        <w:t>Реклама</w:t>
+        <w:t>Валюты</w:t>
       </w:r>
     </w:p>
     <w:p>
@@ -21118,689 +22053,29 @@
         <w:ind w:firstLine="708"/>
       </w:pPr>
       <w:r>
-        <w:t xml:space="preserve">На этой странице </w:t>
-      </w:r>
-      <w:r>
-        <w:t xml:space="preserve">можно выбрать товары, которые будут </w:t>
-      </w:r>
-      <w:r>
-        <w:t>рекламироваться на страницах сайтов портала «ОБОЗРЕВАТЕЛЬ». Для этого</w:t>
-      </w:r>
-      <w:r>
-        <w:t xml:space="preserve"> </w:t>
-      </w:r>
-      <w:r>
-        <w:t>вам необходимо в поле поиск ввести часть названия товара, который вы хотите</w:t>
-      </w:r>
-      <w:r>
-        <w:t xml:space="preserve"> </w:t>
-      </w:r>
-      <w:r>
-        <w:t xml:space="preserve">добавить, и нажать </w:t>
-      </w:r>
-      <w:proofErr w:type="spellStart"/>
-      <w:r>
-        <w:t>Enter</w:t>
-      </w:r>
-      <w:proofErr w:type="spellEnd"/>
-      <w:r>
-        <w:t>, после этого</w:t>
-      </w:r>
-      <w:r>
-        <w:t xml:space="preserve"> выбрать тот товар, который вам </w:t>
-      </w:r>
-      <w:r>
-        <w:t>необходимо.</w:t>
-      </w:r>
-    </w:p>
-    <w:p>
-      <w:pPr>
-        <w:ind w:firstLine="708"/>
-      </w:pPr>
-      <w:r>
-        <w:t>После того, как</w:t>
-      </w:r>
-      <w:r>
-        <w:t xml:space="preserve"> сформировали с</w:t>
-      </w:r>
-      <w:r>
-        <w:t xml:space="preserve">писок товаров, вы можете подать </w:t>
-      </w:r>
-      <w:r>
-        <w:t xml:space="preserve">заявку. После </w:t>
-      </w:r>
-      <w:proofErr w:type="spellStart"/>
-      <w:r>
-        <w:t>рассмотра</w:t>
-      </w:r>
-      <w:proofErr w:type="spellEnd"/>
-      <w:r>
-        <w:t xml:space="preserve"> заявки товары вашего магазина будут отображаться в</w:t>
-      </w:r>
-      <w:r>
-        <w:t xml:space="preserve"> </w:t>
-      </w:r>
-      <w:r>
-        <w:t>рекламном блоке.</w:t>
-      </w:r>
-    </w:p>
-    <w:p>
-      <w:pPr>
-        <w:ind w:firstLine="708"/>
-        <w:rPr>
-          <w:b/>
-        </w:rPr>
-      </w:pPr>
-      <w:r>
-        <w:rPr>
-          <w:b/>
-        </w:rPr>
-        <w:t>Заказы</w:t>
-      </w:r>
-    </w:p>
-    <w:p>
-      <w:pPr>
-        <w:ind w:firstLine="708"/>
-      </w:pPr>
+        <w:t>На данный момент интернет магазины</w:t>
+      </w:r>
+      <w:r>
+        <w:t xml:space="preserve"> имеют возможность поддерживать </w:t>
+      </w:r>
+      <w:r>
+        <w:t>четыре вида валют, это гривна, доллар, российс</w:t>
+      </w:r>
+      <w:r>
+        <w:t xml:space="preserve">кий рубль, и евро. </w:t>
+      </w:r>
+      <w:r>
+        <w:t>В меню "Валюты" вы может</w:t>
+      </w:r>
+      <w:r>
+        <w:t xml:space="preserve">е выбрать валюты, которые будет </w:t>
+      </w:r>
+      <w:r>
+        <w:t xml:space="preserve">поддерживать ваш интернет магазин, указав, соответственно, обменный курс </w:t>
+      </w:r>
       <w:r>
         <w:lastRenderedPageBreak/>
-        <w:t>Раздел "Заказы" позволяет управлять</w:t>
-      </w:r>
-      <w:r>
-        <w:t xml:space="preserve"> заказами, клиентами, создавать </w:t>
-      </w:r>
-      <w:proofErr w:type="spellStart"/>
-      <w:r>
-        <w:t>скидочные</w:t>
-      </w:r>
-      <w:proofErr w:type="spellEnd"/>
-      <w:r>
-        <w:t xml:space="preserve"> и оптовые группы, настраивать способы доставки, способы оплаты,</w:t>
-      </w:r>
-      <w:r>
-        <w:t xml:space="preserve"> </w:t>
-      </w:r>
-      <w:r>
-        <w:t>поддерживаемые валюты интернет магазином.</w:t>
-      </w:r>
-    </w:p>
-    <w:p>
-      <w:pPr>
-        <w:ind w:firstLine="708"/>
-        <w:rPr>
-          <w:b/>
-        </w:rPr>
-      </w:pPr>
-      <w:r>
-        <w:rPr>
-          <w:b/>
-        </w:rPr>
-        <w:t>Список заказов</w:t>
-      </w:r>
-    </w:p>
-    <w:p>
-      <w:pPr>
-        <w:ind w:firstLine="708"/>
-      </w:pPr>
-      <w:r>
-        <w:t>При появлении нового заказа он автомат</w:t>
-      </w:r>
-      <w:r>
-        <w:t xml:space="preserve">ически отображается в списке на </w:t>
-      </w:r>
-      <w:r>
-        <w:t>странице "Списо</w:t>
-      </w:r>
-      <w:r>
-        <w:t xml:space="preserve">к заказов" со статусом "Новый". </w:t>
-      </w:r>
-      <w:r>
-        <w:t>Изменить статус заказа можно непосред</w:t>
-      </w:r>
-      <w:r>
-        <w:t xml:space="preserve">ственно на странице со списком. </w:t>
-      </w:r>
-      <w:r>
-        <w:t>Очень удобной функцией является экспорт заказов в файл формата ".XLS".</w:t>
-      </w:r>
-    </w:p>
-    <w:p>
-      <w:pPr>
-        <w:ind w:firstLine="708"/>
-      </w:pPr>
-      <w:r>
-        <w:t>Для экспорта вам необходимо всего лишь нажать</w:t>
-      </w:r>
-      <w:r>
-        <w:t xml:space="preserve"> на ссылку "Экспорт в </w:t>
-      </w:r>
-      <w:proofErr w:type="spellStart"/>
-      <w:r>
-        <w:t>Excel</w:t>
-      </w:r>
-      <w:proofErr w:type="spellEnd"/>
-      <w:r>
-        <w:t xml:space="preserve">", и </w:t>
-      </w:r>
-      <w:r>
-        <w:t>нужный вам фа</w:t>
-      </w:r>
-      <w:r>
-        <w:t xml:space="preserve">йл сгенерируется автоматически. </w:t>
-      </w:r>
-      <w:r>
-        <w:t>Также, вам предоставляется возможность печати информации о заказе, для</w:t>
-      </w:r>
-      <w:r>
-        <w:t xml:space="preserve"> </w:t>
-      </w:r>
-      <w:r>
-        <w:t>этого нажмите на ссылку "Печать" под названием заказа.</w:t>
-      </w:r>
-    </w:p>
-    <w:p>
-      <w:pPr>
-        <w:ind w:firstLine="708"/>
-      </w:pPr>
-      <w:r>
-        <w:t>На странице просмотра заказа ото</w:t>
-      </w:r>
-      <w:r>
-        <w:t xml:space="preserve">бражается информация, введенная </w:t>
-      </w:r>
-      <w:r>
-        <w:t>покупателем, и список товаров, который был заказан. В поле примечание можно</w:t>
-      </w:r>
-      <w:r>
-        <w:t xml:space="preserve"> </w:t>
-      </w:r>
-      <w:r>
-        <w:t>сохранить допол</w:t>
-      </w:r>
-      <w:r>
-        <w:t>нительную информацию по заказу.</w:t>
-      </w:r>
-    </w:p>
-    <w:p>
-      <w:pPr>
-        <w:ind w:firstLine="708"/>
-      </w:pPr>
-      <w:r>
-        <w:t>Переписка с клиентом – это диалог магазина с покупателем п</w:t>
-      </w:r>
-      <w:r>
-        <w:t xml:space="preserve">о </w:t>
-      </w:r>
-      <w:r>
-        <w:t>конкретному заказу. Добавленные сообщения отображаются на странице заказа</w:t>
-      </w:r>
-      <w:r>
-        <w:t xml:space="preserve"> и видны покупателю.</w:t>
-      </w:r>
-    </w:p>
-    <w:p>
-      <w:pPr>
-        <w:ind w:firstLine="708"/>
-      </w:pPr>
-      <w:r>
-        <w:t xml:space="preserve">Список статусов заказа можно изменить </w:t>
-      </w:r>
-      <w:r>
-        <w:t xml:space="preserve">согласно условиям работы вашего </w:t>
-      </w:r>
-      <w:r>
-        <w:t>интернет магазина.</w:t>
-      </w:r>
-    </w:p>
-    <w:p>
-      <w:pPr>
-        <w:ind w:firstLine="708"/>
-        <w:rPr>
-          <w:b/>
-        </w:rPr>
-      </w:pPr>
-      <w:r>
-        <w:rPr>
-          <w:b/>
-        </w:rPr>
-        <w:t>Клиенты</w:t>
-      </w:r>
-    </w:p>
-    <w:p>
-      <w:pPr>
-        <w:ind w:firstLine="708"/>
-      </w:pPr>
-      <w:r>
-        <w:t>На странице "Клиенты интернет-</w:t>
-      </w:r>
-      <w:r>
-        <w:t>магазина" отображ</w:t>
-      </w:r>
-      <w:r>
-        <w:t xml:space="preserve">ается список </w:t>
-      </w:r>
-      <w:r>
-        <w:t>пользователей, зарегистрировавшихся в интернет магазине. Каждому клиенту вы</w:t>
-      </w:r>
-      <w:r>
-        <w:t xml:space="preserve"> </w:t>
-      </w:r>
-      <w:r>
-        <w:t xml:space="preserve">можете присвоить </w:t>
-      </w:r>
-      <w:proofErr w:type="spellStart"/>
-      <w:r>
-        <w:t>скидочную</w:t>
-      </w:r>
-      <w:proofErr w:type="spellEnd"/>
-      <w:r>
-        <w:t xml:space="preserve"> или оптовую группу (это можно сделать на</w:t>
-      </w:r>
-      <w:r>
-        <w:t xml:space="preserve"> </w:t>
-      </w:r>
-      <w:r>
-        <w:t>странице "Информация о контакте" после нажатия на ссылку "Просмотр").</w:t>
-      </w:r>
-    </w:p>
-    <w:p>
-      <w:pPr>
-        <w:ind w:firstLine="708"/>
-      </w:pPr>
-      <w:proofErr w:type="spellStart"/>
-      <w:r>
-        <w:t>Скидочная</w:t>
-      </w:r>
-      <w:proofErr w:type="spellEnd"/>
-      <w:r>
-        <w:t xml:space="preserve"> группа позволяет клиен</w:t>
-      </w:r>
-      <w:r>
-        <w:t xml:space="preserve">ту приобрести товар со скидкой, </w:t>
-      </w:r>
-      <w:r>
-        <w:t xml:space="preserve">которая указана для данной </w:t>
-      </w:r>
-      <w:proofErr w:type="spellStart"/>
-      <w:r>
-        <w:t>скидочной</w:t>
-      </w:r>
-      <w:proofErr w:type="spellEnd"/>
-      <w:r>
-        <w:t xml:space="preserve"> группы.</w:t>
-      </w:r>
-    </w:p>
-    <w:p>
-      <w:pPr>
-        <w:ind w:firstLine="708"/>
-      </w:pPr>
-      <w:r>
-        <w:lastRenderedPageBreak/>
-        <w:t>Оптовая группа означает, что клиент, к</w:t>
-      </w:r>
-      <w:r>
-        <w:t xml:space="preserve">оторый к ней принадлежит, будет </w:t>
-      </w:r>
-      <w:r>
-        <w:t>видеть на сайте цены, отредактированные специально для этой оптовой группы.</w:t>
-      </w:r>
-      <w:r>
-        <w:t xml:space="preserve"> </w:t>
-      </w:r>
-      <w:r>
-        <w:t>Выбирая в блоках "</w:t>
-      </w:r>
-      <w:proofErr w:type="spellStart"/>
-      <w:r>
-        <w:t>Скидочные</w:t>
-      </w:r>
-      <w:proofErr w:type="spellEnd"/>
-      <w:r>
-        <w:t xml:space="preserve"> группы" или "Оптовые группы" конкретное</w:t>
-      </w:r>
-      <w:r>
-        <w:t xml:space="preserve"> </w:t>
-      </w:r>
-      <w:r>
-        <w:t>значение производиться фильтр клиентов согласно выбранным значениям.</w:t>
-      </w:r>
-    </w:p>
-    <w:p>
-      <w:pPr>
-        <w:ind w:firstLine="708"/>
-      </w:pPr>
-      <w:r>
-        <w:t>Отредактировать или добавить гру</w:t>
-      </w:r>
-      <w:r>
-        <w:t xml:space="preserve">ппы вы </w:t>
-      </w:r>
-      <w:proofErr w:type="gramStart"/>
-      <w:r>
-        <w:t>можете</w:t>
-      </w:r>
-      <w:proofErr w:type="gramEnd"/>
-      <w:r>
-        <w:t xml:space="preserve"> кликнув на ссылке </w:t>
-      </w:r>
-      <w:r>
-        <w:t>"редактировать" в соответствующем блоке справа.</w:t>
-      </w:r>
-    </w:p>
-    <w:p>
-      <w:pPr>
-        <w:ind w:firstLine="708"/>
-      </w:pPr>
-      <w:r>
-        <w:t>Есть возможность экспорта клиентов в фа</w:t>
-      </w:r>
-      <w:r>
-        <w:t xml:space="preserve">йл формата ".XLS". Для экспорта </w:t>
-      </w:r>
-      <w:r>
-        <w:t xml:space="preserve">вам необходимо всего лишь нажать на ссылку "Экспорт в </w:t>
-      </w:r>
-      <w:proofErr w:type="spellStart"/>
-      <w:r>
-        <w:t>Excel</w:t>
-      </w:r>
-      <w:proofErr w:type="spellEnd"/>
-      <w:r>
-        <w:t>".</w:t>
-      </w:r>
-    </w:p>
-    <w:p>
-      <w:pPr>
-        <w:ind w:firstLine="708"/>
-        <w:rPr>
-          <w:b/>
-        </w:rPr>
-      </w:pPr>
-      <w:proofErr w:type="spellStart"/>
-      <w:r>
-        <w:rPr>
-          <w:b/>
-        </w:rPr>
-        <w:t>Скидочные</w:t>
-      </w:r>
-      <w:proofErr w:type="spellEnd"/>
-      <w:r>
-        <w:rPr>
-          <w:b/>
-        </w:rPr>
-        <w:t xml:space="preserve"> группы</w:t>
-      </w:r>
-    </w:p>
-    <w:p>
-      <w:pPr>
-        <w:ind w:firstLine="708"/>
-      </w:pPr>
-      <w:proofErr w:type="spellStart"/>
-      <w:r>
-        <w:t>Скидочная</w:t>
-      </w:r>
-      <w:proofErr w:type="spellEnd"/>
-      <w:r>
-        <w:t xml:space="preserve"> группа определяет проце</w:t>
-      </w:r>
-      <w:r>
-        <w:t xml:space="preserve">нт, на который уменьшится общая </w:t>
-      </w:r>
-      <w:r>
-        <w:t>стоимость заказанных товаров в корзине.</w:t>
-      </w:r>
-    </w:p>
-    <w:p>
-      <w:pPr>
-        <w:ind w:firstLine="708"/>
-        <w:rPr>
-          <w:b/>
-        </w:rPr>
-      </w:pPr>
-      <w:r>
-        <w:rPr>
-          <w:b/>
-        </w:rPr>
-        <w:t>Оптовые группы</w:t>
-      </w:r>
-    </w:p>
-    <w:p>
-      <w:pPr>
-        <w:ind w:firstLine="708"/>
-      </w:pPr>
-      <w:r>
-        <w:t>Оптовая группа создается для клиент</w:t>
-      </w:r>
-      <w:r>
-        <w:t xml:space="preserve">ов, которым продукция продается по </w:t>
-      </w:r>
-      <w:r>
-        <w:t xml:space="preserve">цене отличной от той, что указана на </w:t>
-      </w:r>
-      <w:r>
-        <w:t xml:space="preserve">самом товаре. Цену на товар для </w:t>
-      </w:r>
-      <w:r>
-        <w:t>определенной группы можно изменить на странице группового редактирования</w:t>
-      </w:r>
-      <w:r>
-        <w:t xml:space="preserve"> </w:t>
-      </w:r>
-      <w:r>
-        <w:t>товаров.</w:t>
-      </w:r>
-    </w:p>
-    <w:p>
-      <w:pPr>
-        <w:ind w:firstLine="708"/>
-        <w:rPr>
-          <w:b/>
-        </w:rPr>
-      </w:pPr>
-      <w:r>
-        <w:rPr>
-          <w:b/>
-        </w:rPr>
-        <w:t>Несколько администраторов</w:t>
-      </w:r>
-    </w:p>
-    <w:p>
-      <w:pPr>
-        <w:ind w:firstLine="708"/>
-      </w:pPr>
-      <w:r>
-        <w:t xml:space="preserve">Если пользователь является клиентом </w:t>
-      </w:r>
-      <w:r>
-        <w:t xml:space="preserve">интернет магазина, то можно для </w:t>
-      </w:r>
-      <w:r>
-        <w:t>него открыть доступ к панели администрирования. На странице просмотра</w:t>
-      </w:r>
-      <w:r>
-        <w:t xml:space="preserve"> </w:t>
-      </w:r>
-      <w:r>
-        <w:t>информации о клиенте в правой части отображается список разделов панели</w:t>
-      </w:r>
-      <w:r>
-        <w:t xml:space="preserve"> </w:t>
-      </w:r>
-      <w:r>
-        <w:t>администрирования, к которым можно дать доступ. Если флаг установлен, то</w:t>
-      </w:r>
-      <w:r>
-        <w:t xml:space="preserve"> </w:t>
-      </w:r>
-      <w:r>
-        <w:t>выполнив вход данный раздел буд</w:t>
-      </w:r>
-      <w:r>
-        <w:t xml:space="preserve">ет отображаться в боковом меню. </w:t>
-      </w:r>
-      <w:r>
-        <w:t>Выдавать или убирать права на доступ</w:t>
-      </w:r>
-      <w:r>
-        <w:t xml:space="preserve"> может только владелец интернет-</w:t>
-      </w:r>
-      <w:r>
-        <w:t>магазина.</w:t>
-      </w:r>
-    </w:p>
-    <w:p>
-      <w:pPr>
-        <w:ind w:firstLine="708"/>
-        <w:rPr>
-          <w:b/>
-        </w:rPr>
-      </w:pPr>
-      <w:r>
-        <w:rPr>
-          <w:b/>
-        </w:rPr>
-        <w:t>Оплата</w:t>
-      </w:r>
-    </w:p>
-    <w:p>
-      <w:pPr>
-        <w:ind w:firstLine="708"/>
-      </w:pPr>
-      <w:r>
-        <w:t>В меню "Оплаты" вы указываете способы приема платежа за заказ.</w:t>
-      </w:r>
-      <w:r>
-        <w:t xml:space="preserve"> </w:t>
-      </w:r>
-      <w:r>
-        <w:t>Для добавления новой оплаты укажите ее название, платежный шлюз (в</w:t>
-      </w:r>
-      <w:r>
-        <w:t xml:space="preserve"> </w:t>
-      </w:r>
-      <w:r>
-        <w:t xml:space="preserve">таком </w:t>
-      </w:r>
-      <w:r>
-        <w:lastRenderedPageBreak/>
-        <w:t>случае его необходимо настроить) и комиссию, которая снимается с</w:t>
-      </w:r>
-      <w:r>
-        <w:t xml:space="preserve"> </w:t>
-      </w:r>
-      <w:r>
-        <w:t>поку</w:t>
-      </w:r>
-      <w:r>
-        <w:t>пателя за использование оплаты.</w:t>
-      </w:r>
-    </w:p>
-    <w:p>
-      <w:pPr>
-        <w:ind w:firstLine="708"/>
-      </w:pPr>
-      <w:r>
-        <w:t>Комиссия может состоять из фиксиро</w:t>
-      </w:r>
-      <w:r>
-        <w:t xml:space="preserve">ванной, что означает увеличение </w:t>
-      </w:r>
-      <w:r>
-        <w:t>суммы заказа на фиксированную су</w:t>
-      </w:r>
-      <w:r>
-        <w:t xml:space="preserve">мму в выбранной валюте, а также </w:t>
-      </w:r>
-      <w:r>
-        <w:t>процентной, что означает увеличение суммы заказа на определенный процент.</w:t>
-      </w:r>
-    </w:p>
-    <w:p>
-      <w:pPr>
-        <w:ind w:firstLine="708"/>
-        <w:rPr>
-          <w:b/>
-        </w:rPr>
-      </w:pPr>
-      <w:r>
-        <w:rPr>
-          <w:b/>
-        </w:rPr>
-        <w:t>Доставка</w:t>
-      </w:r>
-    </w:p>
-    <w:p>
-      <w:pPr>
-        <w:ind w:firstLine="708"/>
-      </w:pPr>
-      <w:r>
-        <w:t>Создавать и редактировать виды достав</w:t>
-      </w:r>
-      <w:r>
-        <w:t xml:space="preserve">ки вы можете в меню "Доставка". </w:t>
-      </w:r>
-      <w:r>
-        <w:t>При этом указываете название доставки, а также комиссию, которая снимается с</w:t>
-      </w:r>
-      <w:r>
-        <w:t xml:space="preserve"> </w:t>
-      </w:r>
-      <w:r>
-        <w:t>покупателя за доставку.</w:t>
-      </w:r>
-    </w:p>
-    <w:p>
-      <w:pPr>
-        <w:ind w:firstLine="708"/>
-      </w:pPr>
-      <w:r>
-        <w:t>Вид доставки покупатель выбирает в в</w:t>
-      </w:r>
-      <w:r>
-        <w:t xml:space="preserve">ыпадающем списке при оформлении </w:t>
-      </w:r>
-      <w:r>
-        <w:t>заказа.</w:t>
-      </w:r>
-    </w:p>
-    <w:p>
-      <w:pPr>
-        <w:ind w:firstLine="708"/>
-        <w:rPr>
-          <w:b/>
-        </w:rPr>
-      </w:pPr>
-      <w:r>
-        <w:rPr>
-          <w:b/>
-        </w:rPr>
-        <w:t>Валюты</w:t>
-      </w:r>
-    </w:p>
-    <w:p>
-      <w:pPr>
-        <w:ind w:firstLine="708"/>
-      </w:pPr>
-      <w:r>
-        <w:t>На данный момент интернет магазины</w:t>
-      </w:r>
-      <w:r>
-        <w:t xml:space="preserve"> имеют возможность поддерживать </w:t>
-      </w:r>
-      <w:r>
-        <w:t>четыре вида валют, это гривна, доллар, российс</w:t>
-      </w:r>
-      <w:r>
-        <w:t xml:space="preserve">кий рубль, и евро. </w:t>
-      </w:r>
-      <w:r>
-        <w:t>В меню "Валюты" вы может</w:t>
-      </w:r>
-      <w:r>
-        <w:t xml:space="preserve">е выбрать валюты, которые будет </w:t>
-      </w:r>
-      <w:r>
-        <w:t>поддерживать ваш интернет магазин, указав, соответственно, обменный курс для</w:t>
+        <w:t>для</w:t>
       </w:r>
       <w:r>
         <w:t xml:space="preserve"> </w:t>
@@ -21859,12 +22134,12 @@
         <w:ind w:left="1140"/>
         <w:jc w:val="center"/>
       </w:pPr>
-      <w:bookmarkStart w:id="30" w:name="_Toc62665113"/>
+      <w:bookmarkStart w:id="29" w:name="_Toc62665113"/>
       <w:r>
         <w:lastRenderedPageBreak/>
         <w:t>РЕЗУЛЬТАТЫ</w:t>
       </w:r>
-      <w:bookmarkEnd w:id="30"/>
+      <w:bookmarkEnd w:id="29"/>
     </w:p>
     <w:p>
       <w:pPr>
@@ -21889,12 +22164,12 @@
         <w:ind w:left="1140"/>
         <w:jc w:val="center"/>
       </w:pPr>
-      <w:bookmarkStart w:id="31" w:name="_Toc62665114"/>
+      <w:bookmarkStart w:id="30" w:name="_Toc62665114"/>
       <w:r>
         <w:lastRenderedPageBreak/>
         <w:t>ЗАКЛЮЧЕНИЕ</w:t>
       </w:r>
-      <w:bookmarkEnd w:id="31"/>
+      <w:bookmarkEnd w:id="30"/>
     </w:p>
     <w:p>
       <w:pPr>
@@ -21919,12 +22194,12 @@
         <w:ind w:left="1140"/>
         <w:jc w:val="center"/>
       </w:pPr>
-      <w:bookmarkStart w:id="32" w:name="_Toc62665115"/>
+      <w:bookmarkStart w:id="31" w:name="_Toc62665115"/>
       <w:r>
         <w:lastRenderedPageBreak/>
         <w:t>СПИСОК ИСПОЛЬЗОВАННЫХ ИСТОЧНИКОВ</w:t>
       </w:r>
-      <w:bookmarkEnd w:id="32"/>
+      <w:bookmarkEnd w:id="31"/>
     </w:p>
     <w:p>
       <w:pPr>
@@ -21952,7 +22227,25 @@
             <w:szCs w:val="28"/>
             <w:lang w:bidi="ar-EG"/>
           </w:rPr>
-          <w:t>https://sibsutis.ru/upload/a51/%D0%B4%D0%B8%D0%BF%D0%BB%D0%BE%D0%BC%20.pdf</w:t>
+          <w:t>https://sibsuti</w:t>
+        </w:r>
+        <w:r>
+          <w:rPr>
+            <w:rStyle w:val="a5"/>
+            <w:rFonts w:asciiTheme="majorBidi" w:hAnsiTheme="majorBidi" w:cstheme="majorBidi"/>
+            <w:szCs w:val="28"/>
+            <w:lang w:bidi="ar-EG"/>
+          </w:rPr>
+          <w:t>s</w:t>
+        </w:r>
+        <w:r>
+          <w:rPr>
+            <w:rStyle w:val="a5"/>
+            <w:rFonts w:asciiTheme="majorBidi" w:hAnsiTheme="majorBidi" w:cstheme="majorBidi"/>
+            <w:szCs w:val="28"/>
+            <w:lang w:bidi="ar-EG"/>
+          </w:rPr>
+          <w:t>.ru/upload/a51/%D0%B4%D0%B8%D0%BF%D0%BB%D0%BE%D0%BC%20.pdf</w:t>
         </w:r>
       </w:hyperlink>
     </w:p>
@@ -22028,8 +22321,8 @@
       <w:r>
         <w:t>Дата обращения 14.01.2021)</w:t>
       </w:r>
-      <w:bookmarkStart w:id="33" w:name="Интернет_магазин"/>
-      <w:bookmarkEnd w:id="33"/>
+      <w:bookmarkStart w:id="32" w:name="Интернет_магазин"/>
+      <w:bookmarkEnd w:id="32"/>
     </w:p>
     <w:p>
       <w:pPr>
@@ -22046,7 +22339,7 @@
           <w:szCs w:val="28"/>
         </w:rPr>
       </w:pPr>
-      <w:bookmarkStart w:id="34" w:name="Интернет_магазин_ИС"/>
+      <w:bookmarkStart w:id="33" w:name="Интернет_магазин_ИС"/>
       <w:r>
         <w:rPr>
           <w:rFonts w:cs="Times New Roman"/>
@@ -22065,7 +22358,7 @@
         </w:rPr>
         <w:t xml:space="preserve"> </w:t>
       </w:r>
-      <w:bookmarkEnd w:id="34"/>
+      <w:bookmarkEnd w:id="33"/>
       <w:r>
         <w:rPr>
           <w:rFonts w:cs="Times New Roman"/>
@@ -22131,8 +22424,8 @@
           <w:szCs w:val="28"/>
         </w:rPr>
       </w:pPr>
-      <w:bookmarkStart w:id="35" w:name="CRM"/>
-      <w:bookmarkEnd w:id="35"/>
+      <w:bookmarkStart w:id="34" w:name="CRM"/>
+      <w:bookmarkEnd w:id="34"/>
       <w:r>
         <w:rPr>
           <w:rFonts w:cs="Times New Roman"/>
@@ -22324,8 +22617,8 @@
           <w:szCs w:val="28"/>
         </w:rPr>
       </w:pPr>
-      <w:bookmarkStart w:id="36" w:name="CRM_стратегия"/>
-      <w:bookmarkEnd w:id="36"/>
+      <w:bookmarkStart w:id="35" w:name="CRM_стратегия"/>
+      <w:bookmarkEnd w:id="35"/>
       <w:r>
         <w:rPr>
           <w:rFonts w:cs="Times New Roman"/>
@@ -22418,8 +22711,8 @@
           <w:szCs w:val="28"/>
         </w:rPr>
       </w:pPr>
-      <w:bookmarkStart w:id="37" w:name="CRM_типы"/>
-      <w:bookmarkEnd w:id="37"/>
+      <w:bookmarkStart w:id="36" w:name="CRM_типы"/>
+      <w:bookmarkEnd w:id="36"/>
       <w:r>
         <w:rPr>
           <w:rFonts w:cs="Times New Roman"/>
@@ -22512,8 +22805,8 @@
           <w:szCs w:val="28"/>
         </w:rPr>
       </w:pPr>
-      <w:bookmarkStart w:id="38" w:name="CRM_виды"/>
-      <w:bookmarkEnd w:id="38"/>
+      <w:bookmarkStart w:id="37" w:name="CRM_виды"/>
+      <w:bookmarkEnd w:id="37"/>
       <w:r>
         <w:rPr>
           <w:rFonts w:cs="Times New Roman"/>
@@ -22606,8 +22899,8 @@
           <w:u w:val="single"/>
         </w:rPr>
       </w:pPr>
-      <w:bookmarkStart w:id="39" w:name="CMS"/>
-      <w:bookmarkEnd w:id="39"/>
+      <w:bookmarkStart w:id="38" w:name="CMS"/>
+      <w:bookmarkEnd w:id="38"/>
       <w:r>
         <w:rPr>
           <w:rFonts w:cs="Times New Roman"/>
@@ -22778,8 +23071,8 @@
           <w:u w:val="single"/>
         </w:rPr>
       </w:pPr>
-      <w:bookmarkStart w:id="40" w:name="CMS_обзор"/>
-      <w:bookmarkEnd w:id="40"/>
+      <w:bookmarkStart w:id="39" w:name="CMS_обзор"/>
+      <w:bookmarkEnd w:id="39"/>
       <w:r>
         <w:rPr>
           <w:rFonts w:cs="Times New Roman"/>
@@ -23018,8 +23311,8 @@
           <w:u w:val="single"/>
         </w:rPr>
       </w:pPr>
-      <w:bookmarkStart w:id="41" w:name="CMS_WP"/>
-      <w:bookmarkEnd w:id="41"/>
+      <w:bookmarkStart w:id="40" w:name="CMS_WP"/>
+      <w:bookmarkEnd w:id="40"/>
       <w:r>
         <w:rPr>
           <w:rFonts w:cs="Times New Roman"/>
@@ -23134,8 +23427,8 @@
         <w:lastRenderedPageBreak/>
         <w:t xml:space="preserve"> </w:t>
       </w:r>
-      <w:bookmarkStart w:id="42" w:name="Складские_приложения"/>
-      <w:bookmarkEnd w:id="42"/>
+      <w:bookmarkStart w:id="41" w:name="Складские_приложения"/>
+      <w:bookmarkEnd w:id="41"/>
       <w:r>
         <w:rPr>
           <w:rFonts w:cs="Times New Roman"/>
@@ -23201,8 +23494,8 @@
         </w:rPr>
         <w:t xml:space="preserve"> </w:t>
       </w:r>
-      <w:bookmarkStart w:id="43" w:name="Система_1С"/>
-      <w:bookmarkEnd w:id="43"/>
+      <w:bookmarkStart w:id="42" w:name="Система_1С"/>
+      <w:bookmarkEnd w:id="42"/>
       <w:r>
         <w:rPr>
           <w:rFonts w:ascii="Fira Sans" w:hAnsi="Fira Sans"/>
@@ -23282,8 +23575,8 @@
           <w:u w:val="single"/>
         </w:rPr>
       </w:pPr>
-      <w:bookmarkStart w:id="44" w:name="Google_Analytics"/>
-      <w:bookmarkEnd w:id="44"/>
+      <w:bookmarkStart w:id="43" w:name="Google_Analytics"/>
+      <w:bookmarkEnd w:id="43"/>
       <w:r>
         <w:rPr>
           <w:rFonts w:cs="Times New Roman"/>
@@ -23511,8 +23804,8 @@
         </w:rPr>
         <w:t xml:space="preserve"> </w:t>
       </w:r>
-      <w:bookmarkStart w:id="45" w:name="Яндекс_метрика"/>
-      <w:bookmarkEnd w:id="45"/>
+      <w:bookmarkStart w:id="44" w:name="Яндекс_метрика"/>
+      <w:bookmarkEnd w:id="44"/>
       <w:proofErr w:type="spellStart"/>
       <w:r>
         <w:rPr>
@@ -23677,8 +23970,8 @@
         </w:rPr>
         <w:t xml:space="preserve"> </w:t>
       </w:r>
-      <w:bookmarkStart w:id="46" w:name="Яндекс_метрика_обзор"/>
-      <w:bookmarkEnd w:id="46"/>
+      <w:bookmarkStart w:id="45" w:name="Яндекс_метрика_обзор"/>
+      <w:bookmarkEnd w:id="45"/>
       <w:proofErr w:type="spellStart"/>
       <w:r>
         <w:rPr>
@@ -23846,8 +24139,8 @@
           <w:u w:val="single"/>
         </w:rPr>
       </w:pPr>
-      <w:bookmarkStart w:id="47" w:name="CMS_1"/>
-      <w:bookmarkEnd w:id="47"/>
+      <w:bookmarkStart w:id="46" w:name="CMS_1"/>
+      <w:bookmarkEnd w:id="46"/>
       <w:r>
         <w:t>CMS_1/. —</w:t>
       </w:r>
@@ -23892,8 +24185,8 @@
           <w:u w:val="single"/>
         </w:rPr>
       </w:pPr>
-      <w:bookmarkStart w:id="48" w:name="Виды_CMS"/>
-      <w:bookmarkEnd w:id="48"/>
+      <w:bookmarkStart w:id="47" w:name="Виды_CMS"/>
+      <w:bookmarkEnd w:id="47"/>
       <w:r>
         <w:t xml:space="preserve">Виды CMS /. — </w:t>
       </w:r>
@@ -23932,8 +24225,8 @@
           <w:u w:val="single"/>
         </w:rPr>
       </w:pPr>
-      <w:bookmarkStart w:id="49" w:name="WP"/>
-      <w:bookmarkEnd w:id="49"/>
+      <w:bookmarkStart w:id="48" w:name="WP"/>
+      <w:bookmarkEnd w:id="48"/>
       <w:proofErr w:type="spellStart"/>
       <w:r>
         <w:t>Wordpress</w:t>
@@ -23986,8 +24279,8 @@
         </w:rPr>
         <w:t xml:space="preserve"> </w:t>
       </w:r>
-      <w:bookmarkStart w:id="50" w:name="Хостинг"/>
-      <w:bookmarkEnd w:id="50"/>
+      <w:bookmarkStart w:id="49" w:name="Хостинг"/>
+      <w:bookmarkEnd w:id="49"/>
       <w:r>
         <w:rPr>
           <w:rFonts w:cs="Times New Roman"/>
@@ -24072,8 +24365,8 @@
         </w:rPr>
         <w:t xml:space="preserve"> </w:t>
       </w:r>
-      <w:bookmarkStart w:id="51" w:name="Beget"/>
-      <w:bookmarkEnd w:id="51"/>
+      <w:bookmarkStart w:id="50" w:name="Beget"/>
+      <w:bookmarkEnd w:id="50"/>
       <w:r>
         <w:rPr>
           <w:rFonts w:cs="Times New Roman"/>
@@ -24213,8 +24506,8 @@
           <w:u w:val="single"/>
         </w:rPr>
       </w:pPr>
-      <w:bookmarkStart w:id="52" w:name="ВендровАМ"/>
-      <w:bookmarkEnd w:id="52"/>
+      <w:bookmarkStart w:id="51" w:name="ВендровАМ"/>
+      <w:bookmarkEnd w:id="51"/>
       <w:proofErr w:type="spellStart"/>
       <w:r>
         <w:rPr>
@@ -24281,8 +24574,8 @@
         </w:rPr>
         <w:t>Структура и оф</w:t>
       </w:r>
-      <w:bookmarkStart w:id="53" w:name="Стуктура_Магазина"/>
-      <w:bookmarkEnd w:id="53"/>
+      <w:bookmarkStart w:id="52" w:name="Стуктура_Магазина"/>
+      <w:bookmarkEnd w:id="52"/>
       <w:r>
         <w:rPr>
           <w:rFonts w:cs="Times New Roman"/>
@@ -24378,8 +24671,8 @@
         <w:lastRenderedPageBreak/>
         <w:t>Контраст и единообр</w:t>
       </w:r>
-      <w:bookmarkStart w:id="54" w:name="Контраст"/>
-      <w:bookmarkEnd w:id="54"/>
+      <w:bookmarkStart w:id="53" w:name="Контраст"/>
+      <w:bookmarkEnd w:id="53"/>
       <w:r>
         <w:rPr>
           <w:rFonts w:cs="Times New Roman"/>
@@ -24457,8 +24750,8 @@
         </w:rPr>
         <w:t xml:space="preserve"> </w:t>
       </w:r>
-      <w:bookmarkStart w:id="55" w:name="Плагин"/>
-      <w:bookmarkEnd w:id="55"/>
+      <w:bookmarkStart w:id="54" w:name="Плагин"/>
+      <w:bookmarkEnd w:id="54"/>
       <w:r>
         <w:rPr>
           <w:rFonts w:asciiTheme="majorBidi" w:hAnsiTheme="majorBidi" w:cstheme="majorBidi"/>
@@ -29394,7 +29687,7 @@
 </file>
 
 <file path=customXml/itemProps1.xml><?xml version="1.0" encoding="utf-8"?>
-<ds:datastoreItem xmlns:ds="http://schemas.openxmlformats.org/officeDocument/2006/customXml" ds:itemID="{8707122C-CDCB-4D2F-9F72-285C726731FC}">
+<ds:datastoreItem xmlns:ds="http://schemas.openxmlformats.org/officeDocument/2006/customXml" ds:itemID="{D6770545-4ADC-4099-82D3-319170234EB1}">
   <ds:schemaRefs>
     <ds:schemaRef ds:uri="http://schemas.openxmlformats.org/officeDocument/2006/bibliography"/>
   </ds:schemaRefs>

--- a/reports/ot.docx
+++ b/reports/ot.docx
@@ -778,9 +778,10 @@
     </w:p>
     <w:p>
       <w:pPr>
+        <w:ind w:firstLine="709"/>
+        <w:jc w:val="left"/>
         <w:rPr>
           <w:rFonts w:asciiTheme="majorBidi" w:hAnsiTheme="majorBidi" w:cstheme="majorBidi"/>
-          <w:b/>
           <w:bCs/>
           <w:szCs w:val="28"/>
           <w:lang w:bidi="ar-EG"/>
@@ -789,12 +790,793 @@
       <w:r>
         <w:rPr>
           <w:rFonts w:asciiTheme="majorBidi" w:hAnsiTheme="majorBidi" w:cstheme="majorBidi"/>
-          <w:b/>
           <w:bCs/>
           <w:szCs w:val="28"/>
           <w:lang w:bidi="ar-EG"/>
         </w:rPr>
-        <w:br w:type="page"/>
+        <w:t xml:space="preserve">Отчёт по проектной деятельности по теме </w:t>
+      </w:r>
+      <w:r>
+        <w:rPr>
+          <w:rFonts w:asciiTheme="majorBidi" w:hAnsiTheme="majorBidi" w:cstheme="majorBidi"/>
+          <w:bCs/>
+          <w:szCs w:val="28"/>
+          <w:lang w:bidi="ar-EG"/>
+        </w:rPr>
+        <w:t>«Информационная система интернет-магазина, специализирующегося на продаже товаров для рукоделия»</w:t>
+      </w:r>
+    </w:p>
+    <w:p>
+      <w:pPr>
+        <w:ind w:firstLine="709"/>
+        <w:jc w:val="left"/>
+        <w:rPr>
+          <w:rFonts w:asciiTheme="majorBidi" w:hAnsiTheme="majorBidi" w:cstheme="majorBidi"/>
+          <w:bCs/>
+          <w:szCs w:val="28"/>
+          <w:lang w:bidi="ar-EG"/>
+        </w:rPr>
+      </w:pPr>
+      <w:r>
+        <w:rPr>
+          <w:rFonts w:asciiTheme="majorBidi" w:hAnsiTheme="majorBidi" w:cstheme="majorBidi"/>
+          <w:bCs/>
+          <w:szCs w:val="28"/>
+          <w:lang w:bidi="ar-EG"/>
+        </w:rPr>
+        <w:t xml:space="preserve">Объём работы - </w:t>
+      </w:r>
+      <w:r>
+        <w:rPr>
+          <w:rFonts w:asciiTheme="majorBidi" w:hAnsiTheme="majorBidi" w:cstheme="majorBidi"/>
+          <w:bCs/>
+          <w:szCs w:val="28"/>
+          <w:lang w:bidi="ar-EG"/>
+        </w:rPr>
+        <w:t>8</w:t>
+      </w:r>
+      <w:r>
+        <w:rPr>
+          <w:rFonts w:asciiTheme="majorBidi" w:hAnsiTheme="majorBidi" w:cstheme="majorBidi"/>
+          <w:bCs/>
+          <w:szCs w:val="28"/>
+          <w:lang w:bidi="ar-EG"/>
+        </w:rPr>
+        <w:t>4</w:t>
+      </w:r>
+      <w:r>
+        <w:rPr>
+          <w:rFonts w:asciiTheme="majorBidi" w:hAnsiTheme="majorBidi" w:cstheme="majorBidi"/>
+          <w:bCs/>
+          <w:szCs w:val="28"/>
+          <w:lang w:bidi="ar-EG"/>
+        </w:rPr>
+        <w:t xml:space="preserve"> страниц</w:t>
+      </w:r>
+      <w:r>
+        <w:rPr>
+          <w:rFonts w:asciiTheme="majorBidi" w:hAnsiTheme="majorBidi" w:cstheme="majorBidi"/>
+          <w:bCs/>
+          <w:szCs w:val="28"/>
+          <w:lang w:bidi="ar-EG"/>
+        </w:rPr>
+        <w:t>ы</w:t>
+      </w:r>
+      <w:bookmarkStart w:id="0" w:name="_GoBack"/>
+      <w:bookmarkEnd w:id="0"/>
+      <w:r>
+        <w:rPr>
+          <w:rFonts w:asciiTheme="majorBidi" w:hAnsiTheme="majorBidi" w:cstheme="majorBidi"/>
+          <w:bCs/>
+          <w:szCs w:val="28"/>
+          <w:lang w:bidi="ar-EG"/>
+        </w:rPr>
+        <w:t>, на ко</w:t>
+      </w:r>
+      <w:r>
+        <w:rPr>
+          <w:rFonts w:asciiTheme="majorBidi" w:hAnsiTheme="majorBidi" w:cstheme="majorBidi"/>
+          <w:bCs/>
+          <w:szCs w:val="28"/>
+          <w:lang w:bidi="ar-EG"/>
+        </w:rPr>
+        <w:t xml:space="preserve">торых размещены </w:t>
+      </w:r>
+      <w:r>
+        <w:rPr>
+          <w:rFonts w:asciiTheme="majorBidi" w:hAnsiTheme="majorBidi" w:cstheme="majorBidi"/>
+          <w:bCs/>
+          <w:szCs w:val="28"/>
+          <w:lang w:bidi="ar-EG"/>
+        </w:rPr>
+        <w:t>3</w:t>
+      </w:r>
+      <w:r>
+        <w:rPr>
+          <w:rFonts w:asciiTheme="majorBidi" w:hAnsiTheme="majorBidi" w:cstheme="majorBidi"/>
+          <w:bCs/>
+          <w:szCs w:val="28"/>
+          <w:lang w:bidi="ar-EG"/>
+        </w:rPr>
+        <w:t xml:space="preserve">6 рисунков и 0 </w:t>
+      </w:r>
+      <w:r>
+        <w:rPr>
+          <w:rFonts w:asciiTheme="majorBidi" w:hAnsiTheme="majorBidi" w:cstheme="majorBidi"/>
+          <w:bCs/>
+          <w:szCs w:val="28"/>
+          <w:lang w:bidi="ar-EG"/>
+        </w:rPr>
+        <w:t>таблиц.</w:t>
+      </w:r>
+    </w:p>
+    <w:p>
+      <w:pPr>
+        <w:ind w:firstLine="709"/>
+        <w:jc w:val="left"/>
+        <w:rPr>
+          <w:rFonts w:asciiTheme="majorBidi" w:hAnsiTheme="majorBidi" w:cstheme="majorBidi"/>
+          <w:bCs/>
+          <w:szCs w:val="28"/>
+          <w:lang w:bidi="ar-EG"/>
+        </w:rPr>
+      </w:pPr>
+      <w:r>
+        <w:rPr>
+          <w:rFonts w:asciiTheme="majorBidi" w:hAnsiTheme="majorBidi" w:cstheme="majorBidi"/>
+          <w:bCs/>
+          <w:szCs w:val="28"/>
+          <w:lang w:bidi="ar-EG"/>
+        </w:rPr>
+        <w:t>При написании рабо</w:t>
+      </w:r>
+      <w:r>
+        <w:rPr>
+          <w:rFonts w:asciiTheme="majorBidi" w:hAnsiTheme="majorBidi" w:cstheme="majorBidi"/>
+          <w:bCs/>
+          <w:szCs w:val="28"/>
+          <w:lang w:bidi="ar-EG"/>
+        </w:rPr>
+        <w:t xml:space="preserve">ты </w:t>
+      </w:r>
+      <w:r>
+        <w:rPr>
+          <w:rFonts w:asciiTheme="majorBidi" w:hAnsiTheme="majorBidi" w:cstheme="majorBidi"/>
+          <w:bCs/>
+          <w:szCs w:val="28"/>
+          <w:lang w:bidi="ar-EG"/>
+        </w:rPr>
+        <w:t>использовалось 23 источника.</w:t>
+      </w:r>
+    </w:p>
+    <w:p>
+      <w:pPr>
+        <w:ind w:firstLine="709"/>
+        <w:jc w:val="left"/>
+        <w:rPr>
+          <w:rFonts w:asciiTheme="majorBidi" w:hAnsiTheme="majorBidi" w:cstheme="majorBidi"/>
+          <w:bCs/>
+          <w:szCs w:val="28"/>
+          <w:lang w:val="en-US" w:bidi="ar-EG"/>
+        </w:rPr>
+      </w:pPr>
+      <w:r>
+        <w:rPr>
+          <w:rFonts w:asciiTheme="majorBidi" w:hAnsiTheme="majorBidi" w:cstheme="majorBidi"/>
+          <w:bCs/>
+          <w:szCs w:val="28"/>
+          <w:lang w:bidi="ar-EG"/>
+        </w:rPr>
+        <w:t>Ключевые</w:t>
+      </w:r>
+      <w:r>
+        <w:rPr>
+          <w:rFonts w:asciiTheme="majorBidi" w:hAnsiTheme="majorBidi" w:cstheme="majorBidi"/>
+          <w:bCs/>
+          <w:szCs w:val="28"/>
+          <w:lang w:val="en-US" w:bidi="ar-EG"/>
+        </w:rPr>
+        <w:t xml:space="preserve"> </w:t>
+      </w:r>
+      <w:r>
+        <w:rPr>
+          <w:rFonts w:asciiTheme="majorBidi" w:hAnsiTheme="majorBidi" w:cstheme="majorBidi"/>
+          <w:bCs/>
+          <w:szCs w:val="28"/>
+          <w:lang w:bidi="ar-EG"/>
+        </w:rPr>
+        <w:t>слова</w:t>
+      </w:r>
+      <w:r>
+        <w:rPr>
+          <w:rFonts w:asciiTheme="majorBidi" w:hAnsiTheme="majorBidi" w:cstheme="majorBidi"/>
+          <w:bCs/>
+          <w:szCs w:val="28"/>
+          <w:lang w:val="en-US" w:bidi="ar-EG"/>
+        </w:rPr>
+        <w:t>:</w:t>
+      </w:r>
+    </w:p>
+    <w:p>
+      <w:pPr>
+        <w:spacing w:after="0"/>
+        <w:ind w:firstLine="709"/>
+        <w:jc w:val="left"/>
+        <w:rPr>
+          <w:rFonts w:asciiTheme="majorBidi" w:hAnsiTheme="majorBidi" w:cstheme="majorBidi"/>
+          <w:bCs/>
+          <w:szCs w:val="28"/>
+          <w:lang w:val="en-US" w:bidi="ar-EG"/>
+        </w:rPr>
+      </w:pPr>
+      <w:proofErr w:type="spellStart"/>
+      <w:r>
+        <w:rPr>
+          <w:rFonts w:asciiTheme="majorBidi" w:hAnsiTheme="majorBidi" w:cstheme="majorBidi"/>
+          <w:bCs/>
+          <w:szCs w:val="28"/>
+          <w:lang w:val="en-US" w:bidi="ar-EG"/>
+        </w:rPr>
+        <w:t>WooCommerce</w:t>
+      </w:r>
+      <w:proofErr w:type="spellEnd"/>
+      <w:r>
+        <w:rPr>
+          <w:rFonts w:asciiTheme="majorBidi" w:hAnsiTheme="majorBidi" w:cstheme="majorBidi"/>
+          <w:bCs/>
+          <w:szCs w:val="28"/>
+          <w:lang w:val="en-US" w:bidi="ar-EG"/>
+        </w:rPr>
+        <w:t xml:space="preserve"> CMS </w:t>
+      </w:r>
+      <w:proofErr w:type="spellStart"/>
+      <w:r>
+        <w:rPr>
+          <w:rFonts w:asciiTheme="majorBidi" w:hAnsiTheme="majorBidi" w:cstheme="majorBidi"/>
+          <w:bCs/>
+          <w:szCs w:val="28"/>
+          <w:lang w:val="en-US" w:bidi="ar-EG"/>
+        </w:rPr>
+        <w:t>Wordpress</w:t>
+      </w:r>
+      <w:proofErr w:type="spellEnd"/>
+      <w:r>
+        <w:rPr>
+          <w:rFonts w:asciiTheme="majorBidi" w:hAnsiTheme="majorBidi" w:cstheme="majorBidi"/>
+          <w:bCs/>
+          <w:szCs w:val="28"/>
+          <w:lang w:val="en-US" w:bidi="ar-EG"/>
+        </w:rPr>
+        <w:t>;</w:t>
+      </w:r>
+    </w:p>
+    <w:p>
+      <w:pPr>
+        <w:spacing w:after="0"/>
+        <w:ind w:firstLine="709"/>
+        <w:jc w:val="left"/>
+        <w:rPr>
+          <w:rFonts w:asciiTheme="majorBidi" w:hAnsiTheme="majorBidi" w:cstheme="majorBidi"/>
+          <w:bCs/>
+          <w:szCs w:val="28"/>
+          <w:lang w:val="en-US" w:bidi="ar-EG"/>
+        </w:rPr>
+      </w:pPr>
+      <w:r>
+        <w:rPr>
+          <w:rFonts w:asciiTheme="majorBidi" w:hAnsiTheme="majorBidi" w:cstheme="majorBidi"/>
+          <w:bCs/>
+          <w:szCs w:val="28"/>
+          <w:lang w:bidi="ar-EG"/>
+        </w:rPr>
+        <w:t>Интернет</w:t>
+      </w:r>
+      <w:r>
+        <w:rPr>
+          <w:rFonts w:asciiTheme="majorBidi" w:hAnsiTheme="majorBidi" w:cstheme="majorBidi"/>
+          <w:bCs/>
+          <w:szCs w:val="28"/>
+          <w:lang w:val="en-US" w:bidi="ar-EG"/>
+        </w:rPr>
+        <w:t>-</w:t>
+      </w:r>
+      <w:r>
+        <w:rPr>
+          <w:rFonts w:asciiTheme="majorBidi" w:hAnsiTheme="majorBidi" w:cstheme="majorBidi"/>
+          <w:bCs/>
+          <w:szCs w:val="28"/>
+          <w:lang w:bidi="ar-EG"/>
+        </w:rPr>
+        <w:t>магазин</w:t>
+      </w:r>
+      <w:r>
+        <w:rPr>
+          <w:rFonts w:asciiTheme="majorBidi" w:hAnsiTheme="majorBidi" w:cstheme="majorBidi"/>
+          <w:bCs/>
+          <w:szCs w:val="28"/>
+          <w:lang w:val="en-US" w:bidi="ar-EG"/>
+        </w:rPr>
+        <w:t>;</w:t>
+      </w:r>
+    </w:p>
+    <w:p>
+      <w:pPr>
+        <w:spacing w:after="0"/>
+        <w:ind w:firstLine="709"/>
+        <w:jc w:val="left"/>
+        <w:rPr>
+          <w:rFonts w:asciiTheme="majorBidi" w:hAnsiTheme="majorBidi" w:cstheme="majorBidi"/>
+          <w:bCs/>
+          <w:szCs w:val="28"/>
+          <w:lang w:val="en-US" w:bidi="ar-EG"/>
+        </w:rPr>
+      </w:pPr>
+      <w:r>
+        <w:rPr>
+          <w:rFonts w:asciiTheme="majorBidi" w:hAnsiTheme="majorBidi" w:cstheme="majorBidi"/>
+          <w:bCs/>
+          <w:szCs w:val="28"/>
+          <w:lang w:val="en-US" w:bidi="ar-EG"/>
+        </w:rPr>
+        <w:t>CMS-</w:t>
+      </w:r>
+      <w:r>
+        <w:rPr>
+          <w:rFonts w:asciiTheme="majorBidi" w:hAnsiTheme="majorBidi" w:cstheme="majorBidi"/>
+          <w:bCs/>
+          <w:szCs w:val="28"/>
+          <w:lang w:bidi="ar-EG"/>
+        </w:rPr>
+        <w:t>системы</w:t>
+      </w:r>
+      <w:r>
+        <w:rPr>
+          <w:rFonts w:asciiTheme="majorBidi" w:hAnsiTheme="majorBidi" w:cstheme="majorBidi"/>
+          <w:bCs/>
+          <w:szCs w:val="28"/>
+          <w:lang w:val="en-US" w:bidi="ar-EG"/>
+        </w:rPr>
+        <w:t>;</w:t>
+      </w:r>
+    </w:p>
+    <w:p>
+      <w:pPr>
+        <w:spacing w:before="240" w:after="0"/>
+        <w:ind w:firstLine="709"/>
+        <w:jc w:val="left"/>
+        <w:rPr>
+          <w:rFonts w:asciiTheme="majorBidi" w:hAnsiTheme="majorBidi" w:cstheme="majorBidi"/>
+          <w:bCs/>
+          <w:szCs w:val="28"/>
+          <w:lang w:bidi="ar-EG"/>
+        </w:rPr>
+      </w:pPr>
+      <w:r>
+        <w:rPr>
+          <w:rFonts w:asciiTheme="majorBidi" w:hAnsiTheme="majorBidi" w:cstheme="majorBidi"/>
+          <w:bCs/>
+          <w:szCs w:val="28"/>
+          <w:lang w:bidi="ar-EG"/>
+        </w:rPr>
+        <w:t xml:space="preserve">Работа выполнена </w:t>
+      </w:r>
+      <w:r>
+        <w:rPr>
+          <w:rFonts w:asciiTheme="majorBidi" w:hAnsiTheme="majorBidi" w:cstheme="majorBidi"/>
+          <w:bCs/>
+          <w:szCs w:val="28"/>
+          <w:lang w:bidi="ar-EG"/>
+        </w:rPr>
+        <w:t>студентами</w:t>
+      </w:r>
+      <w:r>
+        <w:rPr>
+          <w:rFonts w:asciiTheme="majorBidi" w:hAnsiTheme="majorBidi" w:cstheme="majorBidi"/>
+          <w:bCs/>
+          <w:szCs w:val="28"/>
+          <w:lang w:bidi="ar-EG"/>
+        </w:rPr>
+        <w:t xml:space="preserve"> группы 181-371 - Азаровой Елизаветой, </w:t>
+      </w:r>
+      <w:proofErr w:type="spellStart"/>
+      <w:r>
+        <w:rPr>
+          <w:rFonts w:asciiTheme="majorBidi" w:hAnsiTheme="majorBidi" w:cstheme="majorBidi"/>
+          <w:bCs/>
+          <w:szCs w:val="28"/>
+          <w:lang w:bidi="ar-EG"/>
+        </w:rPr>
+        <w:t>Жабиной</w:t>
+      </w:r>
+      <w:proofErr w:type="spellEnd"/>
+      <w:r>
+        <w:rPr>
+          <w:rFonts w:asciiTheme="majorBidi" w:hAnsiTheme="majorBidi" w:cstheme="majorBidi"/>
+          <w:bCs/>
+          <w:szCs w:val="28"/>
+          <w:lang w:bidi="ar-EG"/>
+        </w:rPr>
+        <w:t xml:space="preserve"> Полиной</w:t>
+      </w:r>
+      <w:r>
+        <w:rPr>
+          <w:rFonts w:asciiTheme="majorBidi" w:hAnsiTheme="majorBidi" w:cstheme="majorBidi"/>
+          <w:bCs/>
+          <w:szCs w:val="28"/>
+          <w:lang w:bidi="ar-EG"/>
+        </w:rPr>
+        <w:t>, Петров</w:t>
+      </w:r>
+      <w:r>
+        <w:rPr>
+          <w:rFonts w:asciiTheme="majorBidi" w:hAnsiTheme="majorBidi" w:cstheme="majorBidi"/>
+          <w:bCs/>
+          <w:szCs w:val="28"/>
+          <w:lang w:bidi="ar-EG"/>
+        </w:rPr>
+        <w:t>ой</w:t>
+      </w:r>
+      <w:r>
+        <w:rPr>
+          <w:rFonts w:asciiTheme="majorBidi" w:hAnsiTheme="majorBidi" w:cstheme="majorBidi"/>
+          <w:bCs/>
+          <w:szCs w:val="28"/>
+          <w:lang w:bidi="ar-EG"/>
+        </w:rPr>
+        <w:t xml:space="preserve"> Юли</w:t>
+      </w:r>
+      <w:r>
+        <w:rPr>
+          <w:rFonts w:asciiTheme="majorBidi" w:hAnsiTheme="majorBidi" w:cstheme="majorBidi"/>
+          <w:bCs/>
+          <w:szCs w:val="28"/>
+          <w:lang w:bidi="ar-EG"/>
+        </w:rPr>
+        <w:t>ей</w:t>
+      </w:r>
+      <w:r>
+        <w:rPr>
+          <w:rFonts w:asciiTheme="majorBidi" w:hAnsiTheme="majorBidi" w:cstheme="majorBidi"/>
+          <w:bCs/>
+          <w:szCs w:val="28"/>
+          <w:lang w:bidi="ar-EG"/>
+        </w:rPr>
+        <w:t xml:space="preserve"> и Поляков</w:t>
+      </w:r>
+      <w:r>
+        <w:rPr>
+          <w:rFonts w:asciiTheme="majorBidi" w:hAnsiTheme="majorBidi" w:cstheme="majorBidi"/>
+          <w:bCs/>
+          <w:szCs w:val="28"/>
+          <w:lang w:bidi="ar-EG"/>
+        </w:rPr>
+        <w:t>ой</w:t>
+      </w:r>
+      <w:r>
+        <w:rPr>
+          <w:rFonts w:asciiTheme="majorBidi" w:hAnsiTheme="majorBidi" w:cstheme="majorBidi"/>
+          <w:bCs/>
+          <w:szCs w:val="28"/>
+          <w:lang w:bidi="ar-EG"/>
+        </w:rPr>
+        <w:t xml:space="preserve"> Виктори</w:t>
+      </w:r>
+      <w:r>
+        <w:rPr>
+          <w:rFonts w:asciiTheme="majorBidi" w:hAnsiTheme="majorBidi" w:cstheme="majorBidi"/>
+          <w:bCs/>
+          <w:szCs w:val="28"/>
+          <w:lang w:bidi="ar-EG"/>
+        </w:rPr>
+        <w:t>ей</w:t>
+      </w:r>
+      <w:r>
+        <w:rPr>
+          <w:rFonts w:asciiTheme="majorBidi" w:hAnsiTheme="majorBidi" w:cstheme="majorBidi"/>
+          <w:bCs/>
+          <w:szCs w:val="28"/>
+          <w:lang w:bidi="ar-EG"/>
+        </w:rPr>
+        <w:t>.</w:t>
+      </w:r>
+    </w:p>
+    <w:p>
+      <w:pPr>
+        <w:spacing w:before="240" w:after="0"/>
+        <w:ind w:firstLine="709"/>
+        <w:jc w:val="left"/>
+        <w:rPr>
+          <w:rFonts w:asciiTheme="majorBidi" w:hAnsiTheme="majorBidi" w:cstheme="majorBidi"/>
+          <w:bCs/>
+          <w:szCs w:val="28"/>
+          <w:lang w:bidi="ar-EG"/>
+        </w:rPr>
+      </w:pPr>
+      <w:r>
+        <w:rPr>
+          <w:rFonts w:asciiTheme="majorBidi" w:hAnsiTheme="majorBidi" w:cstheme="majorBidi"/>
+          <w:bCs/>
+          <w:szCs w:val="28"/>
+          <w:lang w:bidi="ar-EG"/>
+        </w:rPr>
+        <w:t>Решаемые задачи:</w:t>
+      </w:r>
+    </w:p>
+    <w:p>
+      <w:pPr>
+        <w:spacing w:after="0"/>
+        <w:ind w:firstLine="709"/>
+        <w:jc w:val="left"/>
+        <w:rPr>
+          <w:rFonts w:asciiTheme="majorBidi" w:hAnsiTheme="majorBidi" w:cstheme="majorBidi"/>
+          <w:bCs/>
+          <w:szCs w:val="28"/>
+          <w:lang w:bidi="ar-EG"/>
+        </w:rPr>
+      </w:pPr>
+      <w:r>
+        <w:rPr>
+          <w:rFonts w:asciiTheme="majorBidi" w:hAnsiTheme="majorBidi" w:cstheme="majorBidi"/>
+          <w:bCs/>
+          <w:szCs w:val="28"/>
+          <w:lang w:bidi="ar-EG"/>
+        </w:rPr>
+        <w:t>1</w:t>
+      </w:r>
+      <w:r>
+        <w:rPr>
+          <w:rFonts w:asciiTheme="majorBidi" w:hAnsiTheme="majorBidi" w:cstheme="majorBidi"/>
+          <w:bCs/>
+          <w:szCs w:val="28"/>
+          <w:lang w:bidi="ar-EG"/>
+        </w:rPr>
+        <w:t>.</w:t>
+      </w:r>
+      <w:r>
+        <w:rPr>
+          <w:rFonts w:asciiTheme="majorBidi" w:hAnsiTheme="majorBidi" w:cstheme="majorBidi"/>
+          <w:bCs/>
+          <w:szCs w:val="28"/>
+          <w:lang w:bidi="ar-EG"/>
+        </w:rPr>
+        <w:tab/>
+        <w:t>Проанализировать альтернативные информационные системы для интернет-магазина товаров для рукоделия.</w:t>
+      </w:r>
+    </w:p>
+    <w:p>
+      <w:pPr>
+        <w:spacing w:after="0"/>
+        <w:ind w:firstLine="709"/>
+        <w:jc w:val="left"/>
+        <w:rPr>
+          <w:rFonts w:asciiTheme="majorBidi" w:hAnsiTheme="majorBidi" w:cstheme="majorBidi"/>
+          <w:bCs/>
+          <w:szCs w:val="28"/>
+          <w:lang w:bidi="ar-EG"/>
+        </w:rPr>
+      </w:pPr>
+      <w:r>
+        <w:rPr>
+          <w:rFonts w:asciiTheme="majorBidi" w:hAnsiTheme="majorBidi" w:cstheme="majorBidi"/>
+          <w:bCs/>
+          <w:szCs w:val="28"/>
+          <w:lang w:bidi="ar-EG"/>
+        </w:rPr>
+        <w:t>2</w:t>
+      </w:r>
+      <w:r>
+        <w:rPr>
+          <w:rFonts w:asciiTheme="majorBidi" w:hAnsiTheme="majorBidi" w:cstheme="majorBidi"/>
+          <w:bCs/>
+          <w:szCs w:val="28"/>
+          <w:lang w:bidi="ar-EG"/>
+        </w:rPr>
+        <w:t>.</w:t>
+      </w:r>
+      <w:r>
+        <w:rPr>
+          <w:rFonts w:asciiTheme="majorBidi" w:hAnsiTheme="majorBidi" w:cstheme="majorBidi"/>
+          <w:bCs/>
+          <w:szCs w:val="28"/>
+          <w:lang w:bidi="ar-EG"/>
+        </w:rPr>
+        <w:tab/>
+        <w:t>Проанализировать и выбрать оптимальный инструментарий моделирования и проектирования информационной системы для интернет-магазина товаров для рукоделия.</w:t>
+      </w:r>
+    </w:p>
+    <w:p>
+      <w:pPr>
+        <w:spacing w:after="0"/>
+        <w:ind w:firstLine="709"/>
+        <w:jc w:val="left"/>
+        <w:rPr>
+          <w:rFonts w:asciiTheme="majorBidi" w:hAnsiTheme="majorBidi" w:cstheme="majorBidi"/>
+          <w:bCs/>
+          <w:szCs w:val="28"/>
+          <w:lang w:bidi="ar-EG"/>
+        </w:rPr>
+      </w:pPr>
+      <w:r>
+        <w:rPr>
+          <w:rFonts w:asciiTheme="majorBidi" w:hAnsiTheme="majorBidi" w:cstheme="majorBidi"/>
+          <w:bCs/>
+          <w:szCs w:val="28"/>
+          <w:lang w:bidi="ar-EG"/>
+        </w:rPr>
+        <w:t>3</w:t>
+      </w:r>
+      <w:r>
+        <w:rPr>
+          <w:rFonts w:asciiTheme="majorBidi" w:hAnsiTheme="majorBidi" w:cstheme="majorBidi"/>
+          <w:bCs/>
+          <w:szCs w:val="28"/>
+          <w:lang w:bidi="ar-EG"/>
+        </w:rPr>
+        <w:t>.</w:t>
+      </w:r>
+      <w:r>
+        <w:rPr>
+          <w:rFonts w:asciiTheme="majorBidi" w:hAnsiTheme="majorBidi" w:cstheme="majorBidi"/>
+          <w:bCs/>
+          <w:szCs w:val="28"/>
+          <w:lang w:bidi="ar-EG"/>
+        </w:rPr>
+        <w:tab/>
+        <w:t>Проанализировать предметную область.</w:t>
+      </w:r>
+    </w:p>
+    <w:p>
+      <w:pPr>
+        <w:spacing w:after="0"/>
+        <w:ind w:firstLine="709"/>
+        <w:jc w:val="left"/>
+        <w:rPr>
+          <w:rFonts w:asciiTheme="majorBidi" w:hAnsiTheme="majorBidi" w:cstheme="majorBidi"/>
+          <w:bCs/>
+          <w:szCs w:val="28"/>
+          <w:lang w:bidi="ar-EG"/>
+        </w:rPr>
+      </w:pPr>
+      <w:r>
+        <w:rPr>
+          <w:rFonts w:asciiTheme="majorBidi" w:hAnsiTheme="majorBidi" w:cstheme="majorBidi"/>
+          <w:bCs/>
+          <w:szCs w:val="28"/>
+          <w:lang w:bidi="ar-EG"/>
+        </w:rPr>
+        <w:t>4</w:t>
+      </w:r>
+      <w:r>
+        <w:rPr>
+          <w:rFonts w:asciiTheme="majorBidi" w:hAnsiTheme="majorBidi" w:cstheme="majorBidi"/>
+          <w:bCs/>
+          <w:szCs w:val="28"/>
+          <w:lang w:bidi="ar-EG"/>
+        </w:rPr>
+        <w:t>.</w:t>
+      </w:r>
+      <w:r>
+        <w:rPr>
+          <w:rFonts w:asciiTheme="majorBidi" w:hAnsiTheme="majorBidi" w:cstheme="majorBidi"/>
+          <w:bCs/>
+          <w:szCs w:val="28"/>
+          <w:lang w:bidi="ar-EG"/>
+        </w:rPr>
+        <w:tab/>
+        <w:t>Построить модель разрабатываемой ИС.</w:t>
+      </w:r>
+    </w:p>
+    <w:p>
+      <w:pPr>
+        <w:spacing w:after="0"/>
+        <w:ind w:firstLine="709"/>
+        <w:jc w:val="left"/>
+        <w:rPr>
+          <w:rFonts w:asciiTheme="majorBidi" w:hAnsiTheme="majorBidi" w:cstheme="majorBidi"/>
+          <w:bCs/>
+          <w:szCs w:val="28"/>
+          <w:lang w:bidi="ar-EG"/>
+        </w:rPr>
+      </w:pPr>
+      <w:r>
+        <w:rPr>
+          <w:rFonts w:asciiTheme="majorBidi" w:hAnsiTheme="majorBidi" w:cstheme="majorBidi"/>
+          <w:bCs/>
+          <w:szCs w:val="28"/>
+          <w:lang w:bidi="ar-EG"/>
+        </w:rPr>
+        <w:t>5</w:t>
+      </w:r>
+      <w:r>
+        <w:rPr>
+          <w:rFonts w:asciiTheme="majorBidi" w:hAnsiTheme="majorBidi" w:cstheme="majorBidi"/>
+          <w:bCs/>
+          <w:szCs w:val="28"/>
+          <w:lang w:bidi="ar-EG"/>
+        </w:rPr>
+        <w:t>.</w:t>
+      </w:r>
+      <w:r>
+        <w:rPr>
+          <w:rFonts w:asciiTheme="majorBidi" w:hAnsiTheme="majorBidi" w:cstheme="majorBidi"/>
+          <w:bCs/>
+          <w:szCs w:val="28"/>
+          <w:lang w:bidi="ar-EG"/>
+        </w:rPr>
+        <w:tab/>
+        <w:t>Разработать ИС.</w:t>
+      </w:r>
+    </w:p>
+    <w:p>
+      <w:pPr>
+        <w:spacing w:after="0"/>
+        <w:ind w:firstLine="709"/>
+        <w:jc w:val="left"/>
+        <w:rPr>
+          <w:rFonts w:asciiTheme="majorBidi" w:hAnsiTheme="majorBidi" w:cstheme="majorBidi"/>
+          <w:bCs/>
+          <w:szCs w:val="28"/>
+          <w:lang w:bidi="ar-EG"/>
+        </w:rPr>
+      </w:pPr>
+      <w:r>
+        <w:rPr>
+          <w:rFonts w:asciiTheme="majorBidi" w:hAnsiTheme="majorBidi" w:cstheme="majorBidi"/>
+          <w:bCs/>
+          <w:szCs w:val="28"/>
+          <w:lang w:bidi="ar-EG"/>
+        </w:rPr>
+        <w:t>6</w:t>
+      </w:r>
+      <w:r>
+        <w:rPr>
+          <w:rFonts w:asciiTheme="majorBidi" w:hAnsiTheme="majorBidi" w:cstheme="majorBidi"/>
+          <w:bCs/>
+          <w:szCs w:val="28"/>
+          <w:lang w:bidi="ar-EG"/>
+        </w:rPr>
+        <w:t>.</w:t>
+      </w:r>
+      <w:r>
+        <w:rPr>
+          <w:rFonts w:asciiTheme="majorBidi" w:hAnsiTheme="majorBidi" w:cstheme="majorBidi"/>
+          <w:bCs/>
+          <w:szCs w:val="28"/>
+          <w:lang w:bidi="ar-EG"/>
+        </w:rPr>
+        <w:tab/>
+        <w:t>Создать руководство по пользованию данной ИС.</w:t>
+      </w:r>
+    </w:p>
+    <w:p>
+      <w:pPr>
+        <w:spacing w:before="240" w:after="0"/>
+        <w:ind w:firstLine="709"/>
+        <w:jc w:val="left"/>
+        <w:rPr>
+          <w:rFonts w:asciiTheme="majorBidi" w:hAnsiTheme="majorBidi" w:cstheme="majorBidi"/>
+          <w:bCs/>
+          <w:szCs w:val="28"/>
+          <w:lang w:bidi="ar-EG"/>
+        </w:rPr>
+      </w:pPr>
+      <w:r>
+        <w:rPr>
+          <w:rFonts w:asciiTheme="majorBidi" w:hAnsiTheme="majorBidi" w:cstheme="majorBidi"/>
+          <w:bCs/>
+          <w:szCs w:val="28"/>
+          <w:lang w:bidi="ar-EG"/>
+        </w:rPr>
+        <w:t>Основные результаты: в</w:t>
+      </w:r>
+      <w:r>
+        <w:rPr>
+          <w:rFonts w:asciiTheme="majorBidi" w:hAnsiTheme="majorBidi" w:cstheme="majorBidi"/>
+          <w:bCs/>
+          <w:szCs w:val="28"/>
+          <w:lang w:bidi="ar-EG"/>
+        </w:rPr>
+        <w:t xml:space="preserve"> процессе выполнения проектной деятельности разработана автоматизированная информационная система интернет-магазина товаров для рукоделия, позволяющая автоматизировать процесс принятия и обработки обращений клиентов.</w:t>
       </w:r>
     </w:p>
     <w:p>
@@ -853,8 +1635,8 @@
               <w:bCs w:val="0"/>
               <w:caps w:val="0"/>
               <w:noProof/>
-              <w:sz w:val="28"/>
-              <w:szCs w:val="28"/>
+              <w:sz w:val="24"/>
+              <w:szCs w:val="22"/>
               <w:lang w:eastAsia="ru-RU"/>
             </w:rPr>
           </w:pPr>
@@ -891,14 +1673,13 @@
             </w:rPr>
             <w:fldChar w:fldCharType="separate"/>
           </w:r>
-          <w:hyperlink w:anchor="_Toc62665084" w:history="1">
+          <w:hyperlink w:anchor="_Toc62860617" w:history="1">
             <w:r>
               <w:rPr>
                 <w:rStyle w:val="a7"/>
                 <w:rFonts w:ascii="Times New Roman" w:hAnsi="Times New Roman" w:cs="Times New Roman"/>
                 <w:noProof/>
-                <w:sz w:val="28"/>
-                <w:szCs w:val="28"/>
+                <w:sz w:val="22"/>
               </w:rPr>
               <w:t>ВВЕДЕНИЕ</w:t>
             </w:r>
@@ -907,8 +1688,7 @@
                 <w:rFonts w:ascii="Times New Roman" w:hAnsi="Times New Roman" w:cs="Times New Roman"/>
                 <w:noProof/>
                 <w:webHidden/>
-                <w:sz w:val="28"/>
-                <w:szCs w:val="28"/>
+                <w:sz w:val="22"/>
               </w:rPr>
               <w:tab/>
             </w:r>
@@ -917,8 +1697,7 @@
                 <w:rFonts w:ascii="Times New Roman" w:hAnsi="Times New Roman" w:cs="Times New Roman"/>
                 <w:noProof/>
                 <w:webHidden/>
-                <w:sz w:val="28"/>
-                <w:szCs w:val="28"/>
+                <w:sz w:val="22"/>
               </w:rPr>
               <w:fldChar w:fldCharType="begin"/>
             </w:r>
@@ -927,18 +1706,16 @@
                 <w:rFonts w:ascii="Times New Roman" w:hAnsi="Times New Roman" w:cs="Times New Roman"/>
                 <w:noProof/>
                 <w:webHidden/>
-                <w:sz w:val="28"/>
-                <w:szCs w:val="28"/>
+                <w:sz w:val="22"/>
               </w:rPr>
-              <w:instrText xml:space="preserve"> PAGEREF _Toc62665084 \h </w:instrText>
+              <w:instrText xml:space="preserve"> PAGEREF _Toc62860617 \h </w:instrText>
             </w:r>
             <w:r>
               <w:rPr>
                 <w:rFonts w:ascii="Times New Roman" w:hAnsi="Times New Roman" w:cs="Times New Roman"/>
                 <w:noProof/>
                 <w:webHidden/>
-                <w:sz w:val="28"/>
-                <w:szCs w:val="28"/>
+                <w:sz w:val="22"/>
               </w:rPr>
             </w:r>
             <w:r>
@@ -946,8 +1723,7 @@
                 <w:rFonts w:ascii="Times New Roman" w:hAnsi="Times New Roman" w:cs="Times New Roman"/>
                 <w:noProof/>
                 <w:webHidden/>
-                <w:sz w:val="28"/>
-                <w:szCs w:val="28"/>
+                <w:sz w:val="22"/>
               </w:rPr>
               <w:fldChar w:fldCharType="separate"/>
             </w:r>
@@ -956,8 +1732,7 @@
                 <w:rFonts w:ascii="Times New Roman" w:hAnsi="Times New Roman" w:cs="Times New Roman"/>
                 <w:noProof/>
                 <w:webHidden/>
-                <w:sz w:val="28"/>
-                <w:szCs w:val="28"/>
+                <w:sz w:val="22"/>
               </w:rPr>
               <w:t>4</w:t>
             </w:r>
@@ -966,8 +1741,7 @@
                 <w:rFonts w:ascii="Times New Roman" w:hAnsi="Times New Roman" w:cs="Times New Roman"/>
                 <w:noProof/>
                 <w:webHidden/>
-                <w:sz w:val="28"/>
-                <w:szCs w:val="28"/>
+                <w:sz w:val="22"/>
               </w:rPr>
               <w:fldChar w:fldCharType="end"/>
             </w:r>
@@ -983,19 +1757,18 @@
               <w:rFonts w:ascii="Times New Roman" w:eastAsiaTheme="minorEastAsia" w:hAnsi="Times New Roman" w:cs="Times New Roman"/>
               <w:smallCaps w:val="0"/>
               <w:noProof/>
-              <w:sz w:val="28"/>
-              <w:szCs w:val="28"/>
+              <w:sz w:val="24"/>
+              <w:szCs w:val="22"/>
               <w:lang w:eastAsia="ru-RU"/>
             </w:rPr>
           </w:pPr>
-          <w:hyperlink w:anchor="_Toc62665085" w:history="1">
+          <w:hyperlink w:anchor="_Toc62860618" w:history="1">
             <w:r>
               <w:rPr>
                 <w:rStyle w:val="a7"/>
                 <w:rFonts w:ascii="Times New Roman" w:hAnsi="Times New Roman" w:cs="Times New Roman"/>
                 <w:noProof/>
-                <w:sz w:val="28"/>
-                <w:szCs w:val="28"/>
+                <w:sz w:val="22"/>
               </w:rPr>
               <w:t>Общее задание. План работы.</w:t>
             </w:r>
@@ -1004,8 +1777,7 @@
                 <w:rFonts w:ascii="Times New Roman" w:hAnsi="Times New Roman" w:cs="Times New Roman"/>
                 <w:noProof/>
                 <w:webHidden/>
-                <w:sz w:val="28"/>
-                <w:szCs w:val="28"/>
+                <w:sz w:val="22"/>
               </w:rPr>
               <w:tab/>
             </w:r>
@@ -1014,8 +1786,7 @@
                 <w:rFonts w:ascii="Times New Roman" w:hAnsi="Times New Roman" w:cs="Times New Roman"/>
                 <w:noProof/>
                 <w:webHidden/>
-                <w:sz w:val="28"/>
-                <w:szCs w:val="28"/>
+                <w:sz w:val="22"/>
               </w:rPr>
               <w:fldChar w:fldCharType="begin"/>
             </w:r>
@@ -1024,18 +1795,16 @@
                 <w:rFonts w:ascii="Times New Roman" w:hAnsi="Times New Roman" w:cs="Times New Roman"/>
                 <w:noProof/>
                 <w:webHidden/>
-                <w:sz w:val="28"/>
-                <w:szCs w:val="28"/>
+                <w:sz w:val="22"/>
               </w:rPr>
-              <w:instrText xml:space="preserve"> PAGEREF _Toc62665085 \h </w:instrText>
+              <w:instrText xml:space="preserve"> PAGEREF _Toc62860618 \h </w:instrText>
             </w:r>
             <w:r>
               <w:rPr>
                 <w:rFonts w:ascii="Times New Roman" w:hAnsi="Times New Roman" w:cs="Times New Roman"/>
                 <w:noProof/>
                 <w:webHidden/>
-                <w:sz w:val="28"/>
-                <w:szCs w:val="28"/>
+                <w:sz w:val="22"/>
               </w:rPr>
             </w:r>
             <w:r>
@@ -1043,8 +1812,7 @@
                 <w:rFonts w:ascii="Times New Roman" w:hAnsi="Times New Roman" w:cs="Times New Roman"/>
                 <w:noProof/>
                 <w:webHidden/>
-                <w:sz w:val="28"/>
-                <w:szCs w:val="28"/>
+                <w:sz w:val="22"/>
               </w:rPr>
               <w:fldChar w:fldCharType="separate"/>
             </w:r>
@@ -1053,8 +1821,7 @@
                 <w:rFonts w:ascii="Times New Roman" w:hAnsi="Times New Roman" w:cs="Times New Roman"/>
                 <w:noProof/>
                 <w:webHidden/>
-                <w:sz w:val="28"/>
-                <w:szCs w:val="28"/>
+                <w:sz w:val="22"/>
               </w:rPr>
               <w:t>6</w:t>
             </w:r>
@@ -1063,8 +1830,7 @@
                 <w:rFonts w:ascii="Times New Roman" w:hAnsi="Times New Roman" w:cs="Times New Roman"/>
                 <w:noProof/>
                 <w:webHidden/>
-                <w:sz w:val="28"/>
-                <w:szCs w:val="28"/>
+                <w:sz w:val="22"/>
               </w:rPr>
               <w:fldChar w:fldCharType="end"/>
             </w:r>
@@ -1080,19 +1846,18 @@
               <w:rFonts w:ascii="Times New Roman" w:eastAsiaTheme="minorEastAsia" w:hAnsi="Times New Roman" w:cs="Times New Roman"/>
               <w:smallCaps w:val="0"/>
               <w:noProof/>
-              <w:sz w:val="28"/>
-              <w:szCs w:val="28"/>
+              <w:sz w:val="24"/>
+              <w:szCs w:val="22"/>
               <w:lang w:eastAsia="ru-RU"/>
             </w:rPr>
           </w:pPr>
-          <w:hyperlink w:anchor="_Toc62665086" w:history="1">
+          <w:hyperlink w:anchor="_Toc62860619" w:history="1">
             <w:r>
               <w:rPr>
                 <w:rStyle w:val="a7"/>
                 <w:rFonts w:ascii="Times New Roman" w:hAnsi="Times New Roman" w:cs="Times New Roman"/>
                 <w:noProof/>
-                <w:sz w:val="28"/>
-                <w:szCs w:val="28"/>
+                <w:sz w:val="22"/>
               </w:rPr>
               <w:t>Участники и их роли</w:t>
             </w:r>
@@ -1101,8 +1866,7 @@
                 <w:rFonts w:ascii="Times New Roman" w:hAnsi="Times New Roman" w:cs="Times New Roman"/>
                 <w:noProof/>
                 <w:webHidden/>
-                <w:sz w:val="28"/>
-                <w:szCs w:val="28"/>
+                <w:sz w:val="22"/>
               </w:rPr>
               <w:tab/>
             </w:r>
@@ -1111,8 +1875,7 @@
                 <w:rFonts w:ascii="Times New Roman" w:hAnsi="Times New Roman" w:cs="Times New Roman"/>
                 <w:noProof/>
                 <w:webHidden/>
-                <w:sz w:val="28"/>
-                <w:szCs w:val="28"/>
+                <w:sz w:val="22"/>
               </w:rPr>
               <w:fldChar w:fldCharType="begin"/>
             </w:r>
@@ -1121,18 +1884,16 @@
                 <w:rFonts w:ascii="Times New Roman" w:hAnsi="Times New Roman" w:cs="Times New Roman"/>
                 <w:noProof/>
                 <w:webHidden/>
-                <w:sz w:val="28"/>
-                <w:szCs w:val="28"/>
+                <w:sz w:val="22"/>
               </w:rPr>
-              <w:instrText xml:space="preserve"> PAGEREF _Toc62665086 \h </w:instrText>
+              <w:instrText xml:space="preserve"> PAGEREF _Toc62860619 \h </w:instrText>
             </w:r>
             <w:r>
               <w:rPr>
                 <w:rFonts w:ascii="Times New Roman" w:hAnsi="Times New Roman" w:cs="Times New Roman"/>
                 <w:noProof/>
                 <w:webHidden/>
-                <w:sz w:val="28"/>
-                <w:szCs w:val="28"/>
+                <w:sz w:val="22"/>
               </w:rPr>
             </w:r>
             <w:r>
@@ -1140,8 +1901,7 @@
                 <w:rFonts w:ascii="Times New Roman" w:hAnsi="Times New Roman" w:cs="Times New Roman"/>
                 <w:noProof/>
                 <w:webHidden/>
-                <w:sz w:val="28"/>
-                <w:szCs w:val="28"/>
+                <w:sz w:val="22"/>
               </w:rPr>
               <w:fldChar w:fldCharType="separate"/>
             </w:r>
@@ -1150,8 +1910,7 @@
                 <w:rFonts w:ascii="Times New Roman" w:hAnsi="Times New Roman" w:cs="Times New Roman"/>
                 <w:noProof/>
                 <w:webHidden/>
-                <w:sz w:val="28"/>
-                <w:szCs w:val="28"/>
+                <w:sz w:val="22"/>
               </w:rPr>
               <w:t>6</w:t>
             </w:r>
@@ -1160,8 +1919,7 @@
                 <w:rFonts w:ascii="Times New Roman" w:hAnsi="Times New Roman" w:cs="Times New Roman"/>
                 <w:noProof/>
                 <w:webHidden/>
-                <w:sz w:val="28"/>
-                <w:szCs w:val="28"/>
+                <w:sz w:val="22"/>
               </w:rPr>
               <w:fldChar w:fldCharType="end"/>
             </w:r>
@@ -1177,19 +1935,18 @@
               <w:rFonts w:ascii="Times New Roman" w:eastAsiaTheme="minorEastAsia" w:hAnsi="Times New Roman" w:cs="Times New Roman"/>
               <w:smallCaps w:val="0"/>
               <w:noProof/>
-              <w:sz w:val="28"/>
-              <w:szCs w:val="28"/>
+              <w:sz w:val="24"/>
+              <w:szCs w:val="22"/>
               <w:lang w:eastAsia="ru-RU"/>
             </w:rPr>
           </w:pPr>
-          <w:hyperlink w:anchor="_Toc62665087" w:history="1">
+          <w:hyperlink w:anchor="_Toc62860620" w:history="1">
             <w:r>
               <w:rPr>
                 <w:rStyle w:val="a7"/>
                 <w:rFonts w:ascii="Times New Roman" w:hAnsi="Times New Roman" w:cs="Times New Roman"/>
                 <w:noProof/>
-                <w:sz w:val="28"/>
-                <w:szCs w:val="28"/>
+                <w:sz w:val="22"/>
               </w:rPr>
               <w:t>Индивидуальные планы участников</w:t>
             </w:r>
@@ -1198,8 +1955,7 @@
                 <w:rFonts w:ascii="Times New Roman" w:hAnsi="Times New Roman" w:cs="Times New Roman"/>
                 <w:noProof/>
                 <w:webHidden/>
-                <w:sz w:val="28"/>
-                <w:szCs w:val="28"/>
+                <w:sz w:val="22"/>
               </w:rPr>
               <w:tab/>
             </w:r>
@@ -1208,8 +1964,7 @@
                 <w:rFonts w:ascii="Times New Roman" w:hAnsi="Times New Roman" w:cs="Times New Roman"/>
                 <w:noProof/>
                 <w:webHidden/>
-                <w:sz w:val="28"/>
-                <w:szCs w:val="28"/>
+                <w:sz w:val="22"/>
               </w:rPr>
               <w:fldChar w:fldCharType="begin"/>
             </w:r>
@@ -1218,18 +1973,16 @@
                 <w:rFonts w:ascii="Times New Roman" w:hAnsi="Times New Roman" w:cs="Times New Roman"/>
                 <w:noProof/>
                 <w:webHidden/>
-                <w:sz w:val="28"/>
-                <w:szCs w:val="28"/>
+                <w:sz w:val="22"/>
               </w:rPr>
-              <w:instrText xml:space="preserve"> PAGEREF _Toc62665087 \h </w:instrText>
+              <w:instrText xml:space="preserve"> PAGEREF _Toc62860620 \h </w:instrText>
             </w:r>
             <w:r>
               <w:rPr>
                 <w:rFonts w:ascii="Times New Roman" w:hAnsi="Times New Roman" w:cs="Times New Roman"/>
                 <w:noProof/>
                 <w:webHidden/>
-                <w:sz w:val="28"/>
-                <w:szCs w:val="28"/>
+                <w:sz w:val="22"/>
               </w:rPr>
             </w:r>
             <w:r>
@@ -1237,8 +1990,7 @@
                 <w:rFonts w:ascii="Times New Roman" w:hAnsi="Times New Roman" w:cs="Times New Roman"/>
                 <w:noProof/>
                 <w:webHidden/>
-                <w:sz w:val="28"/>
-                <w:szCs w:val="28"/>
+                <w:sz w:val="22"/>
               </w:rPr>
               <w:fldChar w:fldCharType="separate"/>
             </w:r>
@@ -1247,8 +1999,7 @@
                 <w:rFonts w:ascii="Times New Roman" w:hAnsi="Times New Roman" w:cs="Times New Roman"/>
                 <w:noProof/>
                 <w:webHidden/>
-                <w:sz w:val="28"/>
-                <w:szCs w:val="28"/>
+                <w:sz w:val="22"/>
               </w:rPr>
               <w:t>6</w:t>
             </w:r>
@@ -1257,8 +2008,7 @@
                 <w:rFonts w:ascii="Times New Roman" w:hAnsi="Times New Roman" w:cs="Times New Roman"/>
                 <w:noProof/>
                 <w:webHidden/>
-                <w:sz w:val="28"/>
-                <w:szCs w:val="28"/>
+                <w:sz w:val="22"/>
               </w:rPr>
               <w:fldChar w:fldCharType="end"/>
             </w:r>
@@ -1277,19 +2027,18 @@
               <w:bCs w:val="0"/>
               <w:caps w:val="0"/>
               <w:noProof/>
-              <w:sz w:val="28"/>
-              <w:szCs w:val="28"/>
+              <w:sz w:val="24"/>
+              <w:szCs w:val="22"/>
               <w:lang w:eastAsia="ru-RU"/>
             </w:rPr>
           </w:pPr>
-          <w:hyperlink w:anchor="_Toc62665088" w:history="1">
+          <w:hyperlink w:anchor="_Toc62860621" w:history="1">
             <w:r>
               <w:rPr>
                 <w:rStyle w:val="a7"/>
                 <w:rFonts w:ascii="Times New Roman" w:hAnsi="Times New Roman" w:cs="Times New Roman"/>
                 <w:noProof/>
-                <w:sz w:val="28"/>
-                <w:szCs w:val="28"/>
+                <w:sz w:val="22"/>
               </w:rPr>
               <w:t>1</w:t>
             </w:r>
@@ -1300,8 +2049,8 @@
                 <w:bCs w:val="0"/>
                 <w:caps w:val="0"/>
                 <w:noProof/>
-                <w:sz w:val="28"/>
-                <w:szCs w:val="28"/>
+                <w:sz w:val="24"/>
+                <w:szCs w:val="22"/>
                 <w:lang w:eastAsia="ru-RU"/>
               </w:rPr>
               <w:tab/>
@@ -1311,8 +2060,7 @@
                 <w:rStyle w:val="a7"/>
                 <w:rFonts w:ascii="Times New Roman" w:hAnsi="Times New Roman" w:cs="Times New Roman"/>
                 <w:noProof/>
-                <w:sz w:val="28"/>
-                <w:szCs w:val="28"/>
+                <w:sz w:val="22"/>
               </w:rPr>
               <w:t>АНАЛИЗ ИНТЕРНЕТ-МАГАЗИНОВ КАК СИСТЕМ ЭЛЕКТРОННОЙ ТОРГОВЛИ</w:t>
             </w:r>
@@ -1321,8 +2069,7 @@
                 <w:rFonts w:ascii="Times New Roman" w:hAnsi="Times New Roman" w:cs="Times New Roman"/>
                 <w:noProof/>
                 <w:webHidden/>
-                <w:sz w:val="28"/>
-                <w:szCs w:val="28"/>
+                <w:sz w:val="22"/>
               </w:rPr>
               <w:tab/>
             </w:r>
@@ -1331,8 +2078,7 @@
                 <w:rFonts w:ascii="Times New Roman" w:hAnsi="Times New Roman" w:cs="Times New Roman"/>
                 <w:noProof/>
                 <w:webHidden/>
-                <w:sz w:val="28"/>
-                <w:szCs w:val="28"/>
+                <w:sz w:val="22"/>
               </w:rPr>
               <w:fldChar w:fldCharType="begin"/>
             </w:r>
@@ -1341,18 +2087,16 @@
                 <w:rFonts w:ascii="Times New Roman" w:hAnsi="Times New Roman" w:cs="Times New Roman"/>
                 <w:noProof/>
                 <w:webHidden/>
-                <w:sz w:val="28"/>
-                <w:szCs w:val="28"/>
+                <w:sz w:val="22"/>
               </w:rPr>
-              <w:instrText xml:space="preserve"> PAGEREF _Toc62665088 \h </w:instrText>
+              <w:instrText xml:space="preserve"> PAGEREF _Toc62860621 \h </w:instrText>
             </w:r>
             <w:r>
               <w:rPr>
                 <w:rFonts w:ascii="Times New Roman" w:hAnsi="Times New Roman" w:cs="Times New Roman"/>
                 <w:noProof/>
                 <w:webHidden/>
-                <w:sz w:val="28"/>
-                <w:szCs w:val="28"/>
+                <w:sz w:val="22"/>
               </w:rPr>
             </w:r>
             <w:r>
@@ -1360,8 +2104,7 @@
                 <w:rFonts w:ascii="Times New Roman" w:hAnsi="Times New Roman" w:cs="Times New Roman"/>
                 <w:noProof/>
                 <w:webHidden/>
-                <w:sz w:val="28"/>
-                <w:szCs w:val="28"/>
+                <w:sz w:val="22"/>
               </w:rPr>
               <w:fldChar w:fldCharType="separate"/>
             </w:r>
@@ -1370,8 +2113,7 @@
                 <w:rFonts w:ascii="Times New Roman" w:hAnsi="Times New Roman" w:cs="Times New Roman"/>
                 <w:noProof/>
                 <w:webHidden/>
-                <w:sz w:val="28"/>
-                <w:szCs w:val="28"/>
+                <w:sz w:val="22"/>
               </w:rPr>
               <w:t>9</w:t>
             </w:r>
@@ -1380,8 +2122,7 @@
                 <w:rFonts w:ascii="Times New Roman" w:hAnsi="Times New Roman" w:cs="Times New Roman"/>
                 <w:noProof/>
                 <w:webHidden/>
-                <w:sz w:val="28"/>
-                <w:szCs w:val="28"/>
+                <w:sz w:val="22"/>
               </w:rPr>
               <w:fldChar w:fldCharType="end"/>
             </w:r>
@@ -1398,19 +2139,18 @@
               <w:rFonts w:ascii="Times New Roman" w:eastAsiaTheme="minorEastAsia" w:hAnsi="Times New Roman" w:cs="Times New Roman"/>
               <w:smallCaps w:val="0"/>
               <w:noProof/>
-              <w:sz w:val="28"/>
-              <w:szCs w:val="28"/>
+              <w:sz w:val="24"/>
+              <w:szCs w:val="22"/>
               <w:lang w:eastAsia="ru-RU"/>
             </w:rPr>
           </w:pPr>
-          <w:hyperlink w:anchor="_Toc62665089" w:history="1">
+          <w:hyperlink w:anchor="_Toc62860622" w:history="1">
             <w:r>
               <w:rPr>
                 <w:rStyle w:val="a7"/>
                 <w:rFonts w:ascii="Times New Roman" w:hAnsi="Times New Roman" w:cs="Times New Roman"/>
                 <w:noProof/>
-                <w:sz w:val="28"/>
-                <w:szCs w:val="28"/>
+                <w:sz w:val="22"/>
               </w:rPr>
               <w:t>1.1</w:t>
             </w:r>
@@ -1419,8 +2159,8 @@
                 <w:rFonts w:ascii="Times New Roman" w:eastAsiaTheme="minorEastAsia" w:hAnsi="Times New Roman" w:cs="Times New Roman"/>
                 <w:smallCaps w:val="0"/>
                 <w:noProof/>
-                <w:sz w:val="28"/>
-                <w:szCs w:val="28"/>
+                <w:sz w:val="24"/>
+                <w:szCs w:val="22"/>
                 <w:lang w:eastAsia="ru-RU"/>
               </w:rPr>
               <w:tab/>
@@ -1430,8 +2170,7 @@
                 <w:rStyle w:val="a7"/>
                 <w:rFonts w:ascii="Times New Roman" w:hAnsi="Times New Roman" w:cs="Times New Roman"/>
                 <w:noProof/>
-                <w:sz w:val="28"/>
-                <w:szCs w:val="28"/>
+                <w:sz w:val="22"/>
               </w:rPr>
               <w:t>Понятие интернет-магазина</w:t>
             </w:r>
@@ -1440,8 +2179,7 @@
                 <w:rFonts w:ascii="Times New Roman" w:hAnsi="Times New Roman" w:cs="Times New Roman"/>
                 <w:noProof/>
                 <w:webHidden/>
-                <w:sz w:val="28"/>
-                <w:szCs w:val="28"/>
+                <w:sz w:val="22"/>
               </w:rPr>
               <w:tab/>
             </w:r>
@@ -1450,8 +2188,7 @@
                 <w:rFonts w:ascii="Times New Roman" w:hAnsi="Times New Roman" w:cs="Times New Roman"/>
                 <w:noProof/>
                 <w:webHidden/>
-                <w:sz w:val="28"/>
-                <w:szCs w:val="28"/>
+                <w:sz w:val="22"/>
               </w:rPr>
               <w:fldChar w:fldCharType="begin"/>
             </w:r>
@@ -1460,18 +2197,16 @@
                 <w:rFonts w:ascii="Times New Roman" w:hAnsi="Times New Roman" w:cs="Times New Roman"/>
                 <w:noProof/>
                 <w:webHidden/>
-                <w:sz w:val="28"/>
-                <w:szCs w:val="28"/>
+                <w:sz w:val="22"/>
               </w:rPr>
-              <w:instrText xml:space="preserve"> PAGEREF _Toc62665089 \h </w:instrText>
+              <w:instrText xml:space="preserve"> PAGEREF _Toc62860622 \h </w:instrText>
             </w:r>
             <w:r>
               <w:rPr>
                 <w:rFonts w:ascii="Times New Roman" w:hAnsi="Times New Roman" w:cs="Times New Roman"/>
                 <w:noProof/>
                 <w:webHidden/>
-                <w:sz w:val="28"/>
-                <w:szCs w:val="28"/>
+                <w:sz w:val="22"/>
               </w:rPr>
             </w:r>
             <w:r>
@@ -1479,8 +2214,7 @@
                 <w:rFonts w:ascii="Times New Roman" w:hAnsi="Times New Roman" w:cs="Times New Roman"/>
                 <w:noProof/>
                 <w:webHidden/>
-                <w:sz w:val="28"/>
-                <w:szCs w:val="28"/>
+                <w:sz w:val="22"/>
               </w:rPr>
               <w:fldChar w:fldCharType="separate"/>
             </w:r>
@@ -1489,8 +2223,7 @@
                 <w:rFonts w:ascii="Times New Roman" w:hAnsi="Times New Roman" w:cs="Times New Roman"/>
                 <w:noProof/>
                 <w:webHidden/>
-                <w:sz w:val="28"/>
-                <w:szCs w:val="28"/>
+                <w:sz w:val="22"/>
               </w:rPr>
               <w:t>9</w:t>
             </w:r>
@@ -1499,8 +2232,7 @@
                 <w:rFonts w:ascii="Times New Roman" w:hAnsi="Times New Roman" w:cs="Times New Roman"/>
                 <w:noProof/>
                 <w:webHidden/>
-                <w:sz w:val="28"/>
-                <w:szCs w:val="28"/>
+                <w:sz w:val="22"/>
               </w:rPr>
               <w:fldChar w:fldCharType="end"/>
             </w:r>
@@ -1517,19 +2249,18 @@
               <w:rFonts w:ascii="Times New Roman" w:eastAsiaTheme="minorEastAsia" w:hAnsi="Times New Roman" w:cs="Times New Roman"/>
               <w:smallCaps w:val="0"/>
               <w:noProof/>
-              <w:sz w:val="28"/>
-              <w:szCs w:val="28"/>
+              <w:sz w:val="24"/>
+              <w:szCs w:val="22"/>
               <w:lang w:eastAsia="ru-RU"/>
             </w:rPr>
           </w:pPr>
-          <w:hyperlink w:anchor="_Toc62665090" w:history="1">
+          <w:hyperlink w:anchor="_Toc62860623" w:history="1">
             <w:r>
               <w:rPr>
                 <w:rStyle w:val="a7"/>
                 <w:rFonts w:ascii="Times New Roman" w:hAnsi="Times New Roman" w:cs="Times New Roman"/>
                 <w:noProof/>
-                <w:sz w:val="28"/>
-                <w:szCs w:val="28"/>
+                <w:sz w:val="22"/>
               </w:rPr>
               <w:t>1.2</w:t>
             </w:r>
@@ -1538,8 +2269,8 @@
                 <w:rFonts w:ascii="Times New Roman" w:eastAsiaTheme="minorEastAsia" w:hAnsi="Times New Roman" w:cs="Times New Roman"/>
                 <w:smallCaps w:val="0"/>
                 <w:noProof/>
-                <w:sz w:val="28"/>
-                <w:szCs w:val="28"/>
+                <w:sz w:val="24"/>
+                <w:szCs w:val="22"/>
                 <w:lang w:eastAsia="ru-RU"/>
               </w:rPr>
               <w:tab/>
@@ -1549,8 +2280,7 @@
                 <w:rStyle w:val="a7"/>
                 <w:rFonts w:ascii="Times New Roman" w:hAnsi="Times New Roman" w:cs="Times New Roman"/>
                 <w:noProof/>
-                <w:sz w:val="28"/>
-                <w:szCs w:val="28"/>
+                <w:sz w:val="22"/>
               </w:rPr>
               <w:t>Интернет-магазин как информационная система</w:t>
             </w:r>
@@ -1559,8 +2289,7 @@
                 <w:rFonts w:ascii="Times New Roman" w:hAnsi="Times New Roman" w:cs="Times New Roman"/>
                 <w:noProof/>
                 <w:webHidden/>
-                <w:sz w:val="28"/>
-                <w:szCs w:val="28"/>
+                <w:sz w:val="22"/>
               </w:rPr>
               <w:tab/>
             </w:r>
@@ -1569,8 +2298,7 @@
                 <w:rFonts w:ascii="Times New Roman" w:hAnsi="Times New Roman" w:cs="Times New Roman"/>
                 <w:noProof/>
                 <w:webHidden/>
-                <w:sz w:val="28"/>
-                <w:szCs w:val="28"/>
+                <w:sz w:val="22"/>
               </w:rPr>
               <w:fldChar w:fldCharType="begin"/>
             </w:r>
@@ -1579,18 +2307,16 @@
                 <w:rFonts w:ascii="Times New Roman" w:hAnsi="Times New Roman" w:cs="Times New Roman"/>
                 <w:noProof/>
                 <w:webHidden/>
-                <w:sz w:val="28"/>
-                <w:szCs w:val="28"/>
+                <w:sz w:val="22"/>
               </w:rPr>
-              <w:instrText xml:space="preserve"> PAGEREF _Toc62665090 \h </w:instrText>
+              <w:instrText xml:space="preserve"> PAGEREF _Toc62860623 \h </w:instrText>
             </w:r>
             <w:r>
               <w:rPr>
                 <w:rFonts w:ascii="Times New Roman" w:hAnsi="Times New Roman" w:cs="Times New Roman"/>
                 <w:noProof/>
                 <w:webHidden/>
-                <w:sz w:val="28"/>
-                <w:szCs w:val="28"/>
+                <w:sz w:val="22"/>
               </w:rPr>
             </w:r>
             <w:r>
@@ -1598,8 +2324,7 @@
                 <w:rFonts w:ascii="Times New Roman" w:hAnsi="Times New Roman" w:cs="Times New Roman"/>
                 <w:noProof/>
                 <w:webHidden/>
-                <w:sz w:val="28"/>
-                <w:szCs w:val="28"/>
+                <w:sz w:val="22"/>
               </w:rPr>
               <w:fldChar w:fldCharType="separate"/>
             </w:r>
@@ -1608,8 +2333,7 @@
                 <w:rFonts w:ascii="Times New Roman" w:hAnsi="Times New Roman" w:cs="Times New Roman"/>
                 <w:noProof/>
                 <w:webHidden/>
-                <w:sz w:val="28"/>
-                <w:szCs w:val="28"/>
+                <w:sz w:val="22"/>
               </w:rPr>
               <w:t>9</w:t>
             </w:r>
@@ -1618,8 +2342,7 @@
                 <w:rFonts w:ascii="Times New Roman" w:hAnsi="Times New Roman" w:cs="Times New Roman"/>
                 <w:noProof/>
                 <w:webHidden/>
-                <w:sz w:val="28"/>
-                <w:szCs w:val="28"/>
+                <w:sz w:val="22"/>
               </w:rPr>
               <w:fldChar w:fldCharType="end"/>
             </w:r>
@@ -1637,19 +2360,18 @@
               <w:i w:val="0"/>
               <w:iCs w:val="0"/>
               <w:noProof/>
-              <w:sz w:val="28"/>
-              <w:szCs w:val="28"/>
+              <w:sz w:val="24"/>
+              <w:szCs w:val="22"/>
               <w:lang w:eastAsia="ru-RU"/>
             </w:rPr>
           </w:pPr>
-          <w:hyperlink w:anchor="_Toc62665091" w:history="1">
+          <w:hyperlink w:anchor="_Toc62860624" w:history="1">
             <w:r>
               <w:rPr>
                 <w:rStyle w:val="a7"/>
                 <w:rFonts w:ascii="Times New Roman" w:hAnsi="Times New Roman" w:cs="Times New Roman"/>
                 <w:noProof/>
-                <w:sz w:val="28"/>
-                <w:szCs w:val="28"/>
+                <w:sz w:val="22"/>
                 <w:lang w:bidi="ar-EG"/>
               </w:rPr>
               <w:t>1.2.1</w:t>
@@ -1660,8 +2382,8 @@
                 <w:i w:val="0"/>
                 <w:iCs w:val="0"/>
                 <w:noProof/>
-                <w:sz w:val="28"/>
-                <w:szCs w:val="28"/>
+                <w:sz w:val="24"/>
+                <w:szCs w:val="22"/>
                 <w:lang w:eastAsia="ru-RU"/>
               </w:rPr>
               <w:tab/>
@@ -1671,8 +2393,7 @@
                 <w:rStyle w:val="a7"/>
                 <w:rFonts w:ascii="Times New Roman" w:hAnsi="Times New Roman" w:cs="Times New Roman"/>
                 <w:noProof/>
-                <w:sz w:val="28"/>
-                <w:szCs w:val="28"/>
+                <w:sz w:val="22"/>
                 <w:lang w:bidi="ar-EG"/>
               </w:rPr>
               <w:t>СRM-система</w:t>
@@ -1682,8 +2403,7 @@
                 <w:rFonts w:ascii="Times New Roman" w:hAnsi="Times New Roman" w:cs="Times New Roman"/>
                 <w:noProof/>
                 <w:webHidden/>
-                <w:sz w:val="28"/>
-                <w:szCs w:val="28"/>
+                <w:sz w:val="22"/>
               </w:rPr>
               <w:tab/>
             </w:r>
@@ -1692,8 +2412,7 @@
                 <w:rFonts w:ascii="Times New Roman" w:hAnsi="Times New Roman" w:cs="Times New Roman"/>
                 <w:noProof/>
                 <w:webHidden/>
-                <w:sz w:val="28"/>
-                <w:szCs w:val="28"/>
+                <w:sz w:val="22"/>
               </w:rPr>
               <w:fldChar w:fldCharType="begin"/>
             </w:r>
@@ -1702,18 +2421,16 @@
                 <w:rFonts w:ascii="Times New Roman" w:hAnsi="Times New Roman" w:cs="Times New Roman"/>
                 <w:noProof/>
                 <w:webHidden/>
-                <w:sz w:val="28"/>
-                <w:szCs w:val="28"/>
+                <w:sz w:val="22"/>
               </w:rPr>
-              <w:instrText xml:space="preserve"> PAGEREF _Toc62665091 \h </w:instrText>
+              <w:instrText xml:space="preserve"> PAGEREF _Toc62860624 \h </w:instrText>
             </w:r>
             <w:r>
               <w:rPr>
                 <w:rFonts w:ascii="Times New Roman" w:hAnsi="Times New Roman" w:cs="Times New Roman"/>
                 <w:noProof/>
                 <w:webHidden/>
-                <w:sz w:val="28"/>
-                <w:szCs w:val="28"/>
+                <w:sz w:val="22"/>
               </w:rPr>
             </w:r>
             <w:r>
@@ -1721,8 +2438,7 @@
                 <w:rFonts w:ascii="Times New Roman" w:hAnsi="Times New Roman" w:cs="Times New Roman"/>
                 <w:noProof/>
                 <w:webHidden/>
-                <w:sz w:val="28"/>
-                <w:szCs w:val="28"/>
+                <w:sz w:val="22"/>
               </w:rPr>
               <w:fldChar w:fldCharType="separate"/>
             </w:r>
@@ -1731,8 +2447,7 @@
                 <w:rFonts w:ascii="Times New Roman" w:hAnsi="Times New Roman" w:cs="Times New Roman"/>
                 <w:noProof/>
                 <w:webHidden/>
-                <w:sz w:val="28"/>
-                <w:szCs w:val="28"/>
+                <w:sz w:val="22"/>
               </w:rPr>
               <w:t>10</w:t>
             </w:r>
@@ -1741,8 +2456,7 @@
                 <w:rFonts w:ascii="Times New Roman" w:hAnsi="Times New Roman" w:cs="Times New Roman"/>
                 <w:noProof/>
                 <w:webHidden/>
-                <w:sz w:val="28"/>
-                <w:szCs w:val="28"/>
+                <w:sz w:val="22"/>
               </w:rPr>
               <w:fldChar w:fldCharType="end"/>
             </w:r>
@@ -1760,19 +2474,18 @@
               <w:i w:val="0"/>
               <w:iCs w:val="0"/>
               <w:noProof/>
-              <w:sz w:val="28"/>
-              <w:szCs w:val="28"/>
+              <w:sz w:val="24"/>
+              <w:szCs w:val="22"/>
               <w:lang w:eastAsia="ru-RU"/>
             </w:rPr>
           </w:pPr>
-          <w:hyperlink w:anchor="_Toc62665092" w:history="1">
+          <w:hyperlink w:anchor="_Toc62860625" w:history="1">
             <w:r>
               <w:rPr>
                 <w:rStyle w:val="a7"/>
                 <w:rFonts w:ascii="Times New Roman" w:hAnsi="Times New Roman" w:cs="Times New Roman"/>
                 <w:noProof/>
-                <w:sz w:val="28"/>
-                <w:szCs w:val="28"/>
+                <w:sz w:val="22"/>
                 <w:lang w:bidi="ar-EG"/>
               </w:rPr>
               <w:t>1.2.2</w:t>
@@ -1783,8 +2496,8 @@
                 <w:i w:val="0"/>
                 <w:iCs w:val="0"/>
                 <w:noProof/>
-                <w:sz w:val="28"/>
-                <w:szCs w:val="28"/>
+                <w:sz w:val="24"/>
+                <w:szCs w:val="22"/>
                 <w:lang w:eastAsia="ru-RU"/>
               </w:rPr>
               <w:tab/>
@@ -1794,8 +2507,7 @@
                 <w:rStyle w:val="a7"/>
                 <w:rFonts w:ascii="Times New Roman" w:hAnsi="Times New Roman" w:cs="Times New Roman"/>
                 <w:noProof/>
-                <w:sz w:val="28"/>
-                <w:szCs w:val="28"/>
+                <w:sz w:val="22"/>
                 <w:lang w:bidi="ar-EG"/>
               </w:rPr>
               <w:t>CMS-системы</w:t>
@@ -1805,8 +2517,7 @@
                 <w:rFonts w:ascii="Times New Roman" w:hAnsi="Times New Roman" w:cs="Times New Roman"/>
                 <w:noProof/>
                 <w:webHidden/>
-                <w:sz w:val="28"/>
-                <w:szCs w:val="28"/>
+                <w:sz w:val="22"/>
               </w:rPr>
               <w:tab/>
             </w:r>
@@ -1815,8 +2526,7 @@
                 <w:rFonts w:ascii="Times New Roman" w:hAnsi="Times New Roman" w:cs="Times New Roman"/>
                 <w:noProof/>
                 <w:webHidden/>
-                <w:sz w:val="28"/>
-                <w:szCs w:val="28"/>
+                <w:sz w:val="22"/>
               </w:rPr>
               <w:fldChar w:fldCharType="begin"/>
             </w:r>
@@ -1825,18 +2535,16 @@
                 <w:rFonts w:ascii="Times New Roman" w:hAnsi="Times New Roman" w:cs="Times New Roman"/>
                 <w:noProof/>
                 <w:webHidden/>
-                <w:sz w:val="28"/>
-                <w:szCs w:val="28"/>
+                <w:sz w:val="22"/>
               </w:rPr>
-              <w:instrText xml:space="preserve"> PAGEREF _Toc62665092 \h </w:instrText>
+              <w:instrText xml:space="preserve"> PAGEREF _Toc62860625 \h </w:instrText>
             </w:r>
             <w:r>
               <w:rPr>
                 <w:rFonts w:ascii="Times New Roman" w:hAnsi="Times New Roman" w:cs="Times New Roman"/>
                 <w:noProof/>
                 <w:webHidden/>
-                <w:sz w:val="28"/>
-                <w:szCs w:val="28"/>
+                <w:sz w:val="22"/>
               </w:rPr>
             </w:r>
             <w:r>
@@ -1844,8 +2552,7 @@
                 <w:rFonts w:ascii="Times New Roman" w:hAnsi="Times New Roman" w:cs="Times New Roman"/>
                 <w:noProof/>
                 <w:webHidden/>
-                <w:sz w:val="28"/>
-                <w:szCs w:val="28"/>
+                <w:sz w:val="22"/>
               </w:rPr>
               <w:fldChar w:fldCharType="separate"/>
             </w:r>
@@ -1854,8 +2561,7 @@
                 <w:rFonts w:ascii="Times New Roman" w:hAnsi="Times New Roman" w:cs="Times New Roman"/>
                 <w:noProof/>
                 <w:webHidden/>
-                <w:sz w:val="28"/>
-                <w:szCs w:val="28"/>
+                <w:sz w:val="22"/>
               </w:rPr>
               <w:t>20</w:t>
             </w:r>
@@ -1864,8 +2570,7 @@
                 <w:rFonts w:ascii="Times New Roman" w:hAnsi="Times New Roman" w:cs="Times New Roman"/>
                 <w:noProof/>
                 <w:webHidden/>
-                <w:sz w:val="28"/>
-                <w:szCs w:val="28"/>
+                <w:sz w:val="22"/>
               </w:rPr>
               <w:fldChar w:fldCharType="end"/>
             </w:r>
@@ -1883,19 +2588,18 @@
               <w:i w:val="0"/>
               <w:iCs w:val="0"/>
               <w:noProof/>
-              <w:sz w:val="28"/>
-              <w:szCs w:val="28"/>
+              <w:sz w:val="24"/>
+              <w:szCs w:val="22"/>
               <w:lang w:eastAsia="ru-RU"/>
             </w:rPr>
           </w:pPr>
-          <w:hyperlink w:anchor="_Toc62665093" w:history="1">
+          <w:hyperlink w:anchor="_Toc62860626" w:history="1">
             <w:r>
               <w:rPr>
                 <w:rStyle w:val="a7"/>
                 <w:rFonts w:ascii="Times New Roman" w:hAnsi="Times New Roman" w:cs="Times New Roman"/>
                 <w:noProof/>
-                <w:sz w:val="28"/>
-                <w:szCs w:val="28"/>
+                <w:sz w:val="22"/>
                 <w:lang w:bidi="ar-EG"/>
               </w:rPr>
               <w:t>1.2.3</w:t>
@@ -1906,8 +2610,8 @@
                 <w:i w:val="0"/>
                 <w:iCs w:val="0"/>
                 <w:noProof/>
-                <w:sz w:val="28"/>
-                <w:szCs w:val="28"/>
+                <w:sz w:val="24"/>
+                <w:szCs w:val="22"/>
                 <w:lang w:eastAsia="ru-RU"/>
               </w:rPr>
               <w:tab/>
@@ -1917,8 +2621,7 @@
                 <w:rStyle w:val="a7"/>
                 <w:rFonts w:ascii="Times New Roman" w:hAnsi="Times New Roman" w:cs="Times New Roman"/>
                 <w:noProof/>
-                <w:sz w:val="28"/>
-                <w:szCs w:val="28"/>
+                <w:sz w:val="22"/>
                 <w:lang w:bidi="ar-EG"/>
               </w:rPr>
               <w:t>Складские программы</w:t>
@@ -1928,8 +2631,7 @@
                 <w:rFonts w:ascii="Times New Roman" w:hAnsi="Times New Roman" w:cs="Times New Roman"/>
                 <w:noProof/>
                 <w:webHidden/>
-                <w:sz w:val="28"/>
-                <w:szCs w:val="28"/>
+                <w:sz w:val="22"/>
               </w:rPr>
               <w:tab/>
             </w:r>
@@ -1938,8 +2640,7 @@
                 <w:rFonts w:ascii="Times New Roman" w:hAnsi="Times New Roman" w:cs="Times New Roman"/>
                 <w:noProof/>
                 <w:webHidden/>
-                <w:sz w:val="28"/>
-                <w:szCs w:val="28"/>
+                <w:sz w:val="22"/>
               </w:rPr>
               <w:fldChar w:fldCharType="begin"/>
             </w:r>
@@ -1948,18 +2649,16 @@
                 <w:rFonts w:ascii="Times New Roman" w:hAnsi="Times New Roman" w:cs="Times New Roman"/>
                 <w:noProof/>
                 <w:webHidden/>
-                <w:sz w:val="28"/>
-                <w:szCs w:val="28"/>
+                <w:sz w:val="22"/>
               </w:rPr>
-              <w:instrText xml:space="preserve"> PAGEREF _Toc62665093 \h </w:instrText>
+              <w:instrText xml:space="preserve"> PAGEREF _Toc62860626 \h </w:instrText>
             </w:r>
             <w:r>
               <w:rPr>
                 <w:rFonts w:ascii="Times New Roman" w:hAnsi="Times New Roman" w:cs="Times New Roman"/>
                 <w:noProof/>
                 <w:webHidden/>
-                <w:sz w:val="28"/>
-                <w:szCs w:val="28"/>
+                <w:sz w:val="22"/>
               </w:rPr>
             </w:r>
             <w:r>
@@ -1967,8 +2666,7 @@
                 <w:rFonts w:ascii="Times New Roman" w:hAnsi="Times New Roman" w:cs="Times New Roman"/>
                 <w:noProof/>
                 <w:webHidden/>
-                <w:sz w:val="28"/>
-                <w:szCs w:val="28"/>
+                <w:sz w:val="22"/>
               </w:rPr>
               <w:fldChar w:fldCharType="separate"/>
             </w:r>
@@ -1977,8 +2675,7 @@
                 <w:rFonts w:ascii="Times New Roman" w:hAnsi="Times New Roman" w:cs="Times New Roman"/>
                 <w:noProof/>
                 <w:webHidden/>
-                <w:sz w:val="28"/>
-                <w:szCs w:val="28"/>
+                <w:sz w:val="22"/>
               </w:rPr>
               <w:t>23</w:t>
             </w:r>
@@ -1987,8 +2684,7 @@
                 <w:rFonts w:ascii="Times New Roman" w:hAnsi="Times New Roman" w:cs="Times New Roman"/>
                 <w:noProof/>
                 <w:webHidden/>
-                <w:sz w:val="28"/>
-                <w:szCs w:val="28"/>
+                <w:sz w:val="22"/>
               </w:rPr>
               <w:fldChar w:fldCharType="end"/>
             </w:r>
@@ -2006,19 +2702,18 @@
               <w:i w:val="0"/>
               <w:iCs w:val="0"/>
               <w:noProof/>
-              <w:sz w:val="28"/>
-              <w:szCs w:val="28"/>
+              <w:sz w:val="24"/>
+              <w:szCs w:val="22"/>
               <w:lang w:eastAsia="ru-RU"/>
             </w:rPr>
           </w:pPr>
-          <w:hyperlink w:anchor="_Toc62665094" w:history="1">
+          <w:hyperlink w:anchor="_Toc62860627" w:history="1">
             <w:r>
               <w:rPr>
                 <w:rStyle w:val="a7"/>
                 <w:rFonts w:ascii="Times New Roman" w:hAnsi="Times New Roman" w:cs="Times New Roman"/>
                 <w:noProof/>
-                <w:sz w:val="28"/>
-                <w:szCs w:val="28"/>
+                <w:sz w:val="22"/>
               </w:rPr>
               <w:t>1.2.4</w:t>
             </w:r>
@@ -2028,8 +2723,8 @@
                 <w:i w:val="0"/>
                 <w:iCs w:val="0"/>
                 <w:noProof/>
-                <w:sz w:val="28"/>
-                <w:szCs w:val="28"/>
+                <w:sz w:val="24"/>
+                <w:szCs w:val="22"/>
                 <w:lang w:eastAsia="ru-RU"/>
               </w:rPr>
               <w:tab/>
@@ -2039,8 +2734,7 @@
                 <w:rStyle w:val="a7"/>
                 <w:rFonts w:ascii="Times New Roman" w:hAnsi="Times New Roman" w:cs="Times New Roman"/>
                 <w:noProof/>
-                <w:sz w:val="28"/>
-                <w:szCs w:val="28"/>
+                <w:sz w:val="22"/>
                 <w:lang w:val="en-US"/>
               </w:rPr>
               <w:t xml:space="preserve">Google </w:t>
@@ -2050,8 +2744,7 @@
                 <w:rStyle w:val="a7"/>
                 <w:rFonts w:ascii="Times New Roman" w:hAnsi="Times New Roman" w:cs="Times New Roman"/>
                 <w:noProof/>
-                <w:sz w:val="28"/>
-                <w:szCs w:val="28"/>
+                <w:sz w:val="22"/>
               </w:rPr>
               <w:t>Analytics</w:t>
             </w:r>
@@ -2060,8 +2753,7 @@
                 <w:rFonts w:ascii="Times New Roman" w:hAnsi="Times New Roman" w:cs="Times New Roman"/>
                 <w:noProof/>
                 <w:webHidden/>
-                <w:sz w:val="28"/>
-                <w:szCs w:val="28"/>
+                <w:sz w:val="22"/>
               </w:rPr>
               <w:tab/>
             </w:r>
@@ -2070,8 +2762,7 @@
                 <w:rFonts w:ascii="Times New Roman" w:hAnsi="Times New Roman" w:cs="Times New Roman"/>
                 <w:noProof/>
                 <w:webHidden/>
-                <w:sz w:val="28"/>
-                <w:szCs w:val="28"/>
+                <w:sz w:val="22"/>
               </w:rPr>
               <w:fldChar w:fldCharType="begin"/>
             </w:r>
@@ -2080,18 +2771,16 @@
                 <w:rFonts w:ascii="Times New Roman" w:hAnsi="Times New Roman" w:cs="Times New Roman"/>
                 <w:noProof/>
                 <w:webHidden/>
-                <w:sz w:val="28"/>
-                <w:szCs w:val="28"/>
+                <w:sz w:val="22"/>
               </w:rPr>
-              <w:instrText xml:space="preserve"> PAGEREF _Toc62665094 \h </w:instrText>
+              <w:instrText xml:space="preserve"> PAGEREF _Toc62860627 \h </w:instrText>
             </w:r>
             <w:r>
               <w:rPr>
                 <w:rFonts w:ascii="Times New Roman" w:hAnsi="Times New Roman" w:cs="Times New Roman"/>
                 <w:noProof/>
                 <w:webHidden/>
-                <w:sz w:val="28"/>
-                <w:szCs w:val="28"/>
+                <w:sz w:val="22"/>
               </w:rPr>
             </w:r>
             <w:r>
@@ -2099,8 +2788,7 @@
                 <w:rFonts w:ascii="Times New Roman" w:hAnsi="Times New Roman" w:cs="Times New Roman"/>
                 <w:noProof/>
                 <w:webHidden/>
-                <w:sz w:val="28"/>
-                <w:szCs w:val="28"/>
+                <w:sz w:val="22"/>
               </w:rPr>
               <w:fldChar w:fldCharType="separate"/>
             </w:r>
@@ -2109,8 +2797,7 @@
                 <w:rFonts w:ascii="Times New Roman" w:hAnsi="Times New Roman" w:cs="Times New Roman"/>
                 <w:noProof/>
                 <w:webHidden/>
-                <w:sz w:val="28"/>
-                <w:szCs w:val="28"/>
+                <w:sz w:val="22"/>
               </w:rPr>
               <w:t>25</w:t>
             </w:r>
@@ -2119,8 +2806,7 @@
                 <w:rFonts w:ascii="Times New Roman" w:hAnsi="Times New Roman" w:cs="Times New Roman"/>
                 <w:noProof/>
                 <w:webHidden/>
-                <w:sz w:val="28"/>
-                <w:szCs w:val="28"/>
+                <w:sz w:val="22"/>
               </w:rPr>
               <w:fldChar w:fldCharType="end"/>
             </w:r>
@@ -2138,19 +2824,18 @@
               <w:i w:val="0"/>
               <w:iCs w:val="0"/>
               <w:noProof/>
-              <w:sz w:val="28"/>
-              <w:szCs w:val="28"/>
+              <w:sz w:val="24"/>
+              <w:szCs w:val="22"/>
               <w:lang w:eastAsia="ru-RU"/>
             </w:rPr>
           </w:pPr>
-          <w:hyperlink w:anchor="_Toc62665095" w:history="1">
+          <w:hyperlink w:anchor="_Toc62860628" w:history="1">
             <w:r>
               <w:rPr>
                 <w:rStyle w:val="a7"/>
                 <w:rFonts w:ascii="Times New Roman" w:hAnsi="Times New Roman" w:cs="Times New Roman"/>
                 <w:noProof/>
-                <w:sz w:val="28"/>
-                <w:szCs w:val="28"/>
+                <w:sz w:val="22"/>
               </w:rPr>
               <w:t>1.2.5</w:t>
             </w:r>
@@ -2160,8 +2845,8 @@
                 <w:i w:val="0"/>
                 <w:iCs w:val="0"/>
                 <w:noProof/>
-                <w:sz w:val="28"/>
-                <w:szCs w:val="28"/>
+                <w:sz w:val="24"/>
+                <w:szCs w:val="22"/>
                 <w:lang w:eastAsia="ru-RU"/>
               </w:rPr>
               <w:tab/>
@@ -2171,8 +2856,7 @@
                 <w:rStyle w:val="a7"/>
                 <w:rFonts w:ascii="Times New Roman" w:hAnsi="Times New Roman" w:cs="Times New Roman"/>
                 <w:noProof/>
-                <w:sz w:val="28"/>
-                <w:szCs w:val="28"/>
+                <w:sz w:val="22"/>
               </w:rPr>
               <w:t>Яндекс.Метрика</w:t>
             </w:r>
@@ -2181,8 +2865,7 @@
                 <w:rFonts w:ascii="Times New Roman" w:hAnsi="Times New Roman" w:cs="Times New Roman"/>
                 <w:noProof/>
                 <w:webHidden/>
-                <w:sz w:val="28"/>
-                <w:szCs w:val="28"/>
+                <w:sz w:val="22"/>
               </w:rPr>
               <w:tab/>
             </w:r>
@@ -2191,8 +2874,7 @@
                 <w:rFonts w:ascii="Times New Roman" w:hAnsi="Times New Roman" w:cs="Times New Roman"/>
                 <w:noProof/>
                 <w:webHidden/>
-                <w:sz w:val="28"/>
-                <w:szCs w:val="28"/>
+                <w:sz w:val="22"/>
               </w:rPr>
               <w:fldChar w:fldCharType="begin"/>
             </w:r>
@@ -2201,18 +2883,16 @@
                 <w:rFonts w:ascii="Times New Roman" w:hAnsi="Times New Roman" w:cs="Times New Roman"/>
                 <w:noProof/>
                 <w:webHidden/>
-                <w:sz w:val="28"/>
-                <w:szCs w:val="28"/>
+                <w:sz w:val="22"/>
               </w:rPr>
-              <w:instrText xml:space="preserve"> PAGEREF _Toc62665095 \h </w:instrText>
+              <w:instrText xml:space="preserve"> PAGEREF _Toc62860628 \h </w:instrText>
             </w:r>
             <w:r>
               <w:rPr>
                 <w:rFonts w:ascii="Times New Roman" w:hAnsi="Times New Roman" w:cs="Times New Roman"/>
                 <w:noProof/>
                 <w:webHidden/>
-                <w:sz w:val="28"/>
-                <w:szCs w:val="28"/>
+                <w:sz w:val="22"/>
               </w:rPr>
             </w:r>
             <w:r>
@@ -2220,8 +2900,7 @@
                 <w:rFonts w:ascii="Times New Roman" w:hAnsi="Times New Roman" w:cs="Times New Roman"/>
                 <w:noProof/>
                 <w:webHidden/>
-                <w:sz w:val="28"/>
-                <w:szCs w:val="28"/>
+                <w:sz w:val="22"/>
               </w:rPr>
               <w:fldChar w:fldCharType="separate"/>
             </w:r>
@@ -2230,8 +2909,7 @@
                 <w:rFonts w:ascii="Times New Roman" w:hAnsi="Times New Roman" w:cs="Times New Roman"/>
                 <w:noProof/>
                 <w:webHidden/>
-                <w:sz w:val="28"/>
-                <w:szCs w:val="28"/>
+                <w:sz w:val="22"/>
               </w:rPr>
               <w:t>30</w:t>
             </w:r>
@@ -2240,8 +2918,7 @@
                 <w:rFonts w:ascii="Times New Roman" w:hAnsi="Times New Roman" w:cs="Times New Roman"/>
                 <w:noProof/>
                 <w:webHidden/>
-                <w:sz w:val="28"/>
-                <w:szCs w:val="28"/>
+                <w:sz w:val="22"/>
               </w:rPr>
               <w:fldChar w:fldCharType="end"/>
             </w:r>
@@ -2258,19 +2935,18 @@
               <w:rFonts w:ascii="Times New Roman" w:eastAsiaTheme="minorEastAsia" w:hAnsi="Times New Roman" w:cs="Times New Roman"/>
               <w:smallCaps w:val="0"/>
               <w:noProof/>
-              <w:sz w:val="28"/>
-              <w:szCs w:val="28"/>
+              <w:sz w:val="24"/>
+              <w:szCs w:val="22"/>
               <w:lang w:eastAsia="ru-RU"/>
             </w:rPr>
           </w:pPr>
-          <w:hyperlink w:anchor="_Toc62665096" w:history="1">
+          <w:hyperlink w:anchor="_Toc62860629" w:history="1">
             <w:r>
               <w:rPr>
                 <w:rStyle w:val="a7"/>
                 <w:rFonts w:ascii="Times New Roman" w:hAnsi="Times New Roman" w:cs="Times New Roman"/>
                 <w:noProof/>
-                <w:sz w:val="28"/>
-                <w:szCs w:val="28"/>
+                <w:sz w:val="22"/>
               </w:rPr>
               <w:t>1.3</w:t>
             </w:r>
@@ -2279,8 +2955,8 @@
                 <w:rFonts w:ascii="Times New Roman" w:eastAsiaTheme="minorEastAsia" w:hAnsi="Times New Roman" w:cs="Times New Roman"/>
                 <w:smallCaps w:val="0"/>
                 <w:noProof/>
-                <w:sz w:val="28"/>
-                <w:szCs w:val="28"/>
+                <w:sz w:val="24"/>
+                <w:szCs w:val="22"/>
                 <w:lang w:eastAsia="ru-RU"/>
               </w:rPr>
               <w:tab/>
@@ -2290,8 +2966,7 @@
                 <w:rStyle w:val="a7"/>
                 <w:rFonts w:ascii="Times New Roman" w:hAnsi="Times New Roman" w:cs="Times New Roman"/>
                 <w:noProof/>
-                <w:sz w:val="28"/>
-                <w:szCs w:val="28"/>
+                <w:sz w:val="22"/>
               </w:rPr>
               <w:t>Основные функции электронного магазина</w:t>
             </w:r>
@@ -2300,8 +2975,7 @@
                 <w:rFonts w:ascii="Times New Roman" w:hAnsi="Times New Roman" w:cs="Times New Roman"/>
                 <w:noProof/>
                 <w:webHidden/>
-                <w:sz w:val="28"/>
-                <w:szCs w:val="28"/>
+                <w:sz w:val="22"/>
               </w:rPr>
               <w:tab/>
             </w:r>
@@ -2310,8 +2984,7 @@
                 <w:rFonts w:ascii="Times New Roman" w:hAnsi="Times New Roman" w:cs="Times New Roman"/>
                 <w:noProof/>
                 <w:webHidden/>
-                <w:sz w:val="28"/>
-                <w:szCs w:val="28"/>
+                <w:sz w:val="22"/>
               </w:rPr>
               <w:fldChar w:fldCharType="begin"/>
             </w:r>
@@ -2320,18 +2993,16 @@
                 <w:rFonts w:ascii="Times New Roman" w:hAnsi="Times New Roman" w:cs="Times New Roman"/>
                 <w:noProof/>
                 <w:webHidden/>
-                <w:sz w:val="28"/>
-                <w:szCs w:val="28"/>
+                <w:sz w:val="22"/>
               </w:rPr>
-              <w:instrText xml:space="preserve"> PAGEREF _Toc62665096 \h </w:instrText>
+              <w:instrText xml:space="preserve"> PAGEREF _Toc62860629 \h </w:instrText>
             </w:r>
             <w:r>
               <w:rPr>
                 <w:rFonts w:ascii="Times New Roman" w:hAnsi="Times New Roman" w:cs="Times New Roman"/>
                 <w:noProof/>
                 <w:webHidden/>
-                <w:sz w:val="28"/>
-                <w:szCs w:val="28"/>
+                <w:sz w:val="22"/>
               </w:rPr>
             </w:r>
             <w:r>
@@ -2339,8 +3010,7 @@
                 <w:rFonts w:ascii="Times New Roman" w:hAnsi="Times New Roman" w:cs="Times New Roman"/>
                 <w:noProof/>
                 <w:webHidden/>
-                <w:sz w:val="28"/>
-                <w:szCs w:val="28"/>
+                <w:sz w:val="22"/>
               </w:rPr>
               <w:fldChar w:fldCharType="separate"/>
             </w:r>
@@ -2349,8 +3019,7 @@
                 <w:rFonts w:ascii="Times New Roman" w:hAnsi="Times New Roman" w:cs="Times New Roman"/>
                 <w:noProof/>
                 <w:webHidden/>
-                <w:sz w:val="28"/>
-                <w:szCs w:val="28"/>
+                <w:sz w:val="22"/>
               </w:rPr>
               <w:t>32</w:t>
             </w:r>
@@ -2359,8 +3028,7 @@
                 <w:rFonts w:ascii="Times New Roman" w:hAnsi="Times New Roman" w:cs="Times New Roman"/>
                 <w:noProof/>
                 <w:webHidden/>
-                <w:sz w:val="28"/>
-                <w:szCs w:val="28"/>
+                <w:sz w:val="22"/>
               </w:rPr>
               <w:fldChar w:fldCharType="end"/>
             </w:r>
@@ -2377,19 +3045,18 @@
               <w:rFonts w:ascii="Times New Roman" w:eastAsiaTheme="minorEastAsia" w:hAnsi="Times New Roman" w:cs="Times New Roman"/>
               <w:smallCaps w:val="0"/>
               <w:noProof/>
-              <w:sz w:val="28"/>
-              <w:szCs w:val="28"/>
+              <w:sz w:val="24"/>
+              <w:szCs w:val="22"/>
               <w:lang w:eastAsia="ru-RU"/>
             </w:rPr>
           </w:pPr>
-          <w:hyperlink w:anchor="_Toc62665097" w:history="1">
+          <w:hyperlink w:anchor="_Toc62860630" w:history="1">
             <w:r>
               <w:rPr>
                 <w:rStyle w:val="a7"/>
                 <w:rFonts w:ascii="Times New Roman" w:hAnsi="Times New Roman" w:cs="Times New Roman"/>
                 <w:noProof/>
-                <w:sz w:val="28"/>
-                <w:szCs w:val="28"/>
+                <w:sz w:val="22"/>
               </w:rPr>
               <w:t>1.4</w:t>
             </w:r>
@@ -2398,8 +3065,8 @@
                 <w:rFonts w:ascii="Times New Roman" w:eastAsiaTheme="minorEastAsia" w:hAnsi="Times New Roman" w:cs="Times New Roman"/>
                 <w:smallCaps w:val="0"/>
                 <w:noProof/>
-                <w:sz w:val="28"/>
-                <w:szCs w:val="28"/>
+                <w:sz w:val="24"/>
+                <w:szCs w:val="22"/>
                 <w:lang w:eastAsia="ru-RU"/>
               </w:rPr>
               <w:tab/>
@@ -2409,8 +3076,7 @@
                 <w:rStyle w:val="a7"/>
                 <w:rFonts w:ascii="Times New Roman" w:hAnsi="Times New Roman" w:cs="Times New Roman"/>
                 <w:noProof/>
-                <w:sz w:val="28"/>
-                <w:szCs w:val="28"/>
+                <w:sz w:val="22"/>
                 <w:lang w:val="en-US"/>
               </w:rPr>
               <w:t>CMS</w:t>
@@ -2420,8 +3086,7 @@
                 <w:rStyle w:val="a7"/>
                 <w:rFonts w:ascii="Times New Roman" w:hAnsi="Times New Roman" w:cs="Times New Roman"/>
                 <w:noProof/>
-                <w:sz w:val="28"/>
-                <w:szCs w:val="28"/>
+                <w:sz w:val="22"/>
               </w:rPr>
               <w:t>-системы</w:t>
             </w:r>
@@ -2430,8 +3095,7 @@
                 <w:rFonts w:ascii="Times New Roman" w:hAnsi="Times New Roman" w:cs="Times New Roman"/>
                 <w:noProof/>
                 <w:webHidden/>
-                <w:sz w:val="28"/>
-                <w:szCs w:val="28"/>
+                <w:sz w:val="22"/>
               </w:rPr>
               <w:tab/>
             </w:r>
@@ -2440,8 +3104,7 @@
                 <w:rFonts w:ascii="Times New Roman" w:hAnsi="Times New Roman" w:cs="Times New Roman"/>
                 <w:noProof/>
                 <w:webHidden/>
-                <w:sz w:val="28"/>
-                <w:szCs w:val="28"/>
+                <w:sz w:val="22"/>
               </w:rPr>
               <w:fldChar w:fldCharType="begin"/>
             </w:r>
@@ -2450,18 +3113,16 @@
                 <w:rFonts w:ascii="Times New Roman" w:hAnsi="Times New Roman" w:cs="Times New Roman"/>
                 <w:noProof/>
                 <w:webHidden/>
-                <w:sz w:val="28"/>
-                <w:szCs w:val="28"/>
+                <w:sz w:val="22"/>
               </w:rPr>
-              <w:instrText xml:space="preserve"> PAGEREF _Toc62665097 \h </w:instrText>
+              <w:instrText xml:space="preserve"> PAGEREF _Toc62860630 \h </w:instrText>
             </w:r>
             <w:r>
               <w:rPr>
                 <w:rFonts w:ascii="Times New Roman" w:hAnsi="Times New Roman" w:cs="Times New Roman"/>
                 <w:noProof/>
                 <w:webHidden/>
-                <w:sz w:val="28"/>
-                <w:szCs w:val="28"/>
+                <w:sz w:val="22"/>
               </w:rPr>
             </w:r>
             <w:r>
@@ -2469,8 +3130,7 @@
                 <w:rFonts w:ascii="Times New Roman" w:hAnsi="Times New Roman" w:cs="Times New Roman"/>
                 <w:noProof/>
                 <w:webHidden/>
-                <w:sz w:val="28"/>
-                <w:szCs w:val="28"/>
+                <w:sz w:val="22"/>
               </w:rPr>
               <w:fldChar w:fldCharType="separate"/>
             </w:r>
@@ -2479,8 +3139,7 @@
                 <w:rFonts w:ascii="Times New Roman" w:hAnsi="Times New Roman" w:cs="Times New Roman"/>
                 <w:noProof/>
                 <w:webHidden/>
-                <w:sz w:val="28"/>
-                <w:szCs w:val="28"/>
+                <w:sz w:val="22"/>
               </w:rPr>
               <w:t>33</w:t>
             </w:r>
@@ -2489,8 +3148,7 @@
                 <w:rFonts w:ascii="Times New Roman" w:hAnsi="Times New Roman" w:cs="Times New Roman"/>
                 <w:noProof/>
                 <w:webHidden/>
-                <w:sz w:val="28"/>
-                <w:szCs w:val="28"/>
+                <w:sz w:val="22"/>
               </w:rPr>
               <w:fldChar w:fldCharType="end"/>
             </w:r>
@@ -2507,19 +3165,18 @@
               <w:rFonts w:ascii="Times New Roman" w:eastAsiaTheme="minorEastAsia" w:hAnsi="Times New Roman" w:cs="Times New Roman"/>
               <w:smallCaps w:val="0"/>
               <w:noProof/>
-              <w:sz w:val="28"/>
-              <w:szCs w:val="28"/>
+              <w:sz w:val="24"/>
+              <w:szCs w:val="22"/>
               <w:lang w:eastAsia="ru-RU"/>
             </w:rPr>
           </w:pPr>
-          <w:hyperlink w:anchor="_Toc62665098" w:history="1">
+          <w:hyperlink w:anchor="_Toc62860631" w:history="1">
             <w:r>
               <w:rPr>
                 <w:rStyle w:val="a7"/>
                 <w:rFonts w:ascii="Times New Roman" w:hAnsi="Times New Roman" w:cs="Times New Roman"/>
                 <w:noProof/>
-                <w:sz w:val="28"/>
-                <w:szCs w:val="28"/>
+                <w:sz w:val="22"/>
               </w:rPr>
               <w:t>1.5</w:t>
             </w:r>
@@ -2528,8 +3185,8 @@
                 <w:rFonts w:ascii="Times New Roman" w:eastAsiaTheme="minorEastAsia" w:hAnsi="Times New Roman" w:cs="Times New Roman"/>
                 <w:smallCaps w:val="0"/>
                 <w:noProof/>
-                <w:sz w:val="28"/>
-                <w:szCs w:val="28"/>
+                <w:sz w:val="24"/>
+                <w:szCs w:val="22"/>
                 <w:lang w:eastAsia="ru-RU"/>
               </w:rPr>
               <w:tab/>
@@ -2539,8 +3196,7 @@
                 <w:rStyle w:val="a7"/>
                 <w:rFonts w:ascii="Times New Roman" w:hAnsi="Times New Roman" w:cs="Times New Roman"/>
                 <w:noProof/>
-                <w:sz w:val="28"/>
-                <w:szCs w:val="28"/>
+                <w:sz w:val="22"/>
               </w:rPr>
               <w:t>Хостинг. Перенос на сервер</w:t>
             </w:r>
@@ -2549,8 +3205,7 @@
                 <w:rFonts w:ascii="Times New Roman" w:hAnsi="Times New Roman" w:cs="Times New Roman"/>
                 <w:noProof/>
                 <w:webHidden/>
-                <w:sz w:val="28"/>
-                <w:szCs w:val="28"/>
+                <w:sz w:val="22"/>
               </w:rPr>
               <w:tab/>
             </w:r>
@@ -2559,8 +3214,7 @@
                 <w:rFonts w:ascii="Times New Roman" w:hAnsi="Times New Roman" w:cs="Times New Roman"/>
                 <w:noProof/>
                 <w:webHidden/>
-                <w:sz w:val="28"/>
-                <w:szCs w:val="28"/>
+                <w:sz w:val="22"/>
               </w:rPr>
               <w:fldChar w:fldCharType="begin"/>
             </w:r>
@@ -2569,18 +3223,16 @@
                 <w:rFonts w:ascii="Times New Roman" w:hAnsi="Times New Roman" w:cs="Times New Roman"/>
                 <w:noProof/>
                 <w:webHidden/>
-                <w:sz w:val="28"/>
-                <w:szCs w:val="28"/>
+                <w:sz w:val="22"/>
               </w:rPr>
-              <w:instrText xml:space="preserve"> PAGEREF _Toc62665098 \h </w:instrText>
+              <w:instrText xml:space="preserve"> PAGEREF _Toc62860631 \h </w:instrText>
             </w:r>
             <w:r>
               <w:rPr>
                 <w:rFonts w:ascii="Times New Roman" w:hAnsi="Times New Roman" w:cs="Times New Roman"/>
                 <w:noProof/>
                 <w:webHidden/>
-                <w:sz w:val="28"/>
-                <w:szCs w:val="28"/>
+                <w:sz w:val="22"/>
               </w:rPr>
             </w:r>
             <w:r>
@@ -2588,8 +3240,7 @@
                 <w:rFonts w:ascii="Times New Roman" w:hAnsi="Times New Roman" w:cs="Times New Roman"/>
                 <w:noProof/>
                 <w:webHidden/>
-                <w:sz w:val="28"/>
-                <w:szCs w:val="28"/>
+                <w:sz w:val="22"/>
               </w:rPr>
               <w:fldChar w:fldCharType="separate"/>
             </w:r>
@@ -2598,8 +3249,7 @@
                 <w:rFonts w:ascii="Times New Roman" w:hAnsi="Times New Roman" w:cs="Times New Roman"/>
                 <w:noProof/>
                 <w:webHidden/>
-                <w:sz w:val="28"/>
-                <w:szCs w:val="28"/>
+                <w:sz w:val="22"/>
               </w:rPr>
               <w:t>35</w:t>
             </w:r>
@@ -2608,8 +3258,7 @@
                 <w:rFonts w:ascii="Times New Roman" w:hAnsi="Times New Roman" w:cs="Times New Roman"/>
                 <w:noProof/>
                 <w:webHidden/>
-                <w:sz w:val="28"/>
-                <w:szCs w:val="28"/>
+                <w:sz w:val="22"/>
               </w:rPr>
               <w:fldChar w:fldCharType="end"/>
             </w:r>
@@ -2628,19 +3277,18 @@
               <w:bCs w:val="0"/>
               <w:caps w:val="0"/>
               <w:noProof/>
-              <w:sz w:val="28"/>
-              <w:szCs w:val="28"/>
+              <w:sz w:val="24"/>
+              <w:szCs w:val="22"/>
               <w:lang w:eastAsia="ru-RU"/>
             </w:rPr>
           </w:pPr>
-          <w:hyperlink w:anchor="_Toc62665099" w:history="1">
+          <w:hyperlink w:anchor="_Toc62860632" w:history="1">
             <w:r>
               <w:rPr>
                 <w:rStyle w:val="a7"/>
                 <w:rFonts w:ascii="Times New Roman" w:hAnsi="Times New Roman" w:cs="Times New Roman"/>
                 <w:noProof/>
-                <w:sz w:val="28"/>
-                <w:szCs w:val="28"/>
+                <w:sz w:val="22"/>
               </w:rPr>
               <w:t>2</w:t>
             </w:r>
@@ -2651,8 +3299,8 @@
                 <w:bCs w:val="0"/>
                 <w:caps w:val="0"/>
                 <w:noProof/>
-                <w:sz w:val="28"/>
-                <w:szCs w:val="28"/>
+                <w:sz w:val="24"/>
+                <w:szCs w:val="22"/>
                 <w:lang w:eastAsia="ru-RU"/>
               </w:rPr>
               <w:tab/>
@@ -2662,8 +3310,7 @@
                 <w:rStyle w:val="a7"/>
                 <w:rFonts w:ascii="Times New Roman" w:hAnsi="Times New Roman" w:cs="Times New Roman"/>
                 <w:noProof/>
-                <w:sz w:val="28"/>
-                <w:szCs w:val="28"/>
+                <w:sz w:val="22"/>
               </w:rPr>
               <w:t>РАЗРАБОТКА СТРУКТУРЫ ПОСТРОЕНИЯ ЭЛЕКТРОННОГО МАГАЗИНА</w:t>
             </w:r>
@@ -2672,8 +3319,7 @@
                 <w:rFonts w:ascii="Times New Roman" w:hAnsi="Times New Roman" w:cs="Times New Roman"/>
                 <w:noProof/>
                 <w:webHidden/>
-                <w:sz w:val="28"/>
-                <w:szCs w:val="28"/>
+                <w:sz w:val="22"/>
               </w:rPr>
               <w:tab/>
             </w:r>
@@ -2682,8 +3328,7 @@
                 <w:rFonts w:ascii="Times New Roman" w:hAnsi="Times New Roman" w:cs="Times New Roman"/>
                 <w:noProof/>
                 <w:webHidden/>
-                <w:sz w:val="28"/>
-                <w:szCs w:val="28"/>
+                <w:sz w:val="22"/>
               </w:rPr>
               <w:fldChar w:fldCharType="begin"/>
             </w:r>
@@ -2692,18 +3337,16 @@
                 <w:rFonts w:ascii="Times New Roman" w:hAnsi="Times New Roman" w:cs="Times New Roman"/>
                 <w:noProof/>
                 <w:webHidden/>
-                <w:sz w:val="28"/>
-                <w:szCs w:val="28"/>
+                <w:sz w:val="22"/>
               </w:rPr>
-              <w:instrText xml:space="preserve"> PAGEREF _Toc62665099 \h </w:instrText>
+              <w:instrText xml:space="preserve"> PAGEREF _Toc62860632 \h </w:instrText>
             </w:r>
             <w:r>
               <w:rPr>
                 <w:rFonts w:ascii="Times New Roman" w:hAnsi="Times New Roman" w:cs="Times New Roman"/>
                 <w:noProof/>
                 <w:webHidden/>
-                <w:sz w:val="28"/>
-                <w:szCs w:val="28"/>
+                <w:sz w:val="22"/>
               </w:rPr>
             </w:r>
             <w:r>
@@ -2711,8 +3354,7 @@
                 <w:rFonts w:ascii="Times New Roman" w:hAnsi="Times New Roman" w:cs="Times New Roman"/>
                 <w:noProof/>
                 <w:webHidden/>
-                <w:sz w:val="28"/>
-                <w:szCs w:val="28"/>
+                <w:sz w:val="22"/>
               </w:rPr>
               <w:fldChar w:fldCharType="separate"/>
             </w:r>
@@ -2721,8 +3363,7 @@
                 <w:rFonts w:ascii="Times New Roman" w:hAnsi="Times New Roman" w:cs="Times New Roman"/>
                 <w:noProof/>
                 <w:webHidden/>
-                <w:sz w:val="28"/>
-                <w:szCs w:val="28"/>
+                <w:sz w:val="22"/>
               </w:rPr>
               <w:t>40</w:t>
             </w:r>
@@ -2731,8 +3372,7 @@
                 <w:rFonts w:ascii="Times New Roman" w:hAnsi="Times New Roman" w:cs="Times New Roman"/>
                 <w:noProof/>
                 <w:webHidden/>
-                <w:sz w:val="28"/>
-                <w:szCs w:val="28"/>
+                <w:sz w:val="22"/>
               </w:rPr>
               <w:fldChar w:fldCharType="end"/>
             </w:r>
@@ -2749,19 +3389,18 @@
               <w:rFonts w:ascii="Times New Roman" w:eastAsiaTheme="minorEastAsia" w:hAnsi="Times New Roman" w:cs="Times New Roman"/>
               <w:smallCaps w:val="0"/>
               <w:noProof/>
-              <w:sz w:val="28"/>
-              <w:szCs w:val="28"/>
+              <w:sz w:val="24"/>
+              <w:szCs w:val="22"/>
               <w:lang w:eastAsia="ru-RU"/>
             </w:rPr>
           </w:pPr>
-          <w:hyperlink w:anchor="_Toc62665100" w:history="1">
+          <w:hyperlink w:anchor="_Toc62860633" w:history="1">
             <w:r>
               <w:rPr>
                 <w:rStyle w:val="a7"/>
                 <w:rFonts w:ascii="Times New Roman" w:hAnsi="Times New Roman" w:cs="Times New Roman"/>
                 <w:noProof/>
-                <w:sz w:val="28"/>
-                <w:szCs w:val="28"/>
+                <w:sz w:val="22"/>
               </w:rPr>
               <w:t>2.1</w:t>
             </w:r>
@@ -2770,8 +3409,8 @@
                 <w:rFonts w:ascii="Times New Roman" w:eastAsiaTheme="minorEastAsia" w:hAnsi="Times New Roman" w:cs="Times New Roman"/>
                 <w:smallCaps w:val="0"/>
                 <w:noProof/>
-                <w:sz w:val="28"/>
-                <w:szCs w:val="28"/>
+                <w:sz w:val="24"/>
+                <w:szCs w:val="22"/>
                 <w:lang w:eastAsia="ru-RU"/>
               </w:rPr>
               <w:tab/>
@@ -2781,8 +3420,7 @@
                 <w:rStyle w:val="a7"/>
                 <w:rFonts w:ascii="Times New Roman" w:hAnsi="Times New Roman" w:cs="Times New Roman"/>
                 <w:noProof/>
-                <w:sz w:val="28"/>
-                <w:szCs w:val="28"/>
+                <w:sz w:val="22"/>
               </w:rPr>
               <w:t>Проектирование структуры и бизнес-процессов магазина</w:t>
             </w:r>
@@ -2791,8 +3429,7 @@
                 <w:rFonts w:ascii="Times New Roman" w:hAnsi="Times New Roman" w:cs="Times New Roman"/>
                 <w:noProof/>
                 <w:webHidden/>
-                <w:sz w:val="28"/>
-                <w:szCs w:val="28"/>
+                <w:sz w:val="22"/>
               </w:rPr>
               <w:tab/>
             </w:r>
@@ -2801,8 +3438,7 @@
                 <w:rFonts w:ascii="Times New Roman" w:hAnsi="Times New Roman" w:cs="Times New Roman"/>
                 <w:noProof/>
                 <w:webHidden/>
-                <w:sz w:val="28"/>
-                <w:szCs w:val="28"/>
+                <w:sz w:val="22"/>
               </w:rPr>
               <w:fldChar w:fldCharType="begin"/>
             </w:r>
@@ -2811,18 +3447,16 @@
                 <w:rFonts w:ascii="Times New Roman" w:hAnsi="Times New Roman" w:cs="Times New Roman"/>
                 <w:noProof/>
                 <w:webHidden/>
-                <w:sz w:val="28"/>
-                <w:szCs w:val="28"/>
+                <w:sz w:val="22"/>
               </w:rPr>
-              <w:instrText xml:space="preserve"> PAGEREF _Toc62665100 \h </w:instrText>
+              <w:instrText xml:space="preserve"> PAGEREF _Toc62860633 \h </w:instrText>
             </w:r>
             <w:r>
               <w:rPr>
                 <w:rFonts w:ascii="Times New Roman" w:hAnsi="Times New Roman" w:cs="Times New Roman"/>
                 <w:noProof/>
                 <w:webHidden/>
-                <w:sz w:val="28"/>
-                <w:szCs w:val="28"/>
+                <w:sz w:val="22"/>
               </w:rPr>
             </w:r>
             <w:r>
@@ -2830,8 +3464,7 @@
                 <w:rFonts w:ascii="Times New Roman" w:hAnsi="Times New Roman" w:cs="Times New Roman"/>
                 <w:noProof/>
                 <w:webHidden/>
-                <w:sz w:val="28"/>
-                <w:szCs w:val="28"/>
+                <w:sz w:val="22"/>
               </w:rPr>
               <w:fldChar w:fldCharType="separate"/>
             </w:r>
@@ -2840,8 +3473,7 @@
                 <w:rFonts w:ascii="Times New Roman" w:hAnsi="Times New Roman" w:cs="Times New Roman"/>
                 <w:noProof/>
                 <w:webHidden/>
-                <w:sz w:val="28"/>
-                <w:szCs w:val="28"/>
+                <w:sz w:val="22"/>
               </w:rPr>
               <w:t>40</w:t>
             </w:r>
@@ -2850,8 +3482,7 @@
                 <w:rFonts w:ascii="Times New Roman" w:hAnsi="Times New Roman" w:cs="Times New Roman"/>
                 <w:noProof/>
                 <w:webHidden/>
-                <w:sz w:val="28"/>
-                <w:szCs w:val="28"/>
+                <w:sz w:val="22"/>
               </w:rPr>
               <w:fldChar w:fldCharType="end"/>
             </w:r>
@@ -2868,19 +3499,18 @@
               <w:rFonts w:ascii="Times New Roman" w:eastAsiaTheme="minorEastAsia" w:hAnsi="Times New Roman" w:cs="Times New Roman"/>
               <w:smallCaps w:val="0"/>
               <w:noProof/>
-              <w:sz w:val="28"/>
-              <w:szCs w:val="28"/>
+              <w:sz w:val="24"/>
+              <w:szCs w:val="22"/>
               <w:lang w:eastAsia="ru-RU"/>
             </w:rPr>
           </w:pPr>
-          <w:hyperlink w:anchor="_Toc62665101" w:history="1">
+          <w:hyperlink w:anchor="_Toc62860634" w:history="1">
             <w:r>
               <w:rPr>
                 <w:rStyle w:val="a7"/>
                 <w:rFonts w:ascii="Times New Roman" w:hAnsi="Times New Roman" w:cs="Times New Roman"/>
                 <w:noProof/>
-                <w:sz w:val="28"/>
-                <w:szCs w:val="28"/>
+                <w:sz w:val="22"/>
               </w:rPr>
               <w:t>2.2</w:t>
             </w:r>
@@ -2889,8 +3519,8 @@
                 <w:rFonts w:ascii="Times New Roman" w:eastAsiaTheme="minorEastAsia" w:hAnsi="Times New Roman" w:cs="Times New Roman"/>
                 <w:smallCaps w:val="0"/>
                 <w:noProof/>
-                <w:sz w:val="28"/>
-                <w:szCs w:val="28"/>
+                <w:sz w:val="24"/>
+                <w:szCs w:val="22"/>
                 <w:lang w:eastAsia="ru-RU"/>
               </w:rPr>
               <w:tab/>
@@ -2900,8 +3530,7 @@
                 <w:rStyle w:val="a7"/>
                 <w:rFonts w:ascii="Times New Roman" w:hAnsi="Times New Roman" w:cs="Times New Roman"/>
                 <w:noProof/>
-                <w:sz w:val="28"/>
-                <w:szCs w:val="28"/>
+                <w:sz w:val="22"/>
               </w:rPr>
               <w:t>Структура и элементы дизайна интернет-магазина</w:t>
             </w:r>
@@ -2910,8 +3539,7 @@
                 <w:rFonts w:ascii="Times New Roman" w:hAnsi="Times New Roman" w:cs="Times New Roman"/>
                 <w:noProof/>
                 <w:webHidden/>
-                <w:sz w:val="28"/>
-                <w:szCs w:val="28"/>
+                <w:sz w:val="22"/>
               </w:rPr>
               <w:tab/>
             </w:r>
@@ -2920,8 +3548,7 @@
                 <w:rFonts w:ascii="Times New Roman" w:hAnsi="Times New Roman" w:cs="Times New Roman"/>
                 <w:noProof/>
                 <w:webHidden/>
-                <w:sz w:val="28"/>
-                <w:szCs w:val="28"/>
+                <w:sz w:val="22"/>
               </w:rPr>
               <w:fldChar w:fldCharType="begin"/>
             </w:r>
@@ -2930,18 +3557,16 @@
                 <w:rFonts w:ascii="Times New Roman" w:hAnsi="Times New Roman" w:cs="Times New Roman"/>
                 <w:noProof/>
                 <w:webHidden/>
-                <w:sz w:val="28"/>
-                <w:szCs w:val="28"/>
+                <w:sz w:val="22"/>
               </w:rPr>
-              <w:instrText xml:space="preserve"> PAGEREF _Toc62665101 \h </w:instrText>
+              <w:instrText xml:space="preserve"> PAGEREF _Toc62860634 \h </w:instrText>
             </w:r>
             <w:r>
               <w:rPr>
                 <w:rFonts w:ascii="Times New Roman" w:hAnsi="Times New Roman" w:cs="Times New Roman"/>
                 <w:noProof/>
                 <w:webHidden/>
-                <w:sz w:val="28"/>
-                <w:szCs w:val="28"/>
+                <w:sz w:val="22"/>
               </w:rPr>
             </w:r>
             <w:r>
@@ -2949,8 +3574,7 @@
                 <w:rFonts w:ascii="Times New Roman" w:hAnsi="Times New Roman" w:cs="Times New Roman"/>
                 <w:noProof/>
                 <w:webHidden/>
-                <w:sz w:val="28"/>
-                <w:szCs w:val="28"/>
+                <w:sz w:val="22"/>
               </w:rPr>
               <w:fldChar w:fldCharType="separate"/>
             </w:r>
@@ -2959,8 +3583,7 @@
                 <w:rFonts w:ascii="Times New Roman" w:hAnsi="Times New Roman" w:cs="Times New Roman"/>
                 <w:noProof/>
                 <w:webHidden/>
-                <w:sz w:val="28"/>
-                <w:szCs w:val="28"/>
+                <w:sz w:val="22"/>
               </w:rPr>
               <w:t>45</w:t>
             </w:r>
@@ -2969,8 +3592,7 @@
                 <w:rFonts w:ascii="Times New Roman" w:hAnsi="Times New Roman" w:cs="Times New Roman"/>
                 <w:noProof/>
                 <w:webHidden/>
-                <w:sz w:val="28"/>
-                <w:szCs w:val="28"/>
+                <w:sz w:val="22"/>
               </w:rPr>
               <w:fldChar w:fldCharType="end"/>
             </w:r>
@@ -2987,19 +3609,18 @@
               <w:rFonts w:ascii="Times New Roman" w:eastAsiaTheme="minorEastAsia" w:hAnsi="Times New Roman" w:cs="Times New Roman"/>
               <w:smallCaps w:val="0"/>
               <w:noProof/>
-              <w:sz w:val="28"/>
-              <w:szCs w:val="28"/>
+              <w:sz w:val="24"/>
+              <w:szCs w:val="22"/>
               <w:lang w:eastAsia="ru-RU"/>
             </w:rPr>
           </w:pPr>
-          <w:hyperlink w:anchor="_Toc62665102" w:history="1">
+          <w:hyperlink w:anchor="_Toc62860635" w:history="1">
             <w:r>
               <w:rPr>
                 <w:rStyle w:val="a7"/>
                 <w:rFonts w:ascii="Times New Roman" w:hAnsi="Times New Roman" w:cs="Times New Roman"/>
                 <w:noProof/>
-                <w:sz w:val="28"/>
-                <w:szCs w:val="28"/>
+                <w:sz w:val="22"/>
               </w:rPr>
               <w:t>2.3</w:t>
             </w:r>
@@ -3008,8 +3629,8 @@
                 <w:rFonts w:ascii="Times New Roman" w:eastAsiaTheme="minorEastAsia" w:hAnsi="Times New Roman" w:cs="Times New Roman"/>
                 <w:smallCaps w:val="0"/>
                 <w:noProof/>
-                <w:sz w:val="28"/>
-                <w:szCs w:val="28"/>
+                <w:sz w:val="24"/>
+                <w:szCs w:val="22"/>
                 <w:lang w:eastAsia="ru-RU"/>
               </w:rPr>
               <w:tab/>
@@ -3019,8 +3640,7 @@
                 <w:rStyle w:val="a7"/>
                 <w:rFonts w:ascii="Times New Roman" w:hAnsi="Times New Roman" w:cs="Times New Roman"/>
                 <w:noProof/>
-                <w:sz w:val="28"/>
-                <w:szCs w:val="28"/>
+                <w:sz w:val="22"/>
               </w:rPr>
               <w:t>Подключение функциональных модулей</w:t>
             </w:r>
@@ -3029,8 +3649,7 @@
                 <w:rFonts w:ascii="Times New Roman" w:hAnsi="Times New Roman" w:cs="Times New Roman"/>
                 <w:noProof/>
                 <w:webHidden/>
-                <w:sz w:val="28"/>
-                <w:szCs w:val="28"/>
+                <w:sz w:val="22"/>
               </w:rPr>
               <w:tab/>
             </w:r>
@@ -3039,8 +3658,7 @@
                 <w:rFonts w:ascii="Times New Roman" w:hAnsi="Times New Roman" w:cs="Times New Roman"/>
                 <w:noProof/>
                 <w:webHidden/>
-                <w:sz w:val="28"/>
-                <w:szCs w:val="28"/>
+                <w:sz w:val="22"/>
               </w:rPr>
               <w:fldChar w:fldCharType="begin"/>
             </w:r>
@@ -3049,18 +3667,16 @@
                 <w:rFonts w:ascii="Times New Roman" w:hAnsi="Times New Roman" w:cs="Times New Roman"/>
                 <w:noProof/>
                 <w:webHidden/>
-                <w:sz w:val="28"/>
-                <w:szCs w:val="28"/>
+                <w:sz w:val="22"/>
               </w:rPr>
-              <w:instrText xml:space="preserve"> PAGEREF _Toc62665102 \h </w:instrText>
+              <w:instrText xml:space="preserve"> PAGEREF _Toc62860635 \h </w:instrText>
             </w:r>
             <w:r>
               <w:rPr>
                 <w:rFonts w:ascii="Times New Roman" w:hAnsi="Times New Roman" w:cs="Times New Roman"/>
                 <w:noProof/>
                 <w:webHidden/>
-                <w:sz w:val="28"/>
-                <w:szCs w:val="28"/>
+                <w:sz w:val="22"/>
               </w:rPr>
             </w:r>
             <w:r>
@@ -3068,8 +3684,7 @@
                 <w:rFonts w:ascii="Times New Roman" w:hAnsi="Times New Roman" w:cs="Times New Roman"/>
                 <w:noProof/>
                 <w:webHidden/>
-                <w:sz w:val="28"/>
-                <w:szCs w:val="28"/>
+                <w:sz w:val="22"/>
               </w:rPr>
               <w:fldChar w:fldCharType="separate"/>
             </w:r>
@@ -3078,8 +3693,7 @@
                 <w:rFonts w:ascii="Times New Roman" w:hAnsi="Times New Roman" w:cs="Times New Roman"/>
                 <w:noProof/>
                 <w:webHidden/>
-                <w:sz w:val="28"/>
-                <w:szCs w:val="28"/>
+                <w:sz w:val="22"/>
               </w:rPr>
               <w:t>49</w:t>
             </w:r>
@@ -3088,8 +3702,7 @@
                 <w:rFonts w:ascii="Times New Roman" w:hAnsi="Times New Roman" w:cs="Times New Roman"/>
                 <w:noProof/>
                 <w:webHidden/>
-                <w:sz w:val="28"/>
-                <w:szCs w:val="28"/>
+                <w:sz w:val="22"/>
               </w:rPr>
               <w:fldChar w:fldCharType="end"/>
             </w:r>
@@ -3106,19 +3719,18 @@
               <w:rFonts w:ascii="Times New Roman" w:eastAsiaTheme="minorEastAsia" w:hAnsi="Times New Roman" w:cs="Times New Roman"/>
               <w:smallCaps w:val="0"/>
               <w:noProof/>
-              <w:sz w:val="28"/>
-              <w:szCs w:val="28"/>
+              <w:sz w:val="24"/>
+              <w:szCs w:val="22"/>
               <w:lang w:eastAsia="ru-RU"/>
             </w:rPr>
           </w:pPr>
-          <w:hyperlink w:anchor="_Toc62665103" w:history="1">
+          <w:hyperlink w:anchor="_Toc62860636" w:history="1">
             <w:r>
               <w:rPr>
                 <w:rStyle w:val="a7"/>
                 <w:rFonts w:ascii="Times New Roman" w:hAnsi="Times New Roman" w:cs="Times New Roman"/>
                 <w:noProof/>
-                <w:sz w:val="28"/>
-                <w:szCs w:val="28"/>
+                <w:sz w:val="22"/>
                 <w:lang w:val="en-US"/>
               </w:rPr>
               <w:t>2.4</w:t>
@@ -3128,8 +3740,8 @@
                 <w:rFonts w:ascii="Times New Roman" w:eastAsiaTheme="minorEastAsia" w:hAnsi="Times New Roman" w:cs="Times New Roman"/>
                 <w:smallCaps w:val="0"/>
                 <w:noProof/>
-                <w:sz w:val="28"/>
-                <w:szCs w:val="28"/>
+                <w:sz w:val="24"/>
+                <w:szCs w:val="22"/>
                 <w:lang w:eastAsia="ru-RU"/>
               </w:rPr>
               <w:tab/>
@@ -3139,29 +3751,17 @@
                 <w:rStyle w:val="a7"/>
                 <w:rFonts w:ascii="Times New Roman" w:hAnsi="Times New Roman" w:cs="Times New Roman"/>
                 <w:noProof/>
-                <w:sz w:val="28"/>
-                <w:szCs w:val="28"/>
+                <w:sz w:val="22"/>
               </w:rPr>
-              <w:t xml:space="preserve">Описание модуля </w:t>
+              <w:t>Описание</w:t>
             </w:r>
             <w:r>
               <w:rPr>
                 <w:rStyle w:val="a7"/>
                 <w:rFonts w:ascii="Times New Roman" w:hAnsi="Times New Roman" w:cs="Times New Roman"/>
                 <w:noProof/>
-                <w:sz w:val="28"/>
-                <w:szCs w:val="28"/>
+                <w:sz w:val="22"/>
                 <w:lang w:val="en-US"/>
-              </w:rPr>
-              <w:t>WooCommerce</w:t>
-            </w:r>
-            <w:r>
-              <w:rPr>
-                <w:rStyle w:val="a7"/>
-                <w:rFonts w:ascii="Times New Roman" w:hAnsi="Times New Roman" w:cs="Times New Roman"/>
-                <w:noProof/>
-                <w:sz w:val="28"/>
-                <w:szCs w:val="28"/>
               </w:rPr>
               <w:t xml:space="preserve"> </w:t>
             </w:r>
@@ -3170,40 +3770,26 @@
                 <w:rStyle w:val="a7"/>
                 <w:rFonts w:ascii="Times New Roman" w:hAnsi="Times New Roman" w:cs="Times New Roman"/>
                 <w:noProof/>
-                <w:sz w:val="28"/>
-                <w:szCs w:val="28"/>
-                <w:lang w:val="en-US"/>
+                <w:sz w:val="22"/>
               </w:rPr>
-              <w:t>CMS</w:t>
+              <w:t>модуля</w:t>
             </w:r>
             <w:r>
               <w:rPr>
                 <w:rStyle w:val="a7"/>
                 <w:rFonts w:ascii="Times New Roman" w:hAnsi="Times New Roman" w:cs="Times New Roman"/>
                 <w:noProof/>
-                <w:sz w:val="28"/>
-                <w:szCs w:val="28"/>
-              </w:rPr>
-              <w:t xml:space="preserve"> </w:t>
-            </w:r>
-            <w:r>
-              <w:rPr>
-                <w:rStyle w:val="a7"/>
-                <w:rFonts w:ascii="Times New Roman" w:hAnsi="Times New Roman" w:cs="Times New Roman"/>
-                <w:noProof/>
-                <w:sz w:val="28"/>
-                <w:szCs w:val="28"/>
+                <w:sz w:val="22"/>
                 <w:lang w:val="en-US"/>
               </w:rPr>
-              <w:t>WordPress</w:t>
+              <w:t xml:space="preserve"> WooCommerce CMS WordPress</w:t>
             </w:r>
             <w:r>
               <w:rPr>
                 <w:rFonts w:ascii="Times New Roman" w:hAnsi="Times New Roman" w:cs="Times New Roman"/>
                 <w:noProof/>
                 <w:webHidden/>
-                <w:sz w:val="28"/>
-                <w:szCs w:val="28"/>
+                <w:sz w:val="22"/>
               </w:rPr>
               <w:tab/>
             </w:r>
@@ -3212,8 +3798,7 @@
                 <w:rFonts w:ascii="Times New Roman" w:hAnsi="Times New Roman" w:cs="Times New Roman"/>
                 <w:noProof/>
                 <w:webHidden/>
-                <w:sz w:val="28"/>
-                <w:szCs w:val="28"/>
+                <w:sz w:val="22"/>
               </w:rPr>
               <w:fldChar w:fldCharType="begin"/>
             </w:r>
@@ -3222,18 +3807,16 @@
                 <w:rFonts w:ascii="Times New Roman" w:hAnsi="Times New Roman" w:cs="Times New Roman"/>
                 <w:noProof/>
                 <w:webHidden/>
-                <w:sz w:val="28"/>
-                <w:szCs w:val="28"/>
+                <w:sz w:val="22"/>
               </w:rPr>
-              <w:instrText xml:space="preserve"> PAGEREF _Toc62665103 \h </w:instrText>
+              <w:instrText xml:space="preserve"> PAGEREF _Toc62860636 \h </w:instrText>
             </w:r>
             <w:r>
               <w:rPr>
                 <w:rFonts w:ascii="Times New Roman" w:hAnsi="Times New Roman" w:cs="Times New Roman"/>
                 <w:noProof/>
                 <w:webHidden/>
-                <w:sz w:val="28"/>
-                <w:szCs w:val="28"/>
+                <w:sz w:val="22"/>
               </w:rPr>
             </w:r>
             <w:r>
@@ -3241,8 +3824,7 @@
                 <w:rFonts w:ascii="Times New Roman" w:hAnsi="Times New Roman" w:cs="Times New Roman"/>
                 <w:noProof/>
                 <w:webHidden/>
-                <w:sz w:val="28"/>
-                <w:szCs w:val="28"/>
+                <w:sz w:val="22"/>
               </w:rPr>
               <w:fldChar w:fldCharType="separate"/>
             </w:r>
@@ -3251,18 +3833,16 @@
                 <w:rFonts w:ascii="Times New Roman" w:hAnsi="Times New Roman" w:cs="Times New Roman"/>
                 <w:noProof/>
                 <w:webHidden/>
-                <w:sz w:val="28"/>
-                <w:szCs w:val="28"/>
+                <w:sz w:val="22"/>
               </w:rPr>
-              <w:t>49</w:t>
+              <w:t>50</w:t>
             </w:r>
             <w:r>
               <w:rPr>
                 <w:rFonts w:ascii="Times New Roman" w:hAnsi="Times New Roman" w:cs="Times New Roman"/>
                 <w:noProof/>
                 <w:webHidden/>
-                <w:sz w:val="28"/>
-                <w:szCs w:val="28"/>
+                <w:sz w:val="22"/>
               </w:rPr>
               <w:fldChar w:fldCharType="end"/>
             </w:r>
@@ -3279,19 +3859,18 @@
               <w:rFonts w:ascii="Times New Roman" w:eastAsiaTheme="minorEastAsia" w:hAnsi="Times New Roman" w:cs="Times New Roman"/>
               <w:smallCaps w:val="0"/>
               <w:noProof/>
-              <w:sz w:val="28"/>
-              <w:szCs w:val="28"/>
+              <w:sz w:val="24"/>
+              <w:szCs w:val="22"/>
               <w:lang w:eastAsia="ru-RU"/>
             </w:rPr>
           </w:pPr>
-          <w:hyperlink w:anchor="_Toc62665104" w:history="1">
+          <w:hyperlink w:anchor="_Toc62860637" w:history="1">
             <w:r>
               <w:rPr>
                 <w:rStyle w:val="a7"/>
                 <w:rFonts w:ascii="Times New Roman" w:hAnsi="Times New Roman" w:cs="Times New Roman"/>
                 <w:noProof/>
-                <w:sz w:val="28"/>
-                <w:szCs w:val="28"/>
+                <w:sz w:val="22"/>
               </w:rPr>
               <w:t>2.5</w:t>
             </w:r>
@@ -3300,8 +3879,8 @@
                 <w:rFonts w:ascii="Times New Roman" w:eastAsiaTheme="minorEastAsia" w:hAnsi="Times New Roman" w:cs="Times New Roman"/>
                 <w:smallCaps w:val="0"/>
                 <w:noProof/>
-                <w:sz w:val="28"/>
-                <w:szCs w:val="28"/>
+                <w:sz w:val="24"/>
+                <w:szCs w:val="22"/>
                 <w:lang w:eastAsia="ru-RU"/>
               </w:rPr>
               <w:tab/>
@@ -3311,8 +3890,7 @@
                 <w:rStyle w:val="a7"/>
                 <w:rFonts w:ascii="Times New Roman" w:hAnsi="Times New Roman" w:cs="Times New Roman"/>
                 <w:noProof/>
-                <w:sz w:val="28"/>
-                <w:szCs w:val="28"/>
+                <w:sz w:val="22"/>
               </w:rPr>
               <w:t>Установка и развёртывание</w:t>
             </w:r>
@@ -3321,8 +3899,7 @@
                 <w:rFonts w:ascii="Times New Roman" w:hAnsi="Times New Roman" w:cs="Times New Roman"/>
                 <w:noProof/>
                 <w:webHidden/>
-                <w:sz w:val="28"/>
-                <w:szCs w:val="28"/>
+                <w:sz w:val="22"/>
               </w:rPr>
               <w:tab/>
             </w:r>
@@ -3331,8 +3908,7 @@
                 <w:rFonts w:ascii="Times New Roman" w:hAnsi="Times New Roman" w:cs="Times New Roman"/>
                 <w:noProof/>
                 <w:webHidden/>
-                <w:sz w:val="28"/>
-                <w:szCs w:val="28"/>
+                <w:sz w:val="22"/>
               </w:rPr>
               <w:fldChar w:fldCharType="begin"/>
             </w:r>
@@ -3341,18 +3917,16 @@
                 <w:rFonts w:ascii="Times New Roman" w:hAnsi="Times New Roman" w:cs="Times New Roman"/>
                 <w:noProof/>
                 <w:webHidden/>
-                <w:sz w:val="28"/>
-                <w:szCs w:val="28"/>
+                <w:sz w:val="22"/>
               </w:rPr>
-              <w:instrText xml:space="preserve"> PAGEREF _Toc62665104 \h </w:instrText>
+              <w:instrText xml:space="preserve"> PAGEREF _Toc62860637 \h </w:instrText>
             </w:r>
             <w:r>
               <w:rPr>
                 <w:rFonts w:ascii="Times New Roman" w:hAnsi="Times New Roman" w:cs="Times New Roman"/>
                 <w:noProof/>
                 <w:webHidden/>
-                <w:sz w:val="28"/>
-                <w:szCs w:val="28"/>
+                <w:sz w:val="22"/>
               </w:rPr>
             </w:r>
             <w:r>
@@ -3360,8 +3934,7 @@
                 <w:rFonts w:ascii="Times New Roman" w:hAnsi="Times New Roman" w:cs="Times New Roman"/>
                 <w:noProof/>
                 <w:webHidden/>
-                <w:sz w:val="28"/>
-                <w:szCs w:val="28"/>
+                <w:sz w:val="22"/>
               </w:rPr>
               <w:fldChar w:fldCharType="separate"/>
             </w:r>
@@ -3370,18 +3943,16 @@
                 <w:rFonts w:ascii="Times New Roman" w:hAnsi="Times New Roman" w:cs="Times New Roman"/>
                 <w:noProof/>
                 <w:webHidden/>
-                <w:sz w:val="28"/>
-                <w:szCs w:val="28"/>
+                <w:sz w:val="22"/>
               </w:rPr>
-              <w:t>52</w:t>
+              <w:t>53</w:t>
             </w:r>
             <w:r>
               <w:rPr>
                 <w:rFonts w:ascii="Times New Roman" w:hAnsi="Times New Roman" w:cs="Times New Roman"/>
                 <w:noProof/>
                 <w:webHidden/>
-                <w:sz w:val="28"/>
-                <w:szCs w:val="28"/>
+                <w:sz w:val="22"/>
               </w:rPr>
               <w:fldChar w:fldCharType="end"/>
             </w:r>
@@ -3398,19 +3969,18 @@
               <w:rFonts w:ascii="Times New Roman" w:eastAsiaTheme="minorEastAsia" w:hAnsi="Times New Roman" w:cs="Times New Roman"/>
               <w:smallCaps w:val="0"/>
               <w:noProof/>
-              <w:sz w:val="28"/>
-              <w:szCs w:val="28"/>
+              <w:sz w:val="24"/>
+              <w:szCs w:val="22"/>
               <w:lang w:eastAsia="ru-RU"/>
             </w:rPr>
           </w:pPr>
-          <w:hyperlink w:anchor="_Toc62665105" w:history="1">
+          <w:hyperlink w:anchor="_Toc62860638" w:history="1">
             <w:r>
               <w:rPr>
                 <w:rStyle w:val="a7"/>
                 <w:rFonts w:ascii="Times New Roman" w:hAnsi="Times New Roman" w:cs="Times New Roman"/>
                 <w:noProof/>
-                <w:sz w:val="28"/>
-                <w:szCs w:val="28"/>
+                <w:sz w:val="22"/>
               </w:rPr>
               <w:t>2.6</w:t>
             </w:r>
@@ -3419,8 +3989,8 @@
                 <w:rFonts w:ascii="Times New Roman" w:eastAsiaTheme="minorEastAsia" w:hAnsi="Times New Roman" w:cs="Times New Roman"/>
                 <w:smallCaps w:val="0"/>
                 <w:noProof/>
-                <w:sz w:val="28"/>
-                <w:szCs w:val="28"/>
+                <w:sz w:val="24"/>
+                <w:szCs w:val="22"/>
                 <w:lang w:eastAsia="ru-RU"/>
               </w:rPr>
               <w:tab/>
@@ -3430,8 +4000,7 @@
                 <w:rStyle w:val="a7"/>
                 <w:rFonts w:ascii="Times New Roman" w:hAnsi="Times New Roman" w:cs="Times New Roman"/>
                 <w:noProof/>
-                <w:sz w:val="28"/>
-                <w:szCs w:val="28"/>
+                <w:sz w:val="22"/>
               </w:rPr>
               <w:t>Система администрирования</w:t>
             </w:r>
@@ -3440,8 +4009,7 @@
                 <w:rFonts w:ascii="Times New Roman" w:hAnsi="Times New Roman" w:cs="Times New Roman"/>
                 <w:noProof/>
                 <w:webHidden/>
-                <w:sz w:val="28"/>
-                <w:szCs w:val="28"/>
+                <w:sz w:val="22"/>
               </w:rPr>
               <w:tab/>
             </w:r>
@@ -3450,8 +4018,7 @@
                 <w:rFonts w:ascii="Times New Roman" w:hAnsi="Times New Roman" w:cs="Times New Roman"/>
                 <w:noProof/>
                 <w:webHidden/>
-                <w:sz w:val="28"/>
-                <w:szCs w:val="28"/>
+                <w:sz w:val="22"/>
               </w:rPr>
               <w:fldChar w:fldCharType="begin"/>
             </w:r>
@@ -3460,18 +4027,16 @@
                 <w:rFonts w:ascii="Times New Roman" w:hAnsi="Times New Roman" w:cs="Times New Roman"/>
                 <w:noProof/>
                 <w:webHidden/>
-                <w:sz w:val="28"/>
-                <w:szCs w:val="28"/>
+                <w:sz w:val="22"/>
               </w:rPr>
-              <w:instrText xml:space="preserve"> PAGEREF _Toc62665105 \h </w:instrText>
+              <w:instrText xml:space="preserve"> PAGEREF _Toc62860638 \h </w:instrText>
             </w:r>
             <w:r>
               <w:rPr>
                 <w:rFonts w:ascii="Times New Roman" w:hAnsi="Times New Roman" w:cs="Times New Roman"/>
                 <w:noProof/>
                 <w:webHidden/>
-                <w:sz w:val="28"/>
-                <w:szCs w:val="28"/>
+                <w:sz w:val="22"/>
               </w:rPr>
             </w:r>
             <w:r>
@@ -3479,8 +4044,7 @@
                 <w:rFonts w:ascii="Times New Roman" w:hAnsi="Times New Roman" w:cs="Times New Roman"/>
                 <w:noProof/>
                 <w:webHidden/>
-                <w:sz w:val="28"/>
-                <w:szCs w:val="28"/>
+                <w:sz w:val="22"/>
               </w:rPr>
               <w:fldChar w:fldCharType="separate"/>
             </w:r>
@@ -3489,18 +4053,16 @@
                 <w:rFonts w:ascii="Times New Roman" w:hAnsi="Times New Roman" w:cs="Times New Roman"/>
                 <w:noProof/>
                 <w:webHidden/>
-                <w:sz w:val="28"/>
-                <w:szCs w:val="28"/>
+                <w:sz w:val="22"/>
               </w:rPr>
-              <w:t>62</w:t>
+              <w:t>64</w:t>
             </w:r>
             <w:r>
               <w:rPr>
                 <w:rFonts w:ascii="Times New Roman" w:hAnsi="Times New Roman" w:cs="Times New Roman"/>
                 <w:noProof/>
                 <w:webHidden/>
-                <w:sz w:val="28"/>
-                <w:szCs w:val="28"/>
+                <w:sz w:val="22"/>
               </w:rPr>
               <w:fldChar w:fldCharType="end"/>
             </w:r>
@@ -3517,19 +4079,18 @@
               <w:rFonts w:ascii="Times New Roman" w:eastAsiaTheme="minorEastAsia" w:hAnsi="Times New Roman" w:cs="Times New Roman"/>
               <w:smallCaps w:val="0"/>
               <w:noProof/>
-              <w:sz w:val="28"/>
-              <w:szCs w:val="28"/>
+              <w:sz w:val="24"/>
+              <w:szCs w:val="22"/>
               <w:lang w:eastAsia="ru-RU"/>
             </w:rPr>
           </w:pPr>
-          <w:hyperlink w:anchor="_Toc62665106" w:history="1">
+          <w:hyperlink w:anchor="_Toc62860639" w:history="1">
             <w:r>
               <w:rPr>
                 <w:rStyle w:val="a7"/>
                 <w:rFonts w:ascii="Times New Roman" w:hAnsi="Times New Roman" w:cs="Times New Roman"/>
                 <w:noProof/>
-                <w:sz w:val="28"/>
-                <w:szCs w:val="28"/>
+                <w:sz w:val="22"/>
               </w:rPr>
               <w:t>2.7</w:t>
             </w:r>
@@ -3538,8 +4099,8 @@
                 <w:rFonts w:ascii="Times New Roman" w:eastAsiaTheme="minorEastAsia" w:hAnsi="Times New Roman" w:cs="Times New Roman"/>
                 <w:smallCaps w:val="0"/>
                 <w:noProof/>
-                <w:sz w:val="28"/>
-                <w:szCs w:val="28"/>
+                <w:sz w:val="24"/>
+                <w:szCs w:val="22"/>
                 <w:lang w:eastAsia="ru-RU"/>
               </w:rPr>
               <w:tab/>
@@ -3549,8 +4110,7 @@
                 <w:rStyle w:val="a7"/>
                 <w:rFonts w:ascii="Times New Roman" w:hAnsi="Times New Roman" w:cs="Times New Roman"/>
                 <w:noProof/>
-                <w:sz w:val="28"/>
-                <w:szCs w:val="28"/>
+                <w:sz w:val="22"/>
               </w:rPr>
               <w:t>Реализация интернет-магазина</w:t>
             </w:r>
@@ -3559,8 +4119,7 @@
                 <w:rFonts w:ascii="Times New Roman" w:hAnsi="Times New Roman" w:cs="Times New Roman"/>
                 <w:noProof/>
                 <w:webHidden/>
-                <w:sz w:val="28"/>
-                <w:szCs w:val="28"/>
+                <w:sz w:val="22"/>
               </w:rPr>
               <w:tab/>
             </w:r>
@@ -3569,8 +4128,7 @@
                 <w:rFonts w:ascii="Times New Roman" w:hAnsi="Times New Roman" w:cs="Times New Roman"/>
                 <w:noProof/>
                 <w:webHidden/>
-                <w:sz w:val="28"/>
-                <w:szCs w:val="28"/>
+                <w:sz w:val="22"/>
               </w:rPr>
               <w:fldChar w:fldCharType="begin"/>
             </w:r>
@@ -3579,18 +4137,16 @@
                 <w:rFonts w:ascii="Times New Roman" w:hAnsi="Times New Roman" w:cs="Times New Roman"/>
                 <w:noProof/>
                 <w:webHidden/>
-                <w:sz w:val="28"/>
-                <w:szCs w:val="28"/>
+                <w:sz w:val="22"/>
               </w:rPr>
-              <w:instrText xml:space="preserve"> PAGEREF _Toc62665106 \h </w:instrText>
+              <w:instrText xml:space="preserve"> PAGEREF _Toc62860639 \h </w:instrText>
             </w:r>
             <w:r>
               <w:rPr>
                 <w:rFonts w:ascii="Times New Roman" w:hAnsi="Times New Roman" w:cs="Times New Roman"/>
                 <w:noProof/>
                 <w:webHidden/>
-                <w:sz w:val="28"/>
-                <w:szCs w:val="28"/>
+                <w:sz w:val="22"/>
               </w:rPr>
             </w:r>
             <w:r>
@@ -3598,8 +4154,7 @@
                 <w:rFonts w:ascii="Times New Roman" w:hAnsi="Times New Roman" w:cs="Times New Roman"/>
                 <w:noProof/>
                 <w:webHidden/>
-                <w:sz w:val="28"/>
-                <w:szCs w:val="28"/>
+                <w:sz w:val="22"/>
               </w:rPr>
               <w:fldChar w:fldCharType="separate"/>
             </w:r>
@@ -3608,18 +4163,16 @@
                 <w:rFonts w:ascii="Times New Roman" w:hAnsi="Times New Roman" w:cs="Times New Roman"/>
                 <w:noProof/>
                 <w:webHidden/>
-                <w:sz w:val="28"/>
-                <w:szCs w:val="28"/>
+                <w:sz w:val="22"/>
               </w:rPr>
-              <w:t>63</w:t>
+              <w:t>65</w:t>
             </w:r>
             <w:r>
               <w:rPr>
                 <w:rFonts w:ascii="Times New Roman" w:hAnsi="Times New Roman" w:cs="Times New Roman"/>
                 <w:noProof/>
                 <w:webHidden/>
-                <w:sz w:val="28"/>
-                <w:szCs w:val="28"/>
+                <w:sz w:val="22"/>
               </w:rPr>
               <w:fldChar w:fldCharType="end"/>
             </w:r>
@@ -3636,19 +4189,18 @@
               <w:rFonts w:ascii="Times New Roman" w:eastAsiaTheme="minorEastAsia" w:hAnsi="Times New Roman" w:cs="Times New Roman"/>
               <w:smallCaps w:val="0"/>
               <w:noProof/>
-              <w:sz w:val="28"/>
-              <w:szCs w:val="28"/>
+              <w:sz w:val="24"/>
+              <w:szCs w:val="22"/>
               <w:lang w:eastAsia="ru-RU"/>
             </w:rPr>
           </w:pPr>
-          <w:hyperlink w:anchor="_Toc62665107" w:history="1">
+          <w:hyperlink w:anchor="_Toc62860640" w:history="1">
             <w:r>
               <w:rPr>
                 <w:rStyle w:val="a7"/>
                 <w:rFonts w:ascii="Times New Roman" w:hAnsi="Times New Roman" w:cs="Times New Roman"/>
                 <w:noProof/>
-                <w:sz w:val="28"/>
-                <w:szCs w:val="28"/>
+                <w:sz w:val="22"/>
               </w:rPr>
               <w:t>2.8</w:t>
             </w:r>
@@ -3657,8 +4209,8 @@
                 <w:rFonts w:ascii="Times New Roman" w:eastAsiaTheme="minorEastAsia" w:hAnsi="Times New Roman" w:cs="Times New Roman"/>
                 <w:smallCaps w:val="0"/>
                 <w:noProof/>
-                <w:sz w:val="28"/>
-                <w:szCs w:val="28"/>
+                <w:sz w:val="24"/>
+                <w:szCs w:val="22"/>
                 <w:lang w:eastAsia="ru-RU"/>
               </w:rPr>
               <w:tab/>
@@ -3668,18 +4220,16 @@
                 <w:rStyle w:val="a7"/>
                 <w:rFonts w:ascii="Times New Roman" w:hAnsi="Times New Roman" w:cs="Times New Roman"/>
                 <w:noProof/>
-                <w:sz w:val="28"/>
-                <w:szCs w:val="28"/>
+                <w:sz w:val="22"/>
               </w:rPr>
-              <w:t>Управление магазином. Дополнительные плагины</w:t>
+              <w:t>Управление магазином.</w:t>
             </w:r>
             <w:r>
               <w:rPr>
                 <w:rFonts w:ascii="Times New Roman" w:hAnsi="Times New Roman" w:cs="Times New Roman"/>
                 <w:noProof/>
                 <w:webHidden/>
-                <w:sz w:val="28"/>
-                <w:szCs w:val="28"/>
+                <w:sz w:val="22"/>
               </w:rPr>
               <w:tab/>
             </w:r>
@@ -3688,8 +4238,7 @@
                 <w:rFonts w:ascii="Times New Roman" w:hAnsi="Times New Roman" w:cs="Times New Roman"/>
                 <w:noProof/>
                 <w:webHidden/>
-                <w:sz w:val="28"/>
-                <w:szCs w:val="28"/>
+                <w:sz w:val="22"/>
               </w:rPr>
               <w:fldChar w:fldCharType="begin"/>
             </w:r>
@@ -3698,18 +4247,16 @@
                 <w:rFonts w:ascii="Times New Roman" w:hAnsi="Times New Roman" w:cs="Times New Roman"/>
                 <w:noProof/>
                 <w:webHidden/>
-                <w:sz w:val="28"/>
-                <w:szCs w:val="28"/>
+                <w:sz w:val="22"/>
               </w:rPr>
-              <w:instrText xml:space="preserve"> PAGEREF _Toc62665107 \h </w:instrText>
+              <w:instrText xml:space="preserve"> PAGEREF _Toc62860640 \h </w:instrText>
             </w:r>
             <w:r>
               <w:rPr>
                 <w:rFonts w:ascii="Times New Roman" w:hAnsi="Times New Roman" w:cs="Times New Roman"/>
                 <w:noProof/>
                 <w:webHidden/>
-                <w:sz w:val="28"/>
-                <w:szCs w:val="28"/>
+                <w:sz w:val="22"/>
               </w:rPr>
             </w:r>
             <w:r>
@@ -3717,8 +4264,7 @@
                 <w:rFonts w:ascii="Times New Roman" w:hAnsi="Times New Roman" w:cs="Times New Roman"/>
                 <w:noProof/>
                 <w:webHidden/>
-                <w:sz w:val="28"/>
-                <w:szCs w:val="28"/>
+                <w:sz w:val="22"/>
               </w:rPr>
               <w:fldChar w:fldCharType="separate"/>
             </w:r>
@@ -3727,18 +4273,16 @@
                 <w:rFonts w:ascii="Times New Roman" w:hAnsi="Times New Roman" w:cs="Times New Roman"/>
                 <w:noProof/>
                 <w:webHidden/>
-                <w:sz w:val="28"/>
-                <w:szCs w:val="28"/>
+                <w:sz w:val="22"/>
               </w:rPr>
-              <w:t>63</w:t>
+              <w:t>67</w:t>
             </w:r>
             <w:r>
               <w:rPr>
                 <w:rFonts w:ascii="Times New Roman" w:hAnsi="Times New Roman" w:cs="Times New Roman"/>
                 <w:noProof/>
                 <w:webHidden/>
-                <w:sz w:val="28"/>
-                <w:szCs w:val="28"/>
+                <w:sz w:val="22"/>
               </w:rPr>
               <w:fldChar w:fldCharType="end"/>
             </w:r>
@@ -3757,19 +4301,18 @@
               <w:bCs w:val="0"/>
               <w:caps w:val="0"/>
               <w:noProof/>
-              <w:sz w:val="28"/>
-              <w:szCs w:val="28"/>
+              <w:sz w:val="24"/>
+              <w:szCs w:val="22"/>
               <w:lang w:eastAsia="ru-RU"/>
             </w:rPr>
           </w:pPr>
-          <w:hyperlink w:anchor="_Toc62665108" w:history="1">
+          <w:hyperlink w:anchor="_Toc62860641" w:history="1">
             <w:r>
               <w:rPr>
                 <w:rStyle w:val="a7"/>
                 <w:rFonts w:ascii="Times New Roman" w:hAnsi="Times New Roman" w:cs="Times New Roman"/>
                 <w:noProof/>
-                <w:sz w:val="28"/>
-                <w:szCs w:val="28"/>
+                <w:sz w:val="22"/>
               </w:rPr>
               <w:t>3</w:t>
             </w:r>
@@ -3780,8 +4323,8 @@
                 <w:bCs w:val="0"/>
                 <w:caps w:val="0"/>
                 <w:noProof/>
-                <w:sz w:val="28"/>
-                <w:szCs w:val="28"/>
+                <w:sz w:val="24"/>
+                <w:szCs w:val="22"/>
                 <w:lang w:eastAsia="ru-RU"/>
               </w:rPr>
               <w:tab/>
@@ -3791,8 +4334,7 @@
                 <w:rStyle w:val="a7"/>
                 <w:rFonts w:ascii="Times New Roman" w:hAnsi="Times New Roman" w:cs="Times New Roman"/>
                 <w:noProof/>
-                <w:sz w:val="28"/>
-                <w:szCs w:val="28"/>
+                <w:sz w:val="22"/>
               </w:rPr>
               <w:t>АДМИНИСТРИРОВАНИЕ И ТЕСТИРОВАНИЕ</w:t>
             </w:r>
@@ -3801,8 +4343,7 @@
                 <w:rFonts w:ascii="Times New Roman" w:hAnsi="Times New Roman" w:cs="Times New Roman"/>
                 <w:noProof/>
                 <w:webHidden/>
-                <w:sz w:val="28"/>
-                <w:szCs w:val="28"/>
+                <w:sz w:val="22"/>
               </w:rPr>
               <w:tab/>
             </w:r>
@@ -3811,8 +4352,7 @@
                 <w:rFonts w:ascii="Times New Roman" w:hAnsi="Times New Roman" w:cs="Times New Roman"/>
                 <w:noProof/>
                 <w:webHidden/>
-                <w:sz w:val="28"/>
-                <w:szCs w:val="28"/>
+                <w:sz w:val="22"/>
               </w:rPr>
               <w:fldChar w:fldCharType="begin"/>
             </w:r>
@@ -3821,18 +4361,16 @@
                 <w:rFonts w:ascii="Times New Roman" w:hAnsi="Times New Roman" w:cs="Times New Roman"/>
                 <w:noProof/>
                 <w:webHidden/>
-                <w:sz w:val="28"/>
-                <w:szCs w:val="28"/>
+                <w:sz w:val="22"/>
               </w:rPr>
-              <w:instrText xml:space="preserve"> PAGEREF _Toc62665108 \h </w:instrText>
+              <w:instrText xml:space="preserve"> PAGEREF _Toc62860641 \h </w:instrText>
             </w:r>
             <w:r>
               <w:rPr>
                 <w:rFonts w:ascii="Times New Roman" w:hAnsi="Times New Roman" w:cs="Times New Roman"/>
                 <w:noProof/>
                 <w:webHidden/>
-                <w:sz w:val="28"/>
-                <w:szCs w:val="28"/>
+                <w:sz w:val="22"/>
               </w:rPr>
             </w:r>
             <w:r>
@@ -3840,8 +4378,7 @@
                 <w:rFonts w:ascii="Times New Roman" w:hAnsi="Times New Roman" w:cs="Times New Roman"/>
                 <w:noProof/>
                 <w:webHidden/>
-                <w:sz w:val="28"/>
-                <w:szCs w:val="28"/>
+                <w:sz w:val="22"/>
               </w:rPr>
               <w:fldChar w:fldCharType="separate"/>
             </w:r>
@@ -3850,18 +4387,16 @@
                 <w:rFonts w:ascii="Times New Roman" w:hAnsi="Times New Roman" w:cs="Times New Roman"/>
                 <w:noProof/>
                 <w:webHidden/>
-                <w:sz w:val="28"/>
-                <w:szCs w:val="28"/>
+                <w:sz w:val="22"/>
               </w:rPr>
-              <w:t>64</w:t>
+              <w:t>70</w:t>
             </w:r>
             <w:r>
               <w:rPr>
                 <w:rFonts w:ascii="Times New Roman" w:hAnsi="Times New Roman" w:cs="Times New Roman"/>
                 <w:noProof/>
                 <w:webHidden/>
-                <w:sz w:val="28"/>
-                <w:szCs w:val="28"/>
+                <w:sz w:val="22"/>
               </w:rPr>
               <w:fldChar w:fldCharType="end"/>
             </w:r>
@@ -3878,19 +4413,18 @@
               <w:rFonts w:ascii="Times New Roman" w:eastAsiaTheme="minorEastAsia" w:hAnsi="Times New Roman" w:cs="Times New Roman"/>
               <w:smallCaps w:val="0"/>
               <w:noProof/>
-              <w:sz w:val="28"/>
-              <w:szCs w:val="28"/>
+              <w:sz w:val="24"/>
+              <w:szCs w:val="22"/>
               <w:lang w:eastAsia="ru-RU"/>
             </w:rPr>
           </w:pPr>
-          <w:hyperlink w:anchor="_Toc62665109" w:history="1">
+          <w:hyperlink w:anchor="_Toc62860642" w:history="1">
             <w:r>
               <w:rPr>
                 <w:rStyle w:val="a7"/>
                 <w:rFonts w:ascii="Times New Roman" w:hAnsi="Times New Roman" w:cs="Times New Roman"/>
                 <w:noProof/>
-                <w:sz w:val="28"/>
-                <w:szCs w:val="28"/>
+                <w:sz w:val="22"/>
               </w:rPr>
               <w:t>3.1</w:t>
             </w:r>
@@ -3899,8 +4433,8 @@
                 <w:rFonts w:ascii="Times New Roman" w:eastAsiaTheme="minorEastAsia" w:hAnsi="Times New Roman" w:cs="Times New Roman"/>
                 <w:smallCaps w:val="0"/>
                 <w:noProof/>
-                <w:sz w:val="28"/>
-                <w:szCs w:val="28"/>
+                <w:sz w:val="24"/>
+                <w:szCs w:val="22"/>
                 <w:lang w:eastAsia="ru-RU"/>
               </w:rPr>
               <w:tab/>
@@ -3910,18 +4444,16 @@
                 <w:rStyle w:val="a7"/>
                 <w:rFonts w:ascii="Times New Roman" w:hAnsi="Times New Roman" w:cs="Times New Roman"/>
                 <w:noProof/>
-                <w:sz w:val="28"/>
-                <w:szCs w:val="28"/>
+                <w:sz w:val="22"/>
               </w:rPr>
-              <w:t>Управление магазином</w:t>
+              <w:t>Постановка задачи для тестирования</w:t>
             </w:r>
             <w:r>
               <w:rPr>
                 <w:rFonts w:ascii="Times New Roman" w:hAnsi="Times New Roman" w:cs="Times New Roman"/>
                 <w:noProof/>
                 <w:webHidden/>
-                <w:sz w:val="28"/>
-                <w:szCs w:val="28"/>
+                <w:sz w:val="22"/>
               </w:rPr>
               <w:tab/>
             </w:r>
@@ -3930,8 +4462,7 @@
                 <w:rFonts w:ascii="Times New Roman" w:hAnsi="Times New Roman" w:cs="Times New Roman"/>
                 <w:noProof/>
                 <w:webHidden/>
-                <w:sz w:val="28"/>
-                <w:szCs w:val="28"/>
+                <w:sz w:val="22"/>
               </w:rPr>
               <w:fldChar w:fldCharType="begin"/>
             </w:r>
@@ -3940,18 +4471,16 @@
                 <w:rFonts w:ascii="Times New Roman" w:hAnsi="Times New Roman" w:cs="Times New Roman"/>
                 <w:noProof/>
                 <w:webHidden/>
-                <w:sz w:val="28"/>
-                <w:szCs w:val="28"/>
+                <w:sz w:val="22"/>
               </w:rPr>
-              <w:instrText xml:space="preserve"> PAGEREF _Toc62665109 \h </w:instrText>
+              <w:instrText xml:space="preserve"> PAGEREF _Toc62860642 \h </w:instrText>
             </w:r>
             <w:r>
               <w:rPr>
                 <w:rFonts w:ascii="Times New Roman" w:hAnsi="Times New Roman" w:cs="Times New Roman"/>
                 <w:noProof/>
                 <w:webHidden/>
-                <w:sz w:val="28"/>
-                <w:szCs w:val="28"/>
+                <w:sz w:val="22"/>
               </w:rPr>
             </w:r>
             <w:r>
@@ -3959,8 +4488,7 @@
                 <w:rFonts w:ascii="Times New Roman" w:hAnsi="Times New Roman" w:cs="Times New Roman"/>
                 <w:noProof/>
                 <w:webHidden/>
-                <w:sz w:val="28"/>
-                <w:szCs w:val="28"/>
+                <w:sz w:val="22"/>
               </w:rPr>
               <w:fldChar w:fldCharType="separate"/>
             </w:r>
@@ -3969,18 +4497,16 @@
                 <w:rFonts w:ascii="Times New Roman" w:hAnsi="Times New Roman" w:cs="Times New Roman"/>
                 <w:noProof/>
                 <w:webHidden/>
-                <w:sz w:val="28"/>
-                <w:szCs w:val="28"/>
+                <w:sz w:val="22"/>
               </w:rPr>
-              <w:t>64</w:t>
+              <w:t>70</w:t>
             </w:r>
             <w:r>
               <w:rPr>
                 <w:rFonts w:ascii="Times New Roman" w:hAnsi="Times New Roman" w:cs="Times New Roman"/>
                 <w:noProof/>
                 <w:webHidden/>
-                <w:sz w:val="28"/>
-                <w:szCs w:val="28"/>
+                <w:sz w:val="22"/>
               </w:rPr>
               <w:fldChar w:fldCharType="end"/>
             </w:r>
@@ -3997,19 +4523,18 @@
               <w:rFonts w:ascii="Times New Roman" w:eastAsiaTheme="minorEastAsia" w:hAnsi="Times New Roman" w:cs="Times New Roman"/>
               <w:smallCaps w:val="0"/>
               <w:noProof/>
-              <w:sz w:val="28"/>
-              <w:szCs w:val="28"/>
+              <w:sz w:val="24"/>
+              <w:szCs w:val="22"/>
               <w:lang w:eastAsia="ru-RU"/>
             </w:rPr>
           </w:pPr>
-          <w:hyperlink w:anchor="_Toc62665110" w:history="1">
+          <w:hyperlink w:anchor="_Toc62860643" w:history="1">
             <w:r>
               <w:rPr>
                 <w:rStyle w:val="a7"/>
                 <w:rFonts w:ascii="Times New Roman" w:hAnsi="Times New Roman" w:cs="Times New Roman"/>
                 <w:noProof/>
-                <w:sz w:val="28"/>
-                <w:szCs w:val="28"/>
+                <w:sz w:val="22"/>
               </w:rPr>
               <w:t>3.2</w:t>
             </w:r>
@@ -4018,8 +4543,8 @@
                 <w:rFonts w:ascii="Times New Roman" w:eastAsiaTheme="minorEastAsia" w:hAnsi="Times New Roman" w:cs="Times New Roman"/>
                 <w:smallCaps w:val="0"/>
                 <w:noProof/>
-                <w:sz w:val="28"/>
-                <w:szCs w:val="28"/>
+                <w:sz w:val="24"/>
+                <w:szCs w:val="22"/>
                 <w:lang w:eastAsia="ru-RU"/>
               </w:rPr>
               <w:tab/>
@@ -4029,18 +4554,16 @@
                 <w:rStyle w:val="a7"/>
                 <w:rFonts w:ascii="Times New Roman" w:hAnsi="Times New Roman" w:cs="Times New Roman"/>
                 <w:noProof/>
-                <w:sz w:val="28"/>
-                <w:szCs w:val="28"/>
+                <w:sz w:val="22"/>
               </w:rPr>
-              <w:t>Постановка задачи для тестирования</w:t>
+              <w:t>Анализ результатов, полученных при тестировании</w:t>
             </w:r>
             <w:r>
               <w:rPr>
                 <w:rFonts w:ascii="Times New Roman" w:hAnsi="Times New Roman" w:cs="Times New Roman"/>
                 <w:noProof/>
                 <w:webHidden/>
-                <w:sz w:val="28"/>
-                <w:szCs w:val="28"/>
+                <w:sz w:val="22"/>
               </w:rPr>
               <w:tab/>
             </w:r>
@@ -4049,8 +4572,7 @@
                 <w:rFonts w:ascii="Times New Roman" w:hAnsi="Times New Roman" w:cs="Times New Roman"/>
                 <w:noProof/>
                 <w:webHidden/>
-                <w:sz w:val="28"/>
-                <w:szCs w:val="28"/>
+                <w:sz w:val="22"/>
               </w:rPr>
               <w:fldChar w:fldCharType="begin"/>
             </w:r>
@@ -4059,18 +4581,16 @@
                 <w:rFonts w:ascii="Times New Roman" w:hAnsi="Times New Roman" w:cs="Times New Roman"/>
                 <w:noProof/>
                 <w:webHidden/>
-                <w:sz w:val="28"/>
-                <w:szCs w:val="28"/>
+                <w:sz w:val="22"/>
               </w:rPr>
-              <w:instrText xml:space="preserve"> PAGEREF _Toc62665110 \h </w:instrText>
+              <w:instrText xml:space="preserve"> PAGEREF _Toc62860643 \h </w:instrText>
             </w:r>
             <w:r>
               <w:rPr>
                 <w:rFonts w:ascii="Times New Roman" w:hAnsi="Times New Roman" w:cs="Times New Roman"/>
                 <w:noProof/>
                 <w:webHidden/>
-                <w:sz w:val="28"/>
-                <w:szCs w:val="28"/>
+                <w:sz w:val="22"/>
               </w:rPr>
             </w:r>
             <w:r>
@@ -4078,8 +4598,7 @@
                 <w:rFonts w:ascii="Times New Roman" w:hAnsi="Times New Roman" w:cs="Times New Roman"/>
                 <w:noProof/>
                 <w:webHidden/>
-                <w:sz w:val="28"/>
-                <w:szCs w:val="28"/>
+                <w:sz w:val="22"/>
               </w:rPr>
               <w:fldChar w:fldCharType="separate"/>
             </w:r>
@@ -4088,18 +4607,16 @@
                 <w:rFonts w:ascii="Times New Roman" w:hAnsi="Times New Roman" w:cs="Times New Roman"/>
                 <w:noProof/>
                 <w:webHidden/>
-                <w:sz w:val="28"/>
-                <w:szCs w:val="28"/>
+                <w:sz w:val="22"/>
               </w:rPr>
-              <w:t>64</w:t>
+              <w:t>70</w:t>
             </w:r>
             <w:r>
               <w:rPr>
                 <w:rFonts w:ascii="Times New Roman" w:hAnsi="Times New Roman" w:cs="Times New Roman"/>
                 <w:noProof/>
                 <w:webHidden/>
-                <w:sz w:val="28"/>
-                <w:szCs w:val="28"/>
+                <w:sz w:val="22"/>
               </w:rPr>
               <w:fldChar w:fldCharType="end"/>
             </w:r>
@@ -4116,19 +4633,18 @@
               <w:rFonts w:ascii="Times New Roman" w:eastAsiaTheme="minorEastAsia" w:hAnsi="Times New Roman" w:cs="Times New Roman"/>
               <w:smallCaps w:val="0"/>
               <w:noProof/>
-              <w:sz w:val="28"/>
-              <w:szCs w:val="28"/>
+              <w:sz w:val="24"/>
+              <w:szCs w:val="22"/>
               <w:lang w:eastAsia="ru-RU"/>
             </w:rPr>
           </w:pPr>
-          <w:hyperlink w:anchor="_Toc62665111" w:history="1">
+          <w:hyperlink w:anchor="_Toc62860644" w:history="1">
             <w:r>
               <w:rPr>
                 <w:rStyle w:val="a7"/>
                 <w:rFonts w:ascii="Times New Roman" w:hAnsi="Times New Roman" w:cs="Times New Roman"/>
                 <w:noProof/>
-                <w:sz w:val="28"/>
-                <w:szCs w:val="28"/>
+                <w:sz w:val="22"/>
               </w:rPr>
               <w:t>3.3</w:t>
             </w:r>
@@ -4137,8 +4653,8 @@
                 <w:rFonts w:ascii="Times New Roman" w:eastAsiaTheme="minorEastAsia" w:hAnsi="Times New Roman" w:cs="Times New Roman"/>
                 <w:smallCaps w:val="0"/>
                 <w:noProof/>
-                <w:sz w:val="28"/>
-                <w:szCs w:val="28"/>
+                <w:sz w:val="24"/>
+                <w:szCs w:val="22"/>
                 <w:lang w:eastAsia="ru-RU"/>
               </w:rPr>
               <w:tab/>
@@ -4148,18 +4664,16 @@
                 <w:rStyle w:val="a7"/>
                 <w:rFonts w:ascii="Times New Roman" w:hAnsi="Times New Roman" w:cs="Times New Roman"/>
                 <w:noProof/>
-                <w:sz w:val="28"/>
-                <w:szCs w:val="28"/>
+                <w:sz w:val="22"/>
               </w:rPr>
-              <w:t>Анализ результатов, полученных при тестировании</w:t>
+              <w:t>Руководство администратора</w:t>
             </w:r>
             <w:r>
               <w:rPr>
                 <w:rFonts w:ascii="Times New Roman" w:hAnsi="Times New Roman" w:cs="Times New Roman"/>
                 <w:noProof/>
                 <w:webHidden/>
-                <w:sz w:val="28"/>
-                <w:szCs w:val="28"/>
+                <w:sz w:val="22"/>
               </w:rPr>
               <w:tab/>
             </w:r>
@@ -4168,8 +4682,7 @@
                 <w:rFonts w:ascii="Times New Roman" w:hAnsi="Times New Roman" w:cs="Times New Roman"/>
                 <w:noProof/>
                 <w:webHidden/>
-                <w:sz w:val="28"/>
-                <w:szCs w:val="28"/>
+                <w:sz w:val="22"/>
               </w:rPr>
               <w:fldChar w:fldCharType="begin"/>
             </w:r>
@@ -4178,18 +4691,16 @@
                 <w:rFonts w:ascii="Times New Roman" w:hAnsi="Times New Roman" w:cs="Times New Roman"/>
                 <w:noProof/>
                 <w:webHidden/>
-                <w:sz w:val="28"/>
-                <w:szCs w:val="28"/>
+                <w:sz w:val="22"/>
               </w:rPr>
-              <w:instrText xml:space="preserve"> PAGEREF _Toc62665111 \h </w:instrText>
+              <w:instrText xml:space="preserve"> PAGEREF _Toc62860644 \h </w:instrText>
             </w:r>
             <w:r>
               <w:rPr>
                 <w:rFonts w:ascii="Times New Roman" w:hAnsi="Times New Roman" w:cs="Times New Roman"/>
                 <w:noProof/>
                 <w:webHidden/>
-                <w:sz w:val="28"/>
-                <w:szCs w:val="28"/>
+                <w:sz w:val="22"/>
               </w:rPr>
             </w:r>
             <w:r>
@@ -4197,8 +4708,7 @@
                 <w:rFonts w:ascii="Times New Roman" w:hAnsi="Times New Roman" w:cs="Times New Roman"/>
                 <w:noProof/>
                 <w:webHidden/>
-                <w:sz w:val="28"/>
-                <w:szCs w:val="28"/>
+                <w:sz w:val="22"/>
               </w:rPr>
               <w:fldChar w:fldCharType="separate"/>
             </w:r>
@@ -4207,137 +4717,16 @@
                 <w:rFonts w:ascii="Times New Roman" w:hAnsi="Times New Roman" w:cs="Times New Roman"/>
                 <w:noProof/>
                 <w:webHidden/>
-                <w:sz w:val="28"/>
-                <w:szCs w:val="28"/>
+                <w:sz w:val="22"/>
               </w:rPr>
-              <w:t>64</w:t>
+              <w:t>71</w:t>
             </w:r>
             <w:r>
               <w:rPr>
                 <w:rFonts w:ascii="Times New Roman" w:hAnsi="Times New Roman" w:cs="Times New Roman"/>
                 <w:noProof/>
                 <w:webHidden/>
-                <w:sz w:val="28"/>
-                <w:szCs w:val="28"/>
-              </w:rPr>
-              <w:fldChar w:fldCharType="end"/>
-            </w:r>
-          </w:hyperlink>
-        </w:p>
-        <w:p>
-          <w:pPr>
-            <w:pStyle w:val="21"/>
-            <w:tabs>
-              <w:tab w:val="left" w:pos="840"/>
-              <w:tab w:val="right" w:leader="dot" w:pos="9345"/>
-            </w:tabs>
-            <w:rPr>
-              <w:rFonts w:ascii="Times New Roman" w:eastAsiaTheme="minorEastAsia" w:hAnsi="Times New Roman" w:cs="Times New Roman"/>
-              <w:smallCaps w:val="0"/>
-              <w:noProof/>
-              <w:sz w:val="28"/>
-              <w:szCs w:val="28"/>
-              <w:lang w:eastAsia="ru-RU"/>
-            </w:rPr>
-          </w:pPr>
-          <w:hyperlink w:anchor="_Toc62665112" w:history="1">
-            <w:r>
-              <w:rPr>
-                <w:rStyle w:val="a7"/>
-                <w:rFonts w:ascii="Times New Roman" w:hAnsi="Times New Roman" w:cs="Times New Roman"/>
-                <w:noProof/>
-                <w:sz w:val="28"/>
-                <w:szCs w:val="28"/>
-              </w:rPr>
-              <w:t>3.4</w:t>
-            </w:r>
-            <w:r>
-              <w:rPr>
-                <w:rFonts w:ascii="Times New Roman" w:eastAsiaTheme="minorEastAsia" w:hAnsi="Times New Roman" w:cs="Times New Roman"/>
-                <w:smallCaps w:val="0"/>
-                <w:noProof/>
-                <w:sz w:val="28"/>
-                <w:szCs w:val="28"/>
-                <w:lang w:eastAsia="ru-RU"/>
-              </w:rPr>
-              <w:tab/>
-            </w:r>
-            <w:r>
-              <w:rPr>
-                <w:rStyle w:val="a7"/>
-                <w:rFonts w:ascii="Times New Roman" w:hAnsi="Times New Roman" w:cs="Times New Roman"/>
-                <w:noProof/>
-                <w:sz w:val="28"/>
-                <w:szCs w:val="28"/>
-              </w:rPr>
-              <w:t>Руководство администратора</w:t>
-            </w:r>
-            <w:r>
-              <w:rPr>
-                <w:rFonts w:ascii="Times New Roman" w:hAnsi="Times New Roman" w:cs="Times New Roman"/>
-                <w:noProof/>
-                <w:webHidden/>
-                <w:sz w:val="28"/>
-                <w:szCs w:val="28"/>
-              </w:rPr>
-              <w:tab/>
-            </w:r>
-            <w:r>
-              <w:rPr>
-                <w:rFonts w:ascii="Times New Roman" w:hAnsi="Times New Roman" w:cs="Times New Roman"/>
-                <w:noProof/>
-                <w:webHidden/>
-                <w:sz w:val="28"/>
-                <w:szCs w:val="28"/>
-              </w:rPr>
-              <w:fldChar w:fldCharType="begin"/>
-            </w:r>
-            <w:r>
-              <w:rPr>
-                <w:rFonts w:ascii="Times New Roman" w:hAnsi="Times New Roman" w:cs="Times New Roman"/>
-                <w:noProof/>
-                <w:webHidden/>
-                <w:sz w:val="28"/>
-                <w:szCs w:val="28"/>
-              </w:rPr>
-              <w:instrText xml:space="preserve"> PAGEREF _Toc62665112 \h </w:instrText>
-            </w:r>
-            <w:r>
-              <w:rPr>
-                <w:rFonts w:ascii="Times New Roman" w:hAnsi="Times New Roman" w:cs="Times New Roman"/>
-                <w:noProof/>
-                <w:webHidden/>
-                <w:sz w:val="28"/>
-                <w:szCs w:val="28"/>
-              </w:rPr>
-            </w:r>
-            <w:r>
-              <w:rPr>
-                <w:rFonts w:ascii="Times New Roman" w:hAnsi="Times New Roman" w:cs="Times New Roman"/>
-                <w:noProof/>
-                <w:webHidden/>
-                <w:sz w:val="28"/>
-                <w:szCs w:val="28"/>
-              </w:rPr>
-              <w:fldChar w:fldCharType="separate"/>
-            </w:r>
-            <w:r>
-              <w:rPr>
-                <w:rFonts w:ascii="Times New Roman" w:hAnsi="Times New Roman" w:cs="Times New Roman"/>
-                <w:noProof/>
-                <w:webHidden/>
-                <w:sz w:val="28"/>
-                <w:szCs w:val="28"/>
-              </w:rPr>
-              <w:t>64</w:t>
-            </w:r>
-            <w:r>
-              <w:rPr>
-                <w:rFonts w:ascii="Times New Roman" w:hAnsi="Times New Roman" w:cs="Times New Roman"/>
-                <w:noProof/>
-                <w:webHidden/>
-                <w:sz w:val="28"/>
-                <w:szCs w:val="28"/>
+                <w:sz w:val="22"/>
               </w:rPr>
               <w:fldChar w:fldCharType="end"/>
             </w:r>
@@ -4355,29 +4744,27 @@
               <w:bCs w:val="0"/>
               <w:caps w:val="0"/>
               <w:noProof/>
-              <w:sz w:val="28"/>
-              <w:szCs w:val="28"/>
+              <w:sz w:val="24"/>
+              <w:szCs w:val="22"/>
               <w:lang w:eastAsia="ru-RU"/>
             </w:rPr>
           </w:pPr>
-          <w:hyperlink w:anchor="_Toc62665113" w:history="1">
+          <w:hyperlink w:anchor="_Toc62860645" w:history="1">
             <w:r>
               <w:rPr>
                 <w:rStyle w:val="a7"/>
                 <w:rFonts w:ascii="Times New Roman" w:hAnsi="Times New Roman" w:cs="Times New Roman"/>
                 <w:noProof/>
-                <w:sz w:val="28"/>
-                <w:szCs w:val="28"/>
+                <w:sz w:val="22"/>
               </w:rPr>
-              <w:t>РЕЗУЛЬТАТЫ</w:t>
+              <w:t>ЗАКЛЮЧЕНИЕ</w:t>
             </w:r>
             <w:r>
               <w:rPr>
                 <w:rFonts w:ascii="Times New Roman" w:hAnsi="Times New Roman" w:cs="Times New Roman"/>
                 <w:noProof/>
                 <w:webHidden/>
-                <w:sz w:val="28"/>
-                <w:szCs w:val="28"/>
+                <w:sz w:val="22"/>
               </w:rPr>
               <w:tab/>
             </w:r>
@@ -4386,8 +4773,7 @@
                 <w:rFonts w:ascii="Times New Roman" w:hAnsi="Times New Roman" w:cs="Times New Roman"/>
                 <w:noProof/>
                 <w:webHidden/>
-                <w:sz w:val="28"/>
-                <w:szCs w:val="28"/>
+                <w:sz w:val="22"/>
               </w:rPr>
               <w:fldChar w:fldCharType="begin"/>
             </w:r>
@@ -4396,18 +4782,16 @@
                 <w:rFonts w:ascii="Times New Roman" w:hAnsi="Times New Roman" w:cs="Times New Roman"/>
                 <w:noProof/>
                 <w:webHidden/>
-                <w:sz w:val="28"/>
-                <w:szCs w:val="28"/>
+                <w:sz w:val="22"/>
               </w:rPr>
-              <w:instrText xml:space="preserve"> PAGEREF _Toc62665113 \h </w:instrText>
+              <w:instrText xml:space="preserve"> PAGEREF _Toc62860645 \h </w:instrText>
             </w:r>
             <w:r>
               <w:rPr>
                 <w:rFonts w:ascii="Times New Roman" w:hAnsi="Times New Roman" w:cs="Times New Roman"/>
                 <w:noProof/>
                 <w:webHidden/>
-                <w:sz w:val="28"/>
-                <w:szCs w:val="28"/>
+                <w:sz w:val="22"/>
               </w:rPr>
             </w:r>
             <w:r>
@@ -4415,8 +4799,7 @@
                 <w:rFonts w:ascii="Times New Roman" w:hAnsi="Times New Roman" w:cs="Times New Roman"/>
                 <w:noProof/>
                 <w:webHidden/>
-                <w:sz w:val="28"/>
-                <w:szCs w:val="28"/>
+                <w:sz w:val="22"/>
               </w:rPr>
               <w:fldChar w:fldCharType="separate"/>
             </w:r>
@@ -4425,18 +4808,16 @@
                 <w:rFonts w:ascii="Times New Roman" w:hAnsi="Times New Roman" w:cs="Times New Roman"/>
                 <w:noProof/>
                 <w:webHidden/>
-                <w:sz w:val="28"/>
-                <w:szCs w:val="28"/>
+                <w:sz w:val="22"/>
               </w:rPr>
-              <w:t>72</w:t>
+              <w:t>80</w:t>
             </w:r>
             <w:r>
               <w:rPr>
                 <w:rFonts w:ascii="Times New Roman" w:hAnsi="Times New Roman" w:cs="Times New Roman"/>
                 <w:noProof/>
                 <w:webHidden/>
-                <w:sz w:val="28"/>
-                <w:szCs w:val="28"/>
+                <w:sz w:val="22"/>
               </w:rPr>
               <w:fldChar w:fldCharType="end"/>
             </w:r>
@@ -4449,34 +4830,32 @@
               <w:tab w:val="right" w:leader="dot" w:pos="9345"/>
             </w:tabs>
             <w:rPr>
-              <w:rFonts w:ascii="Times New Roman" w:eastAsiaTheme="minorEastAsia" w:hAnsi="Times New Roman" w:cs="Times New Roman"/>
+              <w:rFonts w:eastAsiaTheme="minorEastAsia" w:cstheme="minorBidi"/>
               <w:b w:val="0"/>
               <w:bCs w:val="0"/>
               <w:caps w:val="0"/>
               <w:noProof/>
-              <w:sz w:val="28"/>
-              <w:szCs w:val="28"/>
+              <w:sz w:val="22"/>
+              <w:szCs w:val="22"/>
               <w:lang w:eastAsia="ru-RU"/>
             </w:rPr>
           </w:pPr>
-          <w:hyperlink w:anchor="_Toc62665114" w:history="1">
+          <w:hyperlink w:anchor="_Toc62860646" w:history="1">
             <w:r>
               <w:rPr>
                 <w:rStyle w:val="a7"/>
                 <w:rFonts w:ascii="Times New Roman" w:hAnsi="Times New Roman" w:cs="Times New Roman"/>
                 <w:noProof/>
-                <w:sz w:val="28"/>
-                <w:szCs w:val="28"/>
+                <w:sz w:val="22"/>
               </w:rPr>
-              <w:t>ЗАКЛЮЧЕНИЕ</w:t>
+              <w:t>СПИСОК ИСПОЛЬЗОВАННЫХ ИСТОЧНИКОВ</w:t>
             </w:r>
             <w:r>
               <w:rPr>
                 <w:rFonts w:ascii="Times New Roman" w:hAnsi="Times New Roman" w:cs="Times New Roman"/>
                 <w:noProof/>
                 <w:webHidden/>
-                <w:sz w:val="28"/>
-                <w:szCs w:val="28"/>
+                <w:sz w:val="22"/>
               </w:rPr>
               <w:tab/>
             </w:r>
@@ -4485,8 +4864,7 @@
                 <w:rFonts w:ascii="Times New Roman" w:hAnsi="Times New Roman" w:cs="Times New Roman"/>
                 <w:noProof/>
                 <w:webHidden/>
-                <w:sz w:val="28"/>
-                <w:szCs w:val="28"/>
+                <w:sz w:val="22"/>
               </w:rPr>
               <w:fldChar w:fldCharType="begin"/>
             </w:r>
@@ -4495,18 +4873,16 @@
                 <w:rFonts w:ascii="Times New Roman" w:hAnsi="Times New Roman" w:cs="Times New Roman"/>
                 <w:noProof/>
                 <w:webHidden/>
-                <w:sz w:val="28"/>
-                <w:szCs w:val="28"/>
+                <w:sz w:val="22"/>
               </w:rPr>
-              <w:instrText xml:space="preserve"> PAGEREF _Toc62665114 \h </w:instrText>
+              <w:instrText xml:space="preserve"> PAGEREF _Toc62860646 \h </w:instrText>
             </w:r>
             <w:r>
               <w:rPr>
                 <w:rFonts w:ascii="Times New Roman" w:hAnsi="Times New Roman" w:cs="Times New Roman"/>
                 <w:noProof/>
                 <w:webHidden/>
-                <w:sz w:val="28"/>
-                <w:szCs w:val="28"/>
+                <w:sz w:val="22"/>
               </w:rPr>
             </w:r>
             <w:r>
@@ -4514,8 +4890,7 @@
                 <w:rFonts w:ascii="Times New Roman" w:hAnsi="Times New Roman" w:cs="Times New Roman"/>
                 <w:noProof/>
                 <w:webHidden/>
-                <w:sz w:val="28"/>
-                <w:szCs w:val="28"/>
+                <w:sz w:val="22"/>
               </w:rPr>
               <w:fldChar w:fldCharType="separate"/>
             </w:r>
@@ -4524,117 +4899,16 @@
                 <w:rFonts w:ascii="Times New Roman" w:hAnsi="Times New Roman" w:cs="Times New Roman"/>
                 <w:noProof/>
                 <w:webHidden/>
-                <w:sz w:val="28"/>
-                <w:szCs w:val="28"/>
+                <w:sz w:val="22"/>
               </w:rPr>
-              <w:t>73</w:t>
+              <w:t>81</w:t>
             </w:r>
             <w:r>
               <w:rPr>
                 <w:rFonts w:ascii="Times New Roman" w:hAnsi="Times New Roman" w:cs="Times New Roman"/>
                 <w:noProof/>
                 <w:webHidden/>
-                <w:sz w:val="28"/>
-                <w:szCs w:val="28"/>
-              </w:rPr>
-              <w:fldChar w:fldCharType="end"/>
-            </w:r>
-          </w:hyperlink>
-        </w:p>
-        <w:p>
-          <w:pPr>
-            <w:pStyle w:val="11"/>
-            <w:tabs>
-              <w:tab w:val="right" w:leader="dot" w:pos="9345"/>
-            </w:tabs>
-            <w:rPr>
-              <w:rFonts w:ascii="Times New Roman" w:eastAsiaTheme="minorEastAsia" w:hAnsi="Times New Roman" w:cs="Times New Roman"/>
-              <w:b w:val="0"/>
-              <w:bCs w:val="0"/>
-              <w:caps w:val="0"/>
-              <w:noProof/>
-              <w:sz w:val="28"/>
-              <w:szCs w:val="28"/>
-              <w:lang w:eastAsia="ru-RU"/>
-            </w:rPr>
-          </w:pPr>
-          <w:hyperlink w:anchor="_Toc62665115" w:history="1">
-            <w:r>
-              <w:rPr>
-                <w:rStyle w:val="a7"/>
-                <w:rFonts w:ascii="Times New Roman" w:hAnsi="Times New Roman" w:cs="Times New Roman"/>
-                <w:noProof/>
-                <w:sz w:val="28"/>
-                <w:szCs w:val="28"/>
-              </w:rPr>
-              <w:t>СПИСОК ИСПОЛЬЗОВАННЫХ ИСТОЧНИКОВ</w:t>
-            </w:r>
-            <w:r>
-              <w:rPr>
-                <w:rFonts w:ascii="Times New Roman" w:hAnsi="Times New Roman" w:cs="Times New Roman"/>
-                <w:noProof/>
-                <w:webHidden/>
-                <w:sz w:val="28"/>
-                <w:szCs w:val="28"/>
-              </w:rPr>
-              <w:tab/>
-            </w:r>
-            <w:r>
-              <w:rPr>
-                <w:rFonts w:ascii="Times New Roman" w:hAnsi="Times New Roman" w:cs="Times New Roman"/>
-                <w:noProof/>
-                <w:webHidden/>
-                <w:sz w:val="28"/>
-                <w:szCs w:val="28"/>
-              </w:rPr>
-              <w:fldChar w:fldCharType="begin"/>
-            </w:r>
-            <w:r>
-              <w:rPr>
-                <w:rFonts w:ascii="Times New Roman" w:hAnsi="Times New Roman" w:cs="Times New Roman"/>
-                <w:noProof/>
-                <w:webHidden/>
-                <w:sz w:val="28"/>
-                <w:szCs w:val="28"/>
-              </w:rPr>
-              <w:instrText xml:space="preserve"> PAGEREF _Toc62665115 \h </w:instrText>
-            </w:r>
-            <w:r>
-              <w:rPr>
-                <w:rFonts w:ascii="Times New Roman" w:hAnsi="Times New Roman" w:cs="Times New Roman"/>
-                <w:noProof/>
-                <w:webHidden/>
-                <w:sz w:val="28"/>
-                <w:szCs w:val="28"/>
-              </w:rPr>
-            </w:r>
-            <w:r>
-              <w:rPr>
-                <w:rFonts w:ascii="Times New Roman" w:hAnsi="Times New Roman" w:cs="Times New Roman"/>
-                <w:noProof/>
-                <w:webHidden/>
-                <w:sz w:val="28"/>
-                <w:szCs w:val="28"/>
-              </w:rPr>
-              <w:fldChar w:fldCharType="separate"/>
-            </w:r>
-            <w:r>
-              <w:rPr>
-                <w:rFonts w:ascii="Times New Roman" w:hAnsi="Times New Roman" w:cs="Times New Roman"/>
-                <w:noProof/>
-                <w:webHidden/>
-                <w:sz w:val="28"/>
-                <w:szCs w:val="28"/>
-              </w:rPr>
-              <w:t>74</w:t>
-            </w:r>
-            <w:r>
-              <w:rPr>
-                <w:rFonts w:ascii="Times New Roman" w:hAnsi="Times New Roman" w:cs="Times New Roman"/>
-                <w:noProof/>
-                <w:webHidden/>
-                <w:sz w:val="28"/>
-                <w:szCs w:val="28"/>
+                <w:sz w:val="22"/>
               </w:rPr>
               <w:fldChar w:fldCharType="end"/>
             </w:r>
@@ -4695,12 +4969,12 @@
         <w:ind w:left="1140"/>
         <w:jc w:val="center"/>
       </w:pPr>
-      <w:bookmarkStart w:id="0" w:name="_Toc62665084"/>
+      <w:bookmarkStart w:id="1" w:name="_Toc62860617"/>
       <w:r>
         <w:lastRenderedPageBreak/>
         <w:t>ВВЕДЕНИЕ</w:t>
       </w:r>
-      <w:bookmarkEnd w:id="0"/>
+      <w:bookmarkEnd w:id="1"/>
     </w:p>
     <w:p>
       <w:pPr>
@@ -4836,33 +5110,7 @@
         <w:rPr>
           <w:lang w:bidi="ar-EG"/>
         </w:rPr>
-        <w:t xml:space="preserve"> – разработать информационную систему, основанную на основе </w:t>
-      </w:r>
-      <w:proofErr w:type="spellStart"/>
-      <w:r>
-        <w:rPr>
-          <w:lang w:bidi="ar-EG"/>
-        </w:rPr>
-        <w:t>архитект</w:t>
-      </w:r>
-      <w:r>
-        <w:rPr>
-          <w:lang w:bidi="ar-EG"/>
-        </w:rPr>
-        <w:t>п</w:t>
-      </w:r>
-      <w:r>
-        <w:rPr>
-          <w:lang w:bidi="ar-EG"/>
-        </w:rPr>
-        <w:t>уры</w:t>
-      </w:r>
-      <w:proofErr w:type="spellEnd"/>
-      <w:r>
-        <w:rPr>
-          <w:lang w:bidi="ar-EG"/>
-        </w:rPr>
-        <w:t xml:space="preserve"> сети вида клиент-сервер.</w:t>
+        <w:t xml:space="preserve"> – разработать информационную систему, основанную на основе архитектуры сети вида клиент-сервер.</w:t>
       </w:r>
     </w:p>
     <w:p>
@@ -5093,7 +5341,7 @@
         </w:numPr>
         <w:ind w:left="1284"/>
       </w:pPr>
-      <w:bookmarkStart w:id="1" w:name="_Toc62665085"/>
+      <w:bookmarkStart w:id="2" w:name="_Toc62860618"/>
       <w:r>
         <w:t>Общее задание.</w:t>
       </w:r>
@@ -5106,7 +5354,7 @@
       <w:r>
         <w:t>лан работы.</w:t>
       </w:r>
-      <w:bookmarkEnd w:id="1"/>
+      <w:bookmarkEnd w:id="2"/>
     </w:p>
     <w:p>
       <w:r>
@@ -5241,11 +5489,11 @@
         </w:numPr>
         <w:ind w:left="1284"/>
       </w:pPr>
-      <w:bookmarkStart w:id="2" w:name="_Toc62665086"/>
+      <w:bookmarkStart w:id="3" w:name="_Toc62860619"/>
       <w:r>
         <w:t>Участники и их роли</w:t>
       </w:r>
-      <w:bookmarkEnd w:id="2"/>
+      <w:bookmarkEnd w:id="3"/>
     </w:p>
     <w:p>
       <w:r>
@@ -5311,7 +5559,7 @@
         </w:numPr>
         <w:ind w:left="1284"/>
       </w:pPr>
-      <w:bookmarkStart w:id="3" w:name="_Toc62665087"/>
+      <w:bookmarkStart w:id="4" w:name="_Toc62860620"/>
       <w:r>
         <w:t>Индивидуал</w:t>
       </w:r>
@@ -5321,7 +5569,7 @@
       <w:r>
         <w:t xml:space="preserve"> планы участников</w:t>
       </w:r>
-      <w:bookmarkEnd w:id="3"/>
+      <w:bookmarkEnd w:id="4"/>
     </w:p>
     <w:p>
       <w:r>
@@ -5758,15 +6006,13 @@
         </w:numPr>
       </w:pPr>
       <w:r>
-        <w:t xml:space="preserve">Написание плана работы и </w:t>
-      </w:r>
-      <w:proofErr w:type="spellStart"/>
-      <w:r>
-        <w:t>индивиудального</w:t>
-      </w:r>
-      <w:proofErr w:type="spellEnd"/>
-      <w:r>
-        <w:t xml:space="preserve"> плана работы для каждого участника</w:t>
+        <w:t>Н</w:t>
+      </w:r>
+      <w:r>
+        <w:t>аписание плана работы и индивиду</w:t>
+      </w:r>
+      <w:r>
+        <w:t>ального плана работы для каждого участника</w:t>
       </w:r>
     </w:p>
     <w:p>
@@ -5798,8 +6044,9 @@
     <w:p>
       <w:pPr>
         <w:pStyle w:val="1"/>
-      </w:pPr>
-      <w:bookmarkStart w:id="4" w:name="_Toc62665088"/>
+        <w:jc w:val="left"/>
+      </w:pPr>
+      <w:bookmarkStart w:id="5" w:name="_Toc62860621"/>
       <w:r>
         <w:lastRenderedPageBreak/>
         <w:t xml:space="preserve">АНАЛИЗ </w:t>
@@ -5807,17 +6054,17 @@
       <w:r>
         <w:t>ИНТЕРНЕТ-МАГАЗИНОВ КАК СИСТЕМ ЭЛЕКТРОННОЙ ТОРГОВЛИ</w:t>
       </w:r>
-      <w:bookmarkEnd w:id="4"/>
+      <w:bookmarkEnd w:id="5"/>
     </w:p>
     <w:p>
       <w:pPr>
         <w:pStyle w:val="2"/>
       </w:pPr>
-      <w:bookmarkStart w:id="5" w:name="_Toc62665089"/>
+      <w:bookmarkStart w:id="6" w:name="_Toc62860622"/>
       <w:r>
         <w:t>Понятие интернет-магазина</w:t>
       </w:r>
-      <w:bookmarkEnd w:id="5"/>
+      <w:bookmarkEnd w:id="6"/>
     </w:p>
     <w:p>
       <w:pPr>
@@ -5935,149 +6182,149 @@
           <w:color w:val="000000" w:themeColor="text1"/>
           <w:shd w:val="clear" w:color="auto" w:fill="FFFFFF"/>
         </w:rPr>
+        <w:t>1</w:t>
+      </w:r>
+      <w:r>
+        <w:rPr>
+          <w:rFonts w:cs="Times New Roman"/>
+          <w:color w:val="000000" w:themeColor="text1"/>
+          <w:shd w:val="clear" w:color="auto" w:fill="FFFFFF"/>
+        </w:rPr>
+        <w:fldChar w:fldCharType="end"/>
+      </w:r>
+      <w:r>
+        <w:rPr>
+          <w:rFonts w:cs="Times New Roman"/>
+          <w:color w:val="000000" w:themeColor="text1"/>
+          <w:shd w:val="clear" w:color="auto" w:fill="FFFFFF"/>
+        </w:rPr>
+        <w:t>]</w:t>
+      </w:r>
+      <w:r>
+        <w:rPr>
+          <w:rFonts w:cs="Times New Roman"/>
+          <w:color w:val="000000" w:themeColor="text1"/>
+          <w:szCs w:val="28"/>
+          <w:shd w:val="clear" w:color="auto" w:fill="FFFFFF"/>
+        </w:rPr>
+        <w:t xml:space="preserve">. </w:t>
+      </w:r>
+    </w:p>
+    <w:p>
+      <w:pPr>
+        <w:pStyle w:val="2"/>
+      </w:pPr>
+      <w:bookmarkStart w:id="7" w:name="_Toc62860623"/>
+      <w:r>
+        <w:t>Интернет-магазин как информационная система</w:t>
+      </w:r>
+      <w:bookmarkEnd w:id="7"/>
+    </w:p>
+    <w:p>
+      <w:pPr>
+        <w:ind w:firstLine="709"/>
+        <w:rPr>
+          <w:rFonts w:cs="Times New Roman"/>
+          <w:color w:val="000000" w:themeColor="text1"/>
+          <w:szCs w:val="28"/>
+        </w:rPr>
+      </w:pPr>
+      <w:r>
+        <w:rPr>
+          <w:rFonts w:cs="Times New Roman"/>
+          <w:color w:val="000000" w:themeColor="text1"/>
+          <w:szCs w:val="28"/>
+        </w:rPr>
+        <w:t>С технической точки зрения интернет-магазин</w:t>
+      </w:r>
+      <w:r>
+        <w:rPr>
+          <w:rFonts w:cs="Times New Roman"/>
+          <w:color w:val="000000" w:themeColor="text1"/>
+          <w:szCs w:val="28"/>
+        </w:rPr>
+        <w:t xml:space="preserve"> – </w:t>
+      </w:r>
+      <w:r>
+        <w:rPr>
+          <w:rFonts w:cs="Times New Roman"/>
+          <w:color w:val="000000" w:themeColor="text1"/>
+          <w:szCs w:val="28"/>
+        </w:rPr>
+        <w:t xml:space="preserve">это совокупность интернет-витрины и торговой системы - фронт-офиса и бэк-офиса. </w:t>
+      </w:r>
+    </w:p>
+    <w:p>
+      <w:pPr>
+        <w:ind w:firstLine="709"/>
+        <w:rPr>
+          <w:rFonts w:cs="Times New Roman"/>
+          <w:color w:val="000000" w:themeColor="text1"/>
+          <w:szCs w:val="28"/>
+        </w:rPr>
+      </w:pPr>
+      <w:r>
+        <w:rPr>
+          <w:rFonts w:cs="Times New Roman"/>
+          <w:color w:val="000000" w:themeColor="text1"/>
+          <w:szCs w:val="28"/>
+        </w:rPr>
+        <w:t>Интернет-витрина предоставляет интерфейс к базе данных продаваемых товаров (в виде каталога, прайс-листа), работает с виртуальной торговой тележкой, оформляет заказы и регистрирует покупателя, предоставляет помощь покупателю в онлайновом режиме, передает информацию в торговую систему и обеспечивает безопасность личной информации покупателя. Далее торговая система осуществляет автоматическую обработку поступающих заказов - резервирует товар на складе, контролирует оплату и доставку товара</w:t>
+      </w:r>
+      <w:r>
+        <w:rPr>
+          <w:rFonts w:cs="Times New Roman"/>
+          <w:color w:val="000000" w:themeColor="text1"/>
+          <w:szCs w:val="28"/>
+        </w:rPr>
+        <w:t xml:space="preserve"> </w:t>
+      </w:r>
+      <w:r>
+        <w:rPr>
+          <w:rFonts w:cs="Times New Roman"/>
+          <w:color w:val="000000" w:themeColor="text1"/>
+          <w:szCs w:val="28"/>
+        </w:rPr>
+        <w:t>[</w:t>
+      </w:r>
+      <w:r>
+        <w:rPr>
+          <w:rFonts w:cs="Times New Roman"/>
+          <w:color w:val="000000" w:themeColor="text1"/>
+          <w:szCs w:val="28"/>
+        </w:rPr>
+        <w:fldChar w:fldCharType="begin"/>
+      </w:r>
+      <w:r>
+        <w:rPr>
+          <w:rFonts w:cs="Times New Roman"/>
+          <w:color w:val="000000" w:themeColor="text1"/>
+          <w:szCs w:val="28"/>
+        </w:rPr>
+        <w:instrText xml:space="preserve"> REF Интернет_магазин_ИС \r \h </w:instrText>
+      </w:r>
+      <w:r>
+        <w:rPr>
+          <w:rFonts w:cs="Times New Roman"/>
+          <w:color w:val="000000" w:themeColor="text1"/>
+          <w:szCs w:val="28"/>
+        </w:rPr>
+      </w:r>
+      <w:r>
+        <w:rPr>
+          <w:rFonts w:cs="Times New Roman"/>
+          <w:color w:val="000000" w:themeColor="text1"/>
+          <w:szCs w:val="28"/>
+        </w:rPr>
+        <w:fldChar w:fldCharType="separate"/>
+      </w:r>
+      <w:r>
+        <w:rPr>
+          <w:rFonts w:cs="Times New Roman"/>
+          <w:color w:val="000000" w:themeColor="text1"/>
+          <w:szCs w:val="28"/>
+        </w:rPr>
         <w:t>2</w:t>
-      </w:r>
-      <w:r>
-        <w:rPr>
-          <w:rFonts w:cs="Times New Roman"/>
-          <w:color w:val="000000" w:themeColor="text1"/>
-          <w:shd w:val="clear" w:color="auto" w:fill="FFFFFF"/>
-        </w:rPr>
-        <w:fldChar w:fldCharType="end"/>
-      </w:r>
-      <w:r>
-        <w:rPr>
-          <w:rFonts w:cs="Times New Roman"/>
-          <w:color w:val="000000" w:themeColor="text1"/>
-          <w:shd w:val="clear" w:color="auto" w:fill="FFFFFF"/>
-        </w:rPr>
-        <w:t>]</w:t>
-      </w:r>
-      <w:r>
-        <w:rPr>
-          <w:rFonts w:cs="Times New Roman"/>
-          <w:color w:val="000000" w:themeColor="text1"/>
-          <w:szCs w:val="28"/>
-          <w:shd w:val="clear" w:color="auto" w:fill="FFFFFF"/>
-        </w:rPr>
-        <w:t xml:space="preserve">. </w:t>
-      </w:r>
-    </w:p>
-    <w:p>
-      <w:pPr>
-        <w:pStyle w:val="2"/>
-      </w:pPr>
-      <w:bookmarkStart w:id="6" w:name="_Toc62665090"/>
-      <w:r>
-        <w:t>Интернет-магазин как информационная система</w:t>
-      </w:r>
-      <w:bookmarkEnd w:id="6"/>
-    </w:p>
-    <w:p>
-      <w:pPr>
-        <w:ind w:firstLine="709"/>
-        <w:rPr>
-          <w:rFonts w:cs="Times New Roman"/>
-          <w:color w:val="000000" w:themeColor="text1"/>
-          <w:szCs w:val="28"/>
-        </w:rPr>
-      </w:pPr>
-      <w:r>
-        <w:rPr>
-          <w:rFonts w:cs="Times New Roman"/>
-          <w:color w:val="000000" w:themeColor="text1"/>
-          <w:szCs w:val="28"/>
-        </w:rPr>
-        <w:t>С технической точки зрения интернет-магазин</w:t>
-      </w:r>
-      <w:r>
-        <w:rPr>
-          <w:rFonts w:cs="Times New Roman"/>
-          <w:color w:val="000000" w:themeColor="text1"/>
-          <w:szCs w:val="28"/>
-        </w:rPr>
-        <w:t xml:space="preserve"> – </w:t>
-      </w:r>
-      <w:r>
-        <w:rPr>
-          <w:rFonts w:cs="Times New Roman"/>
-          <w:color w:val="000000" w:themeColor="text1"/>
-          <w:szCs w:val="28"/>
-        </w:rPr>
-        <w:t xml:space="preserve">это совокупность интернет-витрины и торговой системы - фронт-офиса и бэк-офиса. </w:t>
-      </w:r>
-    </w:p>
-    <w:p>
-      <w:pPr>
-        <w:ind w:firstLine="709"/>
-        <w:rPr>
-          <w:rFonts w:cs="Times New Roman"/>
-          <w:color w:val="000000" w:themeColor="text1"/>
-          <w:szCs w:val="28"/>
-        </w:rPr>
-      </w:pPr>
-      <w:r>
-        <w:rPr>
-          <w:rFonts w:cs="Times New Roman"/>
-          <w:color w:val="000000" w:themeColor="text1"/>
-          <w:szCs w:val="28"/>
-        </w:rPr>
-        <w:t>Интернет-витрина предоставляет интерфейс к базе данных продаваемых товаров (в виде каталога, прайс-листа), работает с виртуальной торговой тележкой, оформляет заказы и регистрирует покупателя, предоставляет помощь покупателю в онлайновом режиме, передает информацию в торговую систему и обеспечивает безопасность личной информации покупателя. Далее торговая система осуществляет автоматическую обработку поступающих заказов - резервирует товар на складе, контролирует оплату и доставку товара</w:t>
-      </w:r>
-      <w:r>
-        <w:rPr>
-          <w:rFonts w:cs="Times New Roman"/>
-          <w:color w:val="000000" w:themeColor="text1"/>
-          <w:szCs w:val="28"/>
-        </w:rPr>
-        <w:t xml:space="preserve"> </w:t>
-      </w:r>
-      <w:r>
-        <w:rPr>
-          <w:rFonts w:cs="Times New Roman"/>
-          <w:color w:val="000000" w:themeColor="text1"/>
-          <w:szCs w:val="28"/>
-        </w:rPr>
-        <w:t>[</w:t>
-      </w:r>
-      <w:r>
-        <w:rPr>
-          <w:rFonts w:cs="Times New Roman"/>
-          <w:color w:val="000000" w:themeColor="text1"/>
-          <w:szCs w:val="28"/>
-        </w:rPr>
-        <w:fldChar w:fldCharType="begin"/>
-      </w:r>
-      <w:r>
-        <w:rPr>
-          <w:rFonts w:cs="Times New Roman"/>
-          <w:color w:val="000000" w:themeColor="text1"/>
-          <w:szCs w:val="28"/>
-        </w:rPr>
-        <w:instrText xml:space="preserve"> REF Интернет_магазин_ИС \r \h </w:instrText>
-      </w:r>
-      <w:r>
-        <w:rPr>
-          <w:rFonts w:cs="Times New Roman"/>
-          <w:color w:val="000000" w:themeColor="text1"/>
-          <w:szCs w:val="28"/>
-        </w:rPr>
-      </w:r>
-      <w:r>
-        <w:rPr>
-          <w:rFonts w:cs="Times New Roman"/>
-          <w:color w:val="000000" w:themeColor="text1"/>
-          <w:szCs w:val="28"/>
-        </w:rPr>
-        <w:fldChar w:fldCharType="separate"/>
-      </w:r>
-      <w:r>
-        <w:rPr>
-          <w:rFonts w:cs="Times New Roman"/>
-          <w:color w:val="000000" w:themeColor="text1"/>
-          <w:szCs w:val="28"/>
-        </w:rPr>
-        <w:t>3</w:t>
       </w:r>
       <w:r>
         <w:rPr>
@@ -6326,7 +6573,7 @@
         </w:rPr>
         <w:t xml:space="preserve"> </w:t>
       </w:r>
-      <w:bookmarkStart w:id="7" w:name="_Toc62665091"/>
+      <w:bookmarkStart w:id="8" w:name="_Toc62860624"/>
       <w:r>
         <w:rPr>
           <w:lang w:bidi="ar-EG"/>
@@ -6339,7 +6586,7 @@
         </w:rPr>
         <w:t>RM-система</w:t>
       </w:r>
-      <w:bookmarkEnd w:id="7"/>
+      <w:bookmarkEnd w:id="8"/>
     </w:p>
     <w:p>
       <w:pPr>
@@ -6480,7 +6727,7 @@
           <w:szCs w:val="28"/>
           <w:lang w:bidi="ar-EG"/>
         </w:rPr>
-        <w:t>4</w:t>
+        <w:t>3</w:t>
       </w:r>
       <w:r>
         <w:rPr>
@@ -6767,7 +7014,7 @@
           <w:szCs w:val="28"/>
           <w:lang w:bidi="ar-EG"/>
         </w:rPr>
-        <w:t>5</w:t>
+        <w:t>4</w:t>
       </w:r>
       <w:r>
         <w:rPr>
@@ -7963,7 +8210,7 @@
           <w:szCs w:val="28"/>
           <w:lang w:bidi="ar-EG"/>
         </w:rPr>
-        <w:t>6</w:t>
+        <w:t>5</w:t>
       </w:r>
       <w:r>
         <w:rPr>
@@ -8392,7 +8639,27 @@
           <w:szCs w:val="28"/>
           <w:lang w:bidi="ar-EG"/>
         </w:rPr>
-        <w:t xml:space="preserve">Условно существует 5 версий программы: 2 десктоп-приложения (для Windows и </w:t>
+        <w:t xml:space="preserve">Условно существует 5 версий программы: 2 десктоп-приложения (для </w:t>
+      </w:r>
+      <w:proofErr w:type="spellStart"/>
+      <w:r>
+        <w:rPr>
+          <w:rFonts w:cs="Times New Roman"/>
+          <w:color w:val="000000" w:themeColor="text1"/>
+          <w:szCs w:val="28"/>
+          <w:lang w:bidi="ar-EG"/>
+        </w:rPr>
+        <w:t>Windows</w:t>
+      </w:r>
+      <w:proofErr w:type="spellEnd"/>
+      <w:r>
+        <w:rPr>
+          <w:rFonts w:cs="Times New Roman"/>
+          <w:color w:val="000000" w:themeColor="text1"/>
+          <w:szCs w:val="28"/>
+          <w:lang w:bidi="ar-EG"/>
+        </w:rPr>
+        <w:t xml:space="preserve"> и </w:t>
       </w:r>
       <w:proofErr w:type="spellStart"/>
       <w:r>
@@ -9031,27 +9298,7 @@
           <w:szCs w:val="28"/>
           <w:lang w:bidi="ar-EG"/>
         </w:rPr>
-        <w:t>) и мессенджеров (</w:t>
-      </w:r>
-      <w:proofErr w:type="spellStart"/>
-      <w:r>
-        <w:rPr>
-          <w:rFonts w:cs="Times New Roman"/>
-          <w:color w:val="000000" w:themeColor="text1"/>
-          <w:szCs w:val="28"/>
-          <w:lang w:bidi="ar-EG"/>
-        </w:rPr>
-        <w:t>Telegram</w:t>
-      </w:r>
-      <w:proofErr w:type="spellEnd"/>
-      <w:r>
-        <w:rPr>
-          <w:rFonts w:cs="Times New Roman"/>
-          <w:color w:val="000000" w:themeColor="text1"/>
-          <w:szCs w:val="28"/>
-          <w:lang w:bidi="ar-EG"/>
-        </w:rPr>
-        <w:t xml:space="preserve">, </w:t>
+        <w:t xml:space="preserve">) и мессенджеров (Telegram, </w:t>
       </w:r>
       <w:proofErr w:type="spellStart"/>
       <w:r>
@@ -9285,7 +9532,7 @@
           <w:szCs w:val="28"/>
           <w:lang w:bidi="ar-EG"/>
         </w:rPr>
-        <w:t>7</w:t>
+        <w:t>6</w:t>
       </w:r>
       <w:r>
         <w:rPr>
@@ -9606,275 +9853,275 @@
           <w:szCs w:val="28"/>
           <w:lang w:bidi="ar-EG"/>
         </w:rPr>
+        <w:t>6</w:t>
+      </w:r>
+      <w:r>
+        <w:rPr>
+          <w:rFonts w:cs="Times New Roman"/>
+          <w:color w:val="000000" w:themeColor="text1"/>
+          <w:szCs w:val="28"/>
+          <w:lang w:bidi="ar-EG"/>
+        </w:rPr>
+        <w:fldChar w:fldCharType="end"/>
+      </w:r>
+      <w:r>
+        <w:rPr>
+          <w:rFonts w:cs="Times New Roman"/>
+          <w:color w:val="000000" w:themeColor="text1"/>
+          <w:szCs w:val="28"/>
+          <w:lang w:bidi="ar-EG"/>
+        </w:rPr>
+        <w:t>]</w:t>
+      </w:r>
+      <w:r>
+        <w:rPr>
+          <w:rFonts w:cs="Times New Roman"/>
+          <w:color w:val="000000" w:themeColor="text1"/>
+          <w:szCs w:val="28"/>
+          <w:lang w:bidi="ar-EG"/>
+        </w:rPr>
+        <w:t>.</w:t>
+      </w:r>
+    </w:p>
+    <w:p>
+      <w:pPr>
+        <w:pStyle w:val="3"/>
+        <w:rPr>
+          <w:lang w:bidi="ar-EG"/>
+        </w:rPr>
+      </w:pPr>
+      <w:bookmarkStart w:id="9" w:name="_Toc62860625"/>
+      <w:r>
+        <w:rPr>
+          <w:lang w:bidi="ar-EG"/>
+        </w:rPr>
+        <w:t>CMS-системы</w:t>
+      </w:r>
+      <w:bookmarkEnd w:id="9"/>
+    </w:p>
+    <w:p>
+      <w:pPr>
+        <w:ind w:firstLine="709"/>
+        <w:rPr>
+          <w:rFonts w:cs="Times New Roman"/>
+          <w:color w:val="000000" w:themeColor="text1"/>
+          <w:szCs w:val="28"/>
+          <w:lang w:bidi="ar-EG"/>
+        </w:rPr>
+      </w:pPr>
+      <w:r>
+        <w:rPr>
+          <w:rFonts w:cs="Times New Roman"/>
+          <w:color w:val="000000" w:themeColor="text1"/>
+          <w:szCs w:val="28"/>
+          <w:lang w:bidi="ar-EG"/>
+        </w:rPr>
+        <w:t xml:space="preserve">Система управления содержимым (англ. </w:t>
+      </w:r>
+      <w:proofErr w:type="spellStart"/>
+      <w:r>
+        <w:rPr>
+          <w:rFonts w:cs="Times New Roman"/>
+          <w:color w:val="000000" w:themeColor="text1"/>
+          <w:szCs w:val="28"/>
+          <w:lang w:bidi="ar-EG"/>
+        </w:rPr>
+        <w:t>Content</w:t>
+      </w:r>
+      <w:proofErr w:type="spellEnd"/>
+      <w:r>
+        <w:rPr>
+          <w:rFonts w:cs="Times New Roman"/>
+          <w:color w:val="000000" w:themeColor="text1"/>
+          <w:szCs w:val="28"/>
+          <w:lang w:bidi="ar-EG"/>
+        </w:rPr>
+        <w:t xml:space="preserve"> </w:t>
+      </w:r>
+      <w:proofErr w:type="spellStart"/>
+      <w:r>
+        <w:rPr>
+          <w:rFonts w:cs="Times New Roman"/>
+          <w:color w:val="000000" w:themeColor="text1"/>
+          <w:szCs w:val="28"/>
+          <w:lang w:bidi="ar-EG"/>
+        </w:rPr>
+        <w:t>management</w:t>
+      </w:r>
+      <w:proofErr w:type="spellEnd"/>
+      <w:r>
+        <w:rPr>
+          <w:rFonts w:cs="Times New Roman"/>
+          <w:color w:val="000000" w:themeColor="text1"/>
+          <w:szCs w:val="28"/>
+          <w:lang w:bidi="ar-EG"/>
+        </w:rPr>
+        <w:t xml:space="preserve"> </w:t>
+      </w:r>
+      <w:proofErr w:type="spellStart"/>
+      <w:r>
+        <w:rPr>
+          <w:rFonts w:cs="Times New Roman"/>
+          <w:color w:val="000000" w:themeColor="text1"/>
+          <w:szCs w:val="28"/>
+          <w:lang w:bidi="ar-EG"/>
+        </w:rPr>
+        <w:t>system</w:t>
+      </w:r>
+      <w:proofErr w:type="spellEnd"/>
+      <w:r>
+        <w:rPr>
+          <w:rFonts w:cs="Times New Roman"/>
+          <w:color w:val="000000" w:themeColor="text1"/>
+          <w:szCs w:val="28"/>
+          <w:lang w:bidi="ar-EG"/>
+        </w:rPr>
+        <w:t xml:space="preserve">, CMS, система управления контентом) — информационная система или компьютерная программа, используемая для обеспечения и организации совместного процесса создания, редактирования и управления содержимым, иначе — контентом (от англ. </w:t>
+      </w:r>
+      <w:proofErr w:type="spellStart"/>
+      <w:r>
+        <w:rPr>
+          <w:rFonts w:cs="Times New Roman"/>
+          <w:color w:val="000000" w:themeColor="text1"/>
+          <w:szCs w:val="28"/>
+          <w:lang w:bidi="ar-EG"/>
+        </w:rPr>
+        <w:t>content</w:t>
+      </w:r>
+      <w:proofErr w:type="spellEnd"/>
+      <w:r>
+        <w:rPr>
+          <w:rFonts w:cs="Times New Roman"/>
+          <w:color w:val="000000" w:themeColor="text1"/>
+          <w:szCs w:val="28"/>
+          <w:lang w:bidi="ar-EG"/>
+        </w:rPr>
+        <w:t>)</w:t>
+      </w:r>
+      <w:r>
+        <w:rPr>
+          <w:rFonts w:cs="Times New Roman"/>
+          <w:color w:val="000000" w:themeColor="text1"/>
+          <w:szCs w:val="28"/>
+          <w:lang w:bidi="ar-EG"/>
+        </w:rPr>
+        <w:t xml:space="preserve"> [</w:t>
+      </w:r>
+      <w:r>
+        <w:rPr>
+          <w:rFonts w:cs="Times New Roman"/>
+          <w:color w:val="000000" w:themeColor="text1"/>
+          <w:szCs w:val="28"/>
+          <w:lang w:val="en-US" w:bidi="ar-EG"/>
+        </w:rPr>
+        <w:fldChar w:fldCharType="begin"/>
+      </w:r>
+      <w:r>
+        <w:rPr>
+          <w:rFonts w:cs="Times New Roman"/>
+          <w:color w:val="000000" w:themeColor="text1"/>
+          <w:szCs w:val="28"/>
+          <w:lang w:bidi="ar-EG"/>
+        </w:rPr>
+        <w:instrText xml:space="preserve"> </w:instrText>
+      </w:r>
+      <w:r>
+        <w:rPr>
+          <w:rFonts w:cs="Times New Roman"/>
+          <w:color w:val="000000" w:themeColor="text1"/>
+          <w:szCs w:val="28"/>
+          <w:lang w:val="en-US" w:bidi="ar-EG"/>
+        </w:rPr>
+        <w:instrText>REF</w:instrText>
+      </w:r>
+      <w:r>
+        <w:rPr>
+          <w:rFonts w:cs="Times New Roman"/>
+          <w:color w:val="000000" w:themeColor="text1"/>
+          <w:szCs w:val="28"/>
+          <w:lang w:bidi="ar-EG"/>
+        </w:rPr>
+        <w:instrText xml:space="preserve"> </w:instrText>
+      </w:r>
+      <w:r>
+        <w:rPr>
+          <w:rFonts w:cs="Times New Roman"/>
+          <w:color w:val="000000" w:themeColor="text1"/>
+          <w:szCs w:val="28"/>
+          <w:lang w:val="en-US" w:bidi="ar-EG"/>
+        </w:rPr>
+        <w:instrText>CMS</w:instrText>
+      </w:r>
+      <w:r>
+        <w:rPr>
+          <w:rFonts w:cs="Times New Roman"/>
+          <w:color w:val="000000" w:themeColor="text1"/>
+          <w:szCs w:val="28"/>
+          <w:lang w:bidi="ar-EG"/>
+        </w:rPr>
+        <w:instrText xml:space="preserve"> \</w:instrText>
+      </w:r>
+      <w:r>
+        <w:rPr>
+          <w:rFonts w:cs="Times New Roman"/>
+          <w:color w:val="000000" w:themeColor="text1"/>
+          <w:szCs w:val="28"/>
+          <w:lang w:val="en-US" w:bidi="ar-EG"/>
+        </w:rPr>
+        <w:instrText>r</w:instrText>
+      </w:r>
+      <w:r>
+        <w:rPr>
+          <w:rFonts w:cs="Times New Roman"/>
+          <w:color w:val="000000" w:themeColor="text1"/>
+          <w:szCs w:val="28"/>
+          <w:lang w:bidi="ar-EG"/>
+        </w:rPr>
+        <w:instrText xml:space="preserve"> \</w:instrText>
+      </w:r>
+      <w:r>
+        <w:rPr>
+          <w:rFonts w:cs="Times New Roman"/>
+          <w:color w:val="000000" w:themeColor="text1"/>
+          <w:szCs w:val="28"/>
+          <w:lang w:val="en-US" w:bidi="ar-EG"/>
+        </w:rPr>
+        <w:instrText>h</w:instrText>
+      </w:r>
+      <w:r>
+        <w:rPr>
+          <w:rFonts w:cs="Times New Roman"/>
+          <w:color w:val="000000" w:themeColor="text1"/>
+          <w:szCs w:val="28"/>
+          <w:lang w:bidi="ar-EG"/>
+        </w:rPr>
+        <w:instrText xml:space="preserve"> </w:instrText>
+      </w:r>
+      <w:r>
+        <w:rPr>
+          <w:rFonts w:cs="Times New Roman"/>
+          <w:color w:val="000000" w:themeColor="text1"/>
+          <w:szCs w:val="28"/>
+          <w:lang w:val="en-US" w:bidi="ar-EG"/>
+        </w:rPr>
+      </w:r>
+      <w:r>
+        <w:rPr>
+          <w:rFonts w:cs="Times New Roman"/>
+          <w:color w:val="000000" w:themeColor="text1"/>
+          <w:szCs w:val="28"/>
+          <w:lang w:val="en-US" w:bidi="ar-EG"/>
+        </w:rPr>
+        <w:fldChar w:fldCharType="separate"/>
+      </w:r>
+      <w:r>
+        <w:rPr>
+          <w:rFonts w:cs="Times New Roman"/>
+          <w:color w:val="000000" w:themeColor="text1"/>
+          <w:szCs w:val="28"/>
+          <w:lang w:bidi="ar-EG"/>
+        </w:rPr>
         <w:t>7</w:t>
-      </w:r>
-      <w:r>
-        <w:rPr>
-          <w:rFonts w:cs="Times New Roman"/>
-          <w:color w:val="000000" w:themeColor="text1"/>
-          <w:szCs w:val="28"/>
-          <w:lang w:bidi="ar-EG"/>
-        </w:rPr>
-        <w:fldChar w:fldCharType="end"/>
-      </w:r>
-      <w:r>
-        <w:rPr>
-          <w:rFonts w:cs="Times New Roman"/>
-          <w:color w:val="000000" w:themeColor="text1"/>
-          <w:szCs w:val="28"/>
-          <w:lang w:bidi="ar-EG"/>
-        </w:rPr>
-        <w:t>]</w:t>
-      </w:r>
-      <w:r>
-        <w:rPr>
-          <w:rFonts w:cs="Times New Roman"/>
-          <w:color w:val="000000" w:themeColor="text1"/>
-          <w:szCs w:val="28"/>
-          <w:lang w:bidi="ar-EG"/>
-        </w:rPr>
-        <w:t>.</w:t>
-      </w:r>
-    </w:p>
-    <w:p>
-      <w:pPr>
-        <w:pStyle w:val="3"/>
-        <w:rPr>
-          <w:lang w:bidi="ar-EG"/>
-        </w:rPr>
-      </w:pPr>
-      <w:bookmarkStart w:id="8" w:name="_Toc62665092"/>
-      <w:r>
-        <w:rPr>
-          <w:lang w:bidi="ar-EG"/>
-        </w:rPr>
-        <w:t>CMS-системы</w:t>
-      </w:r>
-      <w:bookmarkEnd w:id="8"/>
-    </w:p>
-    <w:p>
-      <w:pPr>
-        <w:ind w:firstLine="709"/>
-        <w:rPr>
-          <w:rFonts w:cs="Times New Roman"/>
-          <w:color w:val="000000" w:themeColor="text1"/>
-          <w:szCs w:val="28"/>
-          <w:lang w:bidi="ar-EG"/>
-        </w:rPr>
-      </w:pPr>
-      <w:r>
-        <w:rPr>
-          <w:rFonts w:cs="Times New Roman"/>
-          <w:color w:val="000000" w:themeColor="text1"/>
-          <w:szCs w:val="28"/>
-          <w:lang w:bidi="ar-EG"/>
-        </w:rPr>
-        <w:t xml:space="preserve">Система управления содержимым (англ. </w:t>
-      </w:r>
-      <w:proofErr w:type="spellStart"/>
-      <w:r>
-        <w:rPr>
-          <w:rFonts w:cs="Times New Roman"/>
-          <w:color w:val="000000" w:themeColor="text1"/>
-          <w:szCs w:val="28"/>
-          <w:lang w:bidi="ar-EG"/>
-        </w:rPr>
-        <w:t>Content</w:t>
-      </w:r>
-      <w:proofErr w:type="spellEnd"/>
-      <w:r>
-        <w:rPr>
-          <w:rFonts w:cs="Times New Roman"/>
-          <w:color w:val="000000" w:themeColor="text1"/>
-          <w:szCs w:val="28"/>
-          <w:lang w:bidi="ar-EG"/>
-        </w:rPr>
-        <w:t xml:space="preserve"> </w:t>
-      </w:r>
-      <w:proofErr w:type="spellStart"/>
-      <w:r>
-        <w:rPr>
-          <w:rFonts w:cs="Times New Roman"/>
-          <w:color w:val="000000" w:themeColor="text1"/>
-          <w:szCs w:val="28"/>
-          <w:lang w:bidi="ar-EG"/>
-        </w:rPr>
-        <w:t>management</w:t>
-      </w:r>
-      <w:proofErr w:type="spellEnd"/>
-      <w:r>
-        <w:rPr>
-          <w:rFonts w:cs="Times New Roman"/>
-          <w:color w:val="000000" w:themeColor="text1"/>
-          <w:szCs w:val="28"/>
-          <w:lang w:bidi="ar-EG"/>
-        </w:rPr>
-        <w:t xml:space="preserve"> </w:t>
-      </w:r>
-      <w:proofErr w:type="spellStart"/>
-      <w:r>
-        <w:rPr>
-          <w:rFonts w:cs="Times New Roman"/>
-          <w:color w:val="000000" w:themeColor="text1"/>
-          <w:szCs w:val="28"/>
-          <w:lang w:bidi="ar-EG"/>
-        </w:rPr>
-        <w:t>system</w:t>
-      </w:r>
-      <w:proofErr w:type="spellEnd"/>
-      <w:r>
-        <w:rPr>
-          <w:rFonts w:cs="Times New Roman"/>
-          <w:color w:val="000000" w:themeColor="text1"/>
-          <w:szCs w:val="28"/>
-          <w:lang w:bidi="ar-EG"/>
-        </w:rPr>
-        <w:t xml:space="preserve">, CMS, система управления контентом) — информационная система или компьютерная программа, используемая для обеспечения и организации совместного процесса создания, редактирования и управления содержимым, иначе — контентом (от англ. </w:t>
-      </w:r>
-      <w:proofErr w:type="spellStart"/>
-      <w:r>
-        <w:rPr>
-          <w:rFonts w:cs="Times New Roman"/>
-          <w:color w:val="000000" w:themeColor="text1"/>
-          <w:szCs w:val="28"/>
-          <w:lang w:bidi="ar-EG"/>
-        </w:rPr>
-        <w:t>content</w:t>
-      </w:r>
-      <w:proofErr w:type="spellEnd"/>
-      <w:r>
-        <w:rPr>
-          <w:rFonts w:cs="Times New Roman"/>
-          <w:color w:val="000000" w:themeColor="text1"/>
-          <w:szCs w:val="28"/>
-          <w:lang w:bidi="ar-EG"/>
-        </w:rPr>
-        <w:t>)</w:t>
-      </w:r>
-      <w:r>
-        <w:rPr>
-          <w:rFonts w:cs="Times New Roman"/>
-          <w:color w:val="000000" w:themeColor="text1"/>
-          <w:szCs w:val="28"/>
-          <w:lang w:bidi="ar-EG"/>
-        </w:rPr>
-        <w:t xml:space="preserve"> [</w:t>
-      </w:r>
-      <w:r>
-        <w:rPr>
-          <w:rFonts w:cs="Times New Roman"/>
-          <w:color w:val="000000" w:themeColor="text1"/>
-          <w:szCs w:val="28"/>
-          <w:lang w:val="en-US" w:bidi="ar-EG"/>
-        </w:rPr>
-        <w:fldChar w:fldCharType="begin"/>
-      </w:r>
-      <w:r>
-        <w:rPr>
-          <w:rFonts w:cs="Times New Roman"/>
-          <w:color w:val="000000" w:themeColor="text1"/>
-          <w:szCs w:val="28"/>
-          <w:lang w:bidi="ar-EG"/>
-        </w:rPr>
-        <w:instrText xml:space="preserve"> </w:instrText>
-      </w:r>
-      <w:r>
-        <w:rPr>
-          <w:rFonts w:cs="Times New Roman"/>
-          <w:color w:val="000000" w:themeColor="text1"/>
-          <w:szCs w:val="28"/>
-          <w:lang w:val="en-US" w:bidi="ar-EG"/>
-        </w:rPr>
-        <w:instrText>REF</w:instrText>
-      </w:r>
-      <w:r>
-        <w:rPr>
-          <w:rFonts w:cs="Times New Roman"/>
-          <w:color w:val="000000" w:themeColor="text1"/>
-          <w:szCs w:val="28"/>
-          <w:lang w:bidi="ar-EG"/>
-        </w:rPr>
-        <w:instrText xml:space="preserve"> </w:instrText>
-      </w:r>
-      <w:r>
-        <w:rPr>
-          <w:rFonts w:cs="Times New Roman"/>
-          <w:color w:val="000000" w:themeColor="text1"/>
-          <w:szCs w:val="28"/>
-          <w:lang w:val="en-US" w:bidi="ar-EG"/>
-        </w:rPr>
-        <w:instrText>CMS</w:instrText>
-      </w:r>
-      <w:r>
-        <w:rPr>
-          <w:rFonts w:cs="Times New Roman"/>
-          <w:color w:val="000000" w:themeColor="text1"/>
-          <w:szCs w:val="28"/>
-          <w:lang w:bidi="ar-EG"/>
-        </w:rPr>
-        <w:instrText xml:space="preserve"> \</w:instrText>
-      </w:r>
-      <w:r>
-        <w:rPr>
-          <w:rFonts w:cs="Times New Roman"/>
-          <w:color w:val="000000" w:themeColor="text1"/>
-          <w:szCs w:val="28"/>
-          <w:lang w:val="en-US" w:bidi="ar-EG"/>
-        </w:rPr>
-        <w:instrText>r</w:instrText>
-      </w:r>
-      <w:r>
-        <w:rPr>
-          <w:rFonts w:cs="Times New Roman"/>
-          <w:color w:val="000000" w:themeColor="text1"/>
-          <w:szCs w:val="28"/>
-          <w:lang w:bidi="ar-EG"/>
-        </w:rPr>
-        <w:instrText xml:space="preserve"> \</w:instrText>
-      </w:r>
-      <w:r>
-        <w:rPr>
-          <w:rFonts w:cs="Times New Roman"/>
-          <w:color w:val="000000" w:themeColor="text1"/>
-          <w:szCs w:val="28"/>
-          <w:lang w:val="en-US" w:bidi="ar-EG"/>
-        </w:rPr>
-        <w:instrText>h</w:instrText>
-      </w:r>
-      <w:r>
-        <w:rPr>
-          <w:rFonts w:cs="Times New Roman"/>
-          <w:color w:val="000000" w:themeColor="text1"/>
-          <w:szCs w:val="28"/>
-          <w:lang w:bidi="ar-EG"/>
-        </w:rPr>
-        <w:instrText xml:space="preserve"> </w:instrText>
-      </w:r>
-      <w:r>
-        <w:rPr>
-          <w:rFonts w:cs="Times New Roman"/>
-          <w:color w:val="000000" w:themeColor="text1"/>
-          <w:szCs w:val="28"/>
-          <w:lang w:val="en-US" w:bidi="ar-EG"/>
-        </w:rPr>
-      </w:r>
-      <w:r>
-        <w:rPr>
-          <w:rFonts w:cs="Times New Roman"/>
-          <w:color w:val="000000" w:themeColor="text1"/>
-          <w:szCs w:val="28"/>
-          <w:lang w:val="en-US" w:bidi="ar-EG"/>
-        </w:rPr>
-        <w:fldChar w:fldCharType="separate"/>
-      </w:r>
-      <w:r>
-        <w:rPr>
-          <w:rFonts w:cs="Times New Roman"/>
-          <w:color w:val="000000" w:themeColor="text1"/>
-          <w:szCs w:val="28"/>
-          <w:lang w:bidi="ar-EG"/>
-        </w:rPr>
-        <w:t>8</w:t>
       </w:r>
       <w:r>
         <w:rPr>
@@ -10902,7 +11149,7 @@
           <w:szCs w:val="28"/>
           <w:lang w:bidi="ar-EG"/>
         </w:rPr>
-        <w:t>9</w:t>
+        <w:t>8</w:t>
       </w:r>
       <w:r>
         <w:rPr>
@@ -11255,7 +11502,7 @@
           <w:szCs w:val="28"/>
           <w:lang w:val="en-US" w:bidi="ar-EG"/>
         </w:rPr>
-        <w:t>10</w:t>
+        <w:t>9</w:t>
       </w:r>
       <w:r>
         <w:rPr>
@@ -11292,14 +11539,14 @@
           <w:lang w:bidi="ar-EG"/>
         </w:rPr>
       </w:pPr>
-      <w:bookmarkStart w:id="9" w:name="_Toc62665093"/>
+      <w:bookmarkStart w:id="10" w:name="_Toc62860626"/>
       <w:r>
         <w:rPr>
           <w:lang w:bidi="ar-EG"/>
         </w:rPr>
         <w:t>Складские программы</w:t>
       </w:r>
-      <w:bookmarkEnd w:id="9"/>
+      <w:bookmarkEnd w:id="10"/>
     </w:p>
     <w:p>
       <w:pPr>
@@ -11550,161 +11797,161 @@
           <w:szCs w:val="28"/>
           <w:lang w:val="en-US" w:bidi="ar-EG"/>
         </w:rPr>
+        <w:t>10</w:t>
+      </w:r>
+      <w:r>
+        <w:rPr>
+          <w:rFonts w:cs="Times New Roman"/>
+          <w:color w:val="000000" w:themeColor="text1"/>
+          <w:szCs w:val="28"/>
+          <w:lang w:val="en-US" w:bidi="ar-EG"/>
+        </w:rPr>
+        <w:fldChar w:fldCharType="end"/>
+      </w:r>
+      <w:r>
+        <w:rPr>
+          <w:rFonts w:cs="Times New Roman"/>
+          <w:color w:val="000000" w:themeColor="text1"/>
+          <w:szCs w:val="28"/>
+          <w:lang w:val="en-US" w:bidi="ar-EG"/>
+        </w:rPr>
+        <w:t>]</w:t>
+      </w:r>
+      <w:r>
+        <w:rPr>
+          <w:rFonts w:cs="Times New Roman"/>
+          <w:color w:val="000000" w:themeColor="text1"/>
+          <w:szCs w:val="28"/>
+          <w:lang w:bidi="ar-EG"/>
+        </w:rPr>
+        <w:t>.</w:t>
+      </w:r>
+    </w:p>
+    <w:p>
+      <w:pPr>
+        <w:ind w:firstLine="709"/>
+        <w:rPr>
+          <w:rFonts w:cs="Times New Roman"/>
+          <w:color w:val="000000" w:themeColor="text1"/>
+          <w:szCs w:val="28"/>
+          <w:lang w:bidi="ar-EG"/>
+        </w:rPr>
+      </w:pPr>
+      <w:r>
+        <w:rPr>
+          <w:rFonts w:cs="Times New Roman"/>
+          <w:color w:val="000000" w:themeColor="text1"/>
+          <w:szCs w:val="28"/>
+          <w:lang w:bidi="ar-EG"/>
+        </w:rPr>
+        <w:t>Благодаря всем функциям и преимуществам системы, для реализации нашей информационной системы интернет - магазина товаров для рукоделия, мы выбрали Система «1 С Логистика. Управление складом»</w:t>
+      </w:r>
+      <w:r>
+        <w:rPr>
+          <w:rFonts w:cs="Times New Roman"/>
+          <w:color w:val="000000" w:themeColor="text1"/>
+          <w:szCs w:val="28"/>
+          <w:lang w:bidi="ar-EG"/>
+        </w:rPr>
+        <w:t xml:space="preserve"> [</w:t>
+      </w:r>
+      <w:r>
+        <w:rPr>
+          <w:rFonts w:cs="Times New Roman"/>
+          <w:color w:val="000000" w:themeColor="text1"/>
+          <w:szCs w:val="28"/>
+          <w:lang w:val="en-US" w:bidi="ar-EG"/>
+        </w:rPr>
+        <w:fldChar w:fldCharType="begin"/>
+      </w:r>
+      <w:r>
+        <w:rPr>
+          <w:rFonts w:cs="Times New Roman"/>
+          <w:color w:val="000000" w:themeColor="text1"/>
+          <w:szCs w:val="28"/>
+          <w:lang w:bidi="ar-EG"/>
+        </w:rPr>
+        <w:instrText xml:space="preserve"> </w:instrText>
+      </w:r>
+      <w:r>
+        <w:rPr>
+          <w:rFonts w:cs="Times New Roman"/>
+          <w:color w:val="000000" w:themeColor="text1"/>
+          <w:szCs w:val="28"/>
+          <w:lang w:val="en-US" w:bidi="ar-EG"/>
+        </w:rPr>
+        <w:instrText>REF</w:instrText>
+      </w:r>
+      <w:r>
+        <w:rPr>
+          <w:rFonts w:cs="Times New Roman"/>
+          <w:color w:val="000000" w:themeColor="text1"/>
+          <w:szCs w:val="28"/>
+          <w:lang w:bidi="ar-EG"/>
+        </w:rPr>
+        <w:instrText xml:space="preserve"> Система_1С \</w:instrText>
+      </w:r>
+      <w:r>
+        <w:rPr>
+          <w:rFonts w:cs="Times New Roman"/>
+          <w:color w:val="000000" w:themeColor="text1"/>
+          <w:szCs w:val="28"/>
+          <w:lang w:val="en-US" w:bidi="ar-EG"/>
+        </w:rPr>
+        <w:instrText>r</w:instrText>
+      </w:r>
+      <w:r>
+        <w:rPr>
+          <w:rFonts w:cs="Times New Roman"/>
+          <w:color w:val="000000" w:themeColor="text1"/>
+          <w:szCs w:val="28"/>
+          <w:lang w:bidi="ar-EG"/>
+        </w:rPr>
+        <w:instrText xml:space="preserve"> \</w:instrText>
+      </w:r>
+      <w:r>
+        <w:rPr>
+          <w:rFonts w:cs="Times New Roman"/>
+          <w:color w:val="000000" w:themeColor="text1"/>
+          <w:szCs w:val="28"/>
+          <w:lang w:val="en-US" w:bidi="ar-EG"/>
+        </w:rPr>
+        <w:instrText>h</w:instrText>
+      </w:r>
+      <w:r>
+        <w:rPr>
+          <w:rFonts w:cs="Times New Roman"/>
+          <w:color w:val="000000" w:themeColor="text1"/>
+          <w:szCs w:val="28"/>
+          <w:lang w:bidi="ar-EG"/>
+        </w:rPr>
+        <w:instrText xml:space="preserve"> </w:instrText>
+      </w:r>
+      <w:r>
+        <w:rPr>
+          <w:rFonts w:cs="Times New Roman"/>
+          <w:color w:val="000000" w:themeColor="text1"/>
+          <w:szCs w:val="28"/>
+          <w:lang w:val="en-US" w:bidi="ar-EG"/>
+        </w:rPr>
+      </w:r>
+      <w:r>
+        <w:rPr>
+          <w:rFonts w:cs="Times New Roman"/>
+          <w:color w:val="000000" w:themeColor="text1"/>
+          <w:szCs w:val="28"/>
+          <w:lang w:val="en-US" w:bidi="ar-EG"/>
+        </w:rPr>
+        <w:fldChar w:fldCharType="separate"/>
+      </w:r>
+      <w:r>
+        <w:rPr>
+          <w:rFonts w:cs="Times New Roman"/>
+          <w:color w:val="000000" w:themeColor="text1"/>
+          <w:szCs w:val="28"/>
+          <w:lang w:val="en-US" w:bidi="ar-EG"/>
+        </w:rPr>
         <w:t>11</w:t>
-      </w:r>
-      <w:r>
-        <w:rPr>
-          <w:rFonts w:cs="Times New Roman"/>
-          <w:color w:val="000000" w:themeColor="text1"/>
-          <w:szCs w:val="28"/>
-          <w:lang w:val="en-US" w:bidi="ar-EG"/>
-        </w:rPr>
-        <w:fldChar w:fldCharType="end"/>
-      </w:r>
-      <w:r>
-        <w:rPr>
-          <w:rFonts w:cs="Times New Roman"/>
-          <w:color w:val="000000" w:themeColor="text1"/>
-          <w:szCs w:val="28"/>
-          <w:lang w:val="en-US" w:bidi="ar-EG"/>
-        </w:rPr>
-        <w:t>]</w:t>
-      </w:r>
-      <w:r>
-        <w:rPr>
-          <w:rFonts w:cs="Times New Roman"/>
-          <w:color w:val="000000" w:themeColor="text1"/>
-          <w:szCs w:val="28"/>
-          <w:lang w:bidi="ar-EG"/>
-        </w:rPr>
-        <w:t>.</w:t>
-      </w:r>
-    </w:p>
-    <w:p>
-      <w:pPr>
-        <w:ind w:firstLine="709"/>
-        <w:rPr>
-          <w:rFonts w:cs="Times New Roman"/>
-          <w:color w:val="000000" w:themeColor="text1"/>
-          <w:szCs w:val="28"/>
-          <w:lang w:bidi="ar-EG"/>
-        </w:rPr>
-      </w:pPr>
-      <w:r>
-        <w:rPr>
-          <w:rFonts w:cs="Times New Roman"/>
-          <w:color w:val="000000" w:themeColor="text1"/>
-          <w:szCs w:val="28"/>
-          <w:lang w:bidi="ar-EG"/>
-        </w:rPr>
-        <w:t>Благодаря всем функциям и преимуществам системы, для реализации нашей информационной системы интернет - магазина товаров для рукоделия, мы выбрали Система «1 С Логистика. Управление складом»</w:t>
-      </w:r>
-      <w:r>
-        <w:rPr>
-          <w:rFonts w:cs="Times New Roman"/>
-          <w:color w:val="000000" w:themeColor="text1"/>
-          <w:szCs w:val="28"/>
-          <w:lang w:bidi="ar-EG"/>
-        </w:rPr>
-        <w:t xml:space="preserve"> [</w:t>
-      </w:r>
-      <w:r>
-        <w:rPr>
-          <w:rFonts w:cs="Times New Roman"/>
-          <w:color w:val="000000" w:themeColor="text1"/>
-          <w:szCs w:val="28"/>
-          <w:lang w:val="en-US" w:bidi="ar-EG"/>
-        </w:rPr>
-        <w:fldChar w:fldCharType="begin"/>
-      </w:r>
-      <w:r>
-        <w:rPr>
-          <w:rFonts w:cs="Times New Roman"/>
-          <w:color w:val="000000" w:themeColor="text1"/>
-          <w:szCs w:val="28"/>
-          <w:lang w:bidi="ar-EG"/>
-        </w:rPr>
-        <w:instrText xml:space="preserve"> </w:instrText>
-      </w:r>
-      <w:r>
-        <w:rPr>
-          <w:rFonts w:cs="Times New Roman"/>
-          <w:color w:val="000000" w:themeColor="text1"/>
-          <w:szCs w:val="28"/>
-          <w:lang w:val="en-US" w:bidi="ar-EG"/>
-        </w:rPr>
-        <w:instrText>REF</w:instrText>
-      </w:r>
-      <w:r>
-        <w:rPr>
-          <w:rFonts w:cs="Times New Roman"/>
-          <w:color w:val="000000" w:themeColor="text1"/>
-          <w:szCs w:val="28"/>
-          <w:lang w:bidi="ar-EG"/>
-        </w:rPr>
-        <w:instrText xml:space="preserve"> Система_1С \</w:instrText>
-      </w:r>
-      <w:r>
-        <w:rPr>
-          <w:rFonts w:cs="Times New Roman"/>
-          <w:color w:val="000000" w:themeColor="text1"/>
-          <w:szCs w:val="28"/>
-          <w:lang w:val="en-US" w:bidi="ar-EG"/>
-        </w:rPr>
-        <w:instrText>r</w:instrText>
-      </w:r>
-      <w:r>
-        <w:rPr>
-          <w:rFonts w:cs="Times New Roman"/>
-          <w:color w:val="000000" w:themeColor="text1"/>
-          <w:szCs w:val="28"/>
-          <w:lang w:bidi="ar-EG"/>
-        </w:rPr>
-        <w:instrText xml:space="preserve"> \</w:instrText>
-      </w:r>
-      <w:r>
-        <w:rPr>
-          <w:rFonts w:cs="Times New Roman"/>
-          <w:color w:val="000000" w:themeColor="text1"/>
-          <w:szCs w:val="28"/>
-          <w:lang w:val="en-US" w:bidi="ar-EG"/>
-        </w:rPr>
-        <w:instrText>h</w:instrText>
-      </w:r>
-      <w:r>
-        <w:rPr>
-          <w:rFonts w:cs="Times New Roman"/>
-          <w:color w:val="000000" w:themeColor="text1"/>
-          <w:szCs w:val="28"/>
-          <w:lang w:bidi="ar-EG"/>
-        </w:rPr>
-        <w:instrText xml:space="preserve"> </w:instrText>
-      </w:r>
-      <w:r>
-        <w:rPr>
-          <w:rFonts w:cs="Times New Roman"/>
-          <w:color w:val="000000" w:themeColor="text1"/>
-          <w:szCs w:val="28"/>
-          <w:lang w:val="en-US" w:bidi="ar-EG"/>
-        </w:rPr>
-      </w:r>
-      <w:r>
-        <w:rPr>
-          <w:rFonts w:cs="Times New Roman"/>
-          <w:color w:val="000000" w:themeColor="text1"/>
-          <w:szCs w:val="28"/>
-          <w:lang w:val="en-US" w:bidi="ar-EG"/>
-        </w:rPr>
-        <w:fldChar w:fldCharType="separate"/>
-      </w:r>
-      <w:r>
-        <w:rPr>
-          <w:rFonts w:cs="Times New Roman"/>
-          <w:color w:val="000000" w:themeColor="text1"/>
-          <w:szCs w:val="28"/>
-          <w:lang w:bidi="ar-EG"/>
-        </w:rPr>
-        <w:t>12</w:t>
       </w:r>
       <w:r>
         <w:rPr>
@@ -11947,7 +12194,7 @@
       <w:pPr>
         <w:pStyle w:val="3"/>
       </w:pPr>
-      <w:bookmarkStart w:id="10" w:name="_Toc62665094"/>
+      <w:bookmarkStart w:id="11" w:name="_Toc62860627"/>
       <w:r>
         <w:rPr>
           <w:lang w:val="en-US"/>
@@ -11958,7 +12205,7 @@
       <w:r>
         <w:t>Analytics</w:t>
       </w:r>
-      <w:bookmarkEnd w:id="10"/>
+      <w:bookmarkEnd w:id="11"/>
       <w:proofErr w:type="spellEnd"/>
     </w:p>
     <w:p>
@@ -12686,7 +12933,7 @@
         <w:fldChar w:fldCharType="separate"/>
       </w:r>
       <w:r>
-        <w:t>13</w:t>
+        <w:t>12</w:t>
       </w:r>
       <w:r>
         <w:fldChar w:fldCharType="end"/>
@@ -12702,7 +12949,7 @@
       <w:pPr>
         <w:pStyle w:val="3"/>
       </w:pPr>
-      <w:bookmarkStart w:id="11" w:name="_Toc62665095"/>
+      <w:bookmarkStart w:id="12" w:name="_Toc62860628"/>
       <w:proofErr w:type="spellStart"/>
       <w:r>
         <w:lastRenderedPageBreak/>
@@ -12714,7 +12961,7 @@
       <w:r>
         <w:t>етрика</w:t>
       </w:r>
-      <w:bookmarkEnd w:id="11"/>
+      <w:bookmarkEnd w:id="12"/>
       <w:proofErr w:type="spellEnd"/>
     </w:p>
     <w:p>
@@ -12805,7 +13052,7 @@
         <w:fldChar w:fldCharType="separate"/>
       </w:r>
       <w:r>
-        <w:t>14</w:t>
+        <w:t>13</w:t>
       </w:r>
       <w:r>
         <w:fldChar w:fldCharType="end"/>
@@ -13248,7 +13495,7 @@
         <w:fldChar w:fldCharType="separate"/>
       </w:r>
       <w:r>
-        <w:t>15</w:t>
+        <w:t>14</w:t>
       </w:r>
       <w:r>
         <w:fldChar w:fldCharType="end"/>
@@ -13264,11 +13511,11 @@
       <w:pPr>
         <w:pStyle w:val="2"/>
       </w:pPr>
-      <w:bookmarkStart w:id="12" w:name="_Toc62665096"/>
+      <w:bookmarkStart w:id="13" w:name="_Toc62860629"/>
       <w:r>
         <w:t>Основные функции электронного магазина</w:t>
       </w:r>
-      <w:bookmarkEnd w:id="12"/>
+      <w:bookmarkEnd w:id="13"/>
     </w:p>
     <w:p>
       <w:pPr>
@@ -13407,7 +13654,7 @@
       <w:pPr>
         <w:pStyle w:val="2"/>
       </w:pPr>
-      <w:bookmarkStart w:id="13" w:name="_Toc62665097"/>
+      <w:bookmarkStart w:id="14" w:name="_Toc62860630"/>
       <w:r>
         <w:rPr>
           <w:lang w:val="en-US"/>
@@ -13417,7 +13664,7 @@
       <w:r>
         <w:t>-системы</w:t>
       </w:r>
-      <w:bookmarkEnd w:id="13"/>
+      <w:bookmarkEnd w:id="14"/>
     </w:p>
     <w:p>
       <w:pPr>
@@ -13721,7 +13968,7 @@
           <w:szCs w:val="28"/>
           <w:shd w:val="clear" w:color="auto" w:fill="FFFFFF"/>
         </w:rPr>
-        <w:t>16</w:t>
+        <w:t>15</w:t>
       </w:r>
       <w:r>
         <w:rPr>
@@ -14294,8 +14541,9 @@
           <w:color w:val="000000"/>
           <w:szCs w:val="28"/>
           <w:shd w:val="clear" w:color="auto" w:fill="FFFFFF"/>
-        </w:rPr>
-        <w:t>17</w:t>
+          <w:lang w:val="en-US"/>
+        </w:rPr>
+        <w:t>16</w:t>
       </w:r>
       <w:r>
         <w:rPr>
@@ -14735,7 +14983,7 @@
           <w:szCs w:val="28"/>
           <w:lang w:eastAsia="ru-RU"/>
         </w:rPr>
-        <w:t>18</w:t>
+        <w:t>17</w:t>
       </w:r>
       <w:r>
         <w:rPr>
@@ -14769,12 +15017,12 @@
       <w:pPr>
         <w:pStyle w:val="2"/>
       </w:pPr>
-      <w:bookmarkStart w:id="14" w:name="_Toc62665098"/>
+      <w:bookmarkStart w:id="15" w:name="_Toc62860631"/>
       <w:r>
         <w:lastRenderedPageBreak/>
         <w:t>Хостинг. Перенос на сервер</w:t>
       </w:r>
-      <w:bookmarkEnd w:id="14"/>
+      <w:bookmarkEnd w:id="15"/>
     </w:p>
     <w:p>
       <w:pPr>
@@ -14900,7 +15148,7 @@
         <w:fldChar w:fldCharType="separate"/>
       </w:r>
       <w:r>
-        <w:t>19</w:t>
+        <w:t>18</w:t>
       </w:r>
       <w:r>
         <w:fldChar w:fldCharType="end"/>
@@ -15806,7 +16054,7 @@
         <w:fldChar w:fldCharType="separate"/>
       </w:r>
       <w:r>
-        <w:t>20</w:t>
+        <w:t>19</w:t>
       </w:r>
       <w:r>
         <w:fldChar w:fldCharType="end"/>
@@ -15835,22 +16083,22 @@
       <w:pPr>
         <w:pStyle w:val="1"/>
       </w:pPr>
-      <w:bookmarkStart w:id="15" w:name="_Toc62665099"/>
+      <w:bookmarkStart w:id="16" w:name="_Toc62860632"/>
       <w:r>
         <w:lastRenderedPageBreak/>
         <w:t>РАЗРАБОТКА СТРУКТУРЫ ПОСТРОЕНИЯ ЭЛЕКТРОННОГО МАГАЗИНА</w:t>
       </w:r>
-      <w:bookmarkEnd w:id="15"/>
+      <w:bookmarkEnd w:id="16"/>
     </w:p>
     <w:p>
       <w:pPr>
         <w:pStyle w:val="2"/>
       </w:pPr>
-      <w:bookmarkStart w:id="16" w:name="_Toc62665100"/>
+      <w:bookmarkStart w:id="17" w:name="_Toc62860633"/>
       <w:r>
         <w:t>Проектирование структуры и бизнес-процессов магазина</w:t>
       </w:r>
-      <w:bookmarkEnd w:id="16"/>
+      <w:bookmarkEnd w:id="17"/>
     </w:p>
     <w:p>
       <w:pPr>
@@ -16364,8 +16612,13 @@
       </w:r>
       <w:proofErr w:type="spellEnd"/>
       <w:r>
-        <w:t xml:space="preserve"> товаром</w:t>
-      </w:r>
+        <w:t xml:space="preserve"> </w:t>
+      </w:r>
+      <w:proofErr w:type="spellStart"/>
+      <w:r>
+        <w:t>товаром</w:t>
+      </w:r>
+      <w:proofErr w:type="spellEnd"/>
     </w:p>
     <w:p>
       <w:pPr>
@@ -16454,7 +16707,15 @@
       </w:r>
       <w:proofErr w:type="spellEnd"/>
       <w:r>
-        <w:t xml:space="preserve"> добавлению товара</w:t>
+        <w:t xml:space="preserve"> </w:t>
+      </w:r>
+      <w:proofErr w:type="spellStart"/>
+      <w:r>
+        <w:t>добавлению</w:t>
+      </w:r>
+      <w:proofErr w:type="spellEnd"/>
+      <w:r>
+        <w:t xml:space="preserve"> товара</w:t>
       </w:r>
     </w:p>
     <w:p>
@@ -16482,7 +16743,7 @@
         <w:fldChar w:fldCharType="separate"/>
       </w:r>
       <w:r>
-        <w:t>21</w:t>
+        <w:t>20</w:t>
       </w:r>
       <w:r>
         <w:fldChar w:fldCharType="end"/>
@@ -16499,12 +16760,12 @@
         <w:pStyle w:val="2"/>
         <w:spacing w:after="240"/>
       </w:pPr>
-      <w:bookmarkStart w:id="17" w:name="_Toc62665101"/>
+      <w:bookmarkStart w:id="18" w:name="_Toc62860634"/>
       <w:r>
         <w:lastRenderedPageBreak/>
         <w:t>Структура и элементы дизайна интернет-магазина</w:t>
       </w:r>
-      <w:bookmarkEnd w:id="17"/>
+      <w:bookmarkEnd w:id="18"/>
     </w:p>
     <w:p>
       <w:pPr>
@@ -16616,7 +16877,7 @@
         <w:fldChar w:fldCharType="separate"/>
       </w:r>
       <w:r>
-        <w:t>22</w:t>
+        <w:t>21</w:t>
       </w:r>
       <w:r>
         <w:fldChar w:fldCharType="end"/>
@@ -17060,7 +17321,7 @@
         <w:fldChar w:fldCharType="separate"/>
       </w:r>
       <w:r>
-        <w:t>23</w:t>
+        <w:t>22</w:t>
       </w:r>
       <w:r>
         <w:fldChar w:fldCharType="end"/>
@@ -17228,11 +17489,11 @@
         <w:pStyle w:val="2"/>
         <w:spacing w:after="240"/>
       </w:pPr>
-      <w:bookmarkStart w:id="18" w:name="_Toc62665102"/>
+      <w:bookmarkStart w:id="19" w:name="_Toc62860635"/>
       <w:r>
         <w:t>Подключение функциональных модулей</w:t>
       </w:r>
-      <w:bookmarkEnd w:id="18"/>
+      <w:bookmarkEnd w:id="19"/>
     </w:p>
     <w:p>
       <w:pPr>
@@ -17372,7 +17633,7 @@
           <w:lang w:val="en-US"/>
         </w:rPr>
       </w:pPr>
-      <w:bookmarkStart w:id="19" w:name="_Toc62665103"/>
+      <w:bookmarkStart w:id="20" w:name="_Toc62860636"/>
       <w:r>
         <w:t>Описание</w:t>
       </w:r>
@@ -17423,7 +17684,7 @@
         </w:rPr>
         <w:t>WordPress</w:t>
       </w:r>
-      <w:bookmarkEnd w:id="19"/>
+      <w:bookmarkEnd w:id="20"/>
     </w:p>
     <w:p>
       <w:pPr>
@@ -17863,7 +18124,7 @@
         <w:fldChar w:fldCharType="separate"/>
       </w:r>
       <w:r>
-        <w:t>24</w:t>
+        <w:t>23</w:t>
       </w:r>
       <w:r>
         <w:fldChar w:fldCharType="end"/>
@@ -17880,11 +18141,11 @@
         <w:pStyle w:val="2"/>
         <w:spacing w:after="240"/>
       </w:pPr>
-      <w:bookmarkStart w:id="20" w:name="_Toc62665104"/>
+      <w:bookmarkStart w:id="21" w:name="_Toc62860637"/>
       <w:r>
         <w:t>Установка и развёртывание</w:t>
       </w:r>
-      <w:bookmarkEnd w:id="20"/>
+      <w:bookmarkEnd w:id="21"/>
     </w:p>
     <w:p>
       <w:pPr>
@@ -17934,7 +18195,7 @@
         <w:fldChar w:fldCharType="separate"/>
       </w:r>
       <w:r>
-        <w:t>24</w:t>
+        <w:t>23</w:t>
       </w:r>
       <w:r>
         <w:fldChar w:fldCharType="end"/>
@@ -18563,8 +18824,14 @@
     <w:p>
       <w:pPr>
         <w:pStyle w:val="a"/>
-      </w:pPr>
-      <w:r>
+        <w:rPr>
+          <w:lang w:val="ru-RU"/>
+        </w:rPr>
+      </w:pPr>
+      <w:r>
+        <w:rPr>
+          <w:lang w:val="ru-RU"/>
+        </w:rPr>
         <w:t xml:space="preserve">- настройка раздела </w:t>
       </w:r>
       <w:proofErr w:type="spellStart"/>
@@ -18573,15 +18840,22 @@
       </w:r>
       <w:proofErr w:type="spellEnd"/>
       <w:r>
+        <w:rPr>
+          <w:lang w:val="ru-RU"/>
+        </w:rPr>
         <w:t xml:space="preserve"> «</w:t>
       </w:r>
       <w:r>
         <w:rPr>
           <w:b/>
+          <w:lang w:val="ru-RU"/>
         </w:rPr>
         <w:t>Основные</w:t>
       </w:r>
       <w:r>
+        <w:rPr>
+          <w:lang w:val="ru-RU"/>
+        </w:rPr>
         <w:t>» (продолжение)</w:t>
       </w:r>
     </w:p>
@@ -19097,7 +19371,15 @@
       </w:r>
       <w:proofErr w:type="spellEnd"/>
       <w:r>
-        <w:t xml:space="preserve"> «Доставка»</w:t>
+        <w:t xml:space="preserve"> «</w:t>
+      </w:r>
+      <w:proofErr w:type="spellStart"/>
+      <w:r>
+        <w:t>Доставка</w:t>
+      </w:r>
+      <w:proofErr w:type="spellEnd"/>
+      <w:r>
+        <w:t>»</w:t>
       </w:r>
     </w:p>
     <w:p>
@@ -19175,7 +19457,15 @@
       </w:r>
       <w:proofErr w:type="spellEnd"/>
       <w:r>
-        <w:t xml:space="preserve"> настройки»</w:t>
+        <w:t xml:space="preserve"> </w:t>
+      </w:r>
+      <w:proofErr w:type="spellStart"/>
+      <w:r>
+        <w:t>настройки</w:t>
+      </w:r>
+      <w:proofErr w:type="spellEnd"/>
+      <w:r>
+        <w:t>»</w:t>
       </w:r>
     </w:p>
     <w:p>
@@ -19281,8 +19571,14 @@
     <w:p>
       <w:pPr>
         <w:pStyle w:val="a"/>
-      </w:pPr>
-      <w:r>
+        <w:rPr>
+          <w:lang w:val="ru-RU"/>
+        </w:rPr>
+      </w:pPr>
+      <w:r>
+        <w:rPr>
+          <w:lang w:val="ru-RU"/>
+        </w:rPr>
         <w:t>- включение опции «Оплата при доставке»</w:t>
       </w:r>
     </w:p>
@@ -19396,16 +19692,28 @@
     <w:p>
       <w:pPr>
         <w:pStyle w:val="a"/>
-      </w:pPr>
-      <w:r>
+        <w:rPr>
+          <w:lang w:val="ru-RU"/>
+        </w:rPr>
+      </w:pPr>
+      <w:r>
+        <w:rPr>
+          <w:lang w:val="ru-RU"/>
+        </w:rPr>
         <w:t>– настройка раздела «</w:t>
       </w:r>
       <w:proofErr w:type="spellStart"/>
       <w:r>
+        <w:rPr>
+          <w:lang w:val="ru-RU"/>
+        </w:rPr>
         <w:t>Учётки</w:t>
       </w:r>
       <w:proofErr w:type="spellEnd"/>
       <w:r>
+        <w:rPr>
+          <w:lang w:val="ru-RU"/>
+        </w:rPr>
         <w:t xml:space="preserve"> и приватность»</w:t>
       </w:r>
     </w:p>
@@ -19460,16 +19768,28 @@
     <w:p>
       <w:pPr>
         <w:pStyle w:val="a"/>
-      </w:pPr>
-      <w:r>
+        <w:rPr>
+          <w:lang w:val="ru-RU"/>
+        </w:rPr>
+      </w:pPr>
+      <w:r>
+        <w:rPr>
+          <w:lang w:val="ru-RU"/>
+        </w:rPr>
         <w:t>– настройка раздела «</w:t>
       </w:r>
       <w:proofErr w:type="spellStart"/>
       <w:r>
+        <w:rPr>
+          <w:lang w:val="ru-RU"/>
+        </w:rPr>
         <w:t>Учётки</w:t>
       </w:r>
       <w:proofErr w:type="spellEnd"/>
       <w:r>
+        <w:rPr>
+          <w:lang w:val="ru-RU"/>
+        </w:rPr>
         <w:t xml:space="preserve"> и приватность» (продолжение)</w:t>
       </w:r>
     </w:p>
@@ -19954,11 +20274,11 @@
       <w:pPr>
         <w:pStyle w:val="2"/>
       </w:pPr>
-      <w:bookmarkStart w:id="21" w:name="_Toc62665105"/>
+      <w:bookmarkStart w:id="22" w:name="_Toc62860638"/>
       <w:r>
         <w:t>Система администрирования</w:t>
       </w:r>
-      <w:bookmarkEnd w:id="21"/>
+      <w:bookmarkEnd w:id="22"/>
     </w:p>
     <w:p>
       <w:pPr>
@@ -20119,11 +20439,11 @@
         <w:pStyle w:val="2"/>
         <w:spacing w:after="240"/>
       </w:pPr>
-      <w:bookmarkStart w:id="22" w:name="_Toc62665106"/>
+      <w:bookmarkStart w:id="23" w:name="_Toc62860639"/>
       <w:r>
         <w:t>Реализация интернет-магазина</w:t>
       </w:r>
-      <w:bookmarkEnd w:id="22"/>
+      <w:bookmarkEnd w:id="23"/>
     </w:p>
     <w:p>
       <w:pPr>
@@ -20693,12 +21013,10 @@
       <w:pPr>
         <w:pStyle w:val="2"/>
       </w:pPr>
-      <w:bookmarkStart w:id="23" w:name="_Toc62665107"/>
+      <w:bookmarkStart w:id="24" w:name="_Toc62860640"/>
       <w:r>
         <w:t>Управление магазином.</w:t>
       </w:r>
-      <w:bookmarkStart w:id="24" w:name="_GoBack"/>
-      <w:bookmarkEnd w:id="23"/>
       <w:bookmarkEnd w:id="24"/>
     </w:p>
     <w:p>
@@ -20782,6 +21100,7 @@
       <w:r>
         <w:rPr>
           <w:noProof/>
+          <w:lang w:val="ru-RU" w:bidi="ar-SA"/>
         </w:rPr>
         <w:lastRenderedPageBreak/>
         <w:drawing>
@@ -21064,8 +21383,13 @@
       </w:r>
       <w:proofErr w:type="spellEnd"/>
       <w:r>
-        <w:t xml:space="preserve"> товара</w:t>
-      </w:r>
+        <w:t xml:space="preserve"> </w:t>
+      </w:r>
+      <w:proofErr w:type="spellStart"/>
+      <w:r>
+        <w:t>товара</w:t>
+      </w:r>
+      <w:proofErr w:type="spellEnd"/>
     </w:p>
     <w:p>
       <w:pPr>
@@ -21200,7 +21524,7 @@
       <w:pPr>
         <w:pStyle w:val="1"/>
       </w:pPr>
-      <w:bookmarkStart w:id="25" w:name="_Toc62665108"/>
+      <w:bookmarkStart w:id="25" w:name="_Toc62860641"/>
       <w:r>
         <w:lastRenderedPageBreak/>
         <w:t>АДМИНИСТРИРОВАНИЕ И ТЕСТИРОВАНИЕ</w:t>
@@ -21212,7 +21536,7 @@
         <w:pStyle w:val="2"/>
         <w:spacing w:after="240"/>
       </w:pPr>
-      <w:bookmarkStart w:id="26" w:name="_Toc62665110"/>
+      <w:bookmarkStart w:id="26" w:name="_Toc62860642"/>
       <w:r>
         <w:t>Постановка задачи для тестирования</w:t>
       </w:r>
@@ -21246,7 +21570,7 @@
         <w:pStyle w:val="2"/>
         <w:spacing w:after="240"/>
       </w:pPr>
-      <w:bookmarkStart w:id="27" w:name="_Toc62665111"/>
+      <w:bookmarkStart w:id="27" w:name="_Toc62860643"/>
       <w:r>
         <w:t>Анализ результатов, полученных при тестировании</w:t>
       </w:r>
@@ -21378,7 +21702,7 @@
         <w:pStyle w:val="2"/>
         <w:spacing w:after="240"/>
       </w:pPr>
-      <w:bookmarkStart w:id="28" w:name="_Toc62665112"/>
+      <w:bookmarkStart w:id="28" w:name="_Toc62860644"/>
       <w:r>
         <w:t>Руководство</w:t>
       </w:r>
@@ -22968,28 +23292,238 @@
           <w:ilvl w:val="0"/>
           <w:numId w:val="0"/>
         </w:numPr>
-        <w:ind w:left="1140"/>
+        <w:spacing w:after="240"/>
         <w:jc w:val="center"/>
       </w:pPr>
-      <w:bookmarkStart w:id="29" w:name="_Toc62665113"/>
+      <w:bookmarkStart w:id="29" w:name="_Toc62860645"/>
       <w:r>
         <w:lastRenderedPageBreak/>
-        <w:t>РЕЗУЛЬТАТЫ</w:t>
+        <w:t>ЗАКЛЮЧЕНИЕ</w:t>
       </w:r>
       <w:bookmarkEnd w:id="29"/>
     </w:p>
     <w:p>
       <w:pPr>
-        <w:rPr>
-          <w:lang w:bidi="ar-EG"/>
-        </w:rPr>
-      </w:pPr>
-      <w:r>
-        <w:rPr>
-          <w:lang w:bidi="ar-EG"/>
-        </w:rPr>
-        <w:br w:type="page"/>
-      </w:r>
+        <w:ind w:firstLine="709"/>
+        <w:jc w:val="left"/>
+      </w:pPr>
+      <w:r>
+        <w:t>При выполнении проекта б</w:t>
+      </w:r>
+      <w:r>
+        <w:t>ыла проанализирована литература и и</w:t>
+      </w:r>
+      <w:r>
+        <w:t>нтернет</w:t>
+      </w:r>
+      <w:r>
+        <w:t>-</w:t>
+      </w:r>
+      <w:r>
+        <w:t>источники по вопросу электронной коммерции, проанализирована</w:t>
+      </w:r>
+      <w:r>
+        <w:t xml:space="preserve"> </w:t>
+      </w:r>
+      <w:r>
+        <w:t>литература и определены понятия, связанные с электронными магазинами их</w:t>
+      </w:r>
+      <w:r>
+        <w:t xml:space="preserve"> </w:t>
+      </w:r>
+      <w:r>
+        <w:t>работой, организацией, разработкой и продвижением.</w:t>
+      </w:r>
+    </w:p>
+    <w:p>
+      <w:pPr>
+        <w:ind w:firstLine="709"/>
+        <w:jc w:val="left"/>
+      </w:pPr>
+      <w:r>
+        <w:t xml:space="preserve">Было определено место электронных </w:t>
+      </w:r>
+      <w:r>
+        <w:t xml:space="preserve">магазинов в системе электронной </w:t>
+      </w:r>
+      <w:r>
+        <w:t>коммерции, изучен вопрос практической разработки электронных магазинов.</w:t>
+      </w:r>
+    </w:p>
+    <w:p>
+      <w:pPr>
+        <w:ind w:firstLine="709"/>
+        <w:jc w:val="left"/>
+      </w:pPr>
+      <w:r>
+        <w:t>В работе подробно описано значен</w:t>
+      </w:r>
+      <w:r>
+        <w:t xml:space="preserve">ие </w:t>
+      </w:r>
+      <w:proofErr w:type="spellStart"/>
+      <w:r>
+        <w:t>интернет-торговли</w:t>
+      </w:r>
+      <w:proofErr w:type="spellEnd"/>
+      <w:r>
+        <w:t xml:space="preserve"> в условиях </w:t>
+      </w:r>
+      <w:r>
+        <w:t>современного рынка, дана характерист</w:t>
+      </w:r>
+      <w:r>
+        <w:t xml:space="preserve">ика видов, моделей организации, </w:t>
+      </w:r>
+      <w:r>
+        <w:t>функций, возможностей и рисков т</w:t>
+      </w:r>
+      <w:r>
+        <w:t xml:space="preserve">орговых интернет-площадок, была </w:t>
+      </w:r>
+      <w:r>
+        <w:t>охарактеризована маркетинговая онл</w:t>
+      </w:r>
+      <w:r>
+        <w:t>айн-среда исследуемого объекта.</w:t>
+      </w:r>
+    </w:p>
+    <w:p>
+      <w:pPr>
+        <w:ind w:firstLine="709"/>
+        <w:jc w:val="left"/>
+      </w:pPr>
+      <w:r>
+        <w:t>В работе была рассмотрена и проанализирована теоретическая база проектирования информационных систем, был выбран оптимальный инструментарий моделирования и проектирования ИС для интернет-магазина товаров для рукоделия, проанализирована предметная область, была построена и разработана модель ИС, было создано руководство по использованию данной ИС.</w:t>
+      </w:r>
+    </w:p>
+    <w:p>
+      <w:pPr>
+        <w:ind w:firstLine="709"/>
+        <w:rPr>
+          <w:lang w:bidi="ar-EG"/>
+        </w:rPr>
+      </w:pPr>
+      <w:r>
+        <w:rPr>
+          <w:lang w:bidi="ar-EG"/>
+        </w:rPr>
+        <w:t xml:space="preserve">В процессе выполнения </w:t>
+      </w:r>
+      <w:r>
+        <w:rPr>
+          <w:lang w:bidi="ar-EG"/>
+        </w:rPr>
+        <w:t>проектной деятельности</w:t>
+      </w:r>
+      <w:r>
+        <w:rPr>
+          <w:lang w:bidi="ar-EG"/>
+        </w:rPr>
+        <w:t xml:space="preserve"> разработана </w:t>
+      </w:r>
+      <w:r>
+        <w:rPr>
+          <w:lang w:bidi="ar-EG"/>
+        </w:rPr>
+        <w:t xml:space="preserve">автоматизированная информационная система интернет-магазина </w:t>
+      </w:r>
+      <w:r>
+        <w:rPr>
+          <w:lang w:bidi="ar-EG"/>
+        </w:rPr>
+        <w:t xml:space="preserve">товаров для рукоделия, </w:t>
+      </w:r>
+      <w:r>
+        <w:rPr>
+          <w:lang w:bidi="ar-EG"/>
+        </w:rPr>
+        <w:t>позволяющая автоматизировать процесс принятия и обработки обращений клиентов.</w:t>
+      </w:r>
+    </w:p>
+    <w:p>
+      <w:pPr>
+        <w:ind w:firstLine="709"/>
+        <w:jc w:val="left"/>
+      </w:pPr>
+      <w:r>
+        <w:t xml:space="preserve">После перенесения выбранной сборки </w:t>
+      </w:r>
+      <w:proofErr w:type="spellStart"/>
+      <w:r>
+        <w:t>Wo</w:t>
+      </w:r>
+      <w:r>
+        <w:t>rdPress</w:t>
+      </w:r>
+      <w:proofErr w:type="spellEnd"/>
+      <w:r>
+        <w:t xml:space="preserve"> </w:t>
+      </w:r>
+      <w:r>
+        <w:t>+</w:t>
+      </w:r>
+      <w:r>
+        <w:t xml:space="preserve"> </w:t>
+      </w:r>
+      <w:proofErr w:type="spellStart"/>
+      <w:r>
+        <w:t>WooCommerce</w:t>
+      </w:r>
+      <w:proofErr w:type="spellEnd"/>
+      <w:r>
+        <w:t xml:space="preserve"> на хост-площадку, был разработан</w:t>
+      </w:r>
+      <w:r>
+        <w:t xml:space="preserve"> и наполнен контентом</w:t>
+      </w:r>
+      <w:r>
+        <w:t xml:space="preserve"> интернет</w:t>
+      </w:r>
+      <w:r>
+        <w:t xml:space="preserve">-магазин, который находится по адресу </w:t>
+      </w:r>
+      <w:hyperlink r:id="rId62" w:history="1">
+        <w:r>
+          <w:rPr>
+            <w:rStyle w:val="a7"/>
+          </w:rPr>
+          <w:t>http://pikasso2.beget.tech/</w:t>
+        </w:r>
+      </w:hyperlink>
+      <w:r>
+        <w:t>.</w:t>
+      </w:r>
+    </w:p>
+    <w:p>
+      <w:pPr>
+        <w:ind w:firstLine="709"/>
+        <w:jc w:val="left"/>
+      </w:pPr>
+      <w:r>
+        <w:t>Таким образом</w:t>
+      </w:r>
+      <w:r>
+        <w:t>, поставленные</w:t>
+      </w:r>
+      <w:r>
+        <w:t xml:space="preserve"> з</w:t>
+      </w:r>
+      <w:r>
+        <w:t>адачи решены, цели достигнуты.</w:t>
+      </w:r>
+    </w:p>
+    <w:p>
+      <w:pPr>
+        <w:jc w:val="left"/>
+      </w:pPr>
+    </w:p>
+    <w:p>
+      <w:pPr>
+        <w:rPr>
+          <w:lang w:bidi="ar-EG"/>
+        </w:rPr>
+      </w:pPr>
     </w:p>
     <w:p>
       <w:pPr>
@@ -22998,75 +23532,16 @@
           <w:ilvl w:val="0"/>
           <w:numId w:val="0"/>
         </w:numPr>
+        <w:spacing w:after="240"/>
         <w:ind w:left="1140"/>
         <w:jc w:val="center"/>
       </w:pPr>
-      <w:bookmarkStart w:id="30" w:name="_Toc62665114"/>
-      <w:r>
-        <w:lastRenderedPageBreak/>
-        <w:t>ЗАКЛЮЧЕНИЕ</w:t>
-      </w:r>
-      <w:bookmarkEnd w:id="30"/>
-    </w:p>
-    <w:p>
-      <w:pPr>
-        <w:rPr>
-          <w:lang w:bidi="ar-EG"/>
-        </w:rPr>
-      </w:pPr>
-      <w:r>
-        <w:rPr>
-          <w:lang w:bidi="ar-EG"/>
-        </w:rPr>
-        <w:br w:type="page"/>
-      </w:r>
-    </w:p>
-    <w:p>
-      <w:pPr>
-        <w:pStyle w:val="1"/>
-        <w:numPr>
-          <w:ilvl w:val="0"/>
-          <w:numId w:val="0"/>
-        </w:numPr>
-        <w:ind w:left="1140"/>
-        <w:jc w:val="center"/>
-      </w:pPr>
-      <w:bookmarkStart w:id="31" w:name="_Toc62665115"/>
+      <w:bookmarkStart w:id="30" w:name="_Toc62860646"/>
       <w:r>
         <w:lastRenderedPageBreak/>
         <w:t>СПИСОК ИСПОЛЬЗОВАННЫХ ИСТОЧНИКОВ</w:t>
       </w:r>
-      <w:bookmarkEnd w:id="31"/>
-    </w:p>
-    <w:p>
-      <w:pPr>
-        <w:rPr>
-          <w:lang w:bidi="ar-EG"/>
-        </w:rPr>
-      </w:pPr>
-    </w:p>
-    <w:p>
-      <w:pPr>
-        <w:pStyle w:val="a6"/>
-        <w:numPr>
-          <w:ilvl w:val="0"/>
-          <w:numId w:val="1"/>
-        </w:numPr>
-        <w:rPr>
-          <w:lang w:bidi="ar-EG"/>
-        </w:rPr>
-      </w:pPr>
-      <w:hyperlink r:id="rId62" w:history="1">
-        <w:r>
-          <w:rPr>
-            <w:rStyle w:val="a7"/>
-            <w:rFonts w:asciiTheme="majorBidi" w:hAnsiTheme="majorBidi" w:cstheme="majorBidi"/>
-            <w:szCs w:val="28"/>
-            <w:lang w:bidi="ar-EG"/>
-          </w:rPr>
-          <w:t>https://sibsutis.ru/upload/a51/%D0%B4%D0%B8%D0%BF%D0%BB%D0%BE%D0%BC%20.pdf</w:t>
-        </w:r>
-      </w:hyperlink>
+      <w:bookmarkEnd w:id="30"/>
     </w:p>
     <w:p>
       <w:pPr>
@@ -23140,8 +23615,8 @@
       <w:r>
         <w:t>Дата обращения 14.01.2021)</w:t>
       </w:r>
-      <w:bookmarkStart w:id="32" w:name="Интернет_магазин"/>
-      <w:bookmarkEnd w:id="32"/>
+      <w:bookmarkStart w:id="31" w:name="Интернет_магазин"/>
+      <w:bookmarkEnd w:id="31"/>
     </w:p>
     <w:p>
       <w:pPr>
@@ -23158,7 +23633,7 @@
           <w:szCs w:val="28"/>
         </w:rPr>
       </w:pPr>
-      <w:bookmarkStart w:id="33" w:name="Интернет_магазин_ИС"/>
+      <w:bookmarkStart w:id="32" w:name="Интернет_магазин_ИС"/>
       <w:r>
         <w:rPr>
           <w:rFonts w:cs="Times New Roman"/>
@@ -23177,7 +23652,7 @@
         </w:rPr>
         <w:t xml:space="preserve"> </w:t>
       </w:r>
-      <w:bookmarkEnd w:id="33"/>
+      <w:bookmarkEnd w:id="32"/>
       <w:r>
         <w:rPr>
           <w:rFonts w:cs="Times New Roman"/>
@@ -23243,8 +23718,8 @@
           <w:szCs w:val="28"/>
         </w:rPr>
       </w:pPr>
-      <w:bookmarkStart w:id="34" w:name="CRM"/>
-      <w:bookmarkEnd w:id="34"/>
+      <w:bookmarkStart w:id="33" w:name="CRM"/>
+      <w:bookmarkEnd w:id="33"/>
       <w:r>
         <w:rPr>
           <w:rFonts w:cs="Times New Roman"/>
@@ -23436,8 +23911,8 @@
           <w:szCs w:val="28"/>
         </w:rPr>
       </w:pPr>
-      <w:bookmarkStart w:id="35" w:name="CRM_стратегия"/>
-      <w:bookmarkEnd w:id="35"/>
+      <w:bookmarkStart w:id="34" w:name="CRM_стратегия"/>
+      <w:bookmarkEnd w:id="34"/>
       <w:r>
         <w:rPr>
           <w:rFonts w:cs="Times New Roman"/>
@@ -23530,8 +24005,8 @@
           <w:szCs w:val="28"/>
         </w:rPr>
       </w:pPr>
-      <w:bookmarkStart w:id="36" w:name="CRM_типы"/>
-      <w:bookmarkEnd w:id="36"/>
+      <w:bookmarkStart w:id="35" w:name="CRM_типы"/>
+      <w:bookmarkEnd w:id="35"/>
       <w:r>
         <w:rPr>
           <w:rFonts w:cs="Times New Roman"/>
@@ -23624,8 +24099,8 @@
           <w:szCs w:val="28"/>
         </w:rPr>
       </w:pPr>
-      <w:bookmarkStart w:id="37" w:name="CRM_виды"/>
-      <w:bookmarkEnd w:id="37"/>
+      <w:bookmarkStart w:id="36" w:name="CRM_виды"/>
+      <w:bookmarkEnd w:id="36"/>
       <w:r>
         <w:rPr>
           <w:rFonts w:cs="Times New Roman"/>
@@ -23718,8 +24193,8 @@
           <w:u w:val="single"/>
         </w:rPr>
       </w:pPr>
-      <w:bookmarkStart w:id="38" w:name="CMS"/>
-      <w:bookmarkEnd w:id="38"/>
+      <w:bookmarkStart w:id="37" w:name="CMS"/>
+      <w:bookmarkEnd w:id="37"/>
       <w:r>
         <w:rPr>
           <w:rFonts w:cs="Times New Roman"/>
@@ -23890,8 +24365,8 @@
           <w:u w:val="single"/>
         </w:rPr>
       </w:pPr>
-      <w:bookmarkStart w:id="39" w:name="CMS_обзор"/>
-      <w:bookmarkEnd w:id="39"/>
+      <w:bookmarkStart w:id="38" w:name="CMS_обзор"/>
+      <w:bookmarkEnd w:id="38"/>
       <w:r>
         <w:rPr>
           <w:rFonts w:cs="Times New Roman"/>
@@ -24130,8 +24605,8 @@
           <w:u w:val="single"/>
         </w:rPr>
       </w:pPr>
-      <w:bookmarkStart w:id="40" w:name="CMS_WP"/>
-      <w:bookmarkEnd w:id="40"/>
+      <w:bookmarkStart w:id="39" w:name="CMS_WP"/>
+      <w:bookmarkEnd w:id="39"/>
       <w:r>
         <w:rPr>
           <w:rFonts w:cs="Times New Roman"/>
@@ -24243,11 +24718,10 @@
           <w:kern w:val="32"/>
           <w:szCs w:val="28"/>
         </w:rPr>
-        <w:lastRenderedPageBreak/>
         <w:t xml:space="preserve"> </w:t>
       </w:r>
-      <w:bookmarkStart w:id="41" w:name="Складские_приложения"/>
-      <w:bookmarkEnd w:id="41"/>
+      <w:bookmarkStart w:id="40" w:name="Складские_приложения"/>
+      <w:bookmarkEnd w:id="40"/>
       <w:r>
         <w:rPr>
           <w:rFonts w:cs="Times New Roman"/>
@@ -24311,10 +24785,11 @@
           <w:rFonts w:ascii="Fira Sans" w:hAnsi="Fira Sans"/>
           <w:color w:val="000000"/>
         </w:rPr>
+        <w:lastRenderedPageBreak/>
         <w:t xml:space="preserve"> </w:t>
       </w:r>
-      <w:bookmarkStart w:id="42" w:name="Система_1С"/>
-      <w:bookmarkEnd w:id="42"/>
+      <w:bookmarkStart w:id="41" w:name="Система_1С"/>
+      <w:bookmarkEnd w:id="41"/>
       <w:r>
         <w:rPr>
           <w:rFonts w:ascii="Fira Sans" w:hAnsi="Fira Sans"/>
@@ -24394,8 +24869,8 @@
           <w:u w:val="single"/>
         </w:rPr>
       </w:pPr>
-      <w:bookmarkStart w:id="43" w:name="Google_Analytics"/>
-      <w:bookmarkEnd w:id="43"/>
+      <w:bookmarkStart w:id="42" w:name="Google_Analytics"/>
+      <w:bookmarkEnd w:id="42"/>
       <w:r>
         <w:rPr>
           <w:rFonts w:cs="Times New Roman"/>
@@ -24623,8 +25098,8 @@
         </w:rPr>
         <w:t xml:space="preserve"> </w:t>
       </w:r>
-      <w:bookmarkStart w:id="44" w:name="Яндекс_метрика"/>
-      <w:bookmarkEnd w:id="44"/>
+      <w:bookmarkStart w:id="43" w:name="Яндекс_метрика"/>
+      <w:bookmarkEnd w:id="43"/>
       <w:proofErr w:type="spellStart"/>
       <w:r>
         <w:rPr>
@@ -24789,8 +25264,8 @@
         </w:rPr>
         <w:t xml:space="preserve"> </w:t>
       </w:r>
-      <w:bookmarkStart w:id="45" w:name="Яндекс_метрика_обзор"/>
-      <w:bookmarkEnd w:id="45"/>
+      <w:bookmarkStart w:id="44" w:name="Яндекс_метрика_обзор"/>
+      <w:bookmarkEnd w:id="44"/>
       <w:proofErr w:type="spellStart"/>
       <w:r>
         <w:rPr>
@@ -24958,8 +25433,8 @@
           <w:u w:val="single"/>
         </w:rPr>
       </w:pPr>
-      <w:bookmarkStart w:id="46" w:name="CMS_1"/>
-      <w:bookmarkEnd w:id="46"/>
+      <w:bookmarkStart w:id="45" w:name="CMS_1"/>
+      <w:bookmarkEnd w:id="45"/>
       <w:r>
         <w:t>CMS_1/. —</w:t>
       </w:r>
@@ -25004,8 +25479,8 @@
           <w:u w:val="single"/>
         </w:rPr>
       </w:pPr>
-      <w:bookmarkStart w:id="47" w:name="Виды_CMS"/>
-      <w:bookmarkEnd w:id="47"/>
+      <w:bookmarkStart w:id="46" w:name="Виды_CMS"/>
+      <w:bookmarkEnd w:id="46"/>
       <w:r>
         <w:t xml:space="preserve">Виды CMS /. — </w:t>
       </w:r>
@@ -25044,8 +25519,8 @@
           <w:u w:val="single"/>
         </w:rPr>
       </w:pPr>
-      <w:bookmarkStart w:id="48" w:name="WP"/>
-      <w:bookmarkEnd w:id="48"/>
+      <w:bookmarkStart w:id="47" w:name="WP"/>
+      <w:bookmarkEnd w:id="47"/>
       <w:proofErr w:type="spellStart"/>
       <w:r>
         <w:t>Wordpress</w:t>
@@ -25098,8 +25573,8 @@
         </w:rPr>
         <w:t xml:space="preserve"> </w:t>
       </w:r>
-      <w:bookmarkStart w:id="49" w:name="Хостинг"/>
-      <w:bookmarkEnd w:id="49"/>
+      <w:bookmarkStart w:id="48" w:name="Хостинг"/>
+      <w:bookmarkEnd w:id="48"/>
       <w:r>
         <w:rPr>
           <w:rFonts w:cs="Times New Roman"/>
@@ -25184,8 +25659,8 @@
         </w:rPr>
         <w:t xml:space="preserve"> </w:t>
       </w:r>
-      <w:bookmarkStart w:id="50" w:name="Beget"/>
-      <w:bookmarkEnd w:id="50"/>
+      <w:bookmarkStart w:id="49" w:name="Beget"/>
+      <w:bookmarkEnd w:id="49"/>
       <w:r>
         <w:rPr>
           <w:rFonts w:cs="Times New Roman"/>
@@ -25325,8 +25800,8 @@
           <w:u w:val="single"/>
         </w:rPr>
       </w:pPr>
-      <w:bookmarkStart w:id="51" w:name="ВендровАМ"/>
-      <w:bookmarkEnd w:id="51"/>
+      <w:bookmarkStart w:id="50" w:name="ВендровАМ"/>
+      <w:bookmarkEnd w:id="50"/>
       <w:proofErr w:type="spellStart"/>
       <w:r>
         <w:rPr>
@@ -25393,8 +25868,8 @@
         </w:rPr>
         <w:t>Структура и оф</w:t>
       </w:r>
-      <w:bookmarkStart w:id="52" w:name="Стуктура_Магазина"/>
-      <w:bookmarkEnd w:id="52"/>
+      <w:bookmarkStart w:id="51" w:name="Стуктура_Магазина"/>
+      <w:bookmarkEnd w:id="51"/>
       <w:r>
         <w:rPr>
           <w:rFonts w:cs="Times New Roman"/>
@@ -25463,16 +25938,6 @@
     <w:p>
       <w:pPr>
         <w:pStyle w:val="a6"/>
-        <w:rPr>
-          <w:rFonts w:cs="Times New Roman"/>
-          <w:szCs w:val="28"/>
-          <w:u w:val="single"/>
-        </w:rPr>
-      </w:pPr>
-    </w:p>
-    <w:p>
-      <w:pPr>
-        <w:pStyle w:val="a6"/>
         <w:numPr>
           <w:ilvl w:val="0"/>
           <w:numId w:val="1"/>
@@ -25487,11 +25952,10 @@
           <w:rFonts w:cs="Times New Roman"/>
           <w:szCs w:val="28"/>
         </w:rPr>
-        <w:lastRenderedPageBreak/>
         <w:t>Контраст и единообр</w:t>
       </w:r>
-      <w:bookmarkStart w:id="53" w:name="Контраст"/>
-      <w:bookmarkEnd w:id="53"/>
+      <w:bookmarkStart w:id="52" w:name="Контраст"/>
+      <w:bookmarkEnd w:id="52"/>
       <w:r>
         <w:rPr>
           <w:rFonts w:cs="Times New Roman"/>
@@ -25567,10 +26031,11 @@
           <w:szCs w:val="28"/>
           <w:lang w:bidi="ar-EG"/>
         </w:rPr>
+        <w:lastRenderedPageBreak/>
         <w:t xml:space="preserve"> </w:t>
       </w:r>
-      <w:bookmarkStart w:id="54" w:name="Плагин"/>
-      <w:bookmarkEnd w:id="54"/>
+      <w:bookmarkStart w:id="53" w:name="Плагин"/>
+      <w:bookmarkEnd w:id="53"/>
       <w:r>
         <w:rPr>
           <w:rFonts w:asciiTheme="majorBidi" w:hAnsiTheme="majorBidi" w:cstheme="majorBidi"/>
@@ -25836,6 +26301,9 @@
       </w:pPr>
     </w:p>
     <w:p>
+      <w:pPr>
+        <w:jc w:val="center"/>
+      </w:pPr>
       <w:r>
         <w:br w:type="page"/>
       </w:r>
@@ -30212,7 +30680,6 @@
   <w:style w:type="character" w:default="1" w:styleId="a1">
     <w:name w:val="Default Paragraph Font"/>
     <w:uiPriority w:val="1"/>
-    <w:semiHidden/>
     <w:unhideWhenUsed/>
   </w:style>
   <w:style w:type="table" w:default="1" w:styleId="a2">
@@ -31047,7 +31514,7 @@
 </file>
 
 <file path=customXml/itemProps1.xml><?xml version="1.0" encoding="utf-8"?>
-<ds:datastoreItem xmlns:ds="http://schemas.openxmlformats.org/officeDocument/2006/customXml" ds:itemID="{A7745D94-9CC0-433F-8862-33670074BD70}">
+<ds:datastoreItem xmlns:ds="http://schemas.openxmlformats.org/officeDocument/2006/customXml" ds:itemID="{90AE5005-BA28-44ED-96B2-4333AA49A61E}">
   <ds:schemaRefs>
     <ds:schemaRef ds:uri="http://schemas.openxmlformats.org/officeDocument/2006/bibliography"/>
   </ds:schemaRefs>
